--- a/Docs/Observaciones-Lab 5.docx
+++ b/Docs/Observaciones-Lab 5.docx
@@ -1,6 +1,6 @@
 
 <file path=word/document.xml><?xml version="1.0" encoding="utf-8"?>
-<w:document xmlns:wpc="http://schemas.microsoft.com/office/word/2010/wordprocessingCanvas" xmlns:cx="http://schemas.microsoft.com/office/drawing/2014/chartex" xmlns:cx1="http://schemas.microsoft.com/office/drawing/2015/9/8/chartex" xmlns:cx2="http://schemas.microsoft.com/office/drawing/2015/10/21/chartex" xmlns:cx3="http://schemas.microsoft.com/office/drawing/2016/5/9/chartex" xmlns:cx4="http://schemas.microsoft.com/office/drawing/2016/5/10/chartex" xmlns:cx5="http://schemas.microsoft.com/office/drawing/2016/5/11/chartex" xmlns:cx6="http://schemas.microsoft.com/office/drawing/2016/5/12/chartex" xmlns:cx7="http://schemas.microsoft.com/office/drawing/2016/5/13/chartex" xmlns:cx8="http://schemas.microsoft.com/office/drawing/2016/5/14/chartex" xmlns:mc="http://schemas.openxmlformats.org/markup-compatibility/2006" xmlns:aink="http://schemas.microsoft.com/office/drawing/2016/ink" xmlns:am3d="http://schemas.microsoft.com/office/drawing/2017/model3d" xmlns:o="urn:schemas-microsoft-com:office:office" xmlns:r="http://schemas.openxmlformats.org/officeDocument/2006/relationships" xmlns:m="http://schemas.openxmlformats.org/officeDocument/2006/math" xmlns:v="urn:schemas-microsoft-com:vml" xmlns:wp14="http://schemas.microsoft.com/office/word/2010/wordprocessingDrawing" xmlns:wp="http://schemas.openxmlformats.org/drawingml/2006/wordprocessingDrawing" xmlns:w10="urn:schemas-microsoft-com:office:word" xmlns:w="http://schemas.openxmlformats.org/wordprocessingml/2006/main" xmlns:w14="http://schemas.microsoft.com/office/word/2010/wordml" xmlns:w15="http://schemas.microsoft.com/office/word/2012/wordml" xmlns:w16cex="http://schemas.microsoft.com/office/word/2018/wordml/cex" xmlns:w16cid="http://schemas.microsoft.com/office/word/2016/wordml/cid" xmlns:w16="http://schemas.microsoft.com/office/word/2018/wordml" xmlns:w16sdtdh="http://schemas.microsoft.com/office/word/2020/wordml/sdtdatahash" xmlns:w16se="http://schemas.microsoft.com/office/word/2015/wordml/symex" xmlns:wpg="http://schemas.microsoft.com/office/word/2010/wordprocessingGroup" xmlns:wpi="http://schemas.microsoft.com/office/word/2010/wordprocessingInk" xmlns:wne="http://schemas.microsoft.com/office/word/2006/wordml" xmlns:wps="http://schemas.microsoft.com/office/word/2010/wordprocessingShape" mc:Ignorable="w14 w15 w16se w16cid w16 w16cex w16sdtdh wp14">
+<w:document xmlns:wpc="http://schemas.microsoft.com/office/word/2010/wordprocessingCanvas" xmlns:cx="http://schemas.microsoft.com/office/drawing/2014/chartex" xmlns:cx1="http://schemas.microsoft.com/office/drawing/2015/9/8/chartex" xmlns:cx2="http://schemas.microsoft.com/office/drawing/2015/10/21/chartex" xmlns:cx3="http://schemas.microsoft.com/office/drawing/2016/5/9/chartex" xmlns:cx4="http://schemas.microsoft.com/office/drawing/2016/5/10/chartex" xmlns:cx5="http://schemas.microsoft.com/office/drawing/2016/5/11/chartex" xmlns:cx6="http://schemas.microsoft.com/office/drawing/2016/5/12/chartex" xmlns:cx7="http://schemas.microsoft.com/office/drawing/2016/5/13/chartex" xmlns:cx8="http://schemas.microsoft.com/office/drawing/2016/5/14/chartex" xmlns:mc="http://schemas.openxmlformats.org/markup-compatibility/2006" xmlns:aink="http://schemas.microsoft.com/office/drawing/2016/ink" xmlns:am3d="http://schemas.microsoft.com/office/drawing/2017/model3d" xmlns:o="urn:schemas-microsoft-com:office:office" xmlns:oel="http://schemas.microsoft.com/office/2019/extlst" xmlns:r="http://schemas.openxmlformats.org/officeDocument/2006/relationships" xmlns:m="http://schemas.openxmlformats.org/officeDocument/2006/math" xmlns:v="urn:schemas-microsoft-com:vml" xmlns:wp14="http://schemas.microsoft.com/office/word/2010/wordprocessingDrawing" xmlns:wp="http://schemas.openxmlformats.org/drawingml/2006/wordprocessingDrawing" xmlns:w10="urn:schemas-microsoft-com:office:word" xmlns:w="http://schemas.openxmlformats.org/wordprocessingml/2006/main" xmlns:w14="http://schemas.microsoft.com/office/word/2010/wordml" xmlns:w15="http://schemas.microsoft.com/office/word/2012/wordml" xmlns:w16cex="http://schemas.microsoft.com/office/word/2018/wordml/cex" xmlns:w16cid="http://schemas.microsoft.com/office/word/2016/wordml/cid" xmlns:w16="http://schemas.microsoft.com/office/word/2018/wordml" xmlns:w16sdtdh="http://schemas.microsoft.com/office/word/2020/wordml/sdtdatahash" xmlns:w16se="http://schemas.microsoft.com/office/word/2015/wordml/symex" xmlns:wpg="http://schemas.microsoft.com/office/word/2010/wordprocessingGroup" xmlns:wpi="http://schemas.microsoft.com/office/word/2010/wordprocessingInk" xmlns:wne="http://schemas.microsoft.com/office/word/2006/wordml" xmlns:wps="http://schemas.microsoft.com/office/word/2010/wordprocessingShape" mc:Ignorable="w14 w15 w16se w16cid w16 w16cex w16sdtdh wp14">
   <w:body>
     <w:p>
       <w:pPr>
@@ -9420,7 +9420,21 @@
           <w:rFonts w:ascii="Dax-Regular" w:hAnsi="Dax-Regular"/>
           <w:lang w:val="es-419"/>
         </w:rPr>
-        <w:t>Para el caso analizado de ordenamiento de los artistas, teniendo en cuenta los resultados de tiempo reportados por todos los algoritmos de ordenamiento (iterativos y recursivos), proponga un ranking de los algoritmos de ordenamiento (de mayor eficiencia a menor (en tiempos de ejecución) para ordenar la mayor cantidad de artistas.</w:t>
+        <w:t xml:space="preserve">Para el caso analizado de ordenamiento de las películas, teniendo en cuenta los resultados de tiempo reportados por todos los algoritmos de ordenamiento (iterativos y recursivos), proponga un ranking de los algoritmos de ordenamiento (de mayor eficiencia a menor - con relación a los tiempos de ejecución) para ordenar la mayor cantidad de </w:t>
+      </w:r>
+      <w:r>
+        <w:rPr>
+          <w:rFonts w:ascii="Dax-Regular" w:hAnsi="Dax-Regular"/>
+          <w:lang w:val="es-419"/>
+        </w:rPr>
+        <w:t>películas</w:t>
+      </w:r>
+      <w:r>
+        <w:rPr>
+          <w:rFonts w:ascii="Dax-Regular" w:hAnsi="Dax-Regular"/>
+          <w:lang w:val="es-419"/>
+        </w:rPr>
+        <w:t>.</w:t>
       </w:r>
     </w:p>
     <w:p>
@@ -9458,7 +9472,7 @@
 </file>
 
 <file path=word/endnotes.xml><?xml version="1.0" encoding="utf-8"?>
-<w:endnotes xmlns:wpc="http://schemas.microsoft.com/office/word/2010/wordprocessingCanvas" xmlns:cx="http://schemas.microsoft.com/office/drawing/2014/chartex" xmlns:cx1="http://schemas.microsoft.com/office/drawing/2015/9/8/chartex" xmlns:cx2="http://schemas.microsoft.com/office/drawing/2015/10/21/chartex" xmlns:cx3="http://schemas.microsoft.com/office/drawing/2016/5/9/chartex" xmlns:cx4="http://schemas.microsoft.com/office/drawing/2016/5/10/chartex" xmlns:cx5="http://schemas.microsoft.com/office/drawing/2016/5/11/chartex" xmlns:cx6="http://schemas.microsoft.com/office/drawing/2016/5/12/chartex" xmlns:cx7="http://schemas.microsoft.com/office/drawing/2016/5/13/chartex" xmlns:cx8="http://schemas.microsoft.com/office/drawing/2016/5/14/chartex" xmlns:mc="http://schemas.openxmlformats.org/markup-compatibility/2006" xmlns:aink="http://schemas.microsoft.com/office/drawing/2016/ink" xmlns:am3d="http://schemas.microsoft.com/office/drawing/2017/model3d" xmlns:o="urn:schemas-microsoft-com:office:office" xmlns:r="http://schemas.openxmlformats.org/officeDocument/2006/relationships" xmlns:m="http://schemas.openxmlformats.org/officeDocument/2006/math" xmlns:v="urn:schemas-microsoft-com:vml" xmlns:wp14="http://schemas.microsoft.com/office/word/2010/wordprocessingDrawing" xmlns:wp="http://schemas.openxmlformats.org/drawingml/2006/wordprocessingDrawing" xmlns:w10="urn:schemas-microsoft-com:office:word" xmlns:w="http://schemas.openxmlformats.org/wordprocessingml/2006/main" xmlns:w14="http://schemas.microsoft.com/office/word/2010/wordml" xmlns:w15="http://schemas.microsoft.com/office/word/2012/wordml" xmlns:w16cex="http://schemas.microsoft.com/office/word/2018/wordml/cex" xmlns:w16cid="http://schemas.microsoft.com/office/word/2016/wordml/cid" xmlns:w16="http://schemas.microsoft.com/office/word/2018/wordml" xmlns:w16sdtdh="http://schemas.microsoft.com/office/word/2020/wordml/sdtdatahash" xmlns:w16se="http://schemas.microsoft.com/office/word/2015/wordml/symex" xmlns:wpg="http://schemas.microsoft.com/office/word/2010/wordprocessingGroup" xmlns:wpi="http://schemas.microsoft.com/office/word/2010/wordprocessingInk" xmlns:wne="http://schemas.microsoft.com/office/word/2006/wordml" xmlns:wps="http://schemas.microsoft.com/office/word/2010/wordprocessingShape" mc:Ignorable="w14 w15 w16se w16cid w16 w16cex w16sdtdh wp14">
+<w:endnotes xmlns:wpc="http://schemas.microsoft.com/office/word/2010/wordprocessingCanvas" xmlns:cx="http://schemas.microsoft.com/office/drawing/2014/chartex" xmlns:cx1="http://schemas.microsoft.com/office/drawing/2015/9/8/chartex" xmlns:cx2="http://schemas.microsoft.com/office/drawing/2015/10/21/chartex" xmlns:cx3="http://schemas.microsoft.com/office/drawing/2016/5/9/chartex" xmlns:cx4="http://schemas.microsoft.com/office/drawing/2016/5/10/chartex" xmlns:cx5="http://schemas.microsoft.com/office/drawing/2016/5/11/chartex" xmlns:cx6="http://schemas.microsoft.com/office/drawing/2016/5/12/chartex" xmlns:cx7="http://schemas.microsoft.com/office/drawing/2016/5/13/chartex" xmlns:cx8="http://schemas.microsoft.com/office/drawing/2016/5/14/chartex" xmlns:mc="http://schemas.openxmlformats.org/markup-compatibility/2006" xmlns:aink="http://schemas.microsoft.com/office/drawing/2016/ink" xmlns:am3d="http://schemas.microsoft.com/office/drawing/2017/model3d" xmlns:o="urn:schemas-microsoft-com:office:office" xmlns:oel="http://schemas.microsoft.com/office/2019/extlst" xmlns:r="http://schemas.openxmlformats.org/officeDocument/2006/relationships" xmlns:m="http://schemas.openxmlformats.org/officeDocument/2006/math" xmlns:v="urn:schemas-microsoft-com:vml" xmlns:wp14="http://schemas.microsoft.com/office/word/2010/wordprocessingDrawing" xmlns:wp="http://schemas.openxmlformats.org/drawingml/2006/wordprocessingDrawing" xmlns:w10="urn:schemas-microsoft-com:office:word" xmlns:w="http://schemas.openxmlformats.org/wordprocessingml/2006/main" xmlns:w14="http://schemas.microsoft.com/office/word/2010/wordml" xmlns:w15="http://schemas.microsoft.com/office/word/2012/wordml" xmlns:w16cex="http://schemas.microsoft.com/office/word/2018/wordml/cex" xmlns:w16cid="http://schemas.microsoft.com/office/word/2016/wordml/cid" xmlns:w16="http://schemas.microsoft.com/office/word/2018/wordml" xmlns:w16sdtdh="http://schemas.microsoft.com/office/word/2020/wordml/sdtdatahash" xmlns:w16se="http://schemas.microsoft.com/office/word/2015/wordml/symex" xmlns:wpg="http://schemas.microsoft.com/office/word/2010/wordprocessingGroup" xmlns:wpi="http://schemas.microsoft.com/office/word/2010/wordprocessingInk" xmlns:wne="http://schemas.microsoft.com/office/word/2006/wordml" xmlns:wps="http://schemas.microsoft.com/office/word/2010/wordprocessingShape" mc:Ignorable="w14 w15 w16se w16cid w16 w16cex w16sdtdh wp14">
   <w:endnote w:type="separator" w:id="-1">
     <w:p>
       <w:pPr>
@@ -9483,7 +9497,7 @@
 </file>
 
 <file path=word/footnotes.xml><?xml version="1.0" encoding="utf-8"?>
-<w:footnotes xmlns:wpc="http://schemas.microsoft.com/office/word/2010/wordprocessingCanvas" xmlns:cx="http://schemas.microsoft.com/office/drawing/2014/chartex" xmlns:cx1="http://schemas.microsoft.com/office/drawing/2015/9/8/chartex" xmlns:cx2="http://schemas.microsoft.com/office/drawing/2015/10/21/chartex" xmlns:cx3="http://schemas.microsoft.com/office/drawing/2016/5/9/chartex" xmlns:cx4="http://schemas.microsoft.com/office/drawing/2016/5/10/chartex" xmlns:cx5="http://schemas.microsoft.com/office/drawing/2016/5/11/chartex" xmlns:cx6="http://schemas.microsoft.com/office/drawing/2016/5/12/chartex" xmlns:cx7="http://schemas.microsoft.com/office/drawing/2016/5/13/chartex" xmlns:cx8="http://schemas.microsoft.com/office/drawing/2016/5/14/chartex" xmlns:mc="http://schemas.openxmlformats.org/markup-compatibility/2006" xmlns:aink="http://schemas.microsoft.com/office/drawing/2016/ink" xmlns:am3d="http://schemas.microsoft.com/office/drawing/2017/model3d" xmlns:o="urn:schemas-microsoft-com:office:office" xmlns:r="http://schemas.openxmlformats.org/officeDocument/2006/relationships" xmlns:m="http://schemas.openxmlformats.org/officeDocument/2006/math" xmlns:v="urn:schemas-microsoft-com:vml" xmlns:wp14="http://schemas.microsoft.com/office/word/2010/wordprocessingDrawing" xmlns:wp="http://schemas.openxmlformats.org/drawingml/2006/wordprocessingDrawing" xmlns:w10="urn:schemas-microsoft-com:office:word" xmlns:w="http://schemas.openxmlformats.org/wordprocessingml/2006/main" xmlns:w14="http://schemas.microsoft.com/office/word/2010/wordml" xmlns:w15="http://schemas.microsoft.com/office/word/2012/wordml" xmlns:w16cex="http://schemas.microsoft.com/office/word/2018/wordml/cex" xmlns:w16cid="http://schemas.microsoft.com/office/word/2016/wordml/cid" xmlns:w16="http://schemas.microsoft.com/office/word/2018/wordml" xmlns:w16sdtdh="http://schemas.microsoft.com/office/word/2020/wordml/sdtdatahash" xmlns:w16se="http://schemas.microsoft.com/office/word/2015/wordml/symex" xmlns:wpg="http://schemas.microsoft.com/office/word/2010/wordprocessingGroup" xmlns:wpi="http://schemas.microsoft.com/office/word/2010/wordprocessingInk" xmlns:wne="http://schemas.microsoft.com/office/word/2006/wordml" xmlns:wps="http://schemas.microsoft.com/office/word/2010/wordprocessingShape" mc:Ignorable="w14 w15 w16se w16cid w16 w16cex w16sdtdh wp14">
+<w:footnotes xmlns:wpc="http://schemas.microsoft.com/office/word/2010/wordprocessingCanvas" xmlns:cx="http://schemas.microsoft.com/office/drawing/2014/chartex" xmlns:cx1="http://schemas.microsoft.com/office/drawing/2015/9/8/chartex" xmlns:cx2="http://schemas.microsoft.com/office/drawing/2015/10/21/chartex" xmlns:cx3="http://schemas.microsoft.com/office/drawing/2016/5/9/chartex" xmlns:cx4="http://schemas.microsoft.com/office/drawing/2016/5/10/chartex" xmlns:cx5="http://schemas.microsoft.com/office/drawing/2016/5/11/chartex" xmlns:cx6="http://schemas.microsoft.com/office/drawing/2016/5/12/chartex" xmlns:cx7="http://schemas.microsoft.com/office/drawing/2016/5/13/chartex" xmlns:cx8="http://schemas.microsoft.com/office/drawing/2016/5/14/chartex" xmlns:mc="http://schemas.openxmlformats.org/markup-compatibility/2006" xmlns:aink="http://schemas.microsoft.com/office/drawing/2016/ink" xmlns:am3d="http://schemas.microsoft.com/office/drawing/2017/model3d" xmlns:o="urn:schemas-microsoft-com:office:office" xmlns:oel="http://schemas.microsoft.com/office/2019/extlst" xmlns:r="http://schemas.openxmlformats.org/officeDocument/2006/relationships" xmlns:m="http://schemas.openxmlformats.org/officeDocument/2006/math" xmlns:v="urn:schemas-microsoft-com:vml" xmlns:wp14="http://schemas.microsoft.com/office/word/2010/wordprocessingDrawing" xmlns:wp="http://schemas.openxmlformats.org/drawingml/2006/wordprocessingDrawing" xmlns:w10="urn:schemas-microsoft-com:office:word" xmlns:w="http://schemas.openxmlformats.org/wordprocessingml/2006/main" xmlns:w14="http://schemas.microsoft.com/office/word/2010/wordml" xmlns:w15="http://schemas.microsoft.com/office/word/2012/wordml" xmlns:w16cex="http://schemas.microsoft.com/office/word/2018/wordml/cex" xmlns:w16cid="http://schemas.microsoft.com/office/word/2016/wordml/cid" xmlns:w16="http://schemas.microsoft.com/office/word/2018/wordml" xmlns:w16sdtdh="http://schemas.microsoft.com/office/word/2020/wordml/sdtdatahash" xmlns:w16se="http://schemas.microsoft.com/office/word/2015/wordml/symex" xmlns:wpg="http://schemas.microsoft.com/office/word/2010/wordprocessingGroup" xmlns:wpi="http://schemas.microsoft.com/office/word/2010/wordprocessingInk" xmlns:wne="http://schemas.microsoft.com/office/word/2006/wordml" xmlns:wps="http://schemas.microsoft.com/office/word/2010/wordprocessingShape" mc:Ignorable="w14 w15 w16se w16cid w16 w16cex w16sdtdh wp14">
   <w:footnote w:type="separator" w:id="-1">
     <w:p>
       <w:pPr>
@@ -9508,7 +9522,7 @@
 </file>
 
 <file path=word/numbering.xml><?xml version="1.0" encoding="utf-8"?>
-<w:numbering xmlns:wpc="http://schemas.microsoft.com/office/word/2010/wordprocessingCanvas" xmlns:cx="http://schemas.microsoft.com/office/drawing/2014/chartex" xmlns:cx1="http://schemas.microsoft.com/office/drawing/2015/9/8/chartex" xmlns:cx2="http://schemas.microsoft.com/office/drawing/2015/10/21/chartex" xmlns:cx3="http://schemas.microsoft.com/office/drawing/2016/5/9/chartex" xmlns:cx4="http://schemas.microsoft.com/office/drawing/2016/5/10/chartex" xmlns:cx5="http://schemas.microsoft.com/office/drawing/2016/5/11/chartex" xmlns:cx6="http://schemas.microsoft.com/office/drawing/2016/5/12/chartex" xmlns:cx7="http://schemas.microsoft.com/office/drawing/2016/5/13/chartex" xmlns:cx8="http://schemas.microsoft.com/office/drawing/2016/5/14/chartex" xmlns:mc="http://schemas.openxmlformats.org/markup-compatibility/2006" xmlns:aink="http://schemas.microsoft.com/office/drawing/2016/ink" xmlns:am3d="http://schemas.microsoft.com/office/drawing/2017/model3d" xmlns:o="urn:schemas-microsoft-com:office:office" xmlns:r="http://schemas.openxmlformats.org/officeDocument/2006/relationships" xmlns:m="http://schemas.openxmlformats.org/officeDocument/2006/math" xmlns:v="urn:schemas-microsoft-com:vml" xmlns:wp14="http://schemas.microsoft.com/office/word/2010/wordprocessingDrawing" xmlns:wp="http://schemas.openxmlformats.org/drawingml/2006/wordprocessingDrawing" xmlns:w10="urn:schemas-microsoft-com:office:word" xmlns:w="http://schemas.openxmlformats.org/wordprocessingml/2006/main" xmlns:w14="http://schemas.microsoft.com/office/word/2010/wordml" xmlns:w15="http://schemas.microsoft.com/office/word/2012/wordml" xmlns:w16cex="http://schemas.microsoft.com/office/word/2018/wordml/cex" xmlns:w16cid="http://schemas.microsoft.com/office/word/2016/wordml/cid" xmlns:w16="http://schemas.microsoft.com/office/word/2018/wordml" xmlns:w16sdtdh="http://schemas.microsoft.com/office/word/2020/wordml/sdtdatahash" xmlns:w16se="http://schemas.microsoft.com/office/word/2015/wordml/symex" xmlns:wpg="http://schemas.microsoft.com/office/word/2010/wordprocessingGroup" xmlns:wpi="http://schemas.microsoft.com/office/word/2010/wordprocessingInk" xmlns:wne="http://schemas.microsoft.com/office/word/2006/wordml" xmlns:wps="http://schemas.microsoft.com/office/word/2010/wordprocessingShape" mc:Ignorable="w14 w15 w16se w16cid w16 w16cex w16sdtdh wp14">
+<w:numbering xmlns:wpc="http://schemas.microsoft.com/office/word/2010/wordprocessingCanvas" xmlns:cx="http://schemas.microsoft.com/office/drawing/2014/chartex" xmlns:cx1="http://schemas.microsoft.com/office/drawing/2015/9/8/chartex" xmlns:cx2="http://schemas.microsoft.com/office/drawing/2015/10/21/chartex" xmlns:cx3="http://schemas.microsoft.com/office/drawing/2016/5/9/chartex" xmlns:cx4="http://schemas.microsoft.com/office/drawing/2016/5/10/chartex" xmlns:cx5="http://schemas.microsoft.com/office/drawing/2016/5/11/chartex" xmlns:cx6="http://schemas.microsoft.com/office/drawing/2016/5/12/chartex" xmlns:cx7="http://schemas.microsoft.com/office/drawing/2016/5/13/chartex" xmlns:cx8="http://schemas.microsoft.com/office/drawing/2016/5/14/chartex" xmlns:mc="http://schemas.openxmlformats.org/markup-compatibility/2006" xmlns:aink="http://schemas.microsoft.com/office/drawing/2016/ink" xmlns:am3d="http://schemas.microsoft.com/office/drawing/2017/model3d" xmlns:o="urn:schemas-microsoft-com:office:office" xmlns:oel="http://schemas.microsoft.com/office/2019/extlst" xmlns:r="http://schemas.openxmlformats.org/officeDocument/2006/relationships" xmlns:m="http://schemas.openxmlformats.org/officeDocument/2006/math" xmlns:v="urn:schemas-microsoft-com:vml" xmlns:wp14="http://schemas.microsoft.com/office/word/2010/wordprocessingDrawing" xmlns:wp="http://schemas.openxmlformats.org/drawingml/2006/wordprocessingDrawing" xmlns:w10="urn:schemas-microsoft-com:office:word" xmlns:w="http://schemas.openxmlformats.org/wordprocessingml/2006/main" xmlns:w14="http://schemas.microsoft.com/office/word/2010/wordml" xmlns:w15="http://schemas.microsoft.com/office/word/2012/wordml" xmlns:w16cex="http://schemas.microsoft.com/office/word/2018/wordml/cex" xmlns:w16cid="http://schemas.microsoft.com/office/word/2016/wordml/cid" xmlns:w16="http://schemas.microsoft.com/office/word/2018/wordml" xmlns:w16sdtdh="http://schemas.microsoft.com/office/word/2020/wordml/sdtdatahash" xmlns:w16se="http://schemas.microsoft.com/office/word/2015/wordml/symex" xmlns:wpg="http://schemas.microsoft.com/office/word/2010/wordprocessingGroup" xmlns:wpi="http://schemas.microsoft.com/office/word/2010/wordprocessingInk" xmlns:wne="http://schemas.microsoft.com/office/word/2006/wordml" xmlns:wps="http://schemas.microsoft.com/office/word/2010/wordprocessingShape" mc:Ignorable="w14 w15 w16se w16cid w16 w16cex w16sdtdh wp14">
   <w:abstractNum w:abstractNumId="0" w15:restartNumberingAfterBreak="0">
     <w:nsid w:val="011704CC"/>
     <w:multiLevelType w:val="hybridMultilevel"/>
@@ -10266,28 +10280,28 @@
       </w:pPr>
     </w:lvl>
   </w:abstractNum>
-  <w:num w:numId="1">
+  <w:num w:numId="1" w16cid:durableId="642344612">
     <w:abstractNumId w:val="4"/>
   </w:num>
-  <w:num w:numId="2">
+  <w:num w:numId="2" w16cid:durableId="1507279944">
     <w:abstractNumId w:val="5"/>
   </w:num>
-  <w:num w:numId="3">
+  <w:num w:numId="3" w16cid:durableId="559898292">
     <w:abstractNumId w:val="6"/>
   </w:num>
-  <w:num w:numId="4">
+  <w:num w:numId="4" w16cid:durableId="1431045428">
     <w:abstractNumId w:val="2"/>
   </w:num>
-  <w:num w:numId="5">
+  <w:num w:numId="5" w16cid:durableId="129902063">
     <w:abstractNumId w:val="1"/>
   </w:num>
-  <w:num w:numId="6">
+  <w:num w:numId="6" w16cid:durableId="2058428165">
     <w:abstractNumId w:val="3"/>
   </w:num>
-  <w:num w:numId="7">
+  <w:num w:numId="7" w16cid:durableId="1366754112">
     <w:abstractNumId w:val="7"/>
   </w:num>
-  <w:num w:numId="8">
+  <w:num w:numId="8" w16cid:durableId="237984205">
     <w:abstractNumId w:val="0"/>
   </w:num>
 </w:numbering>
@@ -11362,6 +11376,12 @@
 </file>
 
 <file path=customXml/item1.xml><?xml version="1.0" encoding="utf-8"?>
+<p:properties xmlns:p="http://schemas.microsoft.com/office/2006/metadata/properties" xmlns:xsi="http://www.w3.org/2001/XMLSchema-instance" xmlns:pc="http://schemas.microsoft.com/office/infopath/2007/PartnerControls">
+  <documentManagement/>
+</p:properties>
+</file>
+
+<file path=customXml/item2.xml><?xml version="1.0" encoding="utf-8"?>
 <ct:contentTypeSchema xmlns:ct="http://schemas.microsoft.com/office/2006/metadata/contentType" xmlns:ma="http://schemas.microsoft.com/office/2006/metadata/properties/metaAttributes" ct:_="" ma:_="" ma:contentTypeName="Documento" ma:contentTypeID="0x01010023858CF01A2EF24688B692775F4C60A4" ma:contentTypeVersion="12" ma:contentTypeDescription="Crear nuevo documento." ma:contentTypeScope="" ma:versionID="6ca5caf3e573104b48cd489fb7ebf238">
   <xsd:schema xmlns:xsd="http://www.w3.org/2001/XMLSchema" xmlns:xs="http://www.w3.org/2001/XMLSchema" xmlns:p="http://schemas.microsoft.com/office/2006/metadata/properties" xmlns:ns2="164883f8-7691-4ecf-b54a-664c0d0edefe" xmlns:ns3="85e30bcc-d76c-4413-8e4d-2dce22fb0743" targetNamespace="http://schemas.microsoft.com/office/2006/metadata/properties" ma:root="true" ma:fieldsID="f8ff97dc266d6a6a16fe4e7cad907b60" ns2:_="" ns3:_="">
     <xsd:import namespace="164883f8-7691-4ecf-b54a-664c0d0edefe"/>
@@ -11578,12 +11598,6 @@
 </ct:contentTypeSchema>
 </file>
 
-<file path=customXml/item2.xml><?xml version="1.0" encoding="utf-8"?>
-<p:properties xmlns:p="http://schemas.microsoft.com/office/2006/metadata/properties" xmlns:xsi="http://www.w3.org/2001/XMLSchema-instance" xmlns:pc="http://schemas.microsoft.com/office/infopath/2007/PartnerControls">
-  <documentManagement/>
-</p:properties>
-</file>
-
 <file path=customXml/item3.xml><?xml version="1.0" encoding="utf-8"?>
 <?mso-contentType ?>
 <FormTemplates xmlns="http://schemas.microsoft.com/sharepoint/v3/contenttype/forms">
@@ -11594,14 +11608,29 @@
 </file>
 
 <file path=customXml/itemProps1.xml><?xml version="1.0" encoding="utf-8"?>
-<ds:datastoreItem xmlns:ds="http://schemas.openxmlformats.org/officeDocument/2006/customXml" ds:itemID="{767BF647-0316-421B-9531-902F30708E3C}"/>
-</file>
-
-<file path=customXml/itemProps2.xml><?xml version="1.0" encoding="utf-8"?>
 <ds:datastoreItem xmlns:ds="http://schemas.openxmlformats.org/officeDocument/2006/customXml" ds:itemID="{D8D55360-DA4E-4EE6-A532-0D8BE99E30A4}">
   <ds:schemaRefs>
     <ds:schemaRef ds:uri="http://schemas.microsoft.com/office/2006/metadata/properties"/>
     <ds:schemaRef ds:uri="http://schemas.microsoft.com/office/infopath/2007/PartnerControls"/>
+  </ds:schemaRefs>
+</ds:datastoreItem>
+</file>
+
+<file path=customXml/itemProps2.xml><?xml version="1.0" encoding="utf-8"?>
+<ds:datastoreItem xmlns:ds="http://schemas.openxmlformats.org/officeDocument/2006/customXml" ds:itemID="{767BF647-0316-421B-9531-902F30708E3C}">
+  <ds:schemaRefs>
+    <ds:schemaRef ds:uri="http://schemas.microsoft.com/office/2006/metadata/contentType"/>
+    <ds:schemaRef ds:uri="http://schemas.microsoft.com/office/2006/metadata/properties/metaAttributes"/>
+    <ds:schemaRef ds:uri="http://www.w3.org/2001/XMLSchema"/>
+    <ds:schemaRef ds:uri="http://schemas.microsoft.com/office/2006/metadata/properties"/>
+    <ds:schemaRef ds:uri="164883f8-7691-4ecf-b54a-664c0d0edefe"/>
+    <ds:schemaRef ds:uri="85e30bcc-d76c-4413-8e4d-2dce22fb0743"/>
+    <ds:schemaRef ds:uri="http://schemas.microsoft.com/office/2006/documentManagement/types"/>
+    <ds:schemaRef ds:uri="http://schemas.microsoft.com/office/infopath/2007/PartnerControls"/>
+    <ds:schemaRef ds:uri="http://schemas.openxmlformats.org/package/2006/metadata/core-properties"/>
+    <ds:schemaRef ds:uri="http://purl.org/dc/elements/1.1/"/>
+    <ds:schemaRef ds:uri="http://purl.org/dc/terms/"/>
+    <ds:schemaRef ds:uri="http://schemas.microsoft.com/internal/obd"/>
   </ds:schemaRefs>
 </ds:datastoreItem>
 </file>

--- a/Docs/Observaciones-Lab 5.docx
+++ b/Docs/Observaciones-Lab 5.docx
@@ -7,13 +7,11 @@
         <w:pStyle w:val="Title"/>
         <w:jc w:val="center"/>
         <w:rPr>
-          <w:noProof w:val="0"/>
-          <w:lang w:val="es-419"/>
-        </w:rPr>
-      </w:pPr>
-      <w:r>
-        <w:rPr>
-          <w:noProof w:val="0"/>
+          <w:lang w:val="es-419"/>
+        </w:rPr>
+      </w:pPr>
+      <w:r>
+        <w:rPr>
           <w:lang w:val="es-419"/>
         </w:rPr>
         <w:t>OBSERVACIONES DE LA PRACTICA</w:t>
@@ -24,73 +22,84 @@
         <w:spacing w:after="0"/>
         <w:jc w:val="right"/>
         <w:rPr>
-          <w:noProof w:val="0"/>
-          <w:lang w:val="es-419"/>
-        </w:rPr>
-      </w:pPr>
-      <w:r>
-        <w:rPr>
-          <w:noProof w:val="0"/>
+          <w:lang w:val="es-419"/>
+        </w:rPr>
+      </w:pPr>
+      <w:r>
+        <w:rPr>
           <w:lang w:val="es-419"/>
         </w:rPr>
         <w:t xml:space="preserve">Estudiante </w:t>
       </w:r>
       <w:r>
         <w:rPr>
-          <w:noProof w:val="0"/>
-          <w:lang w:val="es-419"/>
-        </w:rPr>
-        <w:t xml:space="preserve">1 Cod </w:t>
-      </w:r>
-      <w:proofErr w:type="spellStart"/>
-      <w:r>
-        <w:rPr>
-          <w:noProof w:val="0"/>
-          <w:lang w:val="es-419"/>
-        </w:rPr>
-        <w:t>XXXX</w:t>
-      </w:r>
-      <w:proofErr w:type="spellEnd"/>
+          <w:lang w:val="es-419"/>
+        </w:rPr>
+        <w:t>1 Cod XXXX</w:t>
+      </w:r>
     </w:p>
     <w:p>
       <w:pPr>
         <w:spacing w:after="0"/>
         <w:jc w:val="right"/>
         <w:rPr>
-          <w:noProof w:val="0"/>
-          <w:lang w:val="es-419"/>
-        </w:rPr>
-      </w:pPr>
-      <w:r>
-        <w:rPr>
-          <w:noProof w:val="0"/>
+          <w:lang w:val="es-419"/>
+        </w:rPr>
+      </w:pPr>
+      <w:r>
+        <w:rPr>
           <w:lang w:val="es-419"/>
         </w:rPr>
         <w:t xml:space="preserve">Estudiante </w:t>
       </w:r>
       <w:r>
         <w:rPr>
-          <w:noProof w:val="0"/>
-          <w:lang w:val="es-419"/>
-        </w:rPr>
-        <w:t xml:space="preserve">2 Cod </w:t>
-      </w:r>
-      <w:proofErr w:type="spellStart"/>
-      <w:r>
-        <w:rPr>
-          <w:noProof w:val="0"/>
-          <w:lang w:val="es-419"/>
-        </w:rPr>
-        <w:t>XXXX</w:t>
-      </w:r>
-      <w:proofErr w:type="spellEnd"/>
+          <w:lang w:val="es-419"/>
+        </w:rPr>
+        <w:t>2 Cod XXXX</w:t>
+      </w:r>
     </w:p>
     <w:p>
       <w:pPr>
         <w:spacing w:after="0"/>
         <w:jc w:val="right"/>
         <w:rPr>
-          <w:noProof w:val="0"/>
+          <w:lang w:val="es-419"/>
+        </w:rPr>
+      </w:pPr>
+      <w:r>
+        <w:rPr>
+          <w:lang w:val="es-419"/>
+        </w:rPr>
+        <w:t xml:space="preserve">Estudiante </w:t>
+      </w:r>
+      <w:r>
+        <w:rPr>
+          <w:lang w:val="es-419"/>
+        </w:rPr>
+        <w:t>3</w:t>
+      </w:r>
+      <w:r>
+        <w:rPr>
+          <w:lang w:val="es-419"/>
+        </w:rPr>
+        <w:t xml:space="preserve"> Cod XXXX</w:t>
+      </w:r>
+    </w:p>
+    <w:p>
+      <w:pPr>
+        <w:spacing w:after="0"/>
+        <w:jc w:val="right"/>
+        <w:rPr>
+          <w:lang w:val="es-419"/>
+        </w:rPr>
+      </w:pPr>
+    </w:p>
+    <w:p>
+      <w:pPr>
+        <w:spacing w:after="0"/>
+        <w:jc w:val="right"/>
+        <w:rPr>
           <w:lang w:val="es-419"/>
         </w:rPr>
       </w:pPr>
@@ -126,7 +135,6 @@
               <w:jc w:val="center"/>
               <w:rPr>
                 <w:rFonts w:ascii="Dax-Regular" w:hAnsi="Dax-Regular"/>
-                <w:noProof w:val="0"/>
                 <w:lang w:val="es-419"/>
               </w:rPr>
             </w:pPr>
@@ -145,14 +153,12 @@
               <w:cnfStyle w:val="100000000000" w:firstRow="1" w:lastRow="0" w:firstColumn="0" w:lastColumn="0" w:oddVBand="0" w:evenVBand="0" w:oddHBand="0" w:evenHBand="0" w:firstRowFirstColumn="0" w:firstRowLastColumn="0" w:lastRowFirstColumn="0" w:lastRowLastColumn="0"/>
               <w:rPr>
                 <w:rFonts w:ascii="Dax-Regular" w:hAnsi="Dax-Regular"/>
-                <w:noProof w:val="0"/>
                 <w:lang w:val="es-419"/>
               </w:rPr>
             </w:pPr>
             <w:r>
               <w:rPr>
                 <w:rFonts w:ascii="Dax-Regular" w:hAnsi="Dax-Regular"/>
-                <w:noProof w:val="0"/>
                 <w:lang w:val="es-419"/>
               </w:rPr>
               <w:t>Máquina 1</w:t>
@@ -172,14 +178,12 @@
               <w:cnfStyle w:val="100000000000" w:firstRow="1" w:lastRow="0" w:firstColumn="0" w:lastColumn="0" w:oddVBand="0" w:evenVBand="0" w:oddHBand="0" w:evenHBand="0" w:firstRowFirstColumn="0" w:firstRowLastColumn="0" w:lastRowFirstColumn="0" w:lastRowLastColumn="0"/>
               <w:rPr>
                 <w:rFonts w:ascii="Dax-Regular" w:hAnsi="Dax-Regular"/>
-                <w:noProof w:val="0"/>
                 <w:lang w:val="es-419"/>
               </w:rPr>
             </w:pPr>
             <w:r>
               <w:rPr>
                 <w:rFonts w:ascii="Dax-Regular" w:hAnsi="Dax-Regular"/>
-                <w:noProof w:val="0"/>
                 <w:lang w:val="es-419"/>
               </w:rPr>
               <w:t>Máquina 2</w:t>
@@ -202,14 +206,12 @@
               <w:jc w:val="center"/>
               <w:rPr>
                 <w:rFonts w:ascii="Dax-Regular" w:hAnsi="Dax-Regular"/>
-                <w:noProof w:val="0"/>
                 <w:lang w:val="es-419"/>
               </w:rPr>
             </w:pPr>
             <w:r>
               <w:rPr>
                 <w:rFonts w:ascii="Dax-Regular" w:hAnsi="Dax-Regular"/>
-                <w:noProof w:val="0"/>
                 <w:lang w:val="es-419"/>
               </w:rPr>
               <w:t>Procesadores</w:t>
@@ -226,7 +228,6 @@
               <w:cnfStyle w:val="000000100000" w:firstRow="0" w:lastRow="0" w:firstColumn="0" w:lastColumn="0" w:oddVBand="0" w:evenVBand="0" w:oddHBand="1" w:evenHBand="0" w:firstRowFirstColumn="0" w:firstRowLastColumn="0" w:lastRowFirstColumn="0" w:lastRowLastColumn="0"/>
               <w:rPr>
                 <w:rFonts w:ascii="Dax-Regular" w:hAnsi="Dax-Regular"/>
-                <w:noProof w:val="0"/>
                 <w:lang w:val="es-419"/>
               </w:rPr>
             </w:pPr>
@@ -242,7 +243,6 @@
               <w:cnfStyle w:val="000000100000" w:firstRow="0" w:lastRow="0" w:firstColumn="0" w:lastColumn="0" w:oddVBand="0" w:evenVBand="0" w:oddHBand="1" w:evenHBand="0" w:firstRowFirstColumn="0" w:firstRowLastColumn="0" w:lastRowFirstColumn="0" w:lastRowLastColumn="0"/>
               <w:rPr>
                 <w:rFonts w:ascii="Dax-Regular" w:hAnsi="Dax-Regular"/>
-                <w:noProof w:val="0"/>
                 <w:lang w:val="es-419"/>
               </w:rPr>
             </w:pPr>
@@ -263,14 +263,12 @@
               <w:jc w:val="center"/>
               <w:rPr>
                 <w:rFonts w:ascii="Dax-Regular" w:hAnsi="Dax-Regular"/>
-                <w:noProof w:val="0"/>
                 <w:lang w:val="es-419"/>
               </w:rPr>
             </w:pPr>
             <w:r>
               <w:rPr>
                 <w:rFonts w:ascii="Dax-Regular" w:hAnsi="Dax-Regular"/>
-                <w:noProof w:val="0"/>
                 <w:lang w:val="es-419"/>
               </w:rPr>
               <w:t>Memoria RAM (GB)</w:t>
@@ -287,7 +285,6 @@
               <w:cnfStyle w:val="000000000000" w:firstRow="0" w:lastRow="0" w:firstColumn="0" w:lastColumn="0" w:oddVBand="0" w:evenVBand="0" w:oddHBand="0" w:evenHBand="0" w:firstRowFirstColumn="0" w:firstRowLastColumn="0" w:lastRowFirstColumn="0" w:lastRowLastColumn="0"/>
               <w:rPr>
                 <w:rFonts w:ascii="Dax-Regular" w:hAnsi="Dax-Regular"/>
-                <w:noProof w:val="0"/>
                 <w:lang w:val="es-419"/>
               </w:rPr>
             </w:pPr>
@@ -303,7 +300,6 @@
               <w:cnfStyle w:val="000000000000" w:firstRow="0" w:lastRow="0" w:firstColumn="0" w:lastColumn="0" w:oddVBand="0" w:evenVBand="0" w:oddHBand="0" w:evenHBand="0" w:firstRowFirstColumn="0" w:firstRowLastColumn="0" w:lastRowFirstColumn="0" w:lastRowLastColumn="0"/>
               <w:rPr>
                 <w:rFonts w:ascii="Dax-Regular" w:hAnsi="Dax-Regular"/>
-                <w:noProof w:val="0"/>
                 <w:lang w:val="es-419"/>
               </w:rPr>
             </w:pPr>
@@ -325,14 +321,12 @@
               <w:jc w:val="center"/>
               <w:rPr>
                 <w:rFonts w:ascii="Dax-Regular" w:hAnsi="Dax-Regular"/>
-                <w:noProof w:val="0"/>
                 <w:lang w:val="es-419"/>
               </w:rPr>
             </w:pPr>
             <w:r>
               <w:rPr>
                 <w:rFonts w:ascii="Dax-Regular" w:hAnsi="Dax-Regular"/>
-                <w:noProof w:val="0"/>
                 <w:lang w:val="es-419"/>
               </w:rPr>
               <w:t>Sistema Operativo</w:t>
@@ -349,7 +343,6 @@
               <w:cnfStyle w:val="000000100000" w:firstRow="0" w:lastRow="0" w:firstColumn="0" w:lastColumn="0" w:oddVBand="0" w:evenVBand="0" w:oddHBand="1" w:evenHBand="0" w:firstRowFirstColumn="0" w:firstRowLastColumn="0" w:lastRowFirstColumn="0" w:lastRowLastColumn="0"/>
               <w:rPr>
                 <w:rFonts w:ascii="Dax-Regular" w:hAnsi="Dax-Regular"/>
-                <w:noProof w:val="0"/>
                 <w:lang w:val="es-419"/>
               </w:rPr>
             </w:pPr>
@@ -366,7 +359,6 @@
               <w:cnfStyle w:val="000000100000" w:firstRow="0" w:lastRow="0" w:firstColumn="0" w:lastColumn="0" w:oddVBand="0" w:evenVBand="0" w:oddHBand="1" w:evenHBand="0" w:firstRowFirstColumn="0" w:firstRowLastColumn="0" w:lastRowFirstColumn="0" w:lastRowLastColumn="0"/>
               <w:rPr>
                 <w:rFonts w:ascii="Dax-Regular" w:hAnsi="Dax-Regular"/>
-                <w:noProof w:val="0"/>
                 <w:lang w:val="es-419"/>
               </w:rPr>
             </w:pPr>
@@ -433,7 +425,6 @@
         <w:rPr>
           <w:b/>
           <w:bCs/>
-          <w:noProof w:val="0"/>
           <w:lang w:val="es-419"/>
         </w:rPr>
       </w:pPr>
@@ -441,7 +432,6 @@
         <w:rPr>
           <w:b/>
           <w:bCs/>
-          <w:noProof w:val="0"/>
           <w:lang w:val="es-419"/>
         </w:rPr>
         <w:t>Maquina 1</w:t>
@@ -453,7 +443,6 @@
         <w:rPr>
           <w:b/>
           <w:bCs/>
-          <w:noProof w:val="0"/>
           <w:lang w:val="es-419"/>
         </w:rPr>
       </w:pPr>
@@ -461,11 +450,17 @@
         <w:rPr>
           <w:b/>
           <w:bCs/>
-          <w:noProof w:val="0"/>
           <w:lang w:val="es-419"/>
         </w:rPr>
         <w:t>Resultados</w:t>
       </w:r>
+    </w:p>
+    <w:p>
+      <w:pPr>
+        <w:rPr>
+          <w:lang w:val="es-419"/>
+        </w:rPr>
+      </w:pPr>
     </w:p>
     <w:tbl>
       <w:tblPr>
@@ -489,7 +484,7 @@
         </w:trPr>
         <w:tc>
           <w:tcPr>
-            <w:tcW w:w="943" w:type="pct"/>
+            <w:tcW w:w="942" w:type="pct"/>
             <w:tcBorders>
               <w:top w:val="single" w:sz="4" w:space="0" w:color="000000"/>
               <w:left w:val="nil"/>
@@ -508,7 +503,6 @@
                 <w:rFonts w:ascii="Dax-Regular" w:eastAsia="Times New Roman" w:hAnsi="Dax-Regular" w:cs="Calibri"/>
                 <w:b/>
                 <w:bCs/>
-                <w:noProof w:val="0"/>
                 <w:color w:val="000000"/>
                 <w:lang w:val="es-419"/>
               </w:rPr>
@@ -523,34 +517,9 @@
                 <w:szCs w:val="20"/>
                 <w:lang w:val="es-419"/>
               </w:rPr>
-              <w:t>Porcentaje de la muestra [pct]</w:t>
-            </w:r>
-          </w:p>
-        </w:tc>
-        <w:tc>
-          <w:tcPr>
-            <w:tcW w:w="761" w:type="pct"/>
-            <w:tcBorders>
-              <w:top w:val="single" w:sz="4" w:space="0" w:color="000000"/>
-              <w:left w:val="nil"/>
-              <w:bottom w:val="single" w:sz="4" w:space="0" w:color="000000"/>
-              <w:right w:val="nil"/>
-            </w:tcBorders>
-            <w:vAlign w:val="center"/>
-          </w:tcPr>
-          <w:p>
-            <w:pPr>
-              <w:spacing w:after="0" w:line="240" w:lineRule="auto"/>
-              <w:jc w:val="center"/>
-              <w:rPr>
-                <w:rFonts w:ascii="Dax-Regular" w:eastAsia="Times New Roman" w:hAnsi="Dax-Regular" w:cs="Calibri"/>
-                <w:b/>
-                <w:bCs/>
-                <w:noProof w:val="0"/>
-                <w:color w:val="000000"/>
-                <w:lang w:val="es-419"/>
-              </w:rPr>
-            </w:pPr>
+              <w:t>Porcentaje de la muestra [</w:t>
+            </w:r>
+            <w:proofErr w:type="spellStart"/>
             <w:r>
               <w:rPr>
                 <w:rFonts w:ascii="Dax-Regular" w:eastAsia="Times New Roman" w:hAnsi="Dax-Regular" w:cs="Calibri"/>
@@ -561,8 +530,9 @@
                 <w:szCs w:val="20"/>
                 <w:lang w:val="es-419"/>
               </w:rPr>
-              <w:t>Tamaño de la muestra (</w:t>
-            </w:r>
+              <w:t>pct</w:t>
+            </w:r>
+            <w:proofErr w:type="spellEnd"/>
             <w:r>
               <w:rPr>
                 <w:rFonts w:ascii="Dax-Regular" w:eastAsia="Times New Roman" w:hAnsi="Dax-Regular" w:cs="Calibri"/>
@@ -573,8 +543,33 @@
                 <w:szCs w:val="20"/>
                 <w:lang w:val="es-419"/>
               </w:rPr>
-              <w:t>ARRAY</w:t>
-            </w:r>
+              <w:t>]</w:t>
+            </w:r>
+          </w:p>
+        </w:tc>
+        <w:tc>
+          <w:tcPr>
+            <w:tcW w:w="761" w:type="pct"/>
+            <w:tcBorders>
+              <w:top w:val="single" w:sz="4" w:space="0" w:color="000000"/>
+              <w:left w:val="nil"/>
+              <w:bottom w:val="single" w:sz="4" w:space="0" w:color="000000"/>
+              <w:right w:val="nil"/>
+            </w:tcBorders>
+            <w:vAlign w:val="center"/>
+          </w:tcPr>
+          <w:p>
+            <w:pPr>
+              <w:spacing w:after="0" w:line="240" w:lineRule="auto"/>
+              <w:jc w:val="center"/>
+              <w:rPr>
+                <w:rFonts w:ascii="Dax-Regular" w:eastAsia="Times New Roman" w:hAnsi="Dax-Regular" w:cs="Calibri"/>
+                <w:b/>
+                <w:bCs/>
+                <w:color w:val="000000"/>
+                <w:lang w:val="es-419"/>
+              </w:rPr>
+            </w:pPr>
             <w:r>
               <w:rPr>
                 <w:rFonts w:ascii="Dax-Regular" w:eastAsia="Times New Roman" w:hAnsi="Dax-Regular" w:cs="Calibri"/>
@@ -585,7 +580,7 @@
                 <w:szCs w:val="20"/>
                 <w:lang w:val="es-419"/>
               </w:rPr>
-              <w:t>_</w:t>
+              <w:t>Tamaño de la muestra (</w:t>
             </w:r>
             <w:r>
               <w:rPr>
@@ -597,6 +592,30 @@
                 <w:szCs w:val="20"/>
                 <w:lang w:val="es-419"/>
               </w:rPr>
+              <w:t>ARRAY</w:t>
+            </w:r>
+            <w:r>
+              <w:rPr>
+                <w:rFonts w:ascii="Dax-Regular" w:eastAsia="Times New Roman" w:hAnsi="Dax-Regular" w:cs="Calibri"/>
+                <w:b/>
+                <w:bCs/>
+                <w:color w:val="000000"/>
+                <w:sz w:val="20"/>
+                <w:szCs w:val="20"/>
+                <w:lang w:val="es-419"/>
+              </w:rPr>
+              <w:t>_</w:t>
+            </w:r>
+            <w:r>
+              <w:rPr>
+                <w:rFonts w:ascii="Dax-Regular" w:eastAsia="Times New Roman" w:hAnsi="Dax-Regular" w:cs="Calibri"/>
+                <w:b/>
+                <w:bCs/>
+                <w:color w:val="000000"/>
+                <w:sz w:val="20"/>
+                <w:szCs w:val="20"/>
+                <w:lang w:val="es-419"/>
+              </w:rPr>
               <w:t>LIST)</w:t>
             </w:r>
           </w:p>
@@ -622,19 +641,37 @@
                 <w:rFonts w:ascii="Dax-Regular" w:eastAsia="Times New Roman" w:hAnsi="Dax-Regular" w:cs="Calibri"/>
                 <w:b/>
                 <w:bCs/>
-                <w:noProof w:val="0"/>
-                <w:color w:val="000000"/>
-              </w:rPr>
-            </w:pPr>
-            <w:r>
-              <w:rPr>
-                <w:rFonts w:ascii="Dax-Regular" w:eastAsia="Times New Roman" w:hAnsi="Dax-Regular" w:cs="Calibri"/>
-                <w:b/>
-                <w:bCs/>
-                <w:noProof w:val="0"/>
-                <w:color w:val="000000"/>
-              </w:rPr>
-              <w:t>Insertion Sort [ms]</w:t>
+                <w:color w:val="000000"/>
+              </w:rPr>
+            </w:pPr>
+            <w:r>
+              <w:rPr>
+                <w:rFonts w:ascii="Dax-Regular" w:eastAsia="Times New Roman" w:hAnsi="Dax-Regular" w:cs="Calibri"/>
+                <w:b/>
+                <w:bCs/>
+                <w:color w:val="000000"/>
+              </w:rPr>
+              <w:t>Insertion Sort [</w:t>
+            </w:r>
+            <w:proofErr w:type="spellStart"/>
+            <w:r>
+              <w:rPr>
+                <w:rFonts w:ascii="Dax-Regular" w:eastAsia="Times New Roman" w:hAnsi="Dax-Regular" w:cs="Calibri"/>
+                <w:b/>
+                <w:bCs/>
+                <w:color w:val="000000"/>
+              </w:rPr>
+              <w:t>ms</w:t>
+            </w:r>
+            <w:proofErr w:type="spellEnd"/>
+            <w:r>
+              <w:rPr>
+                <w:rFonts w:ascii="Dax-Regular" w:eastAsia="Times New Roman" w:hAnsi="Dax-Regular" w:cs="Calibri"/>
+                <w:b/>
+                <w:bCs/>
+                <w:color w:val="000000"/>
+              </w:rPr>
+              <w:t>]</w:t>
             </w:r>
           </w:p>
         </w:tc>
@@ -659,19 +696,37 @@
                 <w:rFonts w:ascii="Dax-Regular" w:eastAsia="Times New Roman" w:hAnsi="Dax-Regular" w:cs="Calibri"/>
                 <w:b/>
                 <w:bCs/>
-                <w:noProof w:val="0"/>
-                <w:color w:val="000000"/>
-              </w:rPr>
-            </w:pPr>
-            <w:r>
-              <w:rPr>
-                <w:rFonts w:ascii="Dax-Regular" w:eastAsia="Times New Roman" w:hAnsi="Dax-Regular" w:cs="Calibri"/>
-                <w:b/>
-                <w:bCs/>
-                <w:noProof w:val="0"/>
-                <w:color w:val="000000"/>
-              </w:rPr>
-              <w:t>Selection Sort [ms]</w:t>
+                <w:color w:val="000000"/>
+              </w:rPr>
+            </w:pPr>
+            <w:r>
+              <w:rPr>
+                <w:rFonts w:ascii="Dax-Regular" w:eastAsia="Times New Roman" w:hAnsi="Dax-Regular" w:cs="Calibri"/>
+                <w:b/>
+                <w:bCs/>
+                <w:color w:val="000000"/>
+              </w:rPr>
+              <w:t>Selection Sort [</w:t>
+            </w:r>
+            <w:proofErr w:type="spellStart"/>
+            <w:r>
+              <w:rPr>
+                <w:rFonts w:ascii="Dax-Regular" w:eastAsia="Times New Roman" w:hAnsi="Dax-Regular" w:cs="Calibri"/>
+                <w:b/>
+                <w:bCs/>
+                <w:color w:val="000000"/>
+              </w:rPr>
+              <w:t>ms</w:t>
+            </w:r>
+            <w:proofErr w:type="spellEnd"/>
+            <w:r>
+              <w:rPr>
+                <w:rFonts w:ascii="Dax-Regular" w:eastAsia="Times New Roman" w:hAnsi="Dax-Regular" w:cs="Calibri"/>
+                <w:b/>
+                <w:bCs/>
+                <w:color w:val="000000"/>
+              </w:rPr>
+              <w:t>]</w:t>
             </w:r>
           </w:p>
         </w:tc>
@@ -696,19 +751,37 @@
                 <w:rFonts w:ascii="Dax-Regular" w:eastAsia="Times New Roman" w:hAnsi="Dax-Regular" w:cs="Calibri"/>
                 <w:b/>
                 <w:bCs/>
-                <w:noProof w:val="0"/>
-                <w:color w:val="000000"/>
-              </w:rPr>
-            </w:pPr>
-            <w:r>
-              <w:rPr>
-                <w:rFonts w:ascii="Dax-Regular" w:eastAsia="Times New Roman" w:hAnsi="Dax-Regular" w:cs="Calibri"/>
-                <w:b/>
-                <w:bCs/>
-                <w:noProof w:val="0"/>
-                <w:color w:val="000000"/>
-              </w:rPr>
-              <w:t>Shell Sort [ms]</w:t>
+                <w:color w:val="000000"/>
+              </w:rPr>
+            </w:pPr>
+            <w:r>
+              <w:rPr>
+                <w:rFonts w:ascii="Dax-Regular" w:eastAsia="Times New Roman" w:hAnsi="Dax-Regular" w:cs="Calibri"/>
+                <w:b/>
+                <w:bCs/>
+                <w:color w:val="000000"/>
+              </w:rPr>
+              <w:t>Shell Sort [</w:t>
+            </w:r>
+            <w:proofErr w:type="spellStart"/>
+            <w:r>
+              <w:rPr>
+                <w:rFonts w:ascii="Dax-Regular" w:eastAsia="Times New Roman" w:hAnsi="Dax-Regular" w:cs="Calibri"/>
+                <w:b/>
+                <w:bCs/>
+                <w:color w:val="000000"/>
+              </w:rPr>
+              <w:t>ms</w:t>
+            </w:r>
+            <w:proofErr w:type="spellEnd"/>
+            <w:r>
+              <w:rPr>
+                <w:rFonts w:ascii="Dax-Regular" w:eastAsia="Times New Roman" w:hAnsi="Dax-Regular" w:cs="Calibri"/>
+                <w:b/>
+                <w:bCs/>
+                <w:color w:val="000000"/>
+              </w:rPr>
+              <w:t>]</w:t>
             </w:r>
           </w:p>
         </w:tc>
@@ -733,25 +806,43 @@
                 <w:rFonts w:ascii="Dax-Regular" w:eastAsia="Times New Roman" w:hAnsi="Dax-Regular" w:cs="Calibri"/>
                 <w:b/>
                 <w:bCs/>
-                <w:noProof w:val="0"/>
-                <w:color w:val="000000"/>
-              </w:rPr>
-            </w:pPr>
-            <w:r>
-              <w:rPr>
-                <w:rFonts w:ascii="Dax-Regular" w:eastAsia="Times New Roman" w:hAnsi="Dax-Regular" w:cs="Calibri"/>
-                <w:b/>
-                <w:bCs/>
-                <w:noProof w:val="0"/>
-                <w:color w:val="000000"/>
-              </w:rPr>
-              <w:t>Quick Sort [ms]</w:t>
-            </w:r>
-          </w:p>
-        </w:tc>
-        <w:tc>
-          <w:tcPr>
-            <w:tcW w:w="629" w:type="pct"/>
+                <w:color w:val="000000"/>
+              </w:rPr>
+            </w:pPr>
+            <w:r>
+              <w:rPr>
+                <w:rFonts w:ascii="Dax-Regular" w:eastAsia="Times New Roman" w:hAnsi="Dax-Regular" w:cs="Calibri"/>
+                <w:b/>
+                <w:bCs/>
+                <w:color w:val="000000"/>
+              </w:rPr>
+              <w:t>Quick Sort [</w:t>
+            </w:r>
+            <w:proofErr w:type="spellStart"/>
+            <w:r>
+              <w:rPr>
+                <w:rFonts w:ascii="Dax-Regular" w:eastAsia="Times New Roman" w:hAnsi="Dax-Regular" w:cs="Calibri"/>
+                <w:b/>
+                <w:bCs/>
+                <w:color w:val="000000"/>
+              </w:rPr>
+              <w:t>ms</w:t>
+            </w:r>
+            <w:proofErr w:type="spellEnd"/>
+            <w:r>
+              <w:rPr>
+                <w:rFonts w:ascii="Dax-Regular" w:eastAsia="Times New Roman" w:hAnsi="Dax-Regular" w:cs="Calibri"/>
+                <w:b/>
+                <w:bCs/>
+                <w:color w:val="000000"/>
+              </w:rPr>
+              <w:t>]</w:t>
+            </w:r>
+          </w:p>
+        </w:tc>
+        <w:tc>
+          <w:tcPr>
+            <w:tcW w:w="628" w:type="pct"/>
             <w:tcBorders>
               <w:top w:val="single" w:sz="4" w:space="0" w:color="000000"/>
               <w:left w:val="nil"/>
@@ -770,19 +861,37 @@
                 <w:rFonts w:ascii="Dax-Regular" w:eastAsia="Times New Roman" w:hAnsi="Dax-Regular" w:cs="Calibri"/>
                 <w:b/>
                 <w:bCs/>
-                <w:noProof w:val="0"/>
-                <w:color w:val="000000"/>
-              </w:rPr>
-            </w:pPr>
-            <w:r>
-              <w:rPr>
-                <w:rFonts w:ascii="Dax-Regular" w:eastAsia="Times New Roman" w:hAnsi="Dax-Regular" w:cs="Calibri"/>
-                <w:b/>
-                <w:bCs/>
-                <w:noProof w:val="0"/>
-                <w:color w:val="000000"/>
-              </w:rPr>
-              <w:t>Merge Sort [ms]</w:t>
+                <w:color w:val="000000"/>
+              </w:rPr>
+            </w:pPr>
+            <w:r>
+              <w:rPr>
+                <w:rFonts w:ascii="Dax-Regular" w:eastAsia="Times New Roman" w:hAnsi="Dax-Regular" w:cs="Calibri"/>
+                <w:b/>
+                <w:bCs/>
+                <w:color w:val="000000"/>
+              </w:rPr>
+              <w:t>Merge Sort [</w:t>
+            </w:r>
+            <w:proofErr w:type="spellStart"/>
+            <w:r>
+              <w:rPr>
+                <w:rFonts w:ascii="Dax-Regular" w:eastAsia="Times New Roman" w:hAnsi="Dax-Regular" w:cs="Calibri"/>
+                <w:b/>
+                <w:bCs/>
+                <w:color w:val="000000"/>
+              </w:rPr>
+              <w:t>ms</w:t>
+            </w:r>
+            <w:proofErr w:type="spellEnd"/>
+            <w:r>
+              <w:rPr>
+                <w:rFonts w:ascii="Dax-Regular" w:eastAsia="Times New Roman" w:hAnsi="Dax-Regular" w:cs="Calibri"/>
+                <w:b/>
+                <w:bCs/>
+                <w:color w:val="000000"/>
+              </w:rPr>
+              <w:t>]</w:t>
             </w:r>
           </w:p>
         </w:tc>
@@ -794,14 +903,14 @@
         </w:trPr>
         <w:tc>
           <w:tcPr>
-            <w:tcW w:w="943" w:type="pct"/>
-            <w:tcBorders>
-              <w:top w:val="nil"/>
-              <w:left w:val="nil"/>
-              <w:bottom w:val="nil"/>
-              <w:right w:val="nil"/>
-            </w:tcBorders>
-            <w:shd w:val="clear" w:color="D9D9D9" w:fill="D9D9D9"/>
+            <w:tcW w:w="942" w:type="pct"/>
+            <w:tcBorders>
+              <w:top w:val="nil"/>
+              <w:left w:val="nil"/>
+              <w:bottom w:val="nil"/>
+              <w:right w:val="nil"/>
+            </w:tcBorders>
+            <w:shd w:val="clear" w:color="auto" w:fill="auto"/>
             <w:vAlign w:val="center"/>
             <w:hideMark/>
           </w:tcPr>
@@ -811,7 +920,6 @@
               <w:jc w:val="center"/>
               <w:rPr>
                 <w:rFonts w:ascii="Dax-Regular" w:eastAsia="Times New Roman" w:hAnsi="Dax-Regular" w:cs="Calibri"/>
-                <w:noProof w:val="0"/>
                 <w:color w:val="000000"/>
               </w:rPr>
             </w:pPr>
@@ -822,7 +930,7 @@
                 <w:sz w:val="20"/>
                 <w:szCs w:val="20"/>
               </w:rPr>
-              <w:t>0.50%</w:t>
+              <w:t>5.00%</w:t>
             </w:r>
           </w:p>
         </w:tc>
@@ -835,16 +943,14 @@
               <w:bottom w:val="nil"/>
               <w:right w:val="nil"/>
             </w:tcBorders>
-            <w:shd w:val="clear" w:color="D9D9D9" w:fill="D9D9D9"/>
-            <w:vAlign w:val="center"/>
-          </w:tcPr>
-          <w:p>
-            <w:pPr>
-              <w:spacing w:after="0" w:line="240" w:lineRule="auto"/>
-              <w:jc w:val="center"/>
-              <w:rPr>
-                <w:rFonts w:ascii="Dax-Regular" w:eastAsia="Times New Roman" w:hAnsi="Dax-Regular" w:cs="Calibri"/>
-                <w:noProof w:val="0"/>
+            <w:vAlign w:val="center"/>
+          </w:tcPr>
+          <w:p>
+            <w:pPr>
+              <w:spacing w:after="0" w:line="240" w:lineRule="auto"/>
+              <w:jc w:val="center"/>
+              <w:rPr>
+                <w:rFonts w:ascii="Dax-Regular" w:eastAsia="Times New Roman" w:hAnsi="Dax-Regular" w:cs="Calibri"/>
                 <w:color w:val="000000"/>
               </w:rPr>
             </w:pPr>
@@ -859,16 +965,15 @@
               <w:bottom w:val="nil"/>
               <w:right w:val="nil"/>
             </w:tcBorders>
-            <w:shd w:val="clear" w:color="D9D9D9" w:fill="D9D9D9"/>
-            <w:vAlign w:val="center"/>
-          </w:tcPr>
-          <w:p>
-            <w:pPr>
-              <w:spacing w:after="0" w:line="240" w:lineRule="auto"/>
-              <w:jc w:val="center"/>
-              <w:rPr>
-                <w:rFonts w:ascii="Dax-Regular" w:eastAsia="Times New Roman" w:hAnsi="Dax-Regular" w:cs="Calibri"/>
-                <w:noProof w:val="0"/>
+            <w:shd w:val="clear" w:color="auto" w:fill="auto"/>
+            <w:vAlign w:val="center"/>
+          </w:tcPr>
+          <w:p>
+            <w:pPr>
+              <w:spacing w:after="0" w:line="240" w:lineRule="auto"/>
+              <w:jc w:val="center"/>
+              <w:rPr>
+                <w:rFonts w:ascii="Dax-Regular" w:eastAsia="Times New Roman" w:hAnsi="Dax-Regular" w:cs="Calibri"/>
                 <w:color w:val="000000"/>
               </w:rPr>
             </w:pPr>
@@ -883,16 +988,15 @@
               <w:bottom w:val="nil"/>
               <w:right w:val="nil"/>
             </w:tcBorders>
-            <w:shd w:val="clear" w:color="D9D9D9" w:fill="D9D9D9"/>
-            <w:vAlign w:val="center"/>
-          </w:tcPr>
-          <w:p>
-            <w:pPr>
-              <w:spacing w:after="0" w:line="240" w:lineRule="auto"/>
-              <w:jc w:val="center"/>
-              <w:rPr>
-                <w:rFonts w:ascii="Dax-Regular" w:eastAsia="Times New Roman" w:hAnsi="Dax-Regular" w:cs="Calibri"/>
-                <w:noProof w:val="0"/>
+            <w:shd w:val="clear" w:color="auto" w:fill="auto"/>
+            <w:vAlign w:val="center"/>
+          </w:tcPr>
+          <w:p>
+            <w:pPr>
+              <w:spacing w:after="0" w:line="240" w:lineRule="auto"/>
+              <w:jc w:val="center"/>
+              <w:rPr>
+                <w:rFonts w:ascii="Dax-Regular" w:eastAsia="Times New Roman" w:hAnsi="Dax-Regular" w:cs="Calibri"/>
                 <w:color w:val="000000"/>
               </w:rPr>
             </w:pPr>
@@ -907,16 +1011,15 @@
               <w:bottom w:val="nil"/>
               <w:right w:val="nil"/>
             </w:tcBorders>
-            <w:shd w:val="clear" w:color="D9D9D9" w:fill="D9D9D9"/>
-            <w:vAlign w:val="center"/>
-          </w:tcPr>
-          <w:p>
-            <w:pPr>
-              <w:spacing w:after="0" w:line="240" w:lineRule="auto"/>
-              <w:jc w:val="center"/>
-              <w:rPr>
-                <w:rFonts w:ascii="Dax-Regular" w:eastAsia="Times New Roman" w:hAnsi="Dax-Regular" w:cs="Calibri"/>
-                <w:noProof w:val="0"/>
+            <w:shd w:val="clear" w:color="auto" w:fill="auto"/>
+            <w:vAlign w:val="center"/>
+          </w:tcPr>
+          <w:p>
+            <w:pPr>
+              <w:spacing w:after="0" w:line="240" w:lineRule="auto"/>
+              <w:jc w:val="center"/>
+              <w:rPr>
+                <w:rFonts w:ascii="Dax-Regular" w:eastAsia="Times New Roman" w:hAnsi="Dax-Regular" w:cs="Calibri"/>
                 <w:color w:val="000000"/>
               </w:rPr>
             </w:pPr>
@@ -931,40 +1034,38 @@
               <w:bottom w:val="nil"/>
               <w:right w:val="nil"/>
             </w:tcBorders>
-            <w:shd w:val="clear" w:color="D9D9D9" w:fill="D9D9D9"/>
-            <w:vAlign w:val="center"/>
-          </w:tcPr>
-          <w:p>
-            <w:pPr>
-              <w:spacing w:after="0" w:line="240" w:lineRule="auto"/>
-              <w:jc w:val="center"/>
-              <w:rPr>
-                <w:rFonts w:ascii="Dax-Regular" w:eastAsia="Times New Roman" w:hAnsi="Dax-Regular" w:cs="Calibri"/>
-                <w:noProof w:val="0"/>
-                <w:color w:val="000000"/>
-              </w:rPr>
-            </w:pPr>
-          </w:p>
-        </w:tc>
-        <w:tc>
-          <w:tcPr>
-            <w:tcW w:w="629" w:type="pct"/>
-            <w:tcBorders>
-              <w:top w:val="nil"/>
-              <w:left w:val="nil"/>
-              <w:bottom w:val="nil"/>
-              <w:right w:val="nil"/>
-            </w:tcBorders>
-            <w:shd w:val="clear" w:color="D9D9D9" w:fill="D9D9D9"/>
-            <w:vAlign w:val="center"/>
-          </w:tcPr>
-          <w:p>
-            <w:pPr>
-              <w:spacing w:after="0" w:line="240" w:lineRule="auto"/>
-              <w:jc w:val="center"/>
-              <w:rPr>
-                <w:rFonts w:ascii="Dax-Regular" w:eastAsia="Times New Roman" w:hAnsi="Dax-Regular" w:cs="Calibri"/>
-                <w:noProof w:val="0"/>
+            <w:shd w:val="clear" w:color="auto" w:fill="auto"/>
+            <w:vAlign w:val="center"/>
+          </w:tcPr>
+          <w:p>
+            <w:pPr>
+              <w:spacing w:after="0" w:line="240" w:lineRule="auto"/>
+              <w:jc w:val="center"/>
+              <w:rPr>
+                <w:rFonts w:ascii="Dax-Regular" w:eastAsia="Times New Roman" w:hAnsi="Dax-Regular" w:cs="Calibri"/>
+                <w:color w:val="000000"/>
+              </w:rPr>
+            </w:pPr>
+          </w:p>
+        </w:tc>
+        <w:tc>
+          <w:tcPr>
+            <w:tcW w:w="628" w:type="pct"/>
+            <w:tcBorders>
+              <w:top w:val="nil"/>
+              <w:left w:val="nil"/>
+              <w:bottom w:val="nil"/>
+              <w:right w:val="nil"/>
+            </w:tcBorders>
+            <w:shd w:val="clear" w:color="auto" w:fill="auto"/>
+            <w:vAlign w:val="center"/>
+          </w:tcPr>
+          <w:p>
+            <w:pPr>
+              <w:spacing w:after="0" w:line="240" w:lineRule="auto"/>
+              <w:jc w:val="center"/>
+              <w:rPr>
+                <w:rFonts w:ascii="Dax-Regular" w:eastAsia="Times New Roman" w:hAnsi="Dax-Regular" w:cs="Calibri"/>
                 <w:color w:val="000000"/>
               </w:rPr>
             </w:pPr>
@@ -978,14 +1079,14 @@
         </w:trPr>
         <w:tc>
           <w:tcPr>
-            <w:tcW w:w="943" w:type="pct"/>
-            <w:tcBorders>
-              <w:top w:val="nil"/>
-              <w:left w:val="nil"/>
-              <w:bottom w:val="nil"/>
-              <w:right w:val="nil"/>
-            </w:tcBorders>
-            <w:shd w:val="clear" w:color="auto" w:fill="auto"/>
+            <w:tcW w:w="942" w:type="pct"/>
+            <w:tcBorders>
+              <w:top w:val="nil"/>
+              <w:left w:val="nil"/>
+              <w:bottom w:val="nil"/>
+              <w:right w:val="nil"/>
+            </w:tcBorders>
+            <w:shd w:val="clear" w:color="D9D9D9" w:fill="D9D9D9"/>
             <w:vAlign w:val="center"/>
             <w:hideMark/>
           </w:tcPr>
@@ -995,7 +1096,6 @@
               <w:jc w:val="center"/>
               <w:rPr>
                 <w:rFonts w:ascii="Dax-Regular" w:eastAsia="Times New Roman" w:hAnsi="Dax-Regular" w:cs="Calibri"/>
-                <w:noProof w:val="0"/>
                 <w:color w:val="000000"/>
               </w:rPr>
             </w:pPr>
@@ -1006,7 +1106,16 @@
                 <w:sz w:val="20"/>
                 <w:szCs w:val="20"/>
               </w:rPr>
-              <w:t>5.00%</w:t>
+              <w:t>2</w:t>
+            </w:r>
+            <w:r>
+              <w:rPr>
+                <w:rFonts w:ascii="Dax-Regular" w:hAnsi="Dax-Regular" w:cs="Calibri"/>
+                <w:color w:val="000000"/>
+                <w:sz w:val="20"/>
+                <w:szCs w:val="20"/>
+              </w:rPr>
+              <w:t>0.00%</w:t>
             </w:r>
           </w:p>
         </w:tc>
@@ -1019,15 +1128,15 @@
               <w:bottom w:val="nil"/>
               <w:right w:val="nil"/>
             </w:tcBorders>
-            <w:vAlign w:val="center"/>
-          </w:tcPr>
-          <w:p>
-            <w:pPr>
-              <w:spacing w:after="0" w:line="240" w:lineRule="auto"/>
-              <w:jc w:val="center"/>
-              <w:rPr>
-                <w:rFonts w:ascii="Dax-Regular" w:eastAsia="Times New Roman" w:hAnsi="Dax-Regular" w:cs="Calibri"/>
-                <w:noProof w:val="0"/>
+            <w:shd w:val="clear" w:color="D9D9D9" w:fill="D9D9D9"/>
+            <w:vAlign w:val="center"/>
+          </w:tcPr>
+          <w:p>
+            <w:pPr>
+              <w:spacing w:after="0" w:line="240" w:lineRule="auto"/>
+              <w:jc w:val="center"/>
+              <w:rPr>
+                <w:rFonts w:ascii="Dax-Regular" w:eastAsia="Times New Roman" w:hAnsi="Dax-Regular" w:cs="Calibri"/>
                 <w:color w:val="000000"/>
               </w:rPr>
             </w:pPr>
@@ -1042,16 +1151,15 @@
               <w:bottom w:val="nil"/>
               <w:right w:val="nil"/>
             </w:tcBorders>
-            <w:shd w:val="clear" w:color="auto" w:fill="auto"/>
-            <w:vAlign w:val="center"/>
-          </w:tcPr>
-          <w:p>
-            <w:pPr>
-              <w:spacing w:after="0" w:line="240" w:lineRule="auto"/>
-              <w:jc w:val="center"/>
-              <w:rPr>
-                <w:rFonts w:ascii="Dax-Regular" w:eastAsia="Times New Roman" w:hAnsi="Dax-Regular" w:cs="Calibri"/>
-                <w:noProof w:val="0"/>
+            <w:shd w:val="clear" w:color="D9D9D9" w:fill="D9D9D9"/>
+            <w:vAlign w:val="center"/>
+          </w:tcPr>
+          <w:p>
+            <w:pPr>
+              <w:spacing w:after="0" w:line="240" w:lineRule="auto"/>
+              <w:jc w:val="center"/>
+              <w:rPr>
+                <w:rFonts w:ascii="Dax-Regular" w:eastAsia="Times New Roman" w:hAnsi="Dax-Regular" w:cs="Calibri"/>
                 <w:color w:val="000000"/>
               </w:rPr>
             </w:pPr>
@@ -1066,16 +1174,15 @@
               <w:bottom w:val="nil"/>
               <w:right w:val="nil"/>
             </w:tcBorders>
-            <w:shd w:val="clear" w:color="auto" w:fill="auto"/>
-            <w:vAlign w:val="center"/>
-          </w:tcPr>
-          <w:p>
-            <w:pPr>
-              <w:spacing w:after="0" w:line="240" w:lineRule="auto"/>
-              <w:jc w:val="center"/>
-              <w:rPr>
-                <w:rFonts w:ascii="Dax-Regular" w:eastAsia="Times New Roman" w:hAnsi="Dax-Regular" w:cs="Calibri"/>
-                <w:noProof w:val="0"/>
+            <w:shd w:val="clear" w:color="D9D9D9" w:fill="D9D9D9"/>
+            <w:vAlign w:val="center"/>
+          </w:tcPr>
+          <w:p>
+            <w:pPr>
+              <w:spacing w:after="0" w:line="240" w:lineRule="auto"/>
+              <w:jc w:val="center"/>
+              <w:rPr>
+                <w:rFonts w:ascii="Dax-Regular" w:eastAsia="Times New Roman" w:hAnsi="Dax-Regular" w:cs="Calibri"/>
                 <w:color w:val="000000"/>
               </w:rPr>
             </w:pPr>
@@ -1090,16 +1197,15 @@
               <w:bottom w:val="nil"/>
               <w:right w:val="nil"/>
             </w:tcBorders>
-            <w:shd w:val="clear" w:color="auto" w:fill="auto"/>
-            <w:vAlign w:val="center"/>
-          </w:tcPr>
-          <w:p>
-            <w:pPr>
-              <w:spacing w:after="0" w:line="240" w:lineRule="auto"/>
-              <w:jc w:val="center"/>
-              <w:rPr>
-                <w:rFonts w:ascii="Dax-Regular" w:eastAsia="Times New Roman" w:hAnsi="Dax-Regular" w:cs="Calibri"/>
-                <w:noProof w:val="0"/>
+            <w:shd w:val="clear" w:color="D9D9D9" w:fill="D9D9D9"/>
+            <w:vAlign w:val="center"/>
+          </w:tcPr>
+          <w:p>
+            <w:pPr>
+              <w:spacing w:after="0" w:line="240" w:lineRule="auto"/>
+              <w:jc w:val="center"/>
+              <w:rPr>
+                <w:rFonts w:ascii="Dax-Regular" w:eastAsia="Times New Roman" w:hAnsi="Dax-Regular" w:cs="Calibri"/>
                 <w:color w:val="000000"/>
               </w:rPr>
             </w:pPr>
@@ -1114,40 +1220,38 @@
               <w:bottom w:val="nil"/>
               <w:right w:val="nil"/>
             </w:tcBorders>
-            <w:shd w:val="clear" w:color="auto" w:fill="auto"/>
-            <w:vAlign w:val="center"/>
-          </w:tcPr>
-          <w:p>
-            <w:pPr>
-              <w:spacing w:after="0" w:line="240" w:lineRule="auto"/>
-              <w:jc w:val="center"/>
-              <w:rPr>
-                <w:rFonts w:ascii="Dax-Regular" w:eastAsia="Times New Roman" w:hAnsi="Dax-Regular" w:cs="Calibri"/>
-                <w:noProof w:val="0"/>
-                <w:color w:val="000000"/>
-              </w:rPr>
-            </w:pPr>
-          </w:p>
-        </w:tc>
-        <w:tc>
-          <w:tcPr>
-            <w:tcW w:w="629" w:type="pct"/>
-            <w:tcBorders>
-              <w:top w:val="nil"/>
-              <w:left w:val="nil"/>
-              <w:bottom w:val="nil"/>
-              <w:right w:val="nil"/>
-            </w:tcBorders>
-            <w:shd w:val="clear" w:color="auto" w:fill="auto"/>
-            <w:vAlign w:val="center"/>
-          </w:tcPr>
-          <w:p>
-            <w:pPr>
-              <w:spacing w:after="0" w:line="240" w:lineRule="auto"/>
-              <w:jc w:val="center"/>
-              <w:rPr>
-                <w:rFonts w:ascii="Dax-Regular" w:eastAsia="Times New Roman" w:hAnsi="Dax-Regular" w:cs="Calibri"/>
-                <w:noProof w:val="0"/>
+            <w:shd w:val="clear" w:color="D9D9D9" w:fill="D9D9D9"/>
+            <w:vAlign w:val="center"/>
+          </w:tcPr>
+          <w:p>
+            <w:pPr>
+              <w:spacing w:after="0" w:line="240" w:lineRule="auto"/>
+              <w:jc w:val="center"/>
+              <w:rPr>
+                <w:rFonts w:ascii="Dax-Regular" w:eastAsia="Times New Roman" w:hAnsi="Dax-Regular" w:cs="Calibri"/>
+                <w:color w:val="000000"/>
+              </w:rPr>
+            </w:pPr>
+          </w:p>
+        </w:tc>
+        <w:tc>
+          <w:tcPr>
+            <w:tcW w:w="628" w:type="pct"/>
+            <w:tcBorders>
+              <w:top w:val="nil"/>
+              <w:left w:val="nil"/>
+              <w:bottom w:val="nil"/>
+              <w:right w:val="nil"/>
+            </w:tcBorders>
+            <w:shd w:val="clear" w:color="D9D9D9" w:fill="D9D9D9"/>
+            <w:vAlign w:val="center"/>
+          </w:tcPr>
+          <w:p>
+            <w:pPr>
+              <w:spacing w:after="0" w:line="240" w:lineRule="auto"/>
+              <w:jc w:val="center"/>
+              <w:rPr>
+                <w:rFonts w:ascii="Dax-Regular" w:eastAsia="Times New Roman" w:hAnsi="Dax-Regular" w:cs="Calibri"/>
                 <w:color w:val="000000"/>
               </w:rPr>
             </w:pPr>
@@ -1161,14 +1265,14 @@
         </w:trPr>
         <w:tc>
           <w:tcPr>
-            <w:tcW w:w="943" w:type="pct"/>
-            <w:tcBorders>
-              <w:top w:val="nil"/>
-              <w:left w:val="nil"/>
-              <w:bottom w:val="nil"/>
-              <w:right w:val="nil"/>
-            </w:tcBorders>
-            <w:shd w:val="clear" w:color="D9D9D9" w:fill="D9D9D9"/>
+            <w:tcW w:w="942" w:type="pct"/>
+            <w:tcBorders>
+              <w:top w:val="nil"/>
+              <w:left w:val="nil"/>
+              <w:bottom w:val="nil"/>
+              <w:right w:val="nil"/>
+            </w:tcBorders>
+            <w:shd w:val="clear" w:color="auto" w:fill="auto"/>
             <w:vAlign w:val="center"/>
             <w:hideMark/>
           </w:tcPr>
@@ -1178,7 +1282,6 @@
               <w:jc w:val="center"/>
               <w:rPr>
                 <w:rFonts w:ascii="Dax-Regular" w:eastAsia="Times New Roman" w:hAnsi="Dax-Regular" w:cs="Calibri"/>
-                <w:noProof w:val="0"/>
                 <w:color w:val="000000"/>
               </w:rPr>
             </w:pPr>
@@ -1189,7 +1292,16 @@
                 <w:sz w:val="20"/>
                 <w:szCs w:val="20"/>
               </w:rPr>
-              <w:t>10.00%</w:t>
+              <w:t>3</w:t>
+            </w:r>
+            <w:r>
+              <w:rPr>
+                <w:rFonts w:ascii="Dax-Regular" w:hAnsi="Dax-Regular" w:cs="Calibri"/>
+                <w:color w:val="000000"/>
+                <w:sz w:val="20"/>
+                <w:szCs w:val="20"/>
+              </w:rPr>
+              <w:t>0.00%</w:t>
             </w:r>
           </w:p>
         </w:tc>
@@ -1202,16 +1314,14 @@
               <w:bottom w:val="nil"/>
               <w:right w:val="nil"/>
             </w:tcBorders>
-            <w:shd w:val="clear" w:color="D9D9D9" w:fill="D9D9D9"/>
-            <w:vAlign w:val="center"/>
-          </w:tcPr>
-          <w:p>
-            <w:pPr>
-              <w:spacing w:after="0" w:line="240" w:lineRule="auto"/>
-              <w:jc w:val="center"/>
-              <w:rPr>
-                <w:rFonts w:ascii="Dax-Regular" w:eastAsia="Times New Roman" w:hAnsi="Dax-Regular" w:cs="Calibri"/>
-                <w:noProof w:val="0"/>
+            <w:vAlign w:val="center"/>
+          </w:tcPr>
+          <w:p>
+            <w:pPr>
+              <w:spacing w:after="0" w:line="240" w:lineRule="auto"/>
+              <w:jc w:val="center"/>
+              <w:rPr>
+                <w:rFonts w:ascii="Dax-Regular" w:eastAsia="Times New Roman" w:hAnsi="Dax-Regular" w:cs="Calibri"/>
                 <w:color w:val="000000"/>
               </w:rPr>
             </w:pPr>
@@ -1226,16 +1336,15 @@
               <w:bottom w:val="nil"/>
               <w:right w:val="nil"/>
             </w:tcBorders>
-            <w:shd w:val="clear" w:color="D9D9D9" w:fill="D9D9D9"/>
-            <w:vAlign w:val="center"/>
-          </w:tcPr>
-          <w:p>
-            <w:pPr>
-              <w:spacing w:after="0" w:line="240" w:lineRule="auto"/>
-              <w:jc w:val="center"/>
-              <w:rPr>
-                <w:rFonts w:ascii="Dax-Regular" w:eastAsia="Times New Roman" w:hAnsi="Dax-Regular" w:cs="Calibri"/>
-                <w:noProof w:val="0"/>
+            <w:shd w:val="clear" w:color="auto" w:fill="auto"/>
+            <w:vAlign w:val="center"/>
+          </w:tcPr>
+          <w:p>
+            <w:pPr>
+              <w:spacing w:after="0" w:line="240" w:lineRule="auto"/>
+              <w:jc w:val="center"/>
+              <w:rPr>
+                <w:rFonts w:ascii="Dax-Regular" w:eastAsia="Times New Roman" w:hAnsi="Dax-Regular" w:cs="Calibri"/>
                 <w:color w:val="000000"/>
               </w:rPr>
             </w:pPr>
@@ -1250,16 +1359,15 @@
               <w:bottom w:val="nil"/>
               <w:right w:val="nil"/>
             </w:tcBorders>
-            <w:shd w:val="clear" w:color="D9D9D9" w:fill="D9D9D9"/>
-            <w:vAlign w:val="center"/>
-          </w:tcPr>
-          <w:p>
-            <w:pPr>
-              <w:spacing w:after="0" w:line="240" w:lineRule="auto"/>
-              <w:jc w:val="center"/>
-              <w:rPr>
-                <w:rFonts w:ascii="Dax-Regular" w:eastAsia="Times New Roman" w:hAnsi="Dax-Regular" w:cs="Calibri"/>
-                <w:noProof w:val="0"/>
+            <w:shd w:val="clear" w:color="auto" w:fill="auto"/>
+            <w:vAlign w:val="center"/>
+          </w:tcPr>
+          <w:p>
+            <w:pPr>
+              <w:spacing w:after="0" w:line="240" w:lineRule="auto"/>
+              <w:jc w:val="center"/>
+              <w:rPr>
+                <w:rFonts w:ascii="Dax-Regular" w:eastAsia="Times New Roman" w:hAnsi="Dax-Regular" w:cs="Calibri"/>
                 <w:color w:val="000000"/>
               </w:rPr>
             </w:pPr>
@@ -1274,16 +1382,15 @@
               <w:bottom w:val="nil"/>
               <w:right w:val="nil"/>
             </w:tcBorders>
-            <w:shd w:val="clear" w:color="D9D9D9" w:fill="D9D9D9"/>
-            <w:vAlign w:val="center"/>
-          </w:tcPr>
-          <w:p>
-            <w:pPr>
-              <w:spacing w:after="0" w:line="240" w:lineRule="auto"/>
-              <w:jc w:val="center"/>
-              <w:rPr>
-                <w:rFonts w:ascii="Dax-Regular" w:eastAsia="Times New Roman" w:hAnsi="Dax-Regular" w:cs="Calibri"/>
-                <w:noProof w:val="0"/>
+            <w:shd w:val="clear" w:color="auto" w:fill="auto"/>
+            <w:vAlign w:val="center"/>
+          </w:tcPr>
+          <w:p>
+            <w:pPr>
+              <w:spacing w:after="0" w:line="240" w:lineRule="auto"/>
+              <w:jc w:val="center"/>
+              <w:rPr>
+                <w:rFonts w:ascii="Dax-Regular" w:eastAsia="Times New Roman" w:hAnsi="Dax-Regular" w:cs="Calibri"/>
                 <w:color w:val="000000"/>
               </w:rPr>
             </w:pPr>
@@ -1298,40 +1405,38 @@
               <w:bottom w:val="nil"/>
               <w:right w:val="nil"/>
             </w:tcBorders>
-            <w:shd w:val="clear" w:color="D9D9D9" w:fill="D9D9D9"/>
-            <w:vAlign w:val="center"/>
-          </w:tcPr>
-          <w:p>
-            <w:pPr>
-              <w:spacing w:after="0" w:line="240" w:lineRule="auto"/>
-              <w:jc w:val="center"/>
-              <w:rPr>
-                <w:rFonts w:ascii="Dax-Regular" w:eastAsia="Times New Roman" w:hAnsi="Dax-Regular" w:cs="Calibri"/>
-                <w:noProof w:val="0"/>
-                <w:color w:val="000000"/>
-              </w:rPr>
-            </w:pPr>
-          </w:p>
-        </w:tc>
-        <w:tc>
-          <w:tcPr>
-            <w:tcW w:w="629" w:type="pct"/>
-            <w:tcBorders>
-              <w:top w:val="nil"/>
-              <w:left w:val="nil"/>
-              <w:bottom w:val="nil"/>
-              <w:right w:val="nil"/>
-            </w:tcBorders>
-            <w:shd w:val="clear" w:color="D9D9D9" w:fill="D9D9D9"/>
-            <w:vAlign w:val="center"/>
-          </w:tcPr>
-          <w:p>
-            <w:pPr>
-              <w:spacing w:after="0" w:line="240" w:lineRule="auto"/>
-              <w:jc w:val="center"/>
-              <w:rPr>
-                <w:rFonts w:ascii="Dax-Regular" w:eastAsia="Times New Roman" w:hAnsi="Dax-Regular" w:cs="Calibri"/>
-                <w:noProof w:val="0"/>
+            <w:shd w:val="clear" w:color="auto" w:fill="auto"/>
+            <w:vAlign w:val="center"/>
+          </w:tcPr>
+          <w:p>
+            <w:pPr>
+              <w:spacing w:after="0" w:line="240" w:lineRule="auto"/>
+              <w:jc w:val="center"/>
+              <w:rPr>
+                <w:rFonts w:ascii="Dax-Regular" w:eastAsia="Times New Roman" w:hAnsi="Dax-Regular" w:cs="Calibri"/>
+                <w:color w:val="000000"/>
+              </w:rPr>
+            </w:pPr>
+          </w:p>
+        </w:tc>
+        <w:tc>
+          <w:tcPr>
+            <w:tcW w:w="628" w:type="pct"/>
+            <w:tcBorders>
+              <w:top w:val="nil"/>
+              <w:left w:val="nil"/>
+              <w:bottom w:val="nil"/>
+              <w:right w:val="nil"/>
+            </w:tcBorders>
+            <w:shd w:val="clear" w:color="auto" w:fill="auto"/>
+            <w:vAlign w:val="center"/>
+          </w:tcPr>
+          <w:p>
+            <w:pPr>
+              <w:spacing w:after="0" w:line="240" w:lineRule="auto"/>
+              <w:jc w:val="center"/>
+              <w:rPr>
+                <w:rFonts w:ascii="Dax-Regular" w:eastAsia="Times New Roman" w:hAnsi="Dax-Regular" w:cs="Calibri"/>
                 <w:color w:val="000000"/>
               </w:rPr>
             </w:pPr>
@@ -1345,14 +1450,14 @@
         </w:trPr>
         <w:tc>
           <w:tcPr>
-            <w:tcW w:w="943" w:type="pct"/>
-            <w:tcBorders>
-              <w:top w:val="nil"/>
-              <w:left w:val="nil"/>
-              <w:bottom w:val="nil"/>
-              <w:right w:val="nil"/>
-            </w:tcBorders>
-            <w:shd w:val="clear" w:color="auto" w:fill="auto"/>
+            <w:tcW w:w="942" w:type="pct"/>
+            <w:tcBorders>
+              <w:top w:val="nil"/>
+              <w:left w:val="nil"/>
+              <w:bottom w:val="nil"/>
+              <w:right w:val="nil"/>
+            </w:tcBorders>
+            <w:shd w:val="clear" w:color="D9D9D9" w:fill="D9D9D9"/>
             <w:vAlign w:val="center"/>
             <w:hideMark/>
           </w:tcPr>
@@ -1362,7 +1467,6 @@
               <w:jc w:val="center"/>
               <w:rPr>
                 <w:rFonts w:ascii="Dax-Regular" w:eastAsia="Times New Roman" w:hAnsi="Dax-Regular" w:cs="Calibri"/>
-                <w:noProof w:val="0"/>
                 <w:color w:val="000000"/>
               </w:rPr>
             </w:pPr>
@@ -1373,7 +1477,16 @@
                 <w:sz w:val="20"/>
                 <w:szCs w:val="20"/>
               </w:rPr>
-              <w:t>20.00%</w:t>
+              <w:t>5</w:t>
+            </w:r>
+            <w:r>
+              <w:rPr>
+                <w:rFonts w:ascii="Dax-Regular" w:hAnsi="Dax-Regular" w:cs="Calibri"/>
+                <w:color w:val="000000"/>
+                <w:sz w:val="20"/>
+                <w:szCs w:val="20"/>
+              </w:rPr>
+              <w:t>0.00%</w:t>
             </w:r>
           </w:p>
         </w:tc>
@@ -1386,15 +1499,15 @@
               <w:bottom w:val="nil"/>
               <w:right w:val="nil"/>
             </w:tcBorders>
-            <w:vAlign w:val="center"/>
-          </w:tcPr>
-          <w:p>
-            <w:pPr>
-              <w:spacing w:after="0" w:line="240" w:lineRule="auto"/>
-              <w:jc w:val="center"/>
-              <w:rPr>
-                <w:rFonts w:ascii="Dax-Regular" w:eastAsia="Times New Roman" w:hAnsi="Dax-Regular" w:cs="Calibri"/>
-                <w:noProof w:val="0"/>
+            <w:shd w:val="clear" w:color="D9D9D9" w:fill="D9D9D9"/>
+            <w:vAlign w:val="center"/>
+          </w:tcPr>
+          <w:p>
+            <w:pPr>
+              <w:spacing w:after="0" w:line="240" w:lineRule="auto"/>
+              <w:jc w:val="center"/>
+              <w:rPr>
+                <w:rFonts w:ascii="Dax-Regular" w:eastAsia="Times New Roman" w:hAnsi="Dax-Regular" w:cs="Calibri"/>
                 <w:color w:val="000000"/>
               </w:rPr>
             </w:pPr>
@@ -1409,16 +1522,15 @@
               <w:bottom w:val="nil"/>
               <w:right w:val="nil"/>
             </w:tcBorders>
-            <w:shd w:val="clear" w:color="auto" w:fill="auto"/>
-            <w:vAlign w:val="center"/>
-          </w:tcPr>
-          <w:p>
-            <w:pPr>
-              <w:spacing w:after="0" w:line="240" w:lineRule="auto"/>
-              <w:jc w:val="center"/>
-              <w:rPr>
-                <w:rFonts w:ascii="Dax-Regular" w:eastAsia="Times New Roman" w:hAnsi="Dax-Regular" w:cs="Calibri"/>
-                <w:noProof w:val="0"/>
+            <w:shd w:val="clear" w:color="D9D9D9" w:fill="D9D9D9"/>
+            <w:vAlign w:val="center"/>
+          </w:tcPr>
+          <w:p>
+            <w:pPr>
+              <w:spacing w:after="0" w:line="240" w:lineRule="auto"/>
+              <w:jc w:val="center"/>
+              <w:rPr>
+                <w:rFonts w:ascii="Dax-Regular" w:eastAsia="Times New Roman" w:hAnsi="Dax-Regular" w:cs="Calibri"/>
                 <w:color w:val="000000"/>
               </w:rPr>
             </w:pPr>
@@ -1433,16 +1545,15 @@
               <w:bottom w:val="nil"/>
               <w:right w:val="nil"/>
             </w:tcBorders>
-            <w:shd w:val="clear" w:color="auto" w:fill="auto"/>
-            <w:vAlign w:val="center"/>
-          </w:tcPr>
-          <w:p>
-            <w:pPr>
-              <w:spacing w:after="0" w:line="240" w:lineRule="auto"/>
-              <w:jc w:val="center"/>
-              <w:rPr>
-                <w:rFonts w:ascii="Dax-Regular" w:eastAsia="Times New Roman" w:hAnsi="Dax-Regular" w:cs="Calibri"/>
-                <w:noProof w:val="0"/>
+            <w:shd w:val="clear" w:color="D9D9D9" w:fill="D9D9D9"/>
+            <w:vAlign w:val="center"/>
+          </w:tcPr>
+          <w:p>
+            <w:pPr>
+              <w:spacing w:after="0" w:line="240" w:lineRule="auto"/>
+              <w:jc w:val="center"/>
+              <w:rPr>
+                <w:rFonts w:ascii="Dax-Regular" w:eastAsia="Times New Roman" w:hAnsi="Dax-Regular" w:cs="Calibri"/>
                 <w:color w:val="000000"/>
               </w:rPr>
             </w:pPr>
@@ -1457,16 +1568,15 @@
               <w:bottom w:val="nil"/>
               <w:right w:val="nil"/>
             </w:tcBorders>
-            <w:shd w:val="clear" w:color="auto" w:fill="auto"/>
-            <w:vAlign w:val="center"/>
-          </w:tcPr>
-          <w:p>
-            <w:pPr>
-              <w:spacing w:after="0" w:line="240" w:lineRule="auto"/>
-              <w:jc w:val="center"/>
-              <w:rPr>
-                <w:rFonts w:ascii="Dax-Regular" w:eastAsia="Times New Roman" w:hAnsi="Dax-Regular" w:cs="Calibri"/>
-                <w:noProof w:val="0"/>
+            <w:shd w:val="clear" w:color="D9D9D9" w:fill="D9D9D9"/>
+            <w:vAlign w:val="center"/>
+          </w:tcPr>
+          <w:p>
+            <w:pPr>
+              <w:spacing w:after="0" w:line="240" w:lineRule="auto"/>
+              <w:jc w:val="center"/>
+              <w:rPr>
+                <w:rFonts w:ascii="Dax-Regular" w:eastAsia="Times New Roman" w:hAnsi="Dax-Regular" w:cs="Calibri"/>
                 <w:color w:val="000000"/>
               </w:rPr>
             </w:pPr>
@@ -1481,40 +1591,38 @@
               <w:bottom w:val="nil"/>
               <w:right w:val="nil"/>
             </w:tcBorders>
-            <w:shd w:val="clear" w:color="auto" w:fill="auto"/>
-            <w:vAlign w:val="center"/>
-          </w:tcPr>
-          <w:p>
-            <w:pPr>
-              <w:spacing w:after="0" w:line="240" w:lineRule="auto"/>
-              <w:jc w:val="center"/>
-              <w:rPr>
-                <w:rFonts w:ascii="Dax-Regular" w:eastAsia="Times New Roman" w:hAnsi="Dax-Regular" w:cs="Calibri"/>
-                <w:noProof w:val="0"/>
-                <w:color w:val="000000"/>
-              </w:rPr>
-            </w:pPr>
-          </w:p>
-        </w:tc>
-        <w:tc>
-          <w:tcPr>
-            <w:tcW w:w="629" w:type="pct"/>
-            <w:tcBorders>
-              <w:top w:val="nil"/>
-              <w:left w:val="nil"/>
-              <w:bottom w:val="nil"/>
-              <w:right w:val="nil"/>
-            </w:tcBorders>
-            <w:shd w:val="clear" w:color="auto" w:fill="auto"/>
-            <w:vAlign w:val="center"/>
-          </w:tcPr>
-          <w:p>
-            <w:pPr>
-              <w:spacing w:after="0" w:line="240" w:lineRule="auto"/>
-              <w:jc w:val="center"/>
-              <w:rPr>
-                <w:rFonts w:ascii="Dax-Regular" w:eastAsia="Times New Roman" w:hAnsi="Dax-Regular" w:cs="Calibri"/>
-                <w:noProof w:val="0"/>
+            <w:shd w:val="clear" w:color="D9D9D9" w:fill="D9D9D9"/>
+            <w:vAlign w:val="center"/>
+          </w:tcPr>
+          <w:p>
+            <w:pPr>
+              <w:spacing w:after="0" w:line="240" w:lineRule="auto"/>
+              <w:jc w:val="center"/>
+              <w:rPr>
+                <w:rFonts w:ascii="Dax-Regular" w:eastAsia="Times New Roman" w:hAnsi="Dax-Regular" w:cs="Calibri"/>
+                <w:color w:val="000000"/>
+              </w:rPr>
+            </w:pPr>
+          </w:p>
+        </w:tc>
+        <w:tc>
+          <w:tcPr>
+            <w:tcW w:w="628" w:type="pct"/>
+            <w:tcBorders>
+              <w:top w:val="nil"/>
+              <w:left w:val="nil"/>
+              <w:bottom w:val="nil"/>
+              <w:right w:val="nil"/>
+            </w:tcBorders>
+            <w:shd w:val="clear" w:color="D9D9D9" w:fill="D9D9D9"/>
+            <w:vAlign w:val="center"/>
+          </w:tcPr>
+          <w:p>
+            <w:pPr>
+              <w:spacing w:after="0" w:line="240" w:lineRule="auto"/>
+              <w:jc w:val="center"/>
+              <w:rPr>
+                <w:rFonts w:ascii="Dax-Regular" w:eastAsia="Times New Roman" w:hAnsi="Dax-Regular" w:cs="Calibri"/>
                 <w:color w:val="000000"/>
               </w:rPr>
             </w:pPr>
@@ -1528,14 +1636,14 @@
         </w:trPr>
         <w:tc>
           <w:tcPr>
-            <w:tcW w:w="943" w:type="pct"/>
-            <w:tcBorders>
-              <w:top w:val="nil"/>
-              <w:left w:val="nil"/>
-              <w:bottom w:val="nil"/>
-              <w:right w:val="nil"/>
-            </w:tcBorders>
-            <w:shd w:val="clear" w:color="D9D9D9" w:fill="D9D9D9"/>
+            <w:tcW w:w="942" w:type="pct"/>
+            <w:tcBorders>
+              <w:top w:val="nil"/>
+              <w:left w:val="nil"/>
+              <w:bottom w:val="nil"/>
+              <w:right w:val="nil"/>
+            </w:tcBorders>
+            <w:shd w:val="clear" w:color="auto" w:fill="auto"/>
             <w:vAlign w:val="center"/>
             <w:hideMark/>
           </w:tcPr>
@@ -1545,7 +1653,6 @@
               <w:jc w:val="center"/>
               <w:rPr>
                 <w:rFonts w:ascii="Dax-Regular" w:eastAsia="Times New Roman" w:hAnsi="Dax-Regular" w:cs="Calibri"/>
-                <w:noProof w:val="0"/>
                 <w:color w:val="000000"/>
               </w:rPr>
             </w:pPr>
@@ -1556,183 +1663,8 @@
                 <w:sz w:val="20"/>
                 <w:szCs w:val="20"/>
               </w:rPr>
-              <w:t>30.00%</w:t>
-            </w:r>
-          </w:p>
-        </w:tc>
-        <w:tc>
-          <w:tcPr>
-            <w:tcW w:w="761" w:type="pct"/>
-            <w:tcBorders>
-              <w:top w:val="nil"/>
-              <w:left w:val="nil"/>
-              <w:bottom w:val="nil"/>
-              <w:right w:val="nil"/>
-            </w:tcBorders>
-            <w:shd w:val="clear" w:color="D9D9D9" w:fill="D9D9D9"/>
-            <w:vAlign w:val="center"/>
-          </w:tcPr>
-          <w:p>
-            <w:pPr>
-              <w:spacing w:after="0" w:line="240" w:lineRule="auto"/>
-              <w:jc w:val="center"/>
-              <w:rPr>
-                <w:rFonts w:ascii="Dax-Regular" w:eastAsia="Times New Roman" w:hAnsi="Dax-Regular" w:cs="Calibri"/>
-                <w:noProof w:val="0"/>
-                <w:color w:val="000000"/>
-              </w:rPr>
-            </w:pPr>
-          </w:p>
-        </w:tc>
-        <w:tc>
-          <w:tcPr>
-            <w:tcW w:w="754" w:type="pct"/>
-            <w:tcBorders>
-              <w:top w:val="nil"/>
-              <w:left w:val="nil"/>
-              <w:bottom w:val="nil"/>
-              <w:right w:val="nil"/>
-            </w:tcBorders>
-            <w:shd w:val="clear" w:color="D9D9D9" w:fill="D9D9D9"/>
-            <w:vAlign w:val="center"/>
-          </w:tcPr>
-          <w:p>
-            <w:pPr>
-              <w:spacing w:after="0" w:line="240" w:lineRule="auto"/>
-              <w:jc w:val="center"/>
-              <w:rPr>
-                <w:rFonts w:ascii="Dax-Regular" w:eastAsia="Times New Roman" w:hAnsi="Dax-Regular" w:cs="Calibri"/>
-                <w:noProof w:val="0"/>
-                <w:color w:val="000000"/>
-              </w:rPr>
-            </w:pPr>
-          </w:p>
-        </w:tc>
-        <w:tc>
-          <w:tcPr>
-            <w:tcW w:w="677" w:type="pct"/>
-            <w:tcBorders>
-              <w:top w:val="nil"/>
-              <w:left w:val="nil"/>
-              <w:bottom w:val="nil"/>
-              <w:right w:val="nil"/>
-            </w:tcBorders>
-            <w:shd w:val="clear" w:color="D9D9D9" w:fill="D9D9D9"/>
-            <w:vAlign w:val="center"/>
-          </w:tcPr>
-          <w:p>
-            <w:pPr>
-              <w:spacing w:after="0" w:line="240" w:lineRule="auto"/>
-              <w:jc w:val="center"/>
-              <w:rPr>
-                <w:rFonts w:ascii="Dax-Regular" w:eastAsia="Times New Roman" w:hAnsi="Dax-Regular" w:cs="Calibri"/>
-                <w:noProof w:val="0"/>
-                <w:color w:val="000000"/>
-              </w:rPr>
-            </w:pPr>
-          </w:p>
-        </w:tc>
-        <w:tc>
-          <w:tcPr>
-            <w:tcW w:w="617" w:type="pct"/>
-            <w:tcBorders>
-              <w:top w:val="nil"/>
-              <w:left w:val="nil"/>
-              <w:bottom w:val="nil"/>
-              <w:right w:val="nil"/>
-            </w:tcBorders>
-            <w:shd w:val="clear" w:color="D9D9D9" w:fill="D9D9D9"/>
-            <w:vAlign w:val="center"/>
-          </w:tcPr>
-          <w:p>
-            <w:pPr>
-              <w:spacing w:after="0" w:line="240" w:lineRule="auto"/>
-              <w:jc w:val="center"/>
-              <w:rPr>
-                <w:rFonts w:ascii="Dax-Regular" w:eastAsia="Times New Roman" w:hAnsi="Dax-Regular" w:cs="Calibri"/>
-                <w:noProof w:val="0"/>
-                <w:color w:val="000000"/>
-              </w:rPr>
-            </w:pPr>
-          </w:p>
-        </w:tc>
-        <w:tc>
-          <w:tcPr>
-            <w:tcW w:w="620" w:type="pct"/>
-            <w:tcBorders>
-              <w:top w:val="nil"/>
-              <w:left w:val="nil"/>
-              <w:bottom w:val="nil"/>
-              <w:right w:val="nil"/>
-            </w:tcBorders>
-            <w:shd w:val="clear" w:color="D9D9D9" w:fill="D9D9D9"/>
-            <w:vAlign w:val="center"/>
-          </w:tcPr>
-          <w:p>
-            <w:pPr>
-              <w:spacing w:after="0" w:line="240" w:lineRule="auto"/>
-              <w:jc w:val="center"/>
-              <w:rPr>
-                <w:rFonts w:ascii="Dax-Regular" w:eastAsia="Times New Roman" w:hAnsi="Dax-Regular" w:cs="Calibri"/>
-                <w:noProof w:val="0"/>
-                <w:color w:val="000000"/>
-              </w:rPr>
-            </w:pPr>
-          </w:p>
-        </w:tc>
-        <w:tc>
-          <w:tcPr>
-            <w:tcW w:w="629" w:type="pct"/>
-            <w:tcBorders>
-              <w:top w:val="nil"/>
-              <w:left w:val="nil"/>
-              <w:bottom w:val="nil"/>
-              <w:right w:val="nil"/>
-            </w:tcBorders>
-            <w:shd w:val="clear" w:color="D9D9D9" w:fill="D9D9D9"/>
-            <w:vAlign w:val="center"/>
-          </w:tcPr>
-          <w:p>
-            <w:pPr>
-              <w:spacing w:after="0" w:line="240" w:lineRule="auto"/>
-              <w:jc w:val="center"/>
-              <w:rPr>
-                <w:rFonts w:ascii="Dax-Regular" w:eastAsia="Times New Roman" w:hAnsi="Dax-Regular" w:cs="Calibri"/>
-                <w:noProof w:val="0"/>
-                <w:color w:val="000000"/>
-              </w:rPr>
-            </w:pPr>
-          </w:p>
-        </w:tc>
-      </w:tr>
-      <w:tr>
-        <w:trPr>
-          <w:trHeight w:val="287"/>
-          <w:jc w:val="center"/>
-        </w:trPr>
-        <w:tc>
-          <w:tcPr>
-            <w:tcW w:w="943" w:type="pct"/>
-            <w:tcBorders>
-              <w:top w:val="nil"/>
-              <w:left w:val="nil"/>
-              <w:bottom w:val="nil"/>
-              <w:right w:val="nil"/>
-            </w:tcBorders>
-            <w:shd w:val="clear" w:color="auto" w:fill="auto"/>
-            <w:vAlign w:val="center"/>
-            <w:hideMark/>
-          </w:tcPr>
-          <w:p>
-            <w:pPr>
-              <w:spacing w:after="0" w:line="240" w:lineRule="auto"/>
-              <w:jc w:val="center"/>
-              <w:rPr>
-                <w:rFonts w:ascii="Dax-Regular" w:eastAsia="Times New Roman" w:hAnsi="Dax-Regular" w:cs="Calibri"/>
-                <w:noProof w:val="0"/>
-                <w:color w:val="000000"/>
-              </w:rPr>
-            </w:pPr>
+              <w:t>10</w:t>
+            </w:r>
             <w:r>
               <w:rPr>
                 <w:rFonts w:ascii="Dax-Regular" w:hAnsi="Dax-Regular" w:cs="Calibri"/>
@@ -1740,7 +1672,7 @@
                 <w:sz w:val="20"/>
                 <w:szCs w:val="20"/>
               </w:rPr>
-              <w:t>50.00%</w:t>
+              <w:t>0.00%</w:t>
             </w:r>
           </w:p>
         </w:tc>
@@ -1761,7 +1693,6 @@
               <w:jc w:val="center"/>
               <w:rPr>
                 <w:rFonts w:ascii="Dax-Regular" w:eastAsia="Times New Roman" w:hAnsi="Dax-Regular" w:cs="Calibri"/>
-                <w:noProof w:val="0"/>
                 <w:color w:val="000000"/>
               </w:rPr>
             </w:pPr>
@@ -1785,7 +1716,6 @@
               <w:jc w:val="center"/>
               <w:rPr>
                 <w:rFonts w:ascii="Dax-Regular" w:eastAsia="Times New Roman" w:hAnsi="Dax-Regular" w:cs="Calibri"/>
-                <w:noProof w:val="0"/>
                 <w:color w:val="000000"/>
               </w:rPr>
             </w:pPr>
@@ -1809,7 +1739,6 @@
               <w:jc w:val="center"/>
               <w:rPr>
                 <w:rFonts w:ascii="Dax-Regular" w:eastAsia="Times New Roman" w:hAnsi="Dax-Regular" w:cs="Calibri"/>
-                <w:noProof w:val="0"/>
                 <w:color w:val="000000"/>
               </w:rPr>
             </w:pPr>
@@ -1833,7 +1762,6 @@
               <w:jc w:val="center"/>
               <w:rPr>
                 <w:rFonts w:ascii="Dax-Regular" w:eastAsia="Times New Roman" w:hAnsi="Dax-Regular" w:cs="Calibri"/>
-                <w:noProof w:val="0"/>
                 <w:color w:val="000000"/>
               </w:rPr>
             </w:pPr>
@@ -1857,15 +1785,14 @@
               <w:jc w:val="center"/>
               <w:rPr>
                 <w:rFonts w:ascii="Dax-Regular" w:eastAsia="Times New Roman" w:hAnsi="Dax-Regular" w:cs="Calibri"/>
-                <w:noProof w:val="0"/>
-                <w:color w:val="000000"/>
-              </w:rPr>
-            </w:pPr>
-          </w:p>
-        </w:tc>
-        <w:tc>
-          <w:tcPr>
-            <w:tcW w:w="629" w:type="pct"/>
+                <w:color w:val="000000"/>
+              </w:rPr>
+            </w:pPr>
+          </w:p>
+        </w:tc>
+        <w:tc>
+          <w:tcPr>
+            <w:tcW w:w="628" w:type="pct"/>
             <w:tcBorders>
               <w:top w:val="nil"/>
               <w:left w:val="nil"/>
@@ -1881,373 +1808,6 @@
               <w:jc w:val="center"/>
               <w:rPr>
                 <w:rFonts w:ascii="Dax-Regular" w:eastAsia="Times New Roman" w:hAnsi="Dax-Regular" w:cs="Calibri"/>
-                <w:noProof w:val="0"/>
-                <w:color w:val="000000"/>
-              </w:rPr>
-            </w:pPr>
-          </w:p>
-        </w:tc>
-      </w:tr>
-      <w:tr>
-        <w:trPr>
-          <w:trHeight w:val="287"/>
-          <w:jc w:val="center"/>
-        </w:trPr>
-        <w:tc>
-          <w:tcPr>
-            <w:tcW w:w="943" w:type="pct"/>
-            <w:tcBorders>
-              <w:top w:val="nil"/>
-              <w:left w:val="nil"/>
-              <w:bottom w:val="nil"/>
-              <w:right w:val="nil"/>
-            </w:tcBorders>
-            <w:shd w:val="clear" w:color="D9D9D9" w:fill="D9D9D9"/>
-            <w:vAlign w:val="center"/>
-            <w:hideMark/>
-          </w:tcPr>
-          <w:p>
-            <w:pPr>
-              <w:spacing w:after="0" w:line="240" w:lineRule="auto"/>
-              <w:jc w:val="center"/>
-              <w:rPr>
-                <w:rFonts w:ascii="Dax-Regular" w:eastAsia="Times New Roman" w:hAnsi="Dax-Regular" w:cs="Calibri"/>
-                <w:noProof w:val="0"/>
-                <w:color w:val="000000"/>
-              </w:rPr>
-            </w:pPr>
-            <w:r>
-              <w:rPr>
-                <w:rFonts w:ascii="Dax-Regular" w:hAnsi="Dax-Regular" w:cs="Calibri"/>
-                <w:color w:val="000000"/>
-                <w:sz w:val="20"/>
-                <w:szCs w:val="20"/>
-              </w:rPr>
-              <w:t>80.00%</w:t>
-            </w:r>
-          </w:p>
-        </w:tc>
-        <w:tc>
-          <w:tcPr>
-            <w:tcW w:w="761" w:type="pct"/>
-            <w:tcBorders>
-              <w:top w:val="nil"/>
-              <w:left w:val="nil"/>
-              <w:bottom w:val="nil"/>
-              <w:right w:val="nil"/>
-            </w:tcBorders>
-            <w:shd w:val="clear" w:color="D9D9D9" w:fill="D9D9D9"/>
-            <w:vAlign w:val="center"/>
-          </w:tcPr>
-          <w:p>
-            <w:pPr>
-              <w:spacing w:after="0" w:line="240" w:lineRule="auto"/>
-              <w:jc w:val="center"/>
-              <w:rPr>
-                <w:rFonts w:ascii="Dax-Regular" w:eastAsia="Times New Roman" w:hAnsi="Dax-Regular" w:cs="Calibri"/>
-                <w:noProof w:val="0"/>
-                <w:color w:val="000000"/>
-              </w:rPr>
-            </w:pPr>
-          </w:p>
-        </w:tc>
-        <w:tc>
-          <w:tcPr>
-            <w:tcW w:w="754" w:type="pct"/>
-            <w:tcBorders>
-              <w:top w:val="nil"/>
-              <w:left w:val="nil"/>
-              <w:bottom w:val="nil"/>
-              <w:right w:val="nil"/>
-            </w:tcBorders>
-            <w:shd w:val="clear" w:color="D9D9D9" w:fill="D9D9D9"/>
-            <w:vAlign w:val="center"/>
-          </w:tcPr>
-          <w:p>
-            <w:pPr>
-              <w:spacing w:after="0" w:line="240" w:lineRule="auto"/>
-              <w:jc w:val="center"/>
-              <w:rPr>
-                <w:rFonts w:ascii="Dax-Regular" w:eastAsia="Times New Roman" w:hAnsi="Dax-Regular" w:cs="Calibri"/>
-                <w:noProof w:val="0"/>
-                <w:color w:val="000000"/>
-              </w:rPr>
-            </w:pPr>
-          </w:p>
-        </w:tc>
-        <w:tc>
-          <w:tcPr>
-            <w:tcW w:w="677" w:type="pct"/>
-            <w:tcBorders>
-              <w:top w:val="nil"/>
-              <w:left w:val="nil"/>
-              <w:bottom w:val="nil"/>
-              <w:right w:val="nil"/>
-            </w:tcBorders>
-            <w:shd w:val="clear" w:color="D9D9D9" w:fill="D9D9D9"/>
-            <w:vAlign w:val="center"/>
-          </w:tcPr>
-          <w:p>
-            <w:pPr>
-              <w:spacing w:after="0" w:line="240" w:lineRule="auto"/>
-              <w:jc w:val="center"/>
-              <w:rPr>
-                <w:rFonts w:ascii="Dax-Regular" w:eastAsia="Times New Roman" w:hAnsi="Dax-Regular" w:cs="Calibri"/>
-                <w:noProof w:val="0"/>
-                <w:color w:val="000000"/>
-              </w:rPr>
-            </w:pPr>
-          </w:p>
-        </w:tc>
-        <w:tc>
-          <w:tcPr>
-            <w:tcW w:w="617" w:type="pct"/>
-            <w:tcBorders>
-              <w:top w:val="nil"/>
-              <w:left w:val="nil"/>
-              <w:bottom w:val="nil"/>
-              <w:right w:val="nil"/>
-            </w:tcBorders>
-            <w:shd w:val="clear" w:color="D9D9D9" w:fill="D9D9D9"/>
-            <w:vAlign w:val="center"/>
-          </w:tcPr>
-          <w:p>
-            <w:pPr>
-              <w:spacing w:after="0" w:line="240" w:lineRule="auto"/>
-              <w:jc w:val="center"/>
-              <w:rPr>
-                <w:rFonts w:ascii="Dax-Regular" w:eastAsia="Times New Roman" w:hAnsi="Dax-Regular" w:cs="Calibri"/>
-                <w:noProof w:val="0"/>
-                <w:color w:val="000000"/>
-              </w:rPr>
-            </w:pPr>
-          </w:p>
-        </w:tc>
-        <w:tc>
-          <w:tcPr>
-            <w:tcW w:w="620" w:type="pct"/>
-            <w:tcBorders>
-              <w:top w:val="nil"/>
-              <w:left w:val="nil"/>
-              <w:bottom w:val="nil"/>
-              <w:right w:val="nil"/>
-            </w:tcBorders>
-            <w:shd w:val="clear" w:color="D9D9D9" w:fill="D9D9D9"/>
-            <w:vAlign w:val="center"/>
-          </w:tcPr>
-          <w:p>
-            <w:pPr>
-              <w:spacing w:after="0" w:line="240" w:lineRule="auto"/>
-              <w:jc w:val="center"/>
-              <w:rPr>
-                <w:rFonts w:ascii="Dax-Regular" w:eastAsia="Times New Roman" w:hAnsi="Dax-Regular" w:cs="Calibri"/>
-                <w:noProof w:val="0"/>
-                <w:color w:val="000000"/>
-              </w:rPr>
-            </w:pPr>
-          </w:p>
-        </w:tc>
-        <w:tc>
-          <w:tcPr>
-            <w:tcW w:w="629" w:type="pct"/>
-            <w:tcBorders>
-              <w:top w:val="nil"/>
-              <w:left w:val="nil"/>
-              <w:bottom w:val="nil"/>
-              <w:right w:val="nil"/>
-            </w:tcBorders>
-            <w:shd w:val="clear" w:color="D9D9D9" w:fill="D9D9D9"/>
-            <w:vAlign w:val="center"/>
-          </w:tcPr>
-          <w:p>
-            <w:pPr>
-              <w:spacing w:after="0" w:line="240" w:lineRule="auto"/>
-              <w:jc w:val="center"/>
-              <w:rPr>
-                <w:rFonts w:ascii="Dax-Regular" w:eastAsia="Times New Roman" w:hAnsi="Dax-Regular" w:cs="Calibri"/>
-                <w:noProof w:val="0"/>
-                <w:color w:val="000000"/>
-              </w:rPr>
-            </w:pPr>
-          </w:p>
-        </w:tc>
-      </w:tr>
-      <w:tr>
-        <w:trPr>
-          <w:trHeight w:val="287"/>
-          <w:jc w:val="center"/>
-        </w:trPr>
-        <w:tc>
-          <w:tcPr>
-            <w:tcW w:w="943" w:type="pct"/>
-            <w:tcBorders>
-              <w:top w:val="nil"/>
-              <w:left w:val="nil"/>
-              <w:bottom w:val="single" w:sz="4" w:space="0" w:color="000000"/>
-              <w:right w:val="nil"/>
-            </w:tcBorders>
-            <w:shd w:val="clear" w:color="auto" w:fill="auto"/>
-            <w:vAlign w:val="center"/>
-            <w:hideMark/>
-          </w:tcPr>
-          <w:p>
-            <w:pPr>
-              <w:spacing w:after="0" w:line="240" w:lineRule="auto"/>
-              <w:jc w:val="center"/>
-              <w:rPr>
-                <w:rFonts w:ascii="Dax-Regular" w:eastAsia="Times New Roman" w:hAnsi="Dax-Regular" w:cs="Calibri"/>
-                <w:noProof w:val="0"/>
-                <w:color w:val="000000"/>
-              </w:rPr>
-            </w:pPr>
-            <w:r>
-              <w:rPr>
-                <w:rFonts w:ascii="Dax-Regular" w:hAnsi="Dax-Regular" w:cs="Calibri"/>
-                <w:color w:val="000000"/>
-                <w:sz w:val="20"/>
-                <w:szCs w:val="20"/>
-              </w:rPr>
-              <w:t>100.00%</w:t>
-            </w:r>
-          </w:p>
-        </w:tc>
-        <w:tc>
-          <w:tcPr>
-            <w:tcW w:w="761" w:type="pct"/>
-            <w:tcBorders>
-              <w:top w:val="nil"/>
-              <w:left w:val="nil"/>
-              <w:bottom w:val="single" w:sz="4" w:space="0" w:color="000000"/>
-              <w:right w:val="nil"/>
-            </w:tcBorders>
-          </w:tcPr>
-          <w:p>
-            <w:pPr>
-              <w:spacing w:after="0" w:line="240" w:lineRule="auto"/>
-              <w:jc w:val="center"/>
-              <w:rPr>
-                <w:rFonts w:ascii="Dax-Regular" w:eastAsia="Times New Roman" w:hAnsi="Dax-Regular" w:cs="Calibri"/>
-                <w:noProof w:val="0"/>
-                <w:color w:val="000000"/>
-              </w:rPr>
-            </w:pPr>
-          </w:p>
-        </w:tc>
-        <w:tc>
-          <w:tcPr>
-            <w:tcW w:w="754" w:type="pct"/>
-            <w:tcBorders>
-              <w:top w:val="nil"/>
-              <w:left w:val="nil"/>
-              <w:bottom w:val="single" w:sz="4" w:space="0" w:color="000000"/>
-              <w:right w:val="nil"/>
-            </w:tcBorders>
-            <w:shd w:val="clear" w:color="auto" w:fill="auto"/>
-            <w:vAlign w:val="center"/>
-          </w:tcPr>
-          <w:p>
-            <w:pPr>
-              <w:spacing w:after="0" w:line="240" w:lineRule="auto"/>
-              <w:jc w:val="center"/>
-              <w:rPr>
-                <w:rFonts w:ascii="Dax-Regular" w:eastAsia="Times New Roman" w:hAnsi="Dax-Regular" w:cs="Calibri"/>
-                <w:noProof w:val="0"/>
-                <w:color w:val="000000"/>
-              </w:rPr>
-            </w:pPr>
-          </w:p>
-        </w:tc>
-        <w:tc>
-          <w:tcPr>
-            <w:tcW w:w="677" w:type="pct"/>
-            <w:tcBorders>
-              <w:top w:val="nil"/>
-              <w:left w:val="nil"/>
-              <w:bottom w:val="single" w:sz="4" w:space="0" w:color="000000"/>
-              <w:right w:val="nil"/>
-            </w:tcBorders>
-            <w:shd w:val="clear" w:color="auto" w:fill="auto"/>
-            <w:vAlign w:val="center"/>
-          </w:tcPr>
-          <w:p>
-            <w:pPr>
-              <w:spacing w:after="0" w:line="240" w:lineRule="auto"/>
-              <w:jc w:val="center"/>
-              <w:rPr>
-                <w:rFonts w:ascii="Dax-Regular" w:eastAsia="Times New Roman" w:hAnsi="Dax-Regular" w:cs="Calibri"/>
-                <w:noProof w:val="0"/>
-                <w:color w:val="000000"/>
-              </w:rPr>
-            </w:pPr>
-          </w:p>
-        </w:tc>
-        <w:tc>
-          <w:tcPr>
-            <w:tcW w:w="617" w:type="pct"/>
-            <w:tcBorders>
-              <w:top w:val="nil"/>
-              <w:left w:val="nil"/>
-              <w:bottom w:val="single" w:sz="4" w:space="0" w:color="000000"/>
-              <w:right w:val="nil"/>
-            </w:tcBorders>
-            <w:shd w:val="clear" w:color="auto" w:fill="auto"/>
-            <w:vAlign w:val="center"/>
-          </w:tcPr>
-          <w:p>
-            <w:pPr>
-              <w:spacing w:after="0" w:line="240" w:lineRule="auto"/>
-              <w:jc w:val="center"/>
-              <w:rPr>
-                <w:rFonts w:ascii="Dax-Regular" w:eastAsia="Times New Roman" w:hAnsi="Dax-Regular" w:cs="Calibri"/>
-                <w:noProof w:val="0"/>
-                <w:color w:val="000000"/>
-              </w:rPr>
-            </w:pPr>
-          </w:p>
-        </w:tc>
-        <w:tc>
-          <w:tcPr>
-            <w:tcW w:w="620" w:type="pct"/>
-            <w:tcBorders>
-              <w:top w:val="nil"/>
-              <w:left w:val="nil"/>
-              <w:bottom w:val="single" w:sz="4" w:space="0" w:color="000000"/>
-              <w:right w:val="nil"/>
-            </w:tcBorders>
-            <w:shd w:val="clear" w:color="auto" w:fill="auto"/>
-            <w:vAlign w:val="center"/>
-          </w:tcPr>
-          <w:p>
-            <w:pPr>
-              <w:spacing w:after="0" w:line="240" w:lineRule="auto"/>
-              <w:jc w:val="center"/>
-              <w:rPr>
-                <w:rFonts w:ascii="Dax-Regular" w:eastAsia="Times New Roman" w:hAnsi="Dax-Regular" w:cs="Calibri"/>
-                <w:noProof w:val="0"/>
-                <w:color w:val="000000"/>
-              </w:rPr>
-            </w:pPr>
-          </w:p>
-        </w:tc>
-        <w:tc>
-          <w:tcPr>
-            <w:tcW w:w="629" w:type="pct"/>
-            <w:tcBorders>
-              <w:top w:val="nil"/>
-              <w:left w:val="nil"/>
-              <w:bottom w:val="single" w:sz="4" w:space="0" w:color="000000"/>
-              <w:right w:val="nil"/>
-            </w:tcBorders>
-            <w:shd w:val="clear" w:color="auto" w:fill="auto"/>
-            <w:vAlign w:val="center"/>
-          </w:tcPr>
-          <w:p>
-            <w:pPr>
-              <w:spacing w:after="0" w:line="240" w:lineRule="auto"/>
-              <w:jc w:val="center"/>
-              <w:rPr>
-                <w:rFonts w:ascii="Dax-Regular" w:eastAsia="Times New Roman" w:hAnsi="Dax-Regular" w:cs="Calibri"/>
-                <w:noProof w:val="0"/>
                 <w:color w:val="000000"/>
               </w:rPr>
             </w:pPr>
@@ -2316,12 +1876,12 @@
       </w:tblPr>
       <w:tblGrid>
         <w:gridCol w:w="1646"/>
-        <w:gridCol w:w="1354"/>
-        <w:gridCol w:w="1316"/>
-        <w:gridCol w:w="1181"/>
+        <w:gridCol w:w="1355"/>
+        <w:gridCol w:w="1314"/>
+        <w:gridCol w:w="1180"/>
         <w:gridCol w:w="1076"/>
-        <w:gridCol w:w="1081"/>
-        <w:gridCol w:w="1096"/>
+        <w:gridCol w:w="1090"/>
+        <w:gridCol w:w="1089"/>
       </w:tblGrid>
       <w:tr>
         <w:trPr>
@@ -2330,7 +1890,7 @@
         </w:trPr>
         <w:tc>
           <w:tcPr>
-            <w:tcW w:w="943" w:type="pct"/>
+            <w:tcW w:w="941" w:type="pct"/>
             <w:tcBorders>
               <w:top w:val="single" w:sz="4" w:space="0" w:color="000000"/>
               <w:left w:val="nil"/>
@@ -2349,7 +1909,6 @@
                 <w:rFonts w:ascii="Dax-Regular" w:eastAsia="Times New Roman" w:hAnsi="Dax-Regular" w:cs="Calibri"/>
                 <w:b/>
                 <w:bCs/>
-                <w:noProof w:val="0"/>
                 <w:color w:val="000000"/>
                 <w:lang w:val="es-419"/>
               </w:rPr>
@@ -2364,34 +1923,9 @@
                 <w:szCs w:val="20"/>
                 <w:lang w:val="es-419"/>
               </w:rPr>
-              <w:t>Porcentaje de la muestra [pct]</w:t>
-            </w:r>
-          </w:p>
-        </w:tc>
-        <w:tc>
-          <w:tcPr>
-            <w:tcW w:w="761" w:type="pct"/>
-            <w:tcBorders>
-              <w:top w:val="single" w:sz="4" w:space="0" w:color="000000"/>
-              <w:left w:val="nil"/>
-              <w:bottom w:val="single" w:sz="4" w:space="0" w:color="000000"/>
-              <w:right w:val="nil"/>
-            </w:tcBorders>
-            <w:vAlign w:val="center"/>
-          </w:tcPr>
-          <w:p>
-            <w:pPr>
-              <w:spacing w:after="0" w:line="240" w:lineRule="auto"/>
-              <w:jc w:val="center"/>
-              <w:rPr>
-                <w:rFonts w:ascii="Dax-Regular" w:eastAsia="Times New Roman" w:hAnsi="Dax-Regular" w:cs="Calibri"/>
-                <w:b/>
-                <w:bCs/>
-                <w:noProof w:val="0"/>
-                <w:color w:val="000000"/>
-                <w:lang w:val="es-419"/>
-              </w:rPr>
-            </w:pPr>
+              <w:t>Porcentaje de la muestra [</w:t>
+            </w:r>
+            <w:proofErr w:type="spellStart"/>
             <w:r>
               <w:rPr>
                 <w:rFonts w:ascii="Dax-Regular" w:eastAsia="Times New Roman" w:hAnsi="Dax-Regular" w:cs="Calibri"/>
@@ -2402,8 +1936,9 @@
                 <w:szCs w:val="20"/>
                 <w:lang w:val="es-419"/>
               </w:rPr>
-              <w:t>Tamaño de la muestra (</w:t>
-            </w:r>
+              <w:t>pct</w:t>
+            </w:r>
+            <w:proofErr w:type="spellEnd"/>
             <w:r>
               <w:rPr>
                 <w:rFonts w:ascii="Dax-Regular" w:eastAsia="Times New Roman" w:hAnsi="Dax-Regular" w:cs="Calibri"/>
@@ -2414,8 +1949,33 @@
                 <w:szCs w:val="20"/>
                 <w:lang w:val="es-419"/>
               </w:rPr>
-              <w:t>LINKED</w:t>
-            </w:r>
+              <w:t>]</w:t>
+            </w:r>
+          </w:p>
+        </w:tc>
+        <w:tc>
+          <w:tcPr>
+            <w:tcW w:w="774" w:type="pct"/>
+            <w:tcBorders>
+              <w:top w:val="single" w:sz="4" w:space="0" w:color="000000"/>
+              <w:left w:val="nil"/>
+              <w:bottom w:val="single" w:sz="4" w:space="0" w:color="000000"/>
+              <w:right w:val="nil"/>
+            </w:tcBorders>
+            <w:vAlign w:val="center"/>
+          </w:tcPr>
+          <w:p>
+            <w:pPr>
+              <w:spacing w:after="0" w:line="240" w:lineRule="auto"/>
+              <w:jc w:val="center"/>
+              <w:rPr>
+                <w:rFonts w:ascii="Dax-Regular" w:eastAsia="Times New Roman" w:hAnsi="Dax-Regular" w:cs="Calibri"/>
+                <w:b/>
+                <w:bCs/>
+                <w:color w:val="000000"/>
+                <w:lang w:val="es-419"/>
+              </w:rPr>
+            </w:pPr>
             <w:r>
               <w:rPr>
                 <w:rFonts w:ascii="Dax-Regular" w:eastAsia="Times New Roman" w:hAnsi="Dax-Regular" w:cs="Calibri"/>
@@ -2426,7 +1986,7 @@
                 <w:szCs w:val="20"/>
                 <w:lang w:val="es-419"/>
               </w:rPr>
-              <w:t>_</w:t>
+              <w:t>Tamaño de la muestra (</w:t>
             </w:r>
             <w:r>
               <w:rPr>
@@ -2438,13 +1998,25 @@
                 <w:szCs w:val="20"/>
                 <w:lang w:val="es-419"/>
               </w:rPr>
+              <w:t>LINKED_</w:t>
+            </w:r>
+            <w:r>
+              <w:rPr>
+                <w:rFonts w:ascii="Dax-Regular" w:eastAsia="Times New Roman" w:hAnsi="Dax-Regular" w:cs="Calibri"/>
+                <w:b/>
+                <w:bCs/>
+                <w:color w:val="000000"/>
+                <w:sz w:val="20"/>
+                <w:szCs w:val="20"/>
+                <w:lang w:val="es-419"/>
+              </w:rPr>
               <w:t>LIST)</w:t>
             </w:r>
           </w:p>
         </w:tc>
         <w:tc>
           <w:tcPr>
-            <w:tcW w:w="754" w:type="pct"/>
+            <w:tcW w:w="751" w:type="pct"/>
             <w:tcBorders>
               <w:top w:val="single" w:sz="4" w:space="0" w:color="000000"/>
               <w:left w:val="nil"/>
@@ -2463,25 +2035,43 @@
                 <w:rFonts w:ascii="Dax-Regular" w:eastAsia="Times New Roman" w:hAnsi="Dax-Regular" w:cs="Calibri"/>
                 <w:b/>
                 <w:bCs/>
-                <w:noProof w:val="0"/>
-                <w:color w:val="000000"/>
-              </w:rPr>
-            </w:pPr>
-            <w:r>
-              <w:rPr>
-                <w:rFonts w:ascii="Dax-Regular" w:eastAsia="Times New Roman" w:hAnsi="Dax-Regular" w:cs="Calibri"/>
-                <w:b/>
-                <w:bCs/>
-                <w:noProof w:val="0"/>
-                <w:color w:val="000000"/>
-              </w:rPr>
-              <w:t>Insertion Sort [ms]</w:t>
-            </w:r>
-          </w:p>
-        </w:tc>
-        <w:tc>
-          <w:tcPr>
-            <w:tcW w:w="677" w:type="pct"/>
+                <w:color w:val="000000"/>
+              </w:rPr>
+            </w:pPr>
+            <w:r>
+              <w:rPr>
+                <w:rFonts w:ascii="Dax-Regular" w:eastAsia="Times New Roman" w:hAnsi="Dax-Regular" w:cs="Calibri"/>
+                <w:b/>
+                <w:bCs/>
+                <w:color w:val="000000"/>
+              </w:rPr>
+              <w:t>Insertion Sort [</w:t>
+            </w:r>
+            <w:proofErr w:type="spellStart"/>
+            <w:r>
+              <w:rPr>
+                <w:rFonts w:ascii="Dax-Regular" w:eastAsia="Times New Roman" w:hAnsi="Dax-Regular" w:cs="Calibri"/>
+                <w:b/>
+                <w:bCs/>
+                <w:color w:val="000000"/>
+              </w:rPr>
+              <w:t>ms</w:t>
+            </w:r>
+            <w:proofErr w:type="spellEnd"/>
+            <w:r>
+              <w:rPr>
+                <w:rFonts w:ascii="Dax-Regular" w:eastAsia="Times New Roman" w:hAnsi="Dax-Regular" w:cs="Calibri"/>
+                <w:b/>
+                <w:bCs/>
+                <w:color w:val="000000"/>
+              </w:rPr>
+              <w:t>]</w:t>
+            </w:r>
+          </w:p>
+        </w:tc>
+        <w:tc>
+          <w:tcPr>
+            <w:tcW w:w="674" w:type="pct"/>
             <w:tcBorders>
               <w:top w:val="single" w:sz="4" w:space="0" w:color="000000"/>
               <w:left w:val="nil"/>
@@ -2500,25 +2090,43 @@
                 <w:rFonts w:ascii="Dax-Regular" w:eastAsia="Times New Roman" w:hAnsi="Dax-Regular" w:cs="Calibri"/>
                 <w:b/>
                 <w:bCs/>
-                <w:noProof w:val="0"/>
-                <w:color w:val="000000"/>
-              </w:rPr>
-            </w:pPr>
-            <w:r>
-              <w:rPr>
-                <w:rFonts w:ascii="Dax-Regular" w:eastAsia="Times New Roman" w:hAnsi="Dax-Regular" w:cs="Calibri"/>
-                <w:b/>
-                <w:bCs/>
-                <w:noProof w:val="0"/>
-                <w:color w:val="000000"/>
-              </w:rPr>
-              <w:t>Selection Sort [ms]</w:t>
-            </w:r>
-          </w:p>
-        </w:tc>
-        <w:tc>
-          <w:tcPr>
-            <w:tcW w:w="617" w:type="pct"/>
+                <w:color w:val="000000"/>
+              </w:rPr>
+            </w:pPr>
+            <w:r>
+              <w:rPr>
+                <w:rFonts w:ascii="Dax-Regular" w:eastAsia="Times New Roman" w:hAnsi="Dax-Regular" w:cs="Calibri"/>
+                <w:b/>
+                <w:bCs/>
+                <w:color w:val="000000"/>
+              </w:rPr>
+              <w:t>Selection Sort [</w:t>
+            </w:r>
+            <w:proofErr w:type="spellStart"/>
+            <w:r>
+              <w:rPr>
+                <w:rFonts w:ascii="Dax-Regular" w:eastAsia="Times New Roman" w:hAnsi="Dax-Regular" w:cs="Calibri"/>
+                <w:b/>
+                <w:bCs/>
+                <w:color w:val="000000"/>
+              </w:rPr>
+              <w:t>ms</w:t>
+            </w:r>
+            <w:proofErr w:type="spellEnd"/>
+            <w:r>
+              <w:rPr>
+                <w:rFonts w:ascii="Dax-Regular" w:eastAsia="Times New Roman" w:hAnsi="Dax-Regular" w:cs="Calibri"/>
+                <w:b/>
+                <w:bCs/>
+                <w:color w:val="000000"/>
+              </w:rPr>
+              <w:t>]</w:t>
+            </w:r>
+          </w:p>
+        </w:tc>
+        <w:tc>
+          <w:tcPr>
+            <w:tcW w:w="615" w:type="pct"/>
             <w:tcBorders>
               <w:top w:val="single" w:sz="4" w:space="0" w:color="000000"/>
               <w:left w:val="nil"/>
@@ -2537,25 +2145,43 @@
                 <w:rFonts w:ascii="Dax-Regular" w:eastAsia="Times New Roman" w:hAnsi="Dax-Regular" w:cs="Calibri"/>
                 <w:b/>
                 <w:bCs/>
-                <w:noProof w:val="0"/>
-                <w:color w:val="000000"/>
-              </w:rPr>
-            </w:pPr>
-            <w:r>
-              <w:rPr>
-                <w:rFonts w:ascii="Dax-Regular" w:eastAsia="Times New Roman" w:hAnsi="Dax-Regular" w:cs="Calibri"/>
-                <w:b/>
-                <w:bCs/>
-                <w:noProof w:val="0"/>
-                <w:color w:val="000000"/>
-              </w:rPr>
-              <w:t>Shell Sort [ms]</w:t>
-            </w:r>
-          </w:p>
-        </w:tc>
-        <w:tc>
-          <w:tcPr>
-            <w:tcW w:w="620" w:type="pct"/>
+                <w:color w:val="000000"/>
+              </w:rPr>
+            </w:pPr>
+            <w:r>
+              <w:rPr>
+                <w:rFonts w:ascii="Dax-Regular" w:eastAsia="Times New Roman" w:hAnsi="Dax-Regular" w:cs="Calibri"/>
+                <w:b/>
+                <w:bCs/>
+                <w:color w:val="000000"/>
+              </w:rPr>
+              <w:t>Shell Sort [</w:t>
+            </w:r>
+            <w:proofErr w:type="spellStart"/>
+            <w:r>
+              <w:rPr>
+                <w:rFonts w:ascii="Dax-Regular" w:eastAsia="Times New Roman" w:hAnsi="Dax-Regular" w:cs="Calibri"/>
+                <w:b/>
+                <w:bCs/>
+                <w:color w:val="000000"/>
+              </w:rPr>
+              <w:t>ms</w:t>
+            </w:r>
+            <w:proofErr w:type="spellEnd"/>
+            <w:r>
+              <w:rPr>
+                <w:rFonts w:ascii="Dax-Regular" w:eastAsia="Times New Roman" w:hAnsi="Dax-Regular" w:cs="Calibri"/>
+                <w:b/>
+                <w:bCs/>
+                <w:color w:val="000000"/>
+              </w:rPr>
+              <w:t>]</w:t>
+            </w:r>
+          </w:p>
+        </w:tc>
+        <w:tc>
+          <w:tcPr>
+            <w:tcW w:w="623" w:type="pct"/>
             <w:tcBorders>
               <w:top w:val="single" w:sz="4" w:space="0" w:color="000000"/>
               <w:left w:val="nil"/>
@@ -2574,25 +2200,43 @@
                 <w:rFonts w:ascii="Dax-Regular" w:eastAsia="Times New Roman" w:hAnsi="Dax-Regular" w:cs="Calibri"/>
                 <w:b/>
                 <w:bCs/>
-                <w:noProof w:val="0"/>
-                <w:color w:val="000000"/>
-              </w:rPr>
-            </w:pPr>
-            <w:r>
-              <w:rPr>
-                <w:rFonts w:ascii="Dax-Regular" w:eastAsia="Times New Roman" w:hAnsi="Dax-Regular" w:cs="Calibri"/>
-                <w:b/>
-                <w:bCs/>
-                <w:noProof w:val="0"/>
-                <w:color w:val="000000"/>
-              </w:rPr>
-              <w:t>Quick Sort [ms]</w:t>
-            </w:r>
-          </w:p>
-        </w:tc>
-        <w:tc>
-          <w:tcPr>
-            <w:tcW w:w="629" w:type="pct"/>
+                <w:color w:val="000000"/>
+              </w:rPr>
+            </w:pPr>
+            <w:r>
+              <w:rPr>
+                <w:rFonts w:ascii="Dax-Regular" w:eastAsia="Times New Roman" w:hAnsi="Dax-Regular" w:cs="Calibri"/>
+                <w:b/>
+                <w:bCs/>
+                <w:color w:val="000000"/>
+              </w:rPr>
+              <w:t>Quick Sort [</w:t>
+            </w:r>
+            <w:proofErr w:type="spellStart"/>
+            <w:r>
+              <w:rPr>
+                <w:rFonts w:ascii="Dax-Regular" w:eastAsia="Times New Roman" w:hAnsi="Dax-Regular" w:cs="Calibri"/>
+                <w:b/>
+                <w:bCs/>
+                <w:color w:val="000000"/>
+              </w:rPr>
+              <w:t>ms</w:t>
+            </w:r>
+            <w:proofErr w:type="spellEnd"/>
+            <w:r>
+              <w:rPr>
+                <w:rFonts w:ascii="Dax-Regular" w:eastAsia="Times New Roman" w:hAnsi="Dax-Regular" w:cs="Calibri"/>
+                <w:b/>
+                <w:bCs/>
+                <w:color w:val="000000"/>
+              </w:rPr>
+              <w:t>]</w:t>
+            </w:r>
+          </w:p>
+        </w:tc>
+        <w:tc>
+          <w:tcPr>
+            <w:tcW w:w="623" w:type="pct"/>
             <w:tcBorders>
               <w:top w:val="single" w:sz="4" w:space="0" w:color="000000"/>
               <w:left w:val="nil"/>
@@ -2611,19 +2255,37 @@
                 <w:rFonts w:ascii="Dax-Regular" w:eastAsia="Times New Roman" w:hAnsi="Dax-Regular" w:cs="Calibri"/>
                 <w:b/>
                 <w:bCs/>
-                <w:noProof w:val="0"/>
-                <w:color w:val="000000"/>
-              </w:rPr>
-            </w:pPr>
-            <w:r>
-              <w:rPr>
-                <w:rFonts w:ascii="Dax-Regular" w:eastAsia="Times New Roman" w:hAnsi="Dax-Regular" w:cs="Calibri"/>
-                <w:b/>
-                <w:bCs/>
-                <w:noProof w:val="0"/>
-                <w:color w:val="000000"/>
-              </w:rPr>
-              <w:t>Merge Sort [ms]</w:t>
+                <w:color w:val="000000"/>
+              </w:rPr>
+            </w:pPr>
+            <w:r>
+              <w:rPr>
+                <w:rFonts w:ascii="Dax-Regular" w:eastAsia="Times New Roman" w:hAnsi="Dax-Regular" w:cs="Calibri"/>
+                <w:b/>
+                <w:bCs/>
+                <w:color w:val="000000"/>
+              </w:rPr>
+              <w:t>Merge Sort [</w:t>
+            </w:r>
+            <w:proofErr w:type="spellStart"/>
+            <w:r>
+              <w:rPr>
+                <w:rFonts w:ascii="Dax-Regular" w:eastAsia="Times New Roman" w:hAnsi="Dax-Regular" w:cs="Calibri"/>
+                <w:b/>
+                <w:bCs/>
+                <w:color w:val="000000"/>
+              </w:rPr>
+              <w:t>ms</w:t>
+            </w:r>
+            <w:proofErr w:type="spellEnd"/>
+            <w:r>
+              <w:rPr>
+                <w:rFonts w:ascii="Dax-Regular" w:eastAsia="Times New Roman" w:hAnsi="Dax-Regular" w:cs="Calibri"/>
+                <w:b/>
+                <w:bCs/>
+                <w:color w:val="000000"/>
+              </w:rPr>
+              <w:t>]</w:t>
             </w:r>
           </w:p>
         </w:tc>
@@ -2635,14 +2297,14 @@
         </w:trPr>
         <w:tc>
           <w:tcPr>
-            <w:tcW w:w="943" w:type="pct"/>
-            <w:tcBorders>
-              <w:top w:val="nil"/>
-              <w:left w:val="nil"/>
-              <w:bottom w:val="nil"/>
-              <w:right w:val="nil"/>
-            </w:tcBorders>
-            <w:shd w:val="clear" w:color="D9D9D9" w:fill="D9D9D9"/>
+            <w:tcW w:w="941" w:type="pct"/>
+            <w:tcBorders>
+              <w:top w:val="nil"/>
+              <w:left w:val="nil"/>
+              <w:bottom w:val="nil"/>
+              <w:right w:val="nil"/>
+            </w:tcBorders>
+            <w:shd w:val="clear" w:color="auto" w:fill="auto"/>
             <w:vAlign w:val="center"/>
             <w:hideMark/>
           </w:tcPr>
@@ -2652,7 +2314,6 @@
               <w:jc w:val="center"/>
               <w:rPr>
                 <w:rFonts w:ascii="Dax-Regular" w:eastAsia="Times New Roman" w:hAnsi="Dax-Regular" w:cs="Calibri"/>
-                <w:noProof w:val="0"/>
                 <w:color w:val="000000"/>
               </w:rPr>
             </w:pPr>
@@ -2663,149 +2324,142 @@
                 <w:sz w:val="20"/>
                 <w:szCs w:val="20"/>
               </w:rPr>
-              <w:t>0.50%</w:t>
-            </w:r>
-          </w:p>
-        </w:tc>
-        <w:tc>
-          <w:tcPr>
-            <w:tcW w:w="761" w:type="pct"/>
-            <w:tcBorders>
-              <w:top w:val="nil"/>
-              <w:left w:val="nil"/>
-              <w:bottom w:val="nil"/>
-              <w:right w:val="nil"/>
-            </w:tcBorders>
-            <w:shd w:val="clear" w:color="D9D9D9" w:fill="D9D9D9"/>
-            <w:vAlign w:val="center"/>
-          </w:tcPr>
-          <w:p>
-            <w:pPr>
-              <w:spacing w:after="0" w:line="240" w:lineRule="auto"/>
-              <w:jc w:val="center"/>
-              <w:rPr>
-                <w:rFonts w:ascii="Dax-Regular" w:eastAsia="Times New Roman" w:hAnsi="Dax-Regular" w:cs="Calibri"/>
-                <w:noProof w:val="0"/>
-                <w:color w:val="000000"/>
-              </w:rPr>
-            </w:pPr>
-          </w:p>
-        </w:tc>
-        <w:tc>
-          <w:tcPr>
-            <w:tcW w:w="754" w:type="pct"/>
-            <w:tcBorders>
-              <w:top w:val="nil"/>
-              <w:left w:val="nil"/>
-              <w:bottom w:val="nil"/>
-              <w:right w:val="nil"/>
-            </w:tcBorders>
-            <w:shd w:val="clear" w:color="D9D9D9" w:fill="D9D9D9"/>
-            <w:vAlign w:val="center"/>
-          </w:tcPr>
-          <w:p>
-            <w:pPr>
-              <w:spacing w:after="0" w:line="240" w:lineRule="auto"/>
-              <w:jc w:val="center"/>
-              <w:rPr>
-                <w:rFonts w:ascii="Dax-Regular" w:eastAsia="Times New Roman" w:hAnsi="Dax-Regular" w:cs="Calibri"/>
-                <w:noProof w:val="0"/>
-                <w:color w:val="000000"/>
-              </w:rPr>
-            </w:pPr>
-          </w:p>
-        </w:tc>
-        <w:tc>
-          <w:tcPr>
-            <w:tcW w:w="677" w:type="pct"/>
-            <w:tcBorders>
-              <w:top w:val="nil"/>
-              <w:left w:val="nil"/>
-              <w:bottom w:val="nil"/>
-              <w:right w:val="nil"/>
-            </w:tcBorders>
-            <w:shd w:val="clear" w:color="D9D9D9" w:fill="D9D9D9"/>
-            <w:vAlign w:val="center"/>
-          </w:tcPr>
-          <w:p>
-            <w:pPr>
-              <w:spacing w:after="0" w:line="240" w:lineRule="auto"/>
-              <w:jc w:val="center"/>
-              <w:rPr>
-                <w:rFonts w:ascii="Dax-Regular" w:eastAsia="Times New Roman" w:hAnsi="Dax-Regular" w:cs="Calibri"/>
-                <w:noProof w:val="0"/>
-                <w:color w:val="000000"/>
-              </w:rPr>
-            </w:pPr>
-          </w:p>
-        </w:tc>
-        <w:tc>
-          <w:tcPr>
-            <w:tcW w:w="617" w:type="pct"/>
-            <w:tcBorders>
-              <w:top w:val="nil"/>
-              <w:left w:val="nil"/>
-              <w:bottom w:val="nil"/>
-              <w:right w:val="nil"/>
-            </w:tcBorders>
-            <w:shd w:val="clear" w:color="D9D9D9" w:fill="D9D9D9"/>
-            <w:vAlign w:val="center"/>
-          </w:tcPr>
-          <w:p>
-            <w:pPr>
-              <w:spacing w:after="0" w:line="240" w:lineRule="auto"/>
-              <w:jc w:val="center"/>
-              <w:rPr>
-                <w:rFonts w:ascii="Dax-Regular" w:eastAsia="Times New Roman" w:hAnsi="Dax-Regular" w:cs="Calibri"/>
-                <w:noProof w:val="0"/>
-                <w:color w:val="000000"/>
-              </w:rPr>
-            </w:pPr>
-          </w:p>
-        </w:tc>
-        <w:tc>
-          <w:tcPr>
-            <w:tcW w:w="620" w:type="pct"/>
-            <w:tcBorders>
-              <w:top w:val="nil"/>
-              <w:left w:val="nil"/>
-              <w:bottom w:val="nil"/>
-              <w:right w:val="nil"/>
-            </w:tcBorders>
-            <w:shd w:val="clear" w:color="D9D9D9" w:fill="D9D9D9"/>
-            <w:vAlign w:val="center"/>
-          </w:tcPr>
-          <w:p>
-            <w:pPr>
-              <w:spacing w:after="0" w:line="240" w:lineRule="auto"/>
-              <w:jc w:val="center"/>
-              <w:rPr>
-                <w:rFonts w:ascii="Dax-Regular" w:eastAsia="Times New Roman" w:hAnsi="Dax-Regular" w:cs="Calibri"/>
-                <w:noProof w:val="0"/>
-                <w:color w:val="000000"/>
-              </w:rPr>
-            </w:pPr>
-          </w:p>
-        </w:tc>
-        <w:tc>
-          <w:tcPr>
-            <w:tcW w:w="629" w:type="pct"/>
-            <w:tcBorders>
-              <w:top w:val="nil"/>
-              <w:left w:val="nil"/>
-              <w:bottom w:val="nil"/>
-              <w:right w:val="nil"/>
-            </w:tcBorders>
-            <w:shd w:val="clear" w:color="D9D9D9" w:fill="D9D9D9"/>
-            <w:vAlign w:val="center"/>
-          </w:tcPr>
-          <w:p>
-            <w:pPr>
-              <w:spacing w:after="0" w:line="240" w:lineRule="auto"/>
-              <w:jc w:val="center"/>
-              <w:rPr>
-                <w:rFonts w:ascii="Dax-Regular" w:eastAsia="Times New Roman" w:hAnsi="Dax-Regular" w:cs="Calibri"/>
-                <w:noProof w:val="0"/>
+              <w:t>5.00%</w:t>
+            </w:r>
+          </w:p>
+        </w:tc>
+        <w:tc>
+          <w:tcPr>
+            <w:tcW w:w="774" w:type="pct"/>
+            <w:tcBorders>
+              <w:top w:val="nil"/>
+              <w:left w:val="nil"/>
+              <w:bottom w:val="nil"/>
+              <w:right w:val="nil"/>
+            </w:tcBorders>
+            <w:vAlign w:val="center"/>
+          </w:tcPr>
+          <w:p>
+            <w:pPr>
+              <w:spacing w:after="0" w:line="240" w:lineRule="auto"/>
+              <w:jc w:val="center"/>
+              <w:rPr>
+                <w:rFonts w:ascii="Dax-Regular" w:eastAsia="Times New Roman" w:hAnsi="Dax-Regular" w:cs="Calibri"/>
+                <w:color w:val="000000"/>
+              </w:rPr>
+            </w:pPr>
+          </w:p>
+        </w:tc>
+        <w:tc>
+          <w:tcPr>
+            <w:tcW w:w="751" w:type="pct"/>
+            <w:tcBorders>
+              <w:top w:val="nil"/>
+              <w:left w:val="nil"/>
+              <w:bottom w:val="nil"/>
+              <w:right w:val="nil"/>
+            </w:tcBorders>
+            <w:shd w:val="clear" w:color="auto" w:fill="auto"/>
+            <w:vAlign w:val="center"/>
+          </w:tcPr>
+          <w:p>
+            <w:pPr>
+              <w:spacing w:after="0" w:line="240" w:lineRule="auto"/>
+              <w:jc w:val="center"/>
+              <w:rPr>
+                <w:rFonts w:ascii="Dax-Regular" w:eastAsia="Times New Roman" w:hAnsi="Dax-Regular" w:cs="Calibri"/>
+                <w:color w:val="000000"/>
+              </w:rPr>
+            </w:pPr>
+          </w:p>
+        </w:tc>
+        <w:tc>
+          <w:tcPr>
+            <w:tcW w:w="674" w:type="pct"/>
+            <w:tcBorders>
+              <w:top w:val="nil"/>
+              <w:left w:val="nil"/>
+              <w:bottom w:val="nil"/>
+              <w:right w:val="nil"/>
+            </w:tcBorders>
+            <w:shd w:val="clear" w:color="auto" w:fill="auto"/>
+            <w:vAlign w:val="center"/>
+          </w:tcPr>
+          <w:p>
+            <w:pPr>
+              <w:spacing w:after="0" w:line="240" w:lineRule="auto"/>
+              <w:jc w:val="center"/>
+              <w:rPr>
+                <w:rFonts w:ascii="Dax-Regular" w:eastAsia="Times New Roman" w:hAnsi="Dax-Regular" w:cs="Calibri"/>
+                <w:color w:val="000000"/>
+              </w:rPr>
+            </w:pPr>
+          </w:p>
+        </w:tc>
+        <w:tc>
+          <w:tcPr>
+            <w:tcW w:w="615" w:type="pct"/>
+            <w:tcBorders>
+              <w:top w:val="nil"/>
+              <w:left w:val="nil"/>
+              <w:bottom w:val="nil"/>
+              <w:right w:val="nil"/>
+            </w:tcBorders>
+            <w:shd w:val="clear" w:color="auto" w:fill="auto"/>
+            <w:vAlign w:val="center"/>
+          </w:tcPr>
+          <w:p>
+            <w:pPr>
+              <w:spacing w:after="0" w:line="240" w:lineRule="auto"/>
+              <w:jc w:val="center"/>
+              <w:rPr>
+                <w:rFonts w:ascii="Dax-Regular" w:eastAsia="Times New Roman" w:hAnsi="Dax-Regular" w:cs="Calibri"/>
+                <w:color w:val="000000"/>
+              </w:rPr>
+            </w:pPr>
+          </w:p>
+        </w:tc>
+        <w:tc>
+          <w:tcPr>
+            <w:tcW w:w="623" w:type="pct"/>
+            <w:tcBorders>
+              <w:top w:val="nil"/>
+              <w:left w:val="nil"/>
+              <w:bottom w:val="nil"/>
+              <w:right w:val="nil"/>
+            </w:tcBorders>
+            <w:shd w:val="clear" w:color="auto" w:fill="auto"/>
+            <w:vAlign w:val="center"/>
+          </w:tcPr>
+          <w:p>
+            <w:pPr>
+              <w:spacing w:after="0" w:line="240" w:lineRule="auto"/>
+              <w:jc w:val="center"/>
+              <w:rPr>
+                <w:rFonts w:ascii="Dax-Regular" w:eastAsia="Times New Roman" w:hAnsi="Dax-Regular" w:cs="Calibri"/>
+                <w:color w:val="000000"/>
+              </w:rPr>
+            </w:pPr>
+          </w:p>
+        </w:tc>
+        <w:tc>
+          <w:tcPr>
+            <w:tcW w:w="623" w:type="pct"/>
+            <w:tcBorders>
+              <w:top w:val="nil"/>
+              <w:left w:val="nil"/>
+              <w:bottom w:val="nil"/>
+              <w:right w:val="nil"/>
+            </w:tcBorders>
+            <w:shd w:val="clear" w:color="auto" w:fill="auto"/>
+            <w:vAlign w:val="center"/>
+          </w:tcPr>
+          <w:p>
+            <w:pPr>
+              <w:spacing w:after="0" w:line="240" w:lineRule="auto"/>
+              <w:jc w:val="center"/>
+              <w:rPr>
+                <w:rFonts w:ascii="Dax-Regular" w:eastAsia="Times New Roman" w:hAnsi="Dax-Regular" w:cs="Calibri"/>
                 <w:color w:val="000000"/>
               </w:rPr>
             </w:pPr>
@@ -2819,14 +2473,14 @@
         </w:trPr>
         <w:tc>
           <w:tcPr>
-            <w:tcW w:w="943" w:type="pct"/>
-            <w:tcBorders>
-              <w:top w:val="nil"/>
-              <w:left w:val="nil"/>
-              <w:bottom w:val="nil"/>
-              <w:right w:val="nil"/>
-            </w:tcBorders>
-            <w:shd w:val="clear" w:color="auto" w:fill="auto"/>
+            <w:tcW w:w="941" w:type="pct"/>
+            <w:tcBorders>
+              <w:top w:val="nil"/>
+              <w:left w:val="nil"/>
+              <w:bottom w:val="nil"/>
+              <w:right w:val="nil"/>
+            </w:tcBorders>
+            <w:shd w:val="clear" w:color="D9D9D9" w:fill="D9D9D9"/>
             <w:vAlign w:val="center"/>
             <w:hideMark/>
           </w:tcPr>
@@ -2836,7 +2490,6 @@
               <w:jc w:val="center"/>
               <w:rPr>
                 <w:rFonts w:ascii="Dax-Regular" w:eastAsia="Times New Roman" w:hAnsi="Dax-Regular" w:cs="Calibri"/>
-                <w:noProof w:val="0"/>
                 <w:color w:val="000000"/>
               </w:rPr>
             </w:pPr>
@@ -2847,148 +2500,152 @@
                 <w:sz w:val="20"/>
                 <w:szCs w:val="20"/>
               </w:rPr>
-              <w:t>5.00%</w:t>
-            </w:r>
-          </w:p>
-        </w:tc>
-        <w:tc>
-          <w:tcPr>
-            <w:tcW w:w="761" w:type="pct"/>
-            <w:tcBorders>
-              <w:top w:val="nil"/>
-              <w:left w:val="nil"/>
-              <w:bottom w:val="nil"/>
-              <w:right w:val="nil"/>
-            </w:tcBorders>
-            <w:vAlign w:val="center"/>
-          </w:tcPr>
-          <w:p>
-            <w:pPr>
-              <w:spacing w:after="0" w:line="240" w:lineRule="auto"/>
-              <w:jc w:val="center"/>
-              <w:rPr>
-                <w:rFonts w:ascii="Dax-Regular" w:eastAsia="Times New Roman" w:hAnsi="Dax-Regular" w:cs="Calibri"/>
-                <w:noProof w:val="0"/>
-                <w:color w:val="000000"/>
-              </w:rPr>
-            </w:pPr>
-          </w:p>
-        </w:tc>
-        <w:tc>
-          <w:tcPr>
-            <w:tcW w:w="754" w:type="pct"/>
-            <w:tcBorders>
-              <w:top w:val="nil"/>
-              <w:left w:val="nil"/>
-              <w:bottom w:val="nil"/>
-              <w:right w:val="nil"/>
-            </w:tcBorders>
-            <w:shd w:val="clear" w:color="auto" w:fill="auto"/>
-            <w:vAlign w:val="center"/>
-          </w:tcPr>
-          <w:p>
-            <w:pPr>
-              <w:spacing w:after="0" w:line="240" w:lineRule="auto"/>
-              <w:jc w:val="center"/>
-              <w:rPr>
-                <w:rFonts w:ascii="Dax-Regular" w:eastAsia="Times New Roman" w:hAnsi="Dax-Regular" w:cs="Calibri"/>
-                <w:noProof w:val="0"/>
-                <w:color w:val="000000"/>
-              </w:rPr>
-            </w:pPr>
-          </w:p>
-        </w:tc>
-        <w:tc>
-          <w:tcPr>
-            <w:tcW w:w="677" w:type="pct"/>
-            <w:tcBorders>
-              <w:top w:val="nil"/>
-              <w:left w:val="nil"/>
-              <w:bottom w:val="nil"/>
-              <w:right w:val="nil"/>
-            </w:tcBorders>
-            <w:shd w:val="clear" w:color="auto" w:fill="auto"/>
-            <w:vAlign w:val="center"/>
-          </w:tcPr>
-          <w:p>
-            <w:pPr>
-              <w:spacing w:after="0" w:line="240" w:lineRule="auto"/>
-              <w:jc w:val="center"/>
-              <w:rPr>
-                <w:rFonts w:ascii="Dax-Regular" w:eastAsia="Times New Roman" w:hAnsi="Dax-Regular" w:cs="Calibri"/>
-                <w:noProof w:val="0"/>
-                <w:color w:val="000000"/>
-              </w:rPr>
-            </w:pPr>
-          </w:p>
-        </w:tc>
-        <w:tc>
-          <w:tcPr>
-            <w:tcW w:w="617" w:type="pct"/>
-            <w:tcBorders>
-              <w:top w:val="nil"/>
-              <w:left w:val="nil"/>
-              <w:bottom w:val="nil"/>
-              <w:right w:val="nil"/>
-            </w:tcBorders>
-            <w:shd w:val="clear" w:color="auto" w:fill="auto"/>
-            <w:vAlign w:val="center"/>
-          </w:tcPr>
-          <w:p>
-            <w:pPr>
-              <w:spacing w:after="0" w:line="240" w:lineRule="auto"/>
-              <w:jc w:val="center"/>
-              <w:rPr>
-                <w:rFonts w:ascii="Dax-Regular" w:eastAsia="Times New Roman" w:hAnsi="Dax-Regular" w:cs="Calibri"/>
-                <w:noProof w:val="0"/>
-                <w:color w:val="000000"/>
-              </w:rPr>
-            </w:pPr>
-          </w:p>
-        </w:tc>
-        <w:tc>
-          <w:tcPr>
-            <w:tcW w:w="620" w:type="pct"/>
-            <w:tcBorders>
-              <w:top w:val="nil"/>
-              <w:left w:val="nil"/>
-              <w:bottom w:val="nil"/>
-              <w:right w:val="nil"/>
-            </w:tcBorders>
-            <w:shd w:val="clear" w:color="auto" w:fill="auto"/>
-            <w:vAlign w:val="center"/>
-          </w:tcPr>
-          <w:p>
-            <w:pPr>
-              <w:spacing w:after="0" w:line="240" w:lineRule="auto"/>
-              <w:jc w:val="center"/>
-              <w:rPr>
-                <w:rFonts w:ascii="Dax-Regular" w:eastAsia="Times New Roman" w:hAnsi="Dax-Regular" w:cs="Calibri"/>
-                <w:noProof w:val="0"/>
-                <w:color w:val="000000"/>
-              </w:rPr>
-            </w:pPr>
-          </w:p>
-        </w:tc>
-        <w:tc>
-          <w:tcPr>
-            <w:tcW w:w="629" w:type="pct"/>
-            <w:tcBorders>
-              <w:top w:val="nil"/>
-              <w:left w:val="nil"/>
-              <w:bottom w:val="nil"/>
-              <w:right w:val="nil"/>
-            </w:tcBorders>
-            <w:shd w:val="clear" w:color="auto" w:fill="auto"/>
-            <w:vAlign w:val="center"/>
-          </w:tcPr>
-          <w:p>
-            <w:pPr>
-              <w:spacing w:after="0" w:line="240" w:lineRule="auto"/>
-              <w:jc w:val="center"/>
-              <w:rPr>
-                <w:rFonts w:ascii="Dax-Regular" w:eastAsia="Times New Roman" w:hAnsi="Dax-Regular" w:cs="Calibri"/>
-                <w:noProof w:val="0"/>
+              <w:t>2</w:t>
+            </w:r>
+            <w:r>
+              <w:rPr>
+                <w:rFonts w:ascii="Dax-Regular" w:hAnsi="Dax-Regular" w:cs="Calibri"/>
+                <w:color w:val="000000"/>
+                <w:sz w:val="20"/>
+                <w:szCs w:val="20"/>
+              </w:rPr>
+              <w:t>0.00%</w:t>
+            </w:r>
+          </w:p>
+        </w:tc>
+        <w:tc>
+          <w:tcPr>
+            <w:tcW w:w="774" w:type="pct"/>
+            <w:tcBorders>
+              <w:top w:val="nil"/>
+              <w:left w:val="nil"/>
+              <w:bottom w:val="nil"/>
+              <w:right w:val="nil"/>
+            </w:tcBorders>
+            <w:shd w:val="clear" w:color="D9D9D9" w:fill="D9D9D9"/>
+            <w:vAlign w:val="center"/>
+          </w:tcPr>
+          <w:p>
+            <w:pPr>
+              <w:spacing w:after="0" w:line="240" w:lineRule="auto"/>
+              <w:jc w:val="center"/>
+              <w:rPr>
+                <w:rFonts w:ascii="Dax-Regular" w:eastAsia="Times New Roman" w:hAnsi="Dax-Regular" w:cs="Calibri"/>
+                <w:color w:val="000000"/>
+              </w:rPr>
+            </w:pPr>
+          </w:p>
+        </w:tc>
+        <w:tc>
+          <w:tcPr>
+            <w:tcW w:w="751" w:type="pct"/>
+            <w:tcBorders>
+              <w:top w:val="nil"/>
+              <w:left w:val="nil"/>
+              <w:bottom w:val="nil"/>
+              <w:right w:val="nil"/>
+            </w:tcBorders>
+            <w:shd w:val="clear" w:color="D9D9D9" w:fill="D9D9D9"/>
+            <w:vAlign w:val="center"/>
+          </w:tcPr>
+          <w:p>
+            <w:pPr>
+              <w:spacing w:after="0" w:line="240" w:lineRule="auto"/>
+              <w:jc w:val="center"/>
+              <w:rPr>
+                <w:rFonts w:ascii="Dax-Regular" w:eastAsia="Times New Roman" w:hAnsi="Dax-Regular" w:cs="Calibri"/>
+                <w:color w:val="000000"/>
+              </w:rPr>
+            </w:pPr>
+          </w:p>
+        </w:tc>
+        <w:tc>
+          <w:tcPr>
+            <w:tcW w:w="674" w:type="pct"/>
+            <w:tcBorders>
+              <w:top w:val="nil"/>
+              <w:left w:val="nil"/>
+              <w:bottom w:val="nil"/>
+              <w:right w:val="nil"/>
+            </w:tcBorders>
+            <w:shd w:val="clear" w:color="D9D9D9" w:fill="D9D9D9"/>
+            <w:vAlign w:val="center"/>
+          </w:tcPr>
+          <w:p>
+            <w:pPr>
+              <w:spacing w:after="0" w:line="240" w:lineRule="auto"/>
+              <w:jc w:val="center"/>
+              <w:rPr>
+                <w:rFonts w:ascii="Dax-Regular" w:eastAsia="Times New Roman" w:hAnsi="Dax-Regular" w:cs="Calibri"/>
+                <w:color w:val="000000"/>
+              </w:rPr>
+            </w:pPr>
+          </w:p>
+        </w:tc>
+        <w:tc>
+          <w:tcPr>
+            <w:tcW w:w="615" w:type="pct"/>
+            <w:tcBorders>
+              <w:top w:val="nil"/>
+              <w:left w:val="nil"/>
+              <w:bottom w:val="nil"/>
+              <w:right w:val="nil"/>
+            </w:tcBorders>
+            <w:shd w:val="clear" w:color="D9D9D9" w:fill="D9D9D9"/>
+            <w:vAlign w:val="center"/>
+          </w:tcPr>
+          <w:p>
+            <w:pPr>
+              <w:spacing w:after="0" w:line="240" w:lineRule="auto"/>
+              <w:jc w:val="center"/>
+              <w:rPr>
+                <w:rFonts w:ascii="Dax-Regular" w:eastAsia="Times New Roman" w:hAnsi="Dax-Regular" w:cs="Calibri"/>
+                <w:color w:val="000000"/>
+              </w:rPr>
+            </w:pPr>
+          </w:p>
+        </w:tc>
+        <w:tc>
+          <w:tcPr>
+            <w:tcW w:w="623" w:type="pct"/>
+            <w:tcBorders>
+              <w:top w:val="nil"/>
+              <w:left w:val="nil"/>
+              <w:bottom w:val="nil"/>
+              <w:right w:val="nil"/>
+            </w:tcBorders>
+            <w:shd w:val="clear" w:color="D9D9D9" w:fill="D9D9D9"/>
+            <w:vAlign w:val="center"/>
+          </w:tcPr>
+          <w:p>
+            <w:pPr>
+              <w:spacing w:after="0" w:line="240" w:lineRule="auto"/>
+              <w:jc w:val="center"/>
+              <w:rPr>
+                <w:rFonts w:ascii="Dax-Regular" w:eastAsia="Times New Roman" w:hAnsi="Dax-Regular" w:cs="Calibri"/>
+                <w:color w:val="000000"/>
+              </w:rPr>
+            </w:pPr>
+          </w:p>
+        </w:tc>
+        <w:tc>
+          <w:tcPr>
+            <w:tcW w:w="623" w:type="pct"/>
+            <w:tcBorders>
+              <w:top w:val="nil"/>
+              <w:left w:val="nil"/>
+              <w:bottom w:val="nil"/>
+              <w:right w:val="nil"/>
+            </w:tcBorders>
+            <w:shd w:val="clear" w:color="D9D9D9" w:fill="D9D9D9"/>
+            <w:vAlign w:val="center"/>
+          </w:tcPr>
+          <w:p>
+            <w:pPr>
+              <w:spacing w:after="0" w:line="240" w:lineRule="auto"/>
+              <w:jc w:val="center"/>
+              <w:rPr>
+                <w:rFonts w:ascii="Dax-Regular" w:eastAsia="Times New Roman" w:hAnsi="Dax-Regular" w:cs="Calibri"/>
                 <w:color w:val="000000"/>
               </w:rPr>
             </w:pPr>
@@ -3002,14 +2659,14 @@
         </w:trPr>
         <w:tc>
           <w:tcPr>
-            <w:tcW w:w="943" w:type="pct"/>
-            <w:tcBorders>
-              <w:top w:val="nil"/>
-              <w:left w:val="nil"/>
-              <w:bottom w:val="nil"/>
-              <w:right w:val="nil"/>
-            </w:tcBorders>
-            <w:shd w:val="clear" w:color="D9D9D9" w:fill="D9D9D9"/>
+            <w:tcW w:w="941" w:type="pct"/>
+            <w:tcBorders>
+              <w:top w:val="nil"/>
+              <w:left w:val="nil"/>
+              <w:bottom w:val="nil"/>
+              <w:right w:val="nil"/>
+            </w:tcBorders>
+            <w:shd w:val="clear" w:color="auto" w:fill="auto"/>
             <w:vAlign w:val="center"/>
             <w:hideMark/>
           </w:tcPr>
@@ -3019,7 +2676,6 @@
               <w:jc w:val="center"/>
               <w:rPr>
                 <w:rFonts w:ascii="Dax-Regular" w:eastAsia="Times New Roman" w:hAnsi="Dax-Regular" w:cs="Calibri"/>
-                <w:noProof w:val="0"/>
                 <w:color w:val="000000"/>
               </w:rPr>
             </w:pPr>
@@ -3030,149 +2686,151 @@
                 <w:sz w:val="20"/>
                 <w:szCs w:val="20"/>
               </w:rPr>
-              <w:t>10.00%</w:t>
-            </w:r>
-          </w:p>
-        </w:tc>
-        <w:tc>
-          <w:tcPr>
-            <w:tcW w:w="761" w:type="pct"/>
-            <w:tcBorders>
-              <w:top w:val="nil"/>
-              <w:left w:val="nil"/>
-              <w:bottom w:val="nil"/>
-              <w:right w:val="nil"/>
-            </w:tcBorders>
-            <w:shd w:val="clear" w:color="D9D9D9" w:fill="D9D9D9"/>
-            <w:vAlign w:val="center"/>
-          </w:tcPr>
-          <w:p>
-            <w:pPr>
-              <w:spacing w:after="0" w:line="240" w:lineRule="auto"/>
-              <w:jc w:val="center"/>
-              <w:rPr>
-                <w:rFonts w:ascii="Dax-Regular" w:eastAsia="Times New Roman" w:hAnsi="Dax-Regular" w:cs="Calibri"/>
-                <w:noProof w:val="0"/>
-                <w:color w:val="000000"/>
-              </w:rPr>
-            </w:pPr>
-          </w:p>
-        </w:tc>
-        <w:tc>
-          <w:tcPr>
-            <w:tcW w:w="754" w:type="pct"/>
-            <w:tcBorders>
-              <w:top w:val="nil"/>
-              <w:left w:val="nil"/>
-              <w:bottom w:val="nil"/>
-              <w:right w:val="nil"/>
-            </w:tcBorders>
-            <w:shd w:val="clear" w:color="D9D9D9" w:fill="D9D9D9"/>
-            <w:vAlign w:val="center"/>
-          </w:tcPr>
-          <w:p>
-            <w:pPr>
-              <w:spacing w:after="0" w:line="240" w:lineRule="auto"/>
-              <w:jc w:val="center"/>
-              <w:rPr>
-                <w:rFonts w:ascii="Dax-Regular" w:eastAsia="Times New Roman" w:hAnsi="Dax-Regular" w:cs="Calibri"/>
-                <w:noProof w:val="0"/>
-                <w:color w:val="000000"/>
-              </w:rPr>
-            </w:pPr>
-          </w:p>
-        </w:tc>
-        <w:tc>
-          <w:tcPr>
-            <w:tcW w:w="677" w:type="pct"/>
-            <w:tcBorders>
-              <w:top w:val="nil"/>
-              <w:left w:val="nil"/>
-              <w:bottom w:val="nil"/>
-              <w:right w:val="nil"/>
-            </w:tcBorders>
-            <w:shd w:val="clear" w:color="D9D9D9" w:fill="D9D9D9"/>
-            <w:vAlign w:val="center"/>
-          </w:tcPr>
-          <w:p>
-            <w:pPr>
-              <w:spacing w:after="0" w:line="240" w:lineRule="auto"/>
-              <w:jc w:val="center"/>
-              <w:rPr>
-                <w:rFonts w:ascii="Dax-Regular" w:eastAsia="Times New Roman" w:hAnsi="Dax-Regular" w:cs="Calibri"/>
-                <w:noProof w:val="0"/>
-                <w:color w:val="000000"/>
-              </w:rPr>
-            </w:pPr>
-          </w:p>
-        </w:tc>
-        <w:tc>
-          <w:tcPr>
-            <w:tcW w:w="617" w:type="pct"/>
-            <w:tcBorders>
-              <w:top w:val="nil"/>
-              <w:left w:val="nil"/>
-              <w:bottom w:val="nil"/>
-              <w:right w:val="nil"/>
-            </w:tcBorders>
-            <w:shd w:val="clear" w:color="D9D9D9" w:fill="D9D9D9"/>
-            <w:vAlign w:val="center"/>
-          </w:tcPr>
-          <w:p>
-            <w:pPr>
-              <w:spacing w:after="0" w:line="240" w:lineRule="auto"/>
-              <w:jc w:val="center"/>
-              <w:rPr>
-                <w:rFonts w:ascii="Dax-Regular" w:eastAsia="Times New Roman" w:hAnsi="Dax-Regular" w:cs="Calibri"/>
-                <w:noProof w:val="0"/>
-                <w:color w:val="000000"/>
-              </w:rPr>
-            </w:pPr>
-          </w:p>
-        </w:tc>
-        <w:tc>
-          <w:tcPr>
-            <w:tcW w:w="620" w:type="pct"/>
-            <w:tcBorders>
-              <w:top w:val="nil"/>
-              <w:left w:val="nil"/>
-              <w:bottom w:val="nil"/>
-              <w:right w:val="nil"/>
-            </w:tcBorders>
-            <w:shd w:val="clear" w:color="D9D9D9" w:fill="D9D9D9"/>
-            <w:vAlign w:val="center"/>
-          </w:tcPr>
-          <w:p>
-            <w:pPr>
-              <w:spacing w:after="0" w:line="240" w:lineRule="auto"/>
-              <w:jc w:val="center"/>
-              <w:rPr>
-                <w:rFonts w:ascii="Dax-Regular" w:eastAsia="Times New Roman" w:hAnsi="Dax-Regular" w:cs="Calibri"/>
-                <w:noProof w:val="0"/>
-                <w:color w:val="000000"/>
-              </w:rPr>
-            </w:pPr>
-          </w:p>
-        </w:tc>
-        <w:tc>
-          <w:tcPr>
-            <w:tcW w:w="629" w:type="pct"/>
-            <w:tcBorders>
-              <w:top w:val="nil"/>
-              <w:left w:val="nil"/>
-              <w:bottom w:val="nil"/>
-              <w:right w:val="nil"/>
-            </w:tcBorders>
-            <w:shd w:val="clear" w:color="D9D9D9" w:fill="D9D9D9"/>
-            <w:vAlign w:val="center"/>
-          </w:tcPr>
-          <w:p>
-            <w:pPr>
-              <w:spacing w:after="0" w:line="240" w:lineRule="auto"/>
-              <w:jc w:val="center"/>
-              <w:rPr>
-                <w:rFonts w:ascii="Dax-Regular" w:eastAsia="Times New Roman" w:hAnsi="Dax-Regular" w:cs="Calibri"/>
-                <w:noProof w:val="0"/>
+              <w:t>3</w:t>
+            </w:r>
+            <w:r>
+              <w:rPr>
+                <w:rFonts w:ascii="Dax-Regular" w:hAnsi="Dax-Regular" w:cs="Calibri"/>
+                <w:color w:val="000000"/>
+                <w:sz w:val="20"/>
+                <w:szCs w:val="20"/>
+              </w:rPr>
+              <w:t>0.00%</w:t>
+            </w:r>
+          </w:p>
+        </w:tc>
+        <w:tc>
+          <w:tcPr>
+            <w:tcW w:w="774" w:type="pct"/>
+            <w:tcBorders>
+              <w:top w:val="nil"/>
+              <w:left w:val="nil"/>
+              <w:bottom w:val="nil"/>
+              <w:right w:val="nil"/>
+            </w:tcBorders>
+            <w:vAlign w:val="center"/>
+          </w:tcPr>
+          <w:p>
+            <w:pPr>
+              <w:spacing w:after="0" w:line="240" w:lineRule="auto"/>
+              <w:jc w:val="center"/>
+              <w:rPr>
+                <w:rFonts w:ascii="Dax-Regular" w:eastAsia="Times New Roman" w:hAnsi="Dax-Regular" w:cs="Calibri"/>
+                <w:color w:val="000000"/>
+              </w:rPr>
+            </w:pPr>
+          </w:p>
+        </w:tc>
+        <w:tc>
+          <w:tcPr>
+            <w:tcW w:w="751" w:type="pct"/>
+            <w:tcBorders>
+              <w:top w:val="nil"/>
+              <w:left w:val="nil"/>
+              <w:bottom w:val="nil"/>
+              <w:right w:val="nil"/>
+            </w:tcBorders>
+            <w:shd w:val="clear" w:color="auto" w:fill="auto"/>
+            <w:vAlign w:val="center"/>
+          </w:tcPr>
+          <w:p>
+            <w:pPr>
+              <w:spacing w:after="0" w:line="240" w:lineRule="auto"/>
+              <w:jc w:val="center"/>
+              <w:rPr>
+                <w:rFonts w:ascii="Dax-Regular" w:eastAsia="Times New Roman" w:hAnsi="Dax-Regular" w:cs="Calibri"/>
+                <w:color w:val="000000"/>
+              </w:rPr>
+            </w:pPr>
+          </w:p>
+        </w:tc>
+        <w:tc>
+          <w:tcPr>
+            <w:tcW w:w="674" w:type="pct"/>
+            <w:tcBorders>
+              <w:top w:val="nil"/>
+              <w:left w:val="nil"/>
+              <w:bottom w:val="nil"/>
+              <w:right w:val="nil"/>
+            </w:tcBorders>
+            <w:shd w:val="clear" w:color="auto" w:fill="auto"/>
+            <w:vAlign w:val="center"/>
+          </w:tcPr>
+          <w:p>
+            <w:pPr>
+              <w:spacing w:after="0" w:line="240" w:lineRule="auto"/>
+              <w:jc w:val="center"/>
+              <w:rPr>
+                <w:rFonts w:ascii="Dax-Regular" w:eastAsia="Times New Roman" w:hAnsi="Dax-Regular" w:cs="Calibri"/>
+                <w:color w:val="000000"/>
+              </w:rPr>
+            </w:pPr>
+          </w:p>
+        </w:tc>
+        <w:tc>
+          <w:tcPr>
+            <w:tcW w:w="615" w:type="pct"/>
+            <w:tcBorders>
+              <w:top w:val="nil"/>
+              <w:left w:val="nil"/>
+              <w:bottom w:val="nil"/>
+              <w:right w:val="nil"/>
+            </w:tcBorders>
+            <w:shd w:val="clear" w:color="auto" w:fill="auto"/>
+            <w:vAlign w:val="center"/>
+          </w:tcPr>
+          <w:p>
+            <w:pPr>
+              <w:spacing w:after="0" w:line="240" w:lineRule="auto"/>
+              <w:jc w:val="center"/>
+              <w:rPr>
+                <w:rFonts w:ascii="Dax-Regular" w:eastAsia="Times New Roman" w:hAnsi="Dax-Regular" w:cs="Calibri"/>
+                <w:color w:val="000000"/>
+              </w:rPr>
+            </w:pPr>
+          </w:p>
+        </w:tc>
+        <w:tc>
+          <w:tcPr>
+            <w:tcW w:w="623" w:type="pct"/>
+            <w:tcBorders>
+              <w:top w:val="nil"/>
+              <w:left w:val="nil"/>
+              <w:bottom w:val="nil"/>
+              <w:right w:val="nil"/>
+            </w:tcBorders>
+            <w:shd w:val="clear" w:color="auto" w:fill="auto"/>
+            <w:vAlign w:val="center"/>
+          </w:tcPr>
+          <w:p>
+            <w:pPr>
+              <w:spacing w:after="0" w:line="240" w:lineRule="auto"/>
+              <w:jc w:val="center"/>
+              <w:rPr>
+                <w:rFonts w:ascii="Dax-Regular" w:eastAsia="Times New Roman" w:hAnsi="Dax-Regular" w:cs="Calibri"/>
+                <w:color w:val="000000"/>
+              </w:rPr>
+            </w:pPr>
+          </w:p>
+        </w:tc>
+        <w:tc>
+          <w:tcPr>
+            <w:tcW w:w="623" w:type="pct"/>
+            <w:tcBorders>
+              <w:top w:val="nil"/>
+              <w:left w:val="nil"/>
+              <w:bottom w:val="nil"/>
+              <w:right w:val="nil"/>
+            </w:tcBorders>
+            <w:shd w:val="clear" w:color="auto" w:fill="auto"/>
+            <w:vAlign w:val="center"/>
+          </w:tcPr>
+          <w:p>
+            <w:pPr>
+              <w:spacing w:after="0" w:line="240" w:lineRule="auto"/>
+              <w:jc w:val="center"/>
+              <w:rPr>
+                <w:rFonts w:ascii="Dax-Regular" w:eastAsia="Times New Roman" w:hAnsi="Dax-Regular" w:cs="Calibri"/>
                 <w:color w:val="000000"/>
               </w:rPr>
             </w:pPr>
@@ -3186,14 +2844,14 @@
         </w:trPr>
         <w:tc>
           <w:tcPr>
-            <w:tcW w:w="943" w:type="pct"/>
-            <w:tcBorders>
-              <w:top w:val="nil"/>
-              <w:left w:val="nil"/>
-              <w:bottom w:val="nil"/>
-              <w:right w:val="nil"/>
-            </w:tcBorders>
-            <w:shd w:val="clear" w:color="auto" w:fill="auto"/>
+            <w:tcW w:w="941" w:type="pct"/>
+            <w:tcBorders>
+              <w:top w:val="nil"/>
+              <w:left w:val="nil"/>
+              <w:bottom w:val="nil"/>
+              <w:right w:val="nil"/>
+            </w:tcBorders>
+            <w:shd w:val="clear" w:color="D9D9D9" w:fill="D9D9D9"/>
             <w:vAlign w:val="center"/>
             <w:hideMark/>
           </w:tcPr>
@@ -3203,7 +2861,6 @@
               <w:jc w:val="center"/>
               <w:rPr>
                 <w:rFonts w:ascii="Dax-Regular" w:eastAsia="Times New Roman" w:hAnsi="Dax-Regular" w:cs="Calibri"/>
-                <w:noProof w:val="0"/>
                 <w:color w:val="000000"/>
               </w:rPr>
             </w:pPr>
@@ -3214,148 +2871,152 @@
                 <w:sz w:val="20"/>
                 <w:szCs w:val="20"/>
               </w:rPr>
-              <w:t>20.00%</w:t>
-            </w:r>
-          </w:p>
-        </w:tc>
-        <w:tc>
-          <w:tcPr>
-            <w:tcW w:w="761" w:type="pct"/>
-            <w:tcBorders>
-              <w:top w:val="nil"/>
-              <w:left w:val="nil"/>
-              <w:bottom w:val="nil"/>
-              <w:right w:val="nil"/>
-            </w:tcBorders>
-            <w:vAlign w:val="center"/>
-          </w:tcPr>
-          <w:p>
-            <w:pPr>
-              <w:spacing w:after="0" w:line="240" w:lineRule="auto"/>
-              <w:jc w:val="center"/>
-              <w:rPr>
-                <w:rFonts w:ascii="Dax-Regular" w:eastAsia="Times New Roman" w:hAnsi="Dax-Regular" w:cs="Calibri"/>
-                <w:noProof w:val="0"/>
-                <w:color w:val="000000"/>
-              </w:rPr>
-            </w:pPr>
-          </w:p>
-        </w:tc>
-        <w:tc>
-          <w:tcPr>
-            <w:tcW w:w="754" w:type="pct"/>
-            <w:tcBorders>
-              <w:top w:val="nil"/>
-              <w:left w:val="nil"/>
-              <w:bottom w:val="nil"/>
-              <w:right w:val="nil"/>
-            </w:tcBorders>
-            <w:shd w:val="clear" w:color="auto" w:fill="auto"/>
-            <w:vAlign w:val="center"/>
-          </w:tcPr>
-          <w:p>
-            <w:pPr>
-              <w:spacing w:after="0" w:line="240" w:lineRule="auto"/>
-              <w:jc w:val="center"/>
-              <w:rPr>
-                <w:rFonts w:ascii="Dax-Regular" w:eastAsia="Times New Roman" w:hAnsi="Dax-Regular" w:cs="Calibri"/>
-                <w:noProof w:val="0"/>
-                <w:color w:val="000000"/>
-              </w:rPr>
-            </w:pPr>
-          </w:p>
-        </w:tc>
-        <w:tc>
-          <w:tcPr>
-            <w:tcW w:w="677" w:type="pct"/>
-            <w:tcBorders>
-              <w:top w:val="nil"/>
-              <w:left w:val="nil"/>
-              <w:bottom w:val="nil"/>
-              <w:right w:val="nil"/>
-            </w:tcBorders>
-            <w:shd w:val="clear" w:color="auto" w:fill="auto"/>
-            <w:vAlign w:val="center"/>
-          </w:tcPr>
-          <w:p>
-            <w:pPr>
-              <w:spacing w:after="0" w:line="240" w:lineRule="auto"/>
-              <w:jc w:val="center"/>
-              <w:rPr>
-                <w:rFonts w:ascii="Dax-Regular" w:eastAsia="Times New Roman" w:hAnsi="Dax-Regular" w:cs="Calibri"/>
-                <w:noProof w:val="0"/>
-                <w:color w:val="000000"/>
-              </w:rPr>
-            </w:pPr>
-          </w:p>
-        </w:tc>
-        <w:tc>
-          <w:tcPr>
-            <w:tcW w:w="617" w:type="pct"/>
-            <w:tcBorders>
-              <w:top w:val="nil"/>
-              <w:left w:val="nil"/>
-              <w:bottom w:val="nil"/>
-              <w:right w:val="nil"/>
-            </w:tcBorders>
-            <w:shd w:val="clear" w:color="auto" w:fill="auto"/>
-            <w:vAlign w:val="center"/>
-          </w:tcPr>
-          <w:p>
-            <w:pPr>
-              <w:spacing w:after="0" w:line="240" w:lineRule="auto"/>
-              <w:jc w:val="center"/>
-              <w:rPr>
-                <w:rFonts w:ascii="Dax-Regular" w:eastAsia="Times New Roman" w:hAnsi="Dax-Regular" w:cs="Calibri"/>
-                <w:noProof w:val="0"/>
-                <w:color w:val="000000"/>
-              </w:rPr>
-            </w:pPr>
-          </w:p>
-        </w:tc>
-        <w:tc>
-          <w:tcPr>
-            <w:tcW w:w="620" w:type="pct"/>
-            <w:tcBorders>
-              <w:top w:val="nil"/>
-              <w:left w:val="nil"/>
-              <w:bottom w:val="nil"/>
-              <w:right w:val="nil"/>
-            </w:tcBorders>
-            <w:shd w:val="clear" w:color="auto" w:fill="auto"/>
-            <w:vAlign w:val="center"/>
-          </w:tcPr>
-          <w:p>
-            <w:pPr>
-              <w:spacing w:after="0" w:line="240" w:lineRule="auto"/>
-              <w:jc w:val="center"/>
-              <w:rPr>
-                <w:rFonts w:ascii="Dax-Regular" w:eastAsia="Times New Roman" w:hAnsi="Dax-Regular" w:cs="Calibri"/>
-                <w:noProof w:val="0"/>
-                <w:color w:val="000000"/>
-              </w:rPr>
-            </w:pPr>
-          </w:p>
-        </w:tc>
-        <w:tc>
-          <w:tcPr>
-            <w:tcW w:w="629" w:type="pct"/>
-            <w:tcBorders>
-              <w:top w:val="nil"/>
-              <w:left w:val="nil"/>
-              <w:bottom w:val="nil"/>
-              <w:right w:val="nil"/>
-            </w:tcBorders>
-            <w:shd w:val="clear" w:color="auto" w:fill="auto"/>
-            <w:vAlign w:val="center"/>
-          </w:tcPr>
-          <w:p>
-            <w:pPr>
-              <w:spacing w:after="0" w:line="240" w:lineRule="auto"/>
-              <w:jc w:val="center"/>
-              <w:rPr>
-                <w:rFonts w:ascii="Dax-Regular" w:eastAsia="Times New Roman" w:hAnsi="Dax-Regular" w:cs="Calibri"/>
-                <w:noProof w:val="0"/>
+              <w:t>5</w:t>
+            </w:r>
+            <w:r>
+              <w:rPr>
+                <w:rFonts w:ascii="Dax-Regular" w:hAnsi="Dax-Regular" w:cs="Calibri"/>
+                <w:color w:val="000000"/>
+                <w:sz w:val="20"/>
+                <w:szCs w:val="20"/>
+              </w:rPr>
+              <w:t>0.00%</w:t>
+            </w:r>
+          </w:p>
+        </w:tc>
+        <w:tc>
+          <w:tcPr>
+            <w:tcW w:w="774" w:type="pct"/>
+            <w:tcBorders>
+              <w:top w:val="nil"/>
+              <w:left w:val="nil"/>
+              <w:bottom w:val="nil"/>
+              <w:right w:val="nil"/>
+            </w:tcBorders>
+            <w:shd w:val="clear" w:color="D9D9D9" w:fill="D9D9D9"/>
+            <w:vAlign w:val="center"/>
+          </w:tcPr>
+          <w:p>
+            <w:pPr>
+              <w:spacing w:after="0" w:line="240" w:lineRule="auto"/>
+              <w:jc w:val="center"/>
+              <w:rPr>
+                <w:rFonts w:ascii="Dax-Regular" w:eastAsia="Times New Roman" w:hAnsi="Dax-Regular" w:cs="Calibri"/>
+                <w:color w:val="000000"/>
+              </w:rPr>
+            </w:pPr>
+          </w:p>
+        </w:tc>
+        <w:tc>
+          <w:tcPr>
+            <w:tcW w:w="751" w:type="pct"/>
+            <w:tcBorders>
+              <w:top w:val="nil"/>
+              <w:left w:val="nil"/>
+              <w:bottom w:val="nil"/>
+              <w:right w:val="nil"/>
+            </w:tcBorders>
+            <w:shd w:val="clear" w:color="D9D9D9" w:fill="D9D9D9"/>
+            <w:vAlign w:val="center"/>
+          </w:tcPr>
+          <w:p>
+            <w:pPr>
+              <w:spacing w:after="0" w:line="240" w:lineRule="auto"/>
+              <w:jc w:val="center"/>
+              <w:rPr>
+                <w:rFonts w:ascii="Dax-Regular" w:eastAsia="Times New Roman" w:hAnsi="Dax-Regular" w:cs="Calibri"/>
+                <w:color w:val="000000"/>
+              </w:rPr>
+            </w:pPr>
+          </w:p>
+        </w:tc>
+        <w:tc>
+          <w:tcPr>
+            <w:tcW w:w="674" w:type="pct"/>
+            <w:tcBorders>
+              <w:top w:val="nil"/>
+              <w:left w:val="nil"/>
+              <w:bottom w:val="nil"/>
+              <w:right w:val="nil"/>
+            </w:tcBorders>
+            <w:shd w:val="clear" w:color="D9D9D9" w:fill="D9D9D9"/>
+            <w:vAlign w:val="center"/>
+          </w:tcPr>
+          <w:p>
+            <w:pPr>
+              <w:spacing w:after="0" w:line="240" w:lineRule="auto"/>
+              <w:jc w:val="center"/>
+              <w:rPr>
+                <w:rFonts w:ascii="Dax-Regular" w:eastAsia="Times New Roman" w:hAnsi="Dax-Regular" w:cs="Calibri"/>
+                <w:color w:val="000000"/>
+              </w:rPr>
+            </w:pPr>
+          </w:p>
+        </w:tc>
+        <w:tc>
+          <w:tcPr>
+            <w:tcW w:w="615" w:type="pct"/>
+            <w:tcBorders>
+              <w:top w:val="nil"/>
+              <w:left w:val="nil"/>
+              <w:bottom w:val="nil"/>
+              <w:right w:val="nil"/>
+            </w:tcBorders>
+            <w:shd w:val="clear" w:color="D9D9D9" w:fill="D9D9D9"/>
+            <w:vAlign w:val="center"/>
+          </w:tcPr>
+          <w:p>
+            <w:pPr>
+              <w:spacing w:after="0" w:line="240" w:lineRule="auto"/>
+              <w:jc w:val="center"/>
+              <w:rPr>
+                <w:rFonts w:ascii="Dax-Regular" w:eastAsia="Times New Roman" w:hAnsi="Dax-Regular" w:cs="Calibri"/>
+                <w:color w:val="000000"/>
+              </w:rPr>
+            </w:pPr>
+          </w:p>
+        </w:tc>
+        <w:tc>
+          <w:tcPr>
+            <w:tcW w:w="623" w:type="pct"/>
+            <w:tcBorders>
+              <w:top w:val="nil"/>
+              <w:left w:val="nil"/>
+              <w:bottom w:val="nil"/>
+              <w:right w:val="nil"/>
+            </w:tcBorders>
+            <w:shd w:val="clear" w:color="D9D9D9" w:fill="D9D9D9"/>
+            <w:vAlign w:val="center"/>
+          </w:tcPr>
+          <w:p>
+            <w:pPr>
+              <w:spacing w:after="0" w:line="240" w:lineRule="auto"/>
+              <w:jc w:val="center"/>
+              <w:rPr>
+                <w:rFonts w:ascii="Dax-Regular" w:eastAsia="Times New Roman" w:hAnsi="Dax-Regular" w:cs="Calibri"/>
+                <w:color w:val="000000"/>
+              </w:rPr>
+            </w:pPr>
+          </w:p>
+        </w:tc>
+        <w:tc>
+          <w:tcPr>
+            <w:tcW w:w="623" w:type="pct"/>
+            <w:tcBorders>
+              <w:top w:val="nil"/>
+              <w:left w:val="nil"/>
+              <w:bottom w:val="nil"/>
+              <w:right w:val="nil"/>
+            </w:tcBorders>
+            <w:shd w:val="clear" w:color="D9D9D9" w:fill="D9D9D9"/>
+            <w:vAlign w:val="center"/>
+          </w:tcPr>
+          <w:p>
+            <w:pPr>
+              <w:spacing w:after="0" w:line="240" w:lineRule="auto"/>
+              <w:jc w:val="center"/>
+              <w:rPr>
+                <w:rFonts w:ascii="Dax-Regular" w:eastAsia="Times New Roman" w:hAnsi="Dax-Regular" w:cs="Calibri"/>
                 <w:color w:val="000000"/>
               </w:rPr>
             </w:pPr>
@@ -3369,14 +3030,14 @@
         </w:trPr>
         <w:tc>
           <w:tcPr>
-            <w:tcW w:w="943" w:type="pct"/>
-            <w:tcBorders>
-              <w:top w:val="nil"/>
-              <w:left w:val="nil"/>
-              <w:bottom w:val="nil"/>
-              <w:right w:val="nil"/>
-            </w:tcBorders>
-            <w:shd w:val="clear" w:color="D9D9D9" w:fill="D9D9D9"/>
+            <w:tcW w:w="941" w:type="pct"/>
+            <w:tcBorders>
+              <w:top w:val="nil"/>
+              <w:left w:val="nil"/>
+              <w:bottom w:val="nil"/>
+              <w:right w:val="nil"/>
+            </w:tcBorders>
+            <w:shd w:val="clear" w:color="auto" w:fill="auto"/>
             <w:vAlign w:val="center"/>
             <w:hideMark/>
           </w:tcPr>
@@ -3386,7 +3047,6 @@
               <w:jc w:val="center"/>
               <w:rPr>
                 <w:rFonts w:ascii="Dax-Regular" w:eastAsia="Times New Roman" w:hAnsi="Dax-Regular" w:cs="Calibri"/>
-                <w:noProof w:val="0"/>
                 <w:color w:val="000000"/>
               </w:rPr>
             </w:pPr>
@@ -3397,183 +3057,8 @@
                 <w:sz w:val="20"/>
                 <w:szCs w:val="20"/>
               </w:rPr>
-              <w:t>30.00%</w:t>
-            </w:r>
-          </w:p>
-        </w:tc>
-        <w:tc>
-          <w:tcPr>
-            <w:tcW w:w="761" w:type="pct"/>
-            <w:tcBorders>
-              <w:top w:val="nil"/>
-              <w:left w:val="nil"/>
-              <w:bottom w:val="nil"/>
-              <w:right w:val="nil"/>
-            </w:tcBorders>
-            <w:shd w:val="clear" w:color="D9D9D9" w:fill="D9D9D9"/>
-            <w:vAlign w:val="center"/>
-          </w:tcPr>
-          <w:p>
-            <w:pPr>
-              <w:spacing w:after="0" w:line="240" w:lineRule="auto"/>
-              <w:jc w:val="center"/>
-              <w:rPr>
-                <w:rFonts w:ascii="Dax-Regular" w:eastAsia="Times New Roman" w:hAnsi="Dax-Regular" w:cs="Calibri"/>
-                <w:noProof w:val="0"/>
-                <w:color w:val="000000"/>
-              </w:rPr>
-            </w:pPr>
-          </w:p>
-        </w:tc>
-        <w:tc>
-          <w:tcPr>
-            <w:tcW w:w="754" w:type="pct"/>
-            <w:tcBorders>
-              <w:top w:val="nil"/>
-              <w:left w:val="nil"/>
-              <w:bottom w:val="nil"/>
-              <w:right w:val="nil"/>
-            </w:tcBorders>
-            <w:shd w:val="clear" w:color="D9D9D9" w:fill="D9D9D9"/>
-            <w:vAlign w:val="center"/>
-          </w:tcPr>
-          <w:p>
-            <w:pPr>
-              <w:spacing w:after="0" w:line="240" w:lineRule="auto"/>
-              <w:jc w:val="center"/>
-              <w:rPr>
-                <w:rFonts w:ascii="Dax-Regular" w:eastAsia="Times New Roman" w:hAnsi="Dax-Regular" w:cs="Calibri"/>
-                <w:noProof w:val="0"/>
-                <w:color w:val="000000"/>
-              </w:rPr>
-            </w:pPr>
-          </w:p>
-        </w:tc>
-        <w:tc>
-          <w:tcPr>
-            <w:tcW w:w="677" w:type="pct"/>
-            <w:tcBorders>
-              <w:top w:val="nil"/>
-              <w:left w:val="nil"/>
-              <w:bottom w:val="nil"/>
-              <w:right w:val="nil"/>
-            </w:tcBorders>
-            <w:shd w:val="clear" w:color="D9D9D9" w:fill="D9D9D9"/>
-            <w:vAlign w:val="center"/>
-          </w:tcPr>
-          <w:p>
-            <w:pPr>
-              <w:spacing w:after="0" w:line="240" w:lineRule="auto"/>
-              <w:jc w:val="center"/>
-              <w:rPr>
-                <w:rFonts w:ascii="Dax-Regular" w:eastAsia="Times New Roman" w:hAnsi="Dax-Regular" w:cs="Calibri"/>
-                <w:noProof w:val="0"/>
-                <w:color w:val="000000"/>
-              </w:rPr>
-            </w:pPr>
-          </w:p>
-        </w:tc>
-        <w:tc>
-          <w:tcPr>
-            <w:tcW w:w="617" w:type="pct"/>
-            <w:tcBorders>
-              <w:top w:val="nil"/>
-              <w:left w:val="nil"/>
-              <w:bottom w:val="nil"/>
-              <w:right w:val="nil"/>
-            </w:tcBorders>
-            <w:shd w:val="clear" w:color="D9D9D9" w:fill="D9D9D9"/>
-            <w:vAlign w:val="center"/>
-          </w:tcPr>
-          <w:p>
-            <w:pPr>
-              <w:spacing w:after="0" w:line="240" w:lineRule="auto"/>
-              <w:jc w:val="center"/>
-              <w:rPr>
-                <w:rFonts w:ascii="Dax-Regular" w:eastAsia="Times New Roman" w:hAnsi="Dax-Regular" w:cs="Calibri"/>
-                <w:noProof w:val="0"/>
-                <w:color w:val="000000"/>
-              </w:rPr>
-            </w:pPr>
-          </w:p>
-        </w:tc>
-        <w:tc>
-          <w:tcPr>
-            <w:tcW w:w="620" w:type="pct"/>
-            <w:tcBorders>
-              <w:top w:val="nil"/>
-              <w:left w:val="nil"/>
-              <w:bottom w:val="nil"/>
-              <w:right w:val="nil"/>
-            </w:tcBorders>
-            <w:shd w:val="clear" w:color="D9D9D9" w:fill="D9D9D9"/>
-            <w:vAlign w:val="center"/>
-          </w:tcPr>
-          <w:p>
-            <w:pPr>
-              <w:spacing w:after="0" w:line="240" w:lineRule="auto"/>
-              <w:jc w:val="center"/>
-              <w:rPr>
-                <w:rFonts w:ascii="Dax-Regular" w:eastAsia="Times New Roman" w:hAnsi="Dax-Regular" w:cs="Calibri"/>
-                <w:noProof w:val="0"/>
-                <w:color w:val="000000"/>
-              </w:rPr>
-            </w:pPr>
-          </w:p>
-        </w:tc>
-        <w:tc>
-          <w:tcPr>
-            <w:tcW w:w="629" w:type="pct"/>
-            <w:tcBorders>
-              <w:top w:val="nil"/>
-              <w:left w:val="nil"/>
-              <w:bottom w:val="nil"/>
-              <w:right w:val="nil"/>
-            </w:tcBorders>
-            <w:shd w:val="clear" w:color="D9D9D9" w:fill="D9D9D9"/>
-            <w:vAlign w:val="center"/>
-          </w:tcPr>
-          <w:p>
-            <w:pPr>
-              <w:spacing w:after="0" w:line="240" w:lineRule="auto"/>
-              <w:jc w:val="center"/>
-              <w:rPr>
-                <w:rFonts w:ascii="Dax-Regular" w:eastAsia="Times New Roman" w:hAnsi="Dax-Regular" w:cs="Calibri"/>
-                <w:noProof w:val="0"/>
-                <w:color w:val="000000"/>
-              </w:rPr>
-            </w:pPr>
-          </w:p>
-        </w:tc>
-      </w:tr>
-      <w:tr>
-        <w:trPr>
-          <w:trHeight w:val="287"/>
-          <w:jc w:val="center"/>
-        </w:trPr>
-        <w:tc>
-          <w:tcPr>
-            <w:tcW w:w="943" w:type="pct"/>
-            <w:tcBorders>
-              <w:top w:val="nil"/>
-              <w:left w:val="nil"/>
-              <w:bottom w:val="nil"/>
-              <w:right w:val="nil"/>
-            </w:tcBorders>
-            <w:shd w:val="clear" w:color="auto" w:fill="auto"/>
-            <w:vAlign w:val="center"/>
-            <w:hideMark/>
-          </w:tcPr>
-          <w:p>
-            <w:pPr>
-              <w:spacing w:after="0" w:line="240" w:lineRule="auto"/>
-              <w:jc w:val="center"/>
-              <w:rPr>
-                <w:rFonts w:ascii="Dax-Regular" w:eastAsia="Times New Roman" w:hAnsi="Dax-Regular" w:cs="Calibri"/>
-                <w:noProof w:val="0"/>
-                <w:color w:val="000000"/>
-              </w:rPr>
-            </w:pPr>
+              <w:t>10</w:t>
+            </w:r>
             <w:r>
               <w:rPr>
                 <w:rFonts w:ascii="Dax-Regular" w:hAnsi="Dax-Regular" w:cs="Calibri"/>
@@ -3581,36 +3066,35 @@
                 <w:sz w:val="20"/>
                 <w:szCs w:val="20"/>
               </w:rPr>
-              <w:t>50.00%</w:t>
-            </w:r>
-          </w:p>
-        </w:tc>
-        <w:tc>
-          <w:tcPr>
-            <w:tcW w:w="761" w:type="pct"/>
-            <w:tcBorders>
-              <w:top w:val="nil"/>
-              <w:left w:val="nil"/>
-              <w:bottom w:val="nil"/>
-              <w:right w:val="nil"/>
-            </w:tcBorders>
-            <w:vAlign w:val="center"/>
-          </w:tcPr>
-          <w:p>
-            <w:pPr>
-              <w:spacing w:after="0" w:line="240" w:lineRule="auto"/>
-              <w:jc w:val="center"/>
-              <w:rPr>
-                <w:rFonts w:ascii="Dax-Regular" w:eastAsia="Times New Roman" w:hAnsi="Dax-Regular" w:cs="Calibri"/>
-                <w:noProof w:val="0"/>
-                <w:color w:val="000000"/>
-              </w:rPr>
-            </w:pPr>
-          </w:p>
-        </w:tc>
-        <w:tc>
-          <w:tcPr>
-            <w:tcW w:w="754" w:type="pct"/>
+              <w:t>0.00%</w:t>
+            </w:r>
+          </w:p>
+        </w:tc>
+        <w:tc>
+          <w:tcPr>
+            <w:tcW w:w="774" w:type="pct"/>
+            <w:tcBorders>
+              <w:top w:val="nil"/>
+              <w:left w:val="nil"/>
+              <w:bottom w:val="nil"/>
+              <w:right w:val="nil"/>
+            </w:tcBorders>
+            <w:vAlign w:val="center"/>
+          </w:tcPr>
+          <w:p>
+            <w:pPr>
+              <w:spacing w:after="0" w:line="240" w:lineRule="auto"/>
+              <w:jc w:val="center"/>
+              <w:rPr>
+                <w:rFonts w:ascii="Dax-Regular" w:eastAsia="Times New Roman" w:hAnsi="Dax-Regular" w:cs="Calibri"/>
+                <w:color w:val="000000"/>
+              </w:rPr>
+            </w:pPr>
+          </w:p>
+        </w:tc>
+        <w:tc>
+          <w:tcPr>
+            <w:tcW w:w="751" w:type="pct"/>
             <w:tcBorders>
               <w:top w:val="nil"/>
               <w:left w:val="nil"/>
@@ -3626,15 +3110,14 @@
               <w:jc w:val="center"/>
               <w:rPr>
                 <w:rFonts w:ascii="Dax-Regular" w:eastAsia="Times New Roman" w:hAnsi="Dax-Regular" w:cs="Calibri"/>
-                <w:noProof w:val="0"/>
-                <w:color w:val="000000"/>
-              </w:rPr>
-            </w:pPr>
-          </w:p>
-        </w:tc>
-        <w:tc>
-          <w:tcPr>
-            <w:tcW w:w="677" w:type="pct"/>
+                <w:color w:val="000000"/>
+              </w:rPr>
+            </w:pPr>
+          </w:p>
+        </w:tc>
+        <w:tc>
+          <w:tcPr>
+            <w:tcW w:w="674" w:type="pct"/>
             <w:tcBorders>
               <w:top w:val="nil"/>
               <w:left w:val="nil"/>
@@ -3650,15 +3133,14 @@
               <w:jc w:val="center"/>
               <w:rPr>
                 <w:rFonts w:ascii="Dax-Regular" w:eastAsia="Times New Roman" w:hAnsi="Dax-Regular" w:cs="Calibri"/>
-                <w:noProof w:val="0"/>
-                <w:color w:val="000000"/>
-              </w:rPr>
-            </w:pPr>
-          </w:p>
-        </w:tc>
-        <w:tc>
-          <w:tcPr>
-            <w:tcW w:w="617" w:type="pct"/>
+                <w:color w:val="000000"/>
+              </w:rPr>
+            </w:pPr>
+          </w:p>
+        </w:tc>
+        <w:tc>
+          <w:tcPr>
+            <w:tcW w:w="615" w:type="pct"/>
             <w:tcBorders>
               <w:top w:val="nil"/>
               <w:left w:val="nil"/>
@@ -3674,15 +3156,14 @@
               <w:jc w:val="center"/>
               <w:rPr>
                 <w:rFonts w:ascii="Dax-Regular" w:eastAsia="Times New Roman" w:hAnsi="Dax-Regular" w:cs="Calibri"/>
-                <w:noProof w:val="0"/>
-                <w:color w:val="000000"/>
-              </w:rPr>
-            </w:pPr>
-          </w:p>
-        </w:tc>
-        <w:tc>
-          <w:tcPr>
-            <w:tcW w:w="620" w:type="pct"/>
+                <w:color w:val="000000"/>
+              </w:rPr>
+            </w:pPr>
+          </w:p>
+        </w:tc>
+        <w:tc>
+          <w:tcPr>
+            <w:tcW w:w="623" w:type="pct"/>
             <w:tcBorders>
               <w:top w:val="nil"/>
               <w:left w:val="nil"/>
@@ -3698,15 +3179,14 @@
               <w:jc w:val="center"/>
               <w:rPr>
                 <w:rFonts w:ascii="Dax-Regular" w:eastAsia="Times New Roman" w:hAnsi="Dax-Regular" w:cs="Calibri"/>
-                <w:noProof w:val="0"/>
-                <w:color w:val="000000"/>
-              </w:rPr>
-            </w:pPr>
-          </w:p>
-        </w:tc>
-        <w:tc>
-          <w:tcPr>
-            <w:tcW w:w="629" w:type="pct"/>
+                <w:color w:val="000000"/>
+              </w:rPr>
+            </w:pPr>
+          </w:p>
+        </w:tc>
+        <w:tc>
+          <w:tcPr>
+            <w:tcW w:w="623" w:type="pct"/>
             <w:tcBorders>
               <w:top w:val="nil"/>
               <w:left w:val="nil"/>
@@ -3722,373 +3202,6 @@
               <w:jc w:val="center"/>
               <w:rPr>
                 <w:rFonts w:ascii="Dax-Regular" w:eastAsia="Times New Roman" w:hAnsi="Dax-Regular" w:cs="Calibri"/>
-                <w:noProof w:val="0"/>
-                <w:color w:val="000000"/>
-              </w:rPr>
-            </w:pPr>
-          </w:p>
-        </w:tc>
-      </w:tr>
-      <w:tr>
-        <w:trPr>
-          <w:trHeight w:val="287"/>
-          <w:jc w:val="center"/>
-        </w:trPr>
-        <w:tc>
-          <w:tcPr>
-            <w:tcW w:w="943" w:type="pct"/>
-            <w:tcBorders>
-              <w:top w:val="nil"/>
-              <w:left w:val="nil"/>
-              <w:bottom w:val="nil"/>
-              <w:right w:val="nil"/>
-            </w:tcBorders>
-            <w:shd w:val="clear" w:color="D9D9D9" w:fill="D9D9D9"/>
-            <w:vAlign w:val="center"/>
-            <w:hideMark/>
-          </w:tcPr>
-          <w:p>
-            <w:pPr>
-              <w:spacing w:after="0" w:line="240" w:lineRule="auto"/>
-              <w:jc w:val="center"/>
-              <w:rPr>
-                <w:rFonts w:ascii="Dax-Regular" w:eastAsia="Times New Roman" w:hAnsi="Dax-Regular" w:cs="Calibri"/>
-                <w:noProof w:val="0"/>
-                <w:color w:val="000000"/>
-              </w:rPr>
-            </w:pPr>
-            <w:r>
-              <w:rPr>
-                <w:rFonts w:ascii="Dax-Regular" w:hAnsi="Dax-Regular" w:cs="Calibri"/>
-                <w:color w:val="000000"/>
-                <w:sz w:val="20"/>
-                <w:szCs w:val="20"/>
-              </w:rPr>
-              <w:t>80.00%</w:t>
-            </w:r>
-          </w:p>
-        </w:tc>
-        <w:tc>
-          <w:tcPr>
-            <w:tcW w:w="761" w:type="pct"/>
-            <w:tcBorders>
-              <w:top w:val="nil"/>
-              <w:left w:val="nil"/>
-              <w:bottom w:val="nil"/>
-              <w:right w:val="nil"/>
-            </w:tcBorders>
-            <w:shd w:val="clear" w:color="D9D9D9" w:fill="D9D9D9"/>
-            <w:vAlign w:val="center"/>
-          </w:tcPr>
-          <w:p>
-            <w:pPr>
-              <w:spacing w:after="0" w:line="240" w:lineRule="auto"/>
-              <w:jc w:val="center"/>
-              <w:rPr>
-                <w:rFonts w:ascii="Dax-Regular" w:eastAsia="Times New Roman" w:hAnsi="Dax-Regular" w:cs="Calibri"/>
-                <w:noProof w:val="0"/>
-                <w:color w:val="000000"/>
-              </w:rPr>
-            </w:pPr>
-          </w:p>
-        </w:tc>
-        <w:tc>
-          <w:tcPr>
-            <w:tcW w:w="754" w:type="pct"/>
-            <w:tcBorders>
-              <w:top w:val="nil"/>
-              <w:left w:val="nil"/>
-              <w:bottom w:val="nil"/>
-              <w:right w:val="nil"/>
-            </w:tcBorders>
-            <w:shd w:val="clear" w:color="D9D9D9" w:fill="D9D9D9"/>
-            <w:vAlign w:val="center"/>
-          </w:tcPr>
-          <w:p>
-            <w:pPr>
-              <w:spacing w:after="0" w:line="240" w:lineRule="auto"/>
-              <w:jc w:val="center"/>
-              <w:rPr>
-                <w:rFonts w:ascii="Dax-Regular" w:eastAsia="Times New Roman" w:hAnsi="Dax-Regular" w:cs="Calibri"/>
-                <w:noProof w:val="0"/>
-                <w:color w:val="000000"/>
-              </w:rPr>
-            </w:pPr>
-          </w:p>
-        </w:tc>
-        <w:tc>
-          <w:tcPr>
-            <w:tcW w:w="677" w:type="pct"/>
-            <w:tcBorders>
-              <w:top w:val="nil"/>
-              <w:left w:val="nil"/>
-              <w:bottom w:val="nil"/>
-              <w:right w:val="nil"/>
-            </w:tcBorders>
-            <w:shd w:val="clear" w:color="D9D9D9" w:fill="D9D9D9"/>
-            <w:vAlign w:val="center"/>
-          </w:tcPr>
-          <w:p>
-            <w:pPr>
-              <w:spacing w:after="0" w:line="240" w:lineRule="auto"/>
-              <w:jc w:val="center"/>
-              <w:rPr>
-                <w:rFonts w:ascii="Dax-Regular" w:eastAsia="Times New Roman" w:hAnsi="Dax-Regular" w:cs="Calibri"/>
-                <w:noProof w:val="0"/>
-                <w:color w:val="000000"/>
-              </w:rPr>
-            </w:pPr>
-          </w:p>
-        </w:tc>
-        <w:tc>
-          <w:tcPr>
-            <w:tcW w:w="617" w:type="pct"/>
-            <w:tcBorders>
-              <w:top w:val="nil"/>
-              <w:left w:val="nil"/>
-              <w:bottom w:val="nil"/>
-              <w:right w:val="nil"/>
-            </w:tcBorders>
-            <w:shd w:val="clear" w:color="D9D9D9" w:fill="D9D9D9"/>
-            <w:vAlign w:val="center"/>
-          </w:tcPr>
-          <w:p>
-            <w:pPr>
-              <w:spacing w:after="0" w:line="240" w:lineRule="auto"/>
-              <w:jc w:val="center"/>
-              <w:rPr>
-                <w:rFonts w:ascii="Dax-Regular" w:eastAsia="Times New Roman" w:hAnsi="Dax-Regular" w:cs="Calibri"/>
-                <w:noProof w:val="0"/>
-                <w:color w:val="000000"/>
-              </w:rPr>
-            </w:pPr>
-          </w:p>
-        </w:tc>
-        <w:tc>
-          <w:tcPr>
-            <w:tcW w:w="620" w:type="pct"/>
-            <w:tcBorders>
-              <w:top w:val="nil"/>
-              <w:left w:val="nil"/>
-              <w:bottom w:val="nil"/>
-              <w:right w:val="nil"/>
-            </w:tcBorders>
-            <w:shd w:val="clear" w:color="D9D9D9" w:fill="D9D9D9"/>
-            <w:vAlign w:val="center"/>
-          </w:tcPr>
-          <w:p>
-            <w:pPr>
-              <w:spacing w:after="0" w:line="240" w:lineRule="auto"/>
-              <w:jc w:val="center"/>
-              <w:rPr>
-                <w:rFonts w:ascii="Dax-Regular" w:eastAsia="Times New Roman" w:hAnsi="Dax-Regular" w:cs="Calibri"/>
-                <w:noProof w:val="0"/>
-                <w:color w:val="000000"/>
-              </w:rPr>
-            </w:pPr>
-          </w:p>
-        </w:tc>
-        <w:tc>
-          <w:tcPr>
-            <w:tcW w:w="629" w:type="pct"/>
-            <w:tcBorders>
-              <w:top w:val="nil"/>
-              <w:left w:val="nil"/>
-              <w:bottom w:val="nil"/>
-              <w:right w:val="nil"/>
-            </w:tcBorders>
-            <w:shd w:val="clear" w:color="D9D9D9" w:fill="D9D9D9"/>
-            <w:vAlign w:val="center"/>
-          </w:tcPr>
-          <w:p>
-            <w:pPr>
-              <w:spacing w:after="0" w:line="240" w:lineRule="auto"/>
-              <w:jc w:val="center"/>
-              <w:rPr>
-                <w:rFonts w:ascii="Dax-Regular" w:eastAsia="Times New Roman" w:hAnsi="Dax-Regular" w:cs="Calibri"/>
-                <w:noProof w:val="0"/>
-                <w:color w:val="000000"/>
-              </w:rPr>
-            </w:pPr>
-          </w:p>
-        </w:tc>
-      </w:tr>
-      <w:tr>
-        <w:trPr>
-          <w:trHeight w:val="287"/>
-          <w:jc w:val="center"/>
-        </w:trPr>
-        <w:tc>
-          <w:tcPr>
-            <w:tcW w:w="943" w:type="pct"/>
-            <w:tcBorders>
-              <w:top w:val="nil"/>
-              <w:left w:val="nil"/>
-              <w:bottom w:val="single" w:sz="4" w:space="0" w:color="000000"/>
-              <w:right w:val="nil"/>
-            </w:tcBorders>
-            <w:shd w:val="clear" w:color="auto" w:fill="auto"/>
-            <w:vAlign w:val="center"/>
-            <w:hideMark/>
-          </w:tcPr>
-          <w:p>
-            <w:pPr>
-              <w:spacing w:after="0" w:line="240" w:lineRule="auto"/>
-              <w:jc w:val="center"/>
-              <w:rPr>
-                <w:rFonts w:ascii="Dax-Regular" w:eastAsia="Times New Roman" w:hAnsi="Dax-Regular" w:cs="Calibri"/>
-                <w:noProof w:val="0"/>
-                <w:color w:val="000000"/>
-              </w:rPr>
-            </w:pPr>
-            <w:r>
-              <w:rPr>
-                <w:rFonts w:ascii="Dax-Regular" w:hAnsi="Dax-Regular" w:cs="Calibri"/>
-                <w:color w:val="000000"/>
-                <w:sz w:val="20"/>
-                <w:szCs w:val="20"/>
-              </w:rPr>
-              <w:t>100.00%</w:t>
-            </w:r>
-          </w:p>
-        </w:tc>
-        <w:tc>
-          <w:tcPr>
-            <w:tcW w:w="761" w:type="pct"/>
-            <w:tcBorders>
-              <w:top w:val="nil"/>
-              <w:left w:val="nil"/>
-              <w:bottom w:val="single" w:sz="4" w:space="0" w:color="000000"/>
-              <w:right w:val="nil"/>
-            </w:tcBorders>
-          </w:tcPr>
-          <w:p>
-            <w:pPr>
-              <w:spacing w:after="0" w:line="240" w:lineRule="auto"/>
-              <w:jc w:val="center"/>
-              <w:rPr>
-                <w:rFonts w:ascii="Dax-Regular" w:eastAsia="Times New Roman" w:hAnsi="Dax-Regular" w:cs="Calibri"/>
-                <w:noProof w:val="0"/>
-                <w:color w:val="000000"/>
-              </w:rPr>
-            </w:pPr>
-          </w:p>
-        </w:tc>
-        <w:tc>
-          <w:tcPr>
-            <w:tcW w:w="754" w:type="pct"/>
-            <w:tcBorders>
-              <w:top w:val="nil"/>
-              <w:left w:val="nil"/>
-              <w:bottom w:val="single" w:sz="4" w:space="0" w:color="000000"/>
-              <w:right w:val="nil"/>
-            </w:tcBorders>
-            <w:shd w:val="clear" w:color="auto" w:fill="auto"/>
-            <w:vAlign w:val="center"/>
-          </w:tcPr>
-          <w:p>
-            <w:pPr>
-              <w:spacing w:after="0" w:line="240" w:lineRule="auto"/>
-              <w:jc w:val="center"/>
-              <w:rPr>
-                <w:rFonts w:ascii="Dax-Regular" w:eastAsia="Times New Roman" w:hAnsi="Dax-Regular" w:cs="Calibri"/>
-                <w:noProof w:val="0"/>
-                <w:color w:val="000000"/>
-              </w:rPr>
-            </w:pPr>
-          </w:p>
-        </w:tc>
-        <w:tc>
-          <w:tcPr>
-            <w:tcW w:w="677" w:type="pct"/>
-            <w:tcBorders>
-              <w:top w:val="nil"/>
-              <w:left w:val="nil"/>
-              <w:bottom w:val="single" w:sz="4" w:space="0" w:color="000000"/>
-              <w:right w:val="nil"/>
-            </w:tcBorders>
-            <w:shd w:val="clear" w:color="auto" w:fill="auto"/>
-            <w:vAlign w:val="center"/>
-          </w:tcPr>
-          <w:p>
-            <w:pPr>
-              <w:spacing w:after="0" w:line="240" w:lineRule="auto"/>
-              <w:jc w:val="center"/>
-              <w:rPr>
-                <w:rFonts w:ascii="Dax-Regular" w:eastAsia="Times New Roman" w:hAnsi="Dax-Regular" w:cs="Calibri"/>
-                <w:noProof w:val="0"/>
-                <w:color w:val="000000"/>
-              </w:rPr>
-            </w:pPr>
-          </w:p>
-        </w:tc>
-        <w:tc>
-          <w:tcPr>
-            <w:tcW w:w="617" w:type="pct"/>
-            <w:tcBorders>
-              <w:top w:val="nil"/>
-              <w:left w:val="nil"/>
-              <w:bottom w:val="single" w:sz="4" w:space="0" w:color="000000"/>
-              <w:right w:val="nil"/>
-            </w:tcBorders>
-            <w:shd w:val="clear" w:color="auto" w:fill="auto"/>
-            <w:vAlign w:val="center"/>
-          </w:tcPr>
-          <w:p>
-            <w:pPr>
-              <w:spacing w:after="0" w:line="240" w:lineRule="auto"/>
-              <w:jc w:val="center"/>
-              <w:rPr>
-                <w:rFonts w:ascii="Dax-Regular" w:eastAsia="Times New Roman" w:hAnsi="Dax-Regular" w:cs="Calibri"/>
-                <w:noProof w:val="0"/>
-                <w:color w:val="000000"/>
-              </w:rPr>
-            </w:pPr>
-          </w:p>
-        </w:tc>
-        <w:tc>
-          <w:tcPr>
-            <w:tcW w:w="620" w:type="pct"/>
-            <w:tcBorders>
-              <w:top w:val="nil"/>
-              <w:left w:val="nil"/>
-              <w:bottom w:val="single" w:sz="4" w:space="0" w:color="000000"/>
-              <w:right w:val="nil"/>
-            </w:tcBorders>
-            <w:shd w:val="clear" w:color="auto" w:fill="auto"/>
-            <w:vAlign w:val="center"/>
-          </w:tcPr>
-          <w:p>
-            <w:pPr>
-              <w:spacing w:after="0" w:line="240" w:lineRule="auto"/>
-              <w:jc w:val="center"/>
-              <w:rPr>
-                <w:rFonts w:ascii="Dax-Regular" w:eastAsia="Times New Roman" w:hAnsi="Dax-Regular" w:cs="Calibri"/>
-                <w:noProof w:val="0"/>
-                <w:color w:val="000000"/>
-              </w:rPr>
-            </w:pPr>
-          </w:p>
-        </w:tc>
-        <w:tc>
-          <w:tcPr>
-            <w:tcW w:w="629" w:type="pct"/>
-            <w:tcBorders>
-              <w:top w:val="nil"/>
-              <w:left w:val="nil"/>
-              <w:bottom w:val="single" w:sz="4" w:space="0" w:color="000000"/>
-              <w:right w:val="nil"/>
-            </w:tcBorders>
-            <w:shd w:val="clear" w:color="auto" w:fill="auto"/>
-            <w:vAlign w:val="center"/>
-          </w:tcPr>
-          <w:p>
-            <w:pPr>
-              <w:spacing w:after="0" w:line="240" w:lineRule="auto"/>
-              <w:jc w:val="center"/>
-              <w:rPr>
-                <w:rFonts w:ascii="Dax-Regular" w:eastAsia="Times New Roman" w:hAnsi="Dax-Regular" w:cs="Calibri"/>
-                <w:noProof w:val="0"/>
                 <w:color w:val="000000"/>
               </w:rPr>
             </w:pPr>
@@ -4176,14 +3289,12 @@
               <w:jc w:val="both"/>
               <w:rPr>
                 <w:rFonts w:ascii="Dax-Regular" w:hAnsi="Dax-Regular"/>
-                <w:noProof w:val="0"/>
                 <w:lang w:val="es-419"/>
               </w:rPr>
             </w:pPr>
             <w:r>
               <w:rPr>
                 <w:rFonts w:ascii="Dax-Regular" w:hAnsi="Dax-Regular"/>
-                <w:noProof w:val="0"/>
                 <w:lang w:val="es-419"/>
               </w:rPr>
               <w:t>Algoritmo</w:t>
@@ -4200,35 +3311,29 @@
               <w:cnfStyle w:val="100000000000" w:firstRow="1" w:lastRow="0" w:firstColumn="0" w:lastColumn="0" w:oddVBand="0" w:evenVBand="0" w:oddHBand="0" w:evenHBand="0" w:firstRowFirstColumn="0" w:firstRowLastColumn="0" w:lastRowFirstColumn="0" w:lastRowLastColumn="0"/>
               <w:rPr>
                 <w:rFonts w:ascii="Dax-Regular" w:hAnsi="Dax-Regular"/>
-                <w:noProof w:val="0"/>
                 <w:lang w:val="es-419"/>
               </w:rPr>
             </w:pPr>
             <w:r>
               <w:rPr>
                 <w:rFonts w:ascii="Dax-Regular" w:hAnsi="Dax-Regular"/>
-                <w:noProof w:val="0"/>
                 <w:lang w:val="es-419"/>
               </w:rPr>
-              <w:t>Arreglo (</w:t>
-            </w:r>
-            <w:proofErr w:type="spellStart"/>
+              <w:t>Arreglo (ARRAY</w:t>
+            </w:r>
             <w:r>
               <w:rPr>
                 <w:rFonts w:ascii="Dax-Regular" w:hAnsi="Dax-Regular"/>
-                <w:noProof w:val="0"/>
                 <w:lang w:val="es-419"/>
               </w:rPr>
-              <w:t>ARRAYLIST</w:t>
-            </w:r>
-            <w:proofErr w:type="spellEnd"/>
+              <w:t>_</w:t>
+            </w:r>
             <w:r>
               <w:rPr>
                 <w:rFonts w:ascii="Dax-Regular" w:hAnsi="Dax-Regular"/>
-                <w:noProof w:val="0"/>
                 <w:lang w:val="es-419"/>
               </w:rPr>
-              <w:t>)</w:t>
+              <w:t>LIST)</w:t>
             </w:r>
           </w:p>
         </w:tc>
@@ -4242,35 +3347,15 @@
               <w:cnfStyle w:val="100000000000" w:firstRow="1" w:lastRow="0" w:firstColumn="0" w:lastColumn="0" w:oddVBand="0" w:evenVBand="0" w:oddHBand="0" w:evenHBand="0" w:firstRowFirstColumn="0" w:firstRowLastColumn="0" w:lastRowFirstColumn="0" w:lastRowLastColumn="0"/>
               <w:rPr>
                 <w:rFonts w:ascii="Dax-Regular" w:hAnsi="Dax-Regular"/>
-                <w:noProof w:val="0"/>
                 <w:lang w:val="es-419"/>
               </w:rPr>
             </w:pPr>
             <w:r>
               <w:rPr>
                 <w:rFonts w:ascii="Dax-Regular" w:hAnsi="Dax-Regular"/>
-                <w:noProof w:val="0"/>
                 <w:lang w:val="es-419"/>
               </w:rPr>
-              <w:t>Lista enlazada (</w:t>
-            </w:r>
-            <w:proofErr w:type="spellStart"/>
-            <w:r>
-              <w:rPr>
-                <w:rFonts w:ascii="Dax-Regular" w:hAnsi="Dax-Regular"/>
-                <w:noProof w:val="0"/>
-                <w:lang w:val="es-419"/>
-              </w:rPr>
-              <w:t>LINKED_LIST</w:t>
-            </w:r>
-            <w:proofErr w:type="spellEnd"/>
-            <w:r>
-              <w:rPr>
-                <w:rFonts w:ascii="Dax-Regular" w:hAnsi="Dax-Regular"/>
-                <w:noProof w:val="0"/>
-                <w:lang w:val="es-419"/>
-              </w:rPr>
-              <w:t>)</w:t>
+              <w:t>Lista enlazada (LINKED_LIST)</w:t>
             </w:r>
           </w:p>
         </w:tc>
@@ -4293,22 +3378,21 @@
               <w:jc w:val="both"/>
               <w:rPr>
                 <w:rFonts w:ascii="Dax-Regular" w:hAnsi="Dax-Regular"/>
-                <w:noProof w:val="0"/>
                 <w:lang w:val="es-419"/>
               </w:rPr>
             </w:pPr>
+            <w:proofErr w:type="spellStart"/>
             <w:r>
               <w:rPr>
                 <w:rFonts w:ascii="Dax-Regular" w:hAnsi="Dax-Regular"/>
-                <w:noProof w:val="0"/>
                 <w:lang w:val="es-419"/>
               </w:rPr>
               <w:t>Merge</w:t>
             </w:r>
+            <w:proofErr w:type="spellEnd"/>
             <w:r>
               <w:rPr>
                 <w:rFonts w:ascii="Dax-Regular" w:hAnsi="Dax-Regular"/>
-                <w:noProof w:val="0"/>
                 <w:lang w:val="es-419"/>
               </w:rPr>
               <w:t xml:space="preserve"> </w:t>
@@ -4317,7 +3401,6 @@
             <w:r>
               <w:rPr>
                 <w:rFonts w:ascii="Dax-Regular" w:hAnsi="Dax-Regular"/>
-                <w:noProof w:val="0"/>
                 <w:lang w:val="es-419"/>
               </w:rPr>
               <w:t>sort</w:t>
@@ -4335,7 +3418,6 @@
               <w:cnfStyle w:val="000000100000" w:firstRow="0" w:lastRow="0" w:firstColumn="0" w:lastColumn="0" w:oddVBand="0" w:evenVBand="0" w:oddHBand="1" w:evenHBand="0" w:firstRowFirstColumn="0" w:firstRowLastColumn="0" w:lastRowFirstColumn="0" w:lastRowLastColumn="0"/>
               <w:rPr>
                 <w:rFonts w:ascii="Dax-Regular" w:hAnsi="Dax-Regular"/>
-                <w:noProof w:val="0"/>
                 <w:lang w:val="es-419"/>
               </w:rPr>
             </w:pPr>
@@ -4351,7 +3433,6 @@
               <w:cnfStyle w:val="000000100000" w:firstRow="0" w:lastRow="0" w:firstColumn="0" w:lastColumn="0" w:oddVBand="0" w:evenVBand="0" w:oddHBand="1" w:evenHBand="0" w:firstRowFirstColumn="0" w:firstRowLastColumn="0" w:lastRowFirstColumn="0" w:lastRowLastColumn="0"/>
               <w:rPr>
                 <w:rFonts w:ascii="Dax-Regular" w:hAnsi="Dax-Regular"/>
-                <w:noProof w:val="0"/>
                 <w:lang w:val="es-419"/>
               </w:rPr>
             </w:pPr>
@@ -4375,14 +3456,12 @@
               <w:jc w:val="both"/>
               <w:rPr>
                 <w:rFonts w:ascii="Dax-Regular" w:hAnsi="Dax-Regular"/>
-                <w:noProof w:val="0"/>
                 <w:lang w:val="es-419"/>
               </w:rPr>
             </w:pPr>
             <w:r>
               <w:rPr>
                 <w:rFonts w:ascii="Dax-Regular" w:hAnsi="Dax-Regular"/>
-                <w:noProof w:val="0"/>
                 <w:lang w:val="es-419"/>
               </w:rPr>
               <w:t>Quick</w:t>
@@ -4390,7 +3469,6 @@
             <w:r>
               <w:rPr>
                 <w:rFonts w:ascii="Dax-Regular" w:hAnsi="Dax-Regular"/>
-                <w:noProof w:val="0"/>
                 <w:lang w:val="es-419"/>
               </w:rPr>
               <w:t xml:space="preserve"> </w:t>
@@ -4399,7 +3477,6 @@
             <w:r>
               <w:rPr>
                 <w:rFonts w:ascii="Dax-Regular" w:hAnsi="Dax-Regular"/>
-                <w:noProof w:val="0"/>
                 <w:lang w:val="es-419"/>
               </w:rPr>
               <w:t>sort</w:t>
@@ -4407,7 +3484,6 @@
             <w:proofErr w:type="spellEnd"/>
             <w:r>
               <w:rPr>
-                <w:noProof w:val="0"/>
                 <w:lang w:val="es-419"/>
               </w:rPr>
               <w:tab/>
@@ -4424,7 +3500,6 @@
               <w:cnfStyle w:val="000000000000" w:firstRow="0" w:lastRow="0" w:firstColumn="0" w:lastColumn="0" w:oddVBand="0" w:evenVBand="0" w:oddHBand="0" w:evenHBand="0" w:firstRowFirstColumn="0" w:firstRowLastColumn="0" w:lastRowFirstColumn="0" w:lastRowLastColumn="0"/>
               <w:rPr>
                 <w:rFonts w:ascii="Dax-Regular" w:hAnsi="Dax-Regular"/>
-                <w:noProof w:val="0"/>
                 <w:lang w:val="es-419"/>
               </w:rPr>
             </w:pPr>
@@ -4440,7 +3515,6 @@
               <w:cnfStyle w:val="000000000000" w:firstRow="0" w:lastRow="0" w:firstColumn="0" w:lastColumn="0" w:oddVBand="0" w:evenVBand="0" w:oddHBand="0" w:evenHBand="0" w:firstRowFirstColumn="0" w:firstRowLastColumn="0" w:lastRowFirstColumn="0" w:lastRowLastColumn="0"/>
               <w:rPr>
                 <w:rFonts w:ascii="Dax-Regular" w:hAnsi="Dax-Regular"/>
-                <w:noProof w:val="0"/>
                 <w:lang w:val="es-419"/>
               </w:rPr>
             </w:pPr>
@@ -4503,11 +3577,31 @@
     </w:p>
     <w:p>
       <w:pPr>
+        <w:rPr>
+          <w:lang w:val="es-419"/>
+        </w:rPr>
+      </w:pPr>
+    </w:p>
+    <w:p>
+      <w:pPr>
+        <w:rPr>
+          <w:lang w:val="es-419"/>
+        </w:rPr>
+      </w:pPr>
+    </w:p>
+    <w:p>
+      <w:pPr>
+        <w:rPr>
+          <w:lang w:val="es-419"/>
+        </w:rPr>
+      </w:pPr>
+    </w:p>
+    <w:p>
+      <w:pPr>
         <w:pStyle w:val="Heading2"/>
         <w:rPr>
           <w:b/>
           <w:bCs/>
-          <w:noProof w:val="0"/>
           <w:lang w:val="es-419"/>
         </w:rPr>
       </w:pPr>
@@ -4515,9 +3609,9 @@
         <w:rPr>
           <w:b/>
           <w:bCs/>
-          <w:noProof w:val="0"/>
-          <w:lang w:val="es-419"/>
-        </w:rPr>
+          <w:lang w:val="es-419"/>
+        </w:rPr>
+        <w:lastRenderedPageBreak/>
         <w:t>Graficas</w:t>
       </w:r>
     </w:p>
@@ -4596,23 +3690,21 @@
           <w:rFonts w:ascii="Dax-Regular" w:hAnsi="Dax-Regular"/>
           <w:lang w:val="es-419"/>
         </w:rPr>
-        <w:t xml:space="preserve">Comparación de rendimiento </w:t>
-      </w:r>
-      <w:proofErr w:type="spellStart"/>
+        <w:t>Comparación de rendimiento ARRAY</w:t>
+      </w:r>
       <w:r>
         <w:rPr>
           <w:rFonts w:ascii="Dax-Regular" w:hAnsi="Dax-Regular"/>
           <w:lang w:val="es-419"/>
         </w:rPr>
-        <w:t>ARRAYLIST</w:t>
-      </w:r>
-      <w:proofErr w:type="spellEnd"/>
+        <w:t>_</w:t>
+      </w:r>
       <w:r>
         <w:rPr>
           <w:rFonts w:ascii="Dax-Regular" w:hAnsi="Dax-Regular"/>
           <w:lang w:val="es-419"/>
         </w:rPr>
-        <w:t>.</w:t>
+        <w:t>LIST.</w:t>
       </w:r>
     </w:p>
     <w:p>
@@ -4634,24 +3726,7 @@
           <w:rFonts w:ascii="Dax-Regular" w:hAnsi="Dax-Regular"/>
           <w:lang w:val="es-419"/>
         </w:rPr>
-        <w:lastRenderedPageBreak/>
-        <w:t xml:space="preserve">Comparación de rendimiento </w:t>
-      </w:r>
-      <w:proofErr w:type="spellStart"/>
-      <w:r>
-        <w:rPr>
-          <w:rFonts w:ascii="Dax-Regular" w:hAnsi="Dax-Regular"/>
-          <w:lang w:val="es-419"/>
-        </w:rPr>
-        <w:t>LINKED_LIST</w:t>
-      </w:r>
-      <w:proofErr w:type="spellEnd"/>
-      <w:r>
-        <w:rPr>
-          <w:rFonts w:ascii="Dax-Regular" w:hAnsi="Dax-Regular"/>
-          <w:lang w:val="es-419"/>
-        </w:rPr>
-        <w:t>.</w:t>
+        <w:t>Comparación de rendimiento LINKED_LIST.</w:t>
       </w:r>
     </w:p>
     <w:p>
@@ -4882,7 +3957,6 @@
         <w:rPr>
           <w:b/>
           <w:bCs/>
-          <w:noProof w:val="0"/>
           <w:lang w:val="es-419"/>
         </w:rPr>
       </w:pPr>
@@ -4890,7 +3964,6 @@
         <w:rPr>
           <w:b/>
           <w:bCs/>
-          <w:noProof w:val="0"/>
           <w:lang w:val="es-419"/>
         </w:rPr>
         <w:t>Maquina 2</w:t>
@@ -4902,7 +3975,6 @@
         <w:rPr>
           <w:b/>
           <w:bCs/>
-          <w:noProof w:val="0"/>
           <w:lang w:val="es-419"/>
         </w:rPr>
       </w:pPr>
@@ -4910,7 +3982,6 @@
         <w:rPr>
           <w:b/>
           <w:bCs/>
-          <w:noProof w:val="0"/>
           <w:lang w:val="es-419"/>
         </w:rPr>
         <w:t>Resultados</w:t>
@@ -4938,7 +4009,7 @@
         </w:trPr>
         <w:tc>
           <w:tcPr>
-            <w:tcW w:w="943" w:type="pct"/>
+            <w:tcW w:w="942" w:type="pct"/>
             <w:tcBorders>
               <w:top w:val="single" w:sz="4" w:space="0" w:color="000000"/>
               <w:left w:val="nil"/>
@@ -4957,7 +4028,6 @@
                 <w:rFonts w:ascii="Dax-Regular" w:eastAsia="Times New Roman" w:hAnsi="Dax-Regular" w:cs="Calibri"/>
                 <w:b/>
                 <w:bCs/>
-                <w:noProof w:val="0"/>
                 <w:color w:val="000000"/>
                 <w:lang w:val="es-419"/>
               </w:rPr>
@@ -4972,34 +4042,9 @@
                 <w:szCs w:val="20"/>
                 <w:lang w:val="es-419"/>
               </w:rPr>
-              <w:t>Porcentaje de la muestra [pct]</w:t>
-            </w:r>
-          </w:p>
-        </w:tc>
-        <w:tc>
-          <w:tcPr>
-            <w:tcW w:w="761" w:type="pct"/>
-            <w:tcBorders>
-              <w:top w:val="single" w:sz="4" w:space="0" w:color="000000"/>
-              <w:left w:val="nil"/>
-              <w:bottom w:val="single" w:sz="4" w:space="0" w:color="000000"/>
-              <w:right w:val="nil"/>
-            </w:tcBorders>
-            <w:vAlign w:val="center"/>
-          </w:tcPr>
-          <w:p>
-            <w:pPr>
-              <w:spacing w:after="0" w:line="240" w:lineRule="auto"/>
-              <w:jc w:val="center"/>
-              <w:rPr>
-                <w:rFonts w:ascii="Dax-Regular" w:eastAsia="Times New Roman" w:hAnsi="Dax-Regular" w:cs="Calibri"/>
-                <w:b/>
-                <w:bCs/>
-                <w:noProof w:val="0"/>
-                <w:color w:val="000000"/>
-                <w:lang w:val="es-419"/>
-              </w:rPr>
-            </w:pPr>
+              <w:t>Porcentaje de la muestra [</w:t>
+            </w:r>
+            <w:proofErr w:type="spellStart"/>
             <w:r>
               <w:rPr>
                 <w:rFonts w:ascii="Dax-Regular" w:eastAsia="Times New Roman" w:hAnsi="Dax-Regular" w:cs="Calibri"/>
@@ -5010,8 +4055,9 @@
                 <w:szCs w:val="20"/>
                 <w:lang w:val="es-419"/>
               </w:rPr>
-              <w:t>Tamaño de la muestra (</w:t>
-            </w:r>
+              <w:t>pct</w:t>
+            </w:r>
+            <w:proofErr w:type="spellEnd"/>
             <w:r>
               <w:rPr>
                 <w:rFonts w:ascii="Dax-Regular" w:eastAsia="Times New Roman" w:hAnsi="Dax-Regular" w:cs="Calibri"/>
@@ -5022,8 +4068,33 @@
                 <w:szCs w:val="20"/>
                 <w:lang w:val="es-419"/>
               </w:rPr>
-              <w:t>ARRAY</w:t>
-            </w:r>
+              <w:t>]</w:t>
+            </w:r>
+          </w:p>
+        </w:tc>
+        <w:tc>
+          <w:tcPr>
+            <w:tcW w:w="761" w:type="pct"/>
+            <w:tcBorders>
+              <w:top w:val="single" w:sz="4" w:space="0" w:color="000000"/>
+              <w:left w:val="nil"/>
+              <w:bottom w:val="single" w:sz="4" w:space="0" w:color="000000"/>
+              <w:right w:val="nil"/>
+            </w:tcBorders>
+            <w:vAlign w:val="center"/>
+          </w:tcPr>
+          <w:p>
+            <w:pPr>
+              <w:spacing w:after="0" w:line="240" w:lineRule="auto"/>
+              <w:jc w:val="center"/>
+              <w:rPr>
+                <w:rFonts w:ascii="Dax-Regular" w:eastAsia="Times New Roman" w:hAnsi="Dax-Regular" w:cs="Calibri"/>
+                <w:b/>
+                <w:bCs/>
+                <w:color w:val="000000"/>
+                <w:lang w:val="es-419"/>
+              </w:rPr>
+            </w:pPr>
             <w:r>
               <w:rPr>
                 <w:rFonts w:ascii="Dax-Regular" w:eastAsia="Times New Roman" w:hAnsi="Dax-Regular" w:cs="Calibri"/>
@@ -5034,7 +4105,7 @@
                 <w:szCs w:val="20"/>
                 <w:lang w:val="es-419"/>
               </w:rPr>
-              <w:t>_</w:t>
+              <w:t>Tamaño de la muestra (</w:t>
             </w:r>
             <w:r>
               <w:rPr>
@@ -5046,6 +4117,30 @@
                 <w:szCs w:val="20"/>
                 <w:lang w:val="es-419"/>
               </w:rPr>
+              <w:t>ARRAY</w:t>
+            </w:r>
+            <w:r>
+              <w:rPr>
+                <w:rFonts w:ascii="Dax-Regular" w:eastAsia="Times New Roman" w:hAnsi="Dax-Regular" w:cs="Calibri"/>
+                <w:b/>
+                <w:bCs/>
+                <w:color w:val="000000"/>
+                <w:sz w:val="20"/>
+                <w:szCs w:val="20"/>
+                <w:lang w:val="es-419"/>
+              </w:rPr>
+              <w:t>_</w:t>
+            </w:r>
+            <w:r>
+              <w:rPr>
+                <w:rFonts w:ascii="Dax-Regular" w:eastAsia="Times New Roman" w:hAnsi="Dax-Regular" w:cs="Calibri"/>
+                <w:b/>
+                <w:bCs/>
+                <w:color w:val="000000"/>
+                <w:sz w:val="20"/>
+                <w:szCs w:val="20"/>
+                <w:lang w:val="es-419"/>
+              </w:rPr>
               <w:t>LIST)</w:t>
             </w:r>
           </w:p>
@@ -5071,19 +4166,37 @@
                 <w:rFonts w:ascii="Dax-Regular" w:eastAsia="Times New Roman" w:hAnsi="Dax-Regular" w:cs="Calibri"/>
                 <w:b/>
                 <w:bCs/>
-                <w:noProof w:val="0"/>
-                <w:color w:val="000000"/>
-              </w:rPr>
-            </w:pPr>
-            <w:r>
-              <w:rPr>
-                <w:rFonts w:ascii="Dax-Regular" w:eastAsia="Times New Roman" w:hAnsi="Dax-Regular" w:cs="Calibri"/>
-                <w:b/>
-                <w:bCs/>
-                <w:noProof w:val="0"/>
-                <w:color w:val="000000"/>
-              </w:rPr>
-              <w:t>Insertion Sort [ms]</w:t>
+                <w:color w:val="000000"/>
+              </w:rPr>
+            </w:pPr>
+            <w:r>
+              <w:rPr>
+                <w:rFonts w:ascii="Dax-Regular" w:eastAsia="Times New Roman" w:hAnsi="Dax-Regular" w:cs="Calibri"/>
+                <w:b/>
+                <w:bCs/>
+                <w:color w:val="000000"/>
+              </w:rPr>
+              <w:t>Insertion Sort [</w:t>
+            </w:r>
+            <w:proofErr w:type="spellStart"/>
+            <w:r>
+              <w:rPr>
+                <w:rFonts w:ascii="Dax-Regular" w:eastAsia="Times New Roman" w:hAnsi="Dax-Regular" w:cs="Calibri"/>
+                <w:b/>
+                <w:bCs/>
+                <w:color w:val="000000"/>
+              </w:rPr>
+              <w:t>ms</w:t>
+            </w:r>
+            <w:proofErr w:type="spellEnd"/>
+            <w:r>
+              <w:rPr>
+                <w:rFonts w:ascii="Dax-Regular" w:eastAsia="Times New Roman" w:hAnsi="Dax-Regular" w:cs="Calibri"/>
+                <w:b/>
+                <w:bCs/>
+                <w:color w:val="000000"/>
+              </w:rPr>
+              <w:t>]</w:t>
             </w:r>
           </w:p>
         </w:tc>
@@ -5108,19 +4221,37 @@
                 <w:rFonts w:ascii="Dax-Regular" w:eastAsia="Times New Roman" w:hAnsi="Dax-Regular" w:cs="Calibri"/>
                 <w:b/>
                 <w:bCs/>
-                <w:noProof w:val="0"/>
-                <w:color w:val="000000"/>
-              </w:rPr>
-            </w:pPr>
-            <w:r>
-              <w:rPr>
-                <w:rFonts w:ascii="Dax-Regular" w:eastAsia="Times New Roman" w:hAnsi="Dax-Regular" w:cs="Calibri"/>
-                <w:b/>
-                <w:bCs/>
-                <w:noProof w:val="0"/>
-                <w:color w:val="000000"/>
-              </w:rPr>
-              <w:t>Selection Sort [ms]</w:t>
+                <w:color w:val="000000"/>
+              </w:rPr>
+            </w:pPr>
+            <w:r>
+              <w:rPr>
+                <w:rFonts w:ascii="Dax-Regular" w:eastAsia="Times New Roman" w:hAnsi="Dax-Regular" w:cs="Calibri"/>
+                <w:b/>
+                <w:bCs/>
+                <w:color w:val="000000"/>
+              </w:rPr>
+              <w:t>Selection Sort [</w:t>
+            </w:r>
+            <w:proofErr w:type="spellStart"/>
+            <w:r>
+              <w:rPr>
+                <w:rFonts w:ascii="Dax-Regular" w:eastAsia="Times New Roman" w:hAnsi="Dax-Regular" w:cs="Calibri"/>
+                <w:b/>
+                <w:bCs/>
+                <w:color w:val="000000"/>
+              </w:rPr>
+              <w:t>ms</w:t>
+            </w:r>
+            <w:proofErr w:type="spellEnd"/>
+            <w:r>
+              <w:rPr>
+                <w:rFonts w:ascii="Dax-Regular" w:eastAsia="Times New Roman" w:hAnsi="Dax-Regular" w:cs="Calibri"/>
+                <w:b/>
+                <w:bCs/>
+                <w:color w:val="000000"/>
+              </w:rPr>
+              <w:t>]</w:t>
             </w:r>
           </w:p>
         </w:tc>
@@ -5145,19 +4276,37 @@
                 <w:rFonts w:ascii="Dax-Regular" w:eastAsia="Times New Roman" w:hAnsi="Dax-Regular" w:cs="Calibri"/>
                 <w:b/>
                 <w:bCs/>
-                <w:noProof w:val="0"/>
-                <w:color w:val="000000"/>
-              </w:rPr>
-            </w:pPr>
-            <w:r>
-              <w:rPr>
-                <w:rFonts w:ascii="Dax-Regular" w:eastAsia="Times New Roman" w:hAnsi="Dax-Regular" w:cs="Calibri"/>
-                <w:b/>
-                <w:bCs/>
-                <w:noProof w:val="0"/>
-                <w:color w:val="000000"/>
-              </w:rPr>
-              <w:t>Shell Sort [ms]</w:t>
+                <w:color w:val="000000"/>
+              </w:rPr>
+            </w:pPr>
+            <w:r>
+              <w:rPr>
+                <w:rFonts w:ascii="Dax-Regular" w:eastAsia="Times New Roman" w:hAnsi="Dax-Regular" w:cs="Calibri"/>
+                <w:b/>
+                <w:bCs/>
+                <w:color w:val="000000"/>
+              </w:rPr>
+              <w:t>Shell Sort [</w:t>
+            </w:r>
+            <w:proofErr w:type="spellStart"/>
+            <w:r>
+              <w:rPr>
+                <w:rFonts w:ascii="Dax-Regular" w:eastAsia="Times New Roman" w:hAnsi="Dax-Regular" w:cs="Calibri"/>
+                <w:b/>
+                <w:bCs/>
+                <w:color w:val="000000"/>
+              </w:rPr>
+              <w:t>ms</w:t>
+            </w:r>
+            <w:proofErr w:type="spellEnd"/>
+            <w:r>
+              <w:rPr>
+                <w:rFonts w:ascii="Dax-Regular" w:eastAsia="Times New Roman" w:hAnsi="Dax-Regular" w:cs="Calibri"/>
+                <w:b/>
+                <w:bCs/>
+                <w:color w:val="000000"/>
+              </w:rPr>
+              <w:t>]</w:t>
             </w:r>
           </w:p>
         </w:tc>
@@ -5182,25 +4331,43 @@
                 <w:rFonts w:ascii="Dax-Regular" w:eastAsia="Times New Roman" w:hAnsi="Dax-Regular" w:cs="Calibri"/>
                 <w:b/>
                 <w:bCs/>
-                <w:noProof w:val="0"/>
-                <w:color w:val="000000"/>
-              </w:rPr>
-            </w:pPr>
-            <w:r>
-              <w:rPr>
-                <w:rFonts w:ascii="Dax-Regular" w:eastAsia="Times New Roman" w:hAnsi="Dax-Regular" w:cs="Calibri"/>
-                <w:b/>
-                <w:bCs/>
-                <w:noProof w:val="0"/>
-                <w:color w:val="000000"/>
-              </w:rPr>
-              <w:t>Quick Sort [ms]</w:t>
-            </w:r>
-          </w:p>
-        </w:tc>
-        <w:tc>
-          <w:tcPr>
-            <w:tcW w:w="629" w:type="pct"/>
+                <w:color w:val="000000"/>
+              </w:rPr>
+            </w:pPr>
+            <w:r>
+              <w:rPr>
+                <w:rFonts w:ascii="Dax-Regular" w:eastAsia="Times New Roman" w:hAnsi="Dax-Regular" w:cs="Calibri"/>
+                <w:b/>
+                <w:bCs/>
+                <w:color w:val="000000"/>
+              </w:rPr>
+              <w:t>Quick Sort [</w:t>
+            </w:r>
+            <w:proofErr w:type="spellStart"/>
+            <w:r>
+              <w:rPr>
+                <w:rFonts w:ascii="Dax-Regular" w:eastAsia="Times New Roman" w:hAnsi="Dax-Regular" w:cs="Calibri"/>
+                <w:b/>
+                <w:bCs/>
+                <w:color w:val="000000"/>
+              </w:rPr>
+              <w:t>ms</w:t>
+            </w:r>
+            <w:proofErr w:type="spellEnd"/>
+            <w:r>
+              <w:rPr>
+                <w:rFonts w:ascii="Dax-Regular" w:eastAsia="Times New Roman" w:hAnsi="Dax-Regular" w:cs="Calibri"/>
+                <w:b/>
+                <w:bCs/>
+                <w:color w:val="000000"/>
+              </w:rPr>
+              <w:t>]</w:t>
+            </w:r>
+          </w:p>
+        </w:tc>
+        <w:tc>
+          <w:tcPr>
+            <w:tcW w:w="628" w:type="pct"/>
             <w:tcBorders>
               <w:top w:val="single" w:sz="4" w:space="0" w:color="000000"/>
               <w:left w:val="nil"/>
@@ -5219,19 +4386,37 @@
                 <w:rFonts w:ascii="Dax-Regular" w:eastAsia="Times New Roman" w:hAnsi="Dax-Regular" w:cs="Calibri"/>
                 <w:b/>
                 <w:bCs/>
-                <w:noProof w:val="0"/>
-                <w:color w:val="000000"/>
-              </w:rPr>
-            </w:pPr>
-            <w:r>
-              <w:rPr>
-                <w:rFonts w:ascii="Dax-Regular" w:eastAsia="Times New Roman" w:hAnsi="Dax-Regular" w:cs="Calibri"/>
-                <w:b/>
-                <w:bCs/>
-                <w:noProof w:val="0"/>
-                <w:color w:val="000000"/>
-              </w:rPr>
-              <w:t>Merge Sort [ms]</w:t>
+                <w:color w:val="000000"/>
+              </w:rPr>
+            </w:pPr>
+            <w:r>
+              <w:rPr>
+                <w:rFonts w:ascii="Dax-Regular" w:eastAsia="Times New Roman" w:hAnsi="Dax-Regular" w:cs="Calibri"/>
+                <w:b/>
+                <w:bCs/>
+                <w:color w:val="000000"/>
+              </w:rPr>
+              <w:t>Merge Sort [</w:t>
+            </w:r>
+            <w:proofErr w:type="spellStart"/>
+            <w:r>
+              <w:rPr>
+                <w:rFonts w:ascii="Dax-Regular" w:eastAsia="Times New Roman" w:hAnsi="Dax-Regular" w:cs="Calibri"/>
+                <w:b/>
+                <w:bCs/>
+                <w:color w:val="000000"/>
+              </w:rPr>
+              <w:t>ms</w:t>
+            </w:r>
+            <w:proofErr w:type="spellEnd"/>
+            <w:r>
+              <w:rPr>
+                <w:rFonts w:ascii="Dax-Regular" w:eastAsia="Times New Roman" w:hAnsi="Dax-Regular" w:cs="Calibri"/>
+                <w:b/>
+                <w:bCs/>
+                <w:color w:val="000000"/>
+              </w:rPr>
+              <w:t>]</w:t>
             </w:r>
           </w:p>
         </w:tc>
@@ -5243,14 +4428,14 @@
         </w:trPr>
         <w:tc>
           <w:tcPr>
-            <w:tcW w:w="943" w:type="pct"/>
-            <w:tcBorders>
-              <w:top w:val="nil"/>
-              <w:left w:val="nil"/>
-              <w:bottom w:val="nil"/>
-              <w:right w:val="nil"/>
-            </w:tcBorders>
-            <w:shd w:val="clear" w:color="D9D9D9" w:fill="D9D9D9"/>
+            <w:tcW w:w="942" w:type="pct"/>
+            <w:tcBorders>
+              <w:top w:val="nil"/>
+              <w:left w:val="nil"/>
+              <w:bottom w:val="nil"/>
+              <w:right w:val="nil"/>
+            </w:tcBorders>
+            <w:shd w:val="clear" w:color="auto" w:fill="auto"/>
             <w:vAlign w:val="center"/>
             <w:hideMark/>
           </w:tcPr>
@@ -5260,7 +4445,6 @@
               <w:jc w:val="center"/>
               <w:rPr>
                 <w:rFonts w:ascii="Dax-Regular" w:eastAsia="Times New Roman" w:hAnsi="Dax-Regular" w:cs="Calibri"/>
-                <w:noProof w:val="0"/>
                 <w:color w:val="000000"/>
               </w:rPr>
             </w:pPr>
@@ -5271,7 +4455,7 @@
                 <w:sz w:val="20"/>
                 <w:szCs w:val="20"/>
               </w:rPr>
-              <w:t>0.50%</w:t>
+              <w:t>5.00%</w:t>
             </w:r>
           </w:p>
         </w:tc>
@@ -5284,16 +4468,14 @@
               <w:bottom w:val="nil"/>
               <w:right w:val="nil"/>
             </w:tcBorders>
-            <w:shd w:val="clear" w:color="D9D9D9" w:fill="D9D9D9"/>
-            <w:vAlign w:val="center"/>
-          </w:tcPr>
-          <w:p>
-            <w:pPr>
-              <w:spacing w:after="0" w:line="240" w:lineRule="auto"/>
-              <w:jc w:val="center"/>
-              <w:rPr>
-                <w:rFonts w:ascii="Dax-Regular" w:eastAsia="Times New Roman" w:hAnsi="Dax-Regular" w:cs="Calibri"/>
-                <w:noProof w:val="0"/>
+            <w:vAlign w:val="center"/>
+          </w:tcPr>
+          <w:p>
+            <w:pPr>
+              <w:spacing w:after="0" w:line="240" w:lineRule="auto"/>
+              <w:jc w:val="center"/>
+              <w:rPr>
+                <w:rFonts w:ascii="Dax-Regular" w:eastAsia="Times New Roman" w:hAnsi="Dax-Regular" w:cs="Calibri"/>
                 <w:color w:val="000000"/>
               </w:rPr>
             </w:pPr>
@@ -5308,16 +4490,15 @@
               <w:bottom w:val="nil"/>
               <w:right w:val="nil"/>
             </w:tcBorders>
-            <w:shd w:val="clear" w:color="D9D9D9" w:fill="D9D9D9"/>
-            <w:vAlign w:val="center"/>
-          </w:tcPr>
-          <w:p>
-            <w:pPr>
-              <w:spacing w:after="0" w:line="240" w:lineRule="auto"/>
-              <w:jc w:val="center"/>
-              <w:rPr>
-                <w:rFonts w:ascii="Dax-Regular" w:eastAsia="Times New Roman" w:hAnsi="Dax-Regular" w:cs="Calibri"/>
-                <w:noProof w:val="0"/>
+            <w:shd w:val="clear" w:color="auto" w:fill="auto"/>
+            <w:vAlign w:val="center"/>
+          </w:tcPr>
+          <w:p>
+            <w:pPr>
+              <w:spacing w:after="0" w:line="240" w:lineRule="auto"/>
+              <w:jc w:val="center"/>
+              <w:rPr>
+                <w:rFonts w:ascii="Dax-Regular" w:eastAsia="Times New Roman" w:hAnsi="Dax-Regular" w:cs="Calibri"/>
                 <w:color w:val="000000"/>
               </w:rPr>
             </w:pPr>
@@ -5332,16 +4513,15 @@
               <w:bottom w:val="nil"/>
               <w:right w:val="nil"/>
             </w:tcBorders>
-            <w:shd w:val="clear" w:color="D9D9D9" w:fill="D9D9D9"/>
-            <w:vAlign w:val="center"/>
-          </w:tcPr>
-          <w:p>
-            <w:pPr>
-              <w:spacing w:after="0" w:line="240" w:lineRule="auto"/>
-              <w:jc w:val="center"/>
-              <w:rPr>
-                <w:rFonts w:ascii="Dax-Regular" w:eastAsia="Times New Roman" w:hAnsi="Dax-Regular" w:cs="Calibri"/>
-                <w:noProof w:val="0"/>
+            <w:shd w:val="clear" w:color="auto" w:fill="auto"/>
+            <w:vAlign w:val="center"/>
+          </w:tcPr>
+          <w:p>
+            <w:pPr>
+              <w:spacing w:after="0" w:line="240" w:lineRule="auto"/>
+              <w:jc w:val="center"/>
+              <w:rPr>
+                <w:rFonts w:ascii="Dax-Regular" w:eastAsia="Times New Roman" w:hAnsi="Dax-Regular" w:cs="Calibri"/>
                 <w:color w:val="000000"/>
               </w:rPr>
             </w:pPr>
@@ -5356,16 +4536,15 @@
               <w:bottom w:val="nil"/>
               <w:right w:val="nil"/>
             </w:tcBorders>
-            <w:shd w:val="clear" w:color="D9D9D9" w:fill="D9D9D9"/>
-            <w:vAlign w:val="center"/>
-          </w:tcPr>
-          <w:p>
-            <w:pPr>
-              <w:spacing w:after="0" w:line="240" w:lineRule="auto"/>
-              <w:jc w:val="center"/>
-              <w:rPr>
-                <w:rFonts w:ascii="Dax-Regular" w:eastAsia="Times New Roman" w:hAnsi="Dax-Regular" w:cs="Calibri"/>
-                <w:noProof w:val="0"/>
+            <w:shd w:val="clear" w:color="auto" w:fill="auto"/>
+            <w:vAlign w:val="center"/>
+          </w:tcPr>
+          <w:p>
+            <w:pPr>
+              <w:spacing w:after="0" w:line="240" w:lineRule="auto"/>
+              <w:jc w:val="center"/>
+              <w:rPr>
+                <w:rFonts w:ascii="Dax-Regular" w:eastAsia="Times New Roman" w:hAnsi="Dax-Regular" w:cs="Calibri"/>
                 <w:color w:val="000000"/>
               </w:rPr>
             </w:pPr>
@@ -5380,40 +4559,38 @@
               <w:bottom w:val="nil"/>
               <w:right w:val="nil"/>
             </w:tcBorders>
-            <w:shd w:val="clear" w:color="D9D9D9" w:fill="D9D9D9"/>
-            <w:vAlign w:val="center"/>
-          </w:tcPr>
-          <w:p>
-            <w:pPr>
-              <w:spacing w:after="0" w:line="240" w:lineRule="auto"/>
-              <w:jc w:val="center"/>
-              <w:rPr>
-                <w:rFonts w:ascii="Dax-Regular" w:eastAsia="Times New Roman" w:hAnsi="Dax-Regular" w:cs="Calibri"/>
-                <w:noProof w:val="0"/>
-                <w:color w:val="000000"/>
-              </w:rPr>
-            </w:pPr>
-          </w:p>
-        </w:tc>
-        <w:tc>
-          <w:tcPr>
-            <w:tcW w:w="629" w:type="pct"/>
-            <w:tcBorders>
-              <w:top w:val="nil"/>
-              <w:left w:val="nil"/>
-              <w:bottom w:val="nil"/>
-              <w:right w:val="nil"/>
-            </w:tcBorders>
-            <w:shd w:val="clear" w:color="D9D9D9" w:fill="D9D9D9"/>
-            <w:vAlign w:val="center"/>
-          </w:tcPr>
-          <w:p>
-            <w:pPr>
-              <w:spacing w:after="0" w:line="240" w:lineRule="auto"/>
-              <w:jc w:val="center"/>
-              <w:rPr>
-                <w:rFonts w:ascii="Dax-Regular" w:eastAsia="Times New Roman" w:hAnsi="Dax-Regular" w:cs="Calibri"/>
-                <w:noProof w:val="0"/>
+            <w:shd w:val="clear" w:color="auto" w:fill="auto"/>
+            <w:vAlign w:val="center"/>
+          </w:tcPr>
+          <w:p>
+            <w:pPr>
+              <w:spacing w:after="0" w:line="240" w:lineRule="auto"/>
+              <w:jc w:val="center"/>
+              <w:rPr>
+                <w:rFonts w:ascii="Dax-Regular" w:eastAsia="Times New Roman" w:hAnsi="Dax-Regular" w:cs="Calibri"/>
+                <w:color w:val="000000"/>
+              </w:rPr>
+            </w:pPr>
+          </w:p>
+        </w:tc>
+        <w:tc>
+          <w:tcPr>
+            <w:tcW w:w="628" w:type="pct"/>
+            <w:tcBorders>
+              <w:top w:val="nil"/>
+              <w:left w:val="nil"/>
+              <w:bottom w:val="nil"/>
+              <w:right w:val="nil"/>
+            </w:tcBorders>
+            <w:shd w:val="clear" w:color="auto" w:fill="auto"/>
+            <w:vAlign w:val="center"/>
+          </w:tcPr>
+          <w:p>
+            <w:pPr>
+              <w:spacing w:after="0" w:line="240" w:lineRule="auto"/>
+              <w:jc w:val="center"/>
+              <w:rPr>
+                <w:rFonts w:ascii="Dax-Regular" w:eastAsia="Times New Roman" w:hAnsi="Dax-Regular" w:cs="Calibri"/>
                 <w:color w:val="000000"/>
               </w:rPr>
             </w:pPr>
@@ -5427,14 +4604,14 @@
         </w:trPr>
         <w:tc>
           <w:tcPr>
-            <w:tcW w:w="943" w:type="pct"/>
-            <w:tcBorders>
-              <w:top w:val="nil"/>
-              <w:left w:val="nil"/>
-              <w:bottom w:val="nil"/>
-              <w:right w:val="nil"/>
-            </w:tcBorders>
-            <w:shd w:val="clear" w:color="auto" w:fill="auto"/>
+            <w:tcW w:w="942" w:type="pct"/>
+            <w:tcBorders>
+              <w:top w:val="nil"/>
+              <w:left w:val="nil"/>
+              <w:bottom w:val="nil"/>
+              <w:right w:val="nil"/>
+            </w:tcBorders>
+            <w:shd w:val="clear" w:color="D9D9D9" w:fill="D9D9D9"/>
             <w:vAlign w:val="center"/>
             <w:hideMark/>
           </w:tcPr>
@@ -5444,7 +4621,6 @@
               <w:jc w:val="center"/>
               <w:rPr>
                 <w:rFonts w:ascii="Dax-Regular" w:eastAsia="Times New Roman" w:hAnsi="Dax-Regular" w:cs="Calibri"/>
-                <w:noProof w:val="0"/>
                 <w:color w:val="000000"/>
               </w:rPr>
             </w:pPr>
@@ -5455,7 +4631,16 @@
                 <w:sz w:val="20"/>
                 <w:szCs w:val="20"/>
               </w:rPr>
-              <w:t>5.00%</w:t>
+              <w:t>2</w:t>
+            </w:r>
+            <w:r>
+              <w:rPr>
+                <w:rFonts w:ascii="Dax-Regular" w:hAnsi="Dax-Regular" w:cs="Calibri"/>
+                <w:color w:val="000000"/>
+                <w:sz w:val="20"/>
+                <w:szCs w:val="20"/>
+              </w:rPr>
+              <w:t>0.00%</w:t>
             </w:r>
           </w:p>
         </w:tc>
@@ -5468,15 +4653,15 @@
               <w:bottom w:val="nil"/>
               <w:right w:val="nil"/>
             </w:tcBorders>
-            <w:vAlign w:val="center"/>
-          </w:tcPr>
-          <w:p>
-            <w:pPr>
-              <w:spacing w:after="0" w:line="240" w:lineRule="auto"/>
-              <w:jc w:val="center"/>
-              <w:rPr>
-                <w:rFonts w:ascii="Dax-Regular" w:eastAsia="Times New Roman" w:hAnsi="Dax-Regular" w:cs="Calibri"/>
-                <w:noProof w:val="0"/>
+            <w:shd w:val="clear" w:color="D9D9D9" w:fill="D9D9D9"/>
+            <w:vAlign w:val="center"/>
+          </w:tcPr>
+          <w:p>
+            <w:pPr>
+              <w:spacing w:after="0" w:line="240" w:lineRule="auto"/>
+              <w:jc w:val="center"/>
+              <w:rPr>
+                <w:rFonts w:ascii="Dax-Regular" w:eastAsia="Times New Roman" w:hAnsi="Dax-Regular" w:cs="Calibri"/>
                 <w:color w:val="000000"/>
               </w:rPr>
             </w:pPr>
@@ -5491,16 +4676,15 @@
               <w:bottom w:val="nil"/>
               <w:right w:val="nil"/>
             </w:tcBorders>
-            <w:shd w:val="clear" w:color="auto" w:fill="auto"/>
-            <w:vAlign w:val="center"/>
-          </w:tcPr>
-          <w:p>
-            <w:pPr>
-              <w:spacing w:after="0" w:line="240" w:lineRule="auto"/>
-              <w:jc w:val="center"/>
-              <w:rPr>
-                <w:rFonts w:ascii="Dax-Regular" w:eastAsia="Times New Roman" w:hAnsi="Dax-Regular" w:cs="Calibri"/>
-                <w:noProof w:val="0"/>
+            <w:shd w:val="clear" w:color="D9D9D9" w:fill="D9D9D9"/>
+            <w:vAlign w:val="center"/>
+          </w:tcPr>
+          <w:p>
+            <w:pPr>
+              <w:spacing w:after="0" w:line="240" w:lineRule="auto"/>
+              <w:jc w:val="center"/>
+              <w:rPr>
+                <w:rFonts w:ascii="Dax-Regular" w:eastAsia="Times New Roman" w:hAnsi="Dax-Regular" w:cs="Calibri"/>
                 <w:color w:val="000000"/>
               </w:rPr>
             </w:pPr>
@@ -5515,16 +4699,15 @@
               <w:bottom w:val="nil"/>
               <w:right w:val="nil"/>
             </w:tcBorders>
-            <w:shd w:val="clear" w:color="auto" w:fill="auto"/>
-            <w:vAlign w:val="center"/>
-          </w:tcPr>
-          <w:p>
-            <w:pPr>
-              <w:spacing w:after="0" w:line="240" w:lineRule="auto"/>
-              <w:jc w:val="center"/>
-              <w:rPr>
-                <w:rFonts w:ascii="Dax-Regular" w:eastAsia="Times New Roman" w:hAnsi="Dax-Regular" w:cs="Calibri"/>
-                <w:noProof w:val="0"/>
+            <w:shd w:val="clear" w:color="D9D9D9" w:fill="D9D9D9"/>
+            <w:vAlign w:val="center"/>
+          </w:tcPr>
+          <w:p>
+            <w:pPr>
+              <w:spacing w:after="0" w:line="240" w:lineRule="auto"/>
+              <w:jc w:val="center"/>
+              <w:rPr>
+                <w:rFonts w:ascii="Dax-Regular" w:eastAsia="Times New Roman" w:hAnsi="Dax-Regular" w:cs="Calibri"/>
                 <w:color w:val="000000"/>
               </w:rPr>
             </w:pPr>
@@ -5539,16 +4722,15 @@
               <w:bottom w:val="nil"/>
               <w:right w:val="nil"/>
             </w:tcBorders>
-            <w:shd w:val="clear" w:color="auto" w:fill="auto"/>
-            <w:vAlign w:val="center"/>
-          </w:tcPr>
-          <w:p>
-            <w:pPr>
-              <w:spacing w:after="0" w:line="240" w:lineRule="auto"/>
-              <w:jc w:val="center"/>
-              <w:rPr>
-                <w:rFonts w:ascii="Dax-Regular" w:eastAsia="Times New Roman" w:hAnsi="Dax-Regular" w:cs="Calibri"/>
-                <w:noProof w:val="0"/>
+            <w:shd w:val="clear" w:color="D9D9D9" w:fill="D9D9D9"/>
+            <w:vAlign w:val="center"/>
+          </w:tcPr>
+          <w:p>
+            <w:pPr>
+              <w:spacing w:after="0" w:line="240" w:lineRule="auto"/>
+              <w:jc w:val="center"/>
+              <w:rPr>
+                <w:rFonts w:ascii="Dax-Regular" w:eastAsia="Times New Roman" w:hAnsi="Dax-Regular" w:cs="Calibri"/>
                 <w:color w:val="000000"/>
               </w:rPr>
             </w:pPr>
@@ -5563,40 +4745,38 @@
               <w:bottom w:val="nil"/>
               <w:right w:val="nil"/>
             </w:tcBorders>
-            <w:shd w:val="clear" w:color="auto" w:fill="auto"/>
-            <w:vAlign w:val="center"/>
-          </w:tcPr>
-          <w:p>
-            <w:pPr>
-              <w:spacing w:after="0" w:line="240" w:lineRule="auto"/>
-              <w:jc w:val="center"/>
-              <w:rPr>
-                <w:rFonts w:ascii="Dax-Regular" w:eastAsia="Times New Roman" w:hAnsi="Dax-Regular" w:cs="Calibri"/>
-                <w:noProof w:val="0"/>
-                <w:color w:val="000000"/>
-              </w:rPr>
-            </w:pPr>
-          </w:p>
-        </w:tc>
-        <w:tc>
-          <w:tcPr>
-            <w:tcW w:w="629" w:type="pct"/>
-            <w:tcBorders>
-              <w:top w:val="nil"/>
-              <w:left w:val="nil"/>
-              <w:bottom w:val="nil"/>
-              <w:right w:val="nil"/>
-            </w:tcBorders>
-            <w:shd w:val="clear" w:color="auto" w:fill="auto"/>
-            <w:vAlign w:val="center"/>
-          </w:tcPr>
-          <w:p>
-            <w:pPr>
-              <w:spacing w:after="0" w:line="240" w:lineRule="auto"/>
-              <w:jc w:val="center"/>
-              <w:rPr>
-                <w:rFonts w:ascii="Dax-Regular" w:eastAsia="Times New Roman" w:hAnsi="Dax-Regular" w:cs="Calibri"/>
-                <w:noProof w:val="0"/>
+            <w:shd w:val="clear" w:color="D9D9D9" w:fill="D9D9D9"/>
+            <w:vAlign w:val="center"/>
+          </w:tcPr>
+          <w:p>
+            <w:pPr>
+              <w:spacing w:after="0" w:line="240" w:lineRule="auto"/>
+              <w:jc w:val="center"/>
+              <w:rPr>
+                <w:rFonts w:ascii="Dax-Regular" w:eastAsia="Times New Roman" w:hAnsi="Dax-Regular" w:cs="Calibri"/>
+                <w:color w:val="000000"/>
+              </w:rPr>
+            </w:pPr>
+          </w:p>
+        </w:tc>
+        <w:tc>
+          <w:tcPr>
+            <w:tcW w:w="628" w:type="pct"/>
+            <w:tcBorders>
+              <w:top w:val="nil"/>
+              <w:left w:val="nil"/>
+              <w:bottom w:val="nil"/>
+              <w:right w:val="nil"/>
+            </w:tcBorders>
+            <w:shd w:val="clear" w:color="D9D9D9" w:fill="D9D9D9"/>
+            <w:vAlign w:val="center"/>
+          </w:tcPr>
+          <w:p>
+            <w:pPr>
+              <w:spacing w:after="0" w:line="240" w:lineRule="auto"/>
+              <w:jc w:val="center"/>
+              <w:rPr>
+                <w:rFonts w:ascii="Dax-Regular" w:eastAsia="Times New Roman" w:hAnsi="Dax-Regular" w:cs="Calibri"/>
                 <w:color w:val="000000"/>
               </w:rPr>
             </w:pPr>
@@ -5610,14 +4790,14 @@
         </w:trPr>
         <w:tc>
           <w:tcPr>
-            <w:tcW w:w="943" w:type="pct"/>
-            <w:tcBorders>
-              <w:top w:val="nil"/>
-              <w:left w:val="nil"/>
-              <w:bottom w:val="nil"/>
-              <w:right w:val="nil"/>
-            </w:tcBorders>
-            <w:shd w:val="clear" w:color="D9D9D9" w:fill="D9D9D9"/>
+            <w:tcW w:w="942" w:type="pct"/>
+            <w:tcBorders>
+              <w:top w:val="nil"/>
+              <w:left w:val="nil"/>
+              <w:bottom w:val="nil"/>
+              <w:right w:val="nil"/>
+            </w:tcBorders>
+            <w:shd w:val="clear" w:color="auto" w:fill="auto"/>
             <w:vAlign w:val="center"/>
             <w:hideMark/>
           </w:tcPr>
@@ -5627,7 +4807,6 @@
               <w:jc w:val="center"/>
               <w:rPr>
                 <w:rFonts w:ascii="Dax-Regular" w:eastAsia="Times New Roman" w:hAnsi="Dax-Regular" w:cs="Calibri"/>
-                <w:noProof w:val="0"/>
                 <w:color w:val="000000"/>
               </w:rPr>
             </w:pPr>
@@ -5638,7 +4817,16 @@
                 <w:sz w:val="20"/>
                 <w:szCs w:val="20"/>
               </w:rPr>
-              <w:t>10.00%</w:t>
+              <w:t>3</w:t>
+            </w:r>
+            <w:r>
+              <w:rPr>
+                <w:rFonts w:ascii="Dax-Regular" w:hAnsi="Dax-Regular" w:cs="Calibri"/>
+                <w:color w:val="000000"/>
+                <w:sz w:val="20"/>
+                <w:szCs w:val="20"/>
+              </w:rPr>
+              <w:t>0.00%</w:t>
             </w:r>
           </w:p>
         </w:tc>
@@ -5651,16 +4839,14 @@
               <w:bottom w:val="nil"/>
               <w:right w:val="nil"/>
             </w:tcBorders>
-            <w:shd w:val="clear" w:color="D9D9D9" w:fill="D9D9D9"/>
-            <w:vAlign w:val="center"/>
-          </w:tcPr>
-          <w:p>
-            <w:pPr>
-              <w:spacing w:after="0" w:line="240" w:lineRule="auto"/>
-              <w:jc w:val="center"/>
-              <w:rPr>
-                <w:rFonts w:ascii="Dax-Regular" w:eastAsia="Times New Roman" w:hAnsi="Dax-Regular" w:cs="Calibri"/>
-                <w:noProof w:val="0"/>
+            <w:vAlign w:val="center"/>
+          </w:tcPr>
+          <w:p>
+            <w:pPr>
+              <w:spacing w:after="0" w:line="240" w:lineRule="auto"/>
+              <w:jc w:val="center"/>
+              <w:rPr>
+                <w:rFonts w:ascii="Dax-Regular" w:eastAsia="Times New Roman" w:hAnsi="Dax-Regular" w:cs="Calibri"/>
                 <w:color w:val="000000"/>
               </w:rPr>
             </w:pPr>
@@ -5675,16 +4861,15 @@
               <w:bottom w:val="nil"/>
               <w:right w:val="nil"/>
             </w:tcBorders>
-            <w:shd w:val="clear" w:color="D9D9D9" w:fill="D9D9D9"/>
-            <w:vAlign w:val="center"/>
-          </w:tcPr>
-          <w:p>
-            <w:pPr>
-              <w:spacing w:after="0" w:line="240" w:lineRule="auto"/>
-              <w:jc w:val="center"/>
-              <w:rPr>
-                <w:rFonts w:ascii="Dax-Regular" w:eastAsia="Times New Roman" w:hAnsi="Dax-Regular" w:cs="Calibri"/>
-                <w:noProof w:val="0"/>
+            <w:shd w:val="clear" w:color="auto" w:fill="auto"/>
+            <w:vAlign w:val="center"/>
+          </w:tcPr>
+          <w:p>
+            <w:pPr>
+              <w:spacing w:after="0" w:line="240" w:lineRule="auto"/>
+              <w:jc w:val="center"/>
+              <w:rPr>
+                <w:rFonts w:ascii="Dax-Regular" w:eastAsia="Times New Roman" w:hAnsi="Dax-Regular" w:cs="Calibri"/>
                 <w:color w:val="000000"/>
               </w:rPr>
             </w:pPr>
@@ -5699,16 +4884,15 @@
               <w:bottom w:val="nil"/>
               <w:right w:val="nil"/>
             </w:tcBorders>
-            <w:shd w:val="clear" w:color="D9D9D9" w:fill="D9D9D9"/>
-            <w:vAlign w:val="center"/>
-          </w:tcPr>
-          <w:p>
-            <w:pPr>
-              <w:spacing w:after="0" w:line="240" w:lineRule="auto"/>
-              <w:jc w:val="center"/>
-              <w:rPr>
-                <w:rFonts w:ascii="Dax-Regular" w:eastAsia="Times New Roman" w:hAnsi="Dax-Regular" w:cs="Calibri"/>
-                <w:noProof w:val="0"/>
+            <w:shd w:val="clear" w:color="auto" w:fill="auto"/>
+            <w:vAlign w:val="center"/>
+          </w:tcPr>
+          <w:p>
+            <w:pPr>
+              <w:spacing w:after="0" w:line="240" w:lineRule="auto"/>
+              <w:jc w:val="center"/>
+              <w:rPr>
+                <w:rFonts w:ascii="Dax-Regular" w:eastAsia="Times New Roman" w:hAnsi="Dax-Regular" w:cs="Calibri"/>
                 <w:color w:val="000000"/>
               </w:rPr>
             </w:pPr>
@@ -5723,16 +4907,15 @@
               <w:bottom w:val="nil"/>
               <w:right w:val="nil"/>
             </w:tcBorders>
-            <w:shd w:val="clear" w:color="D9D9D9" w:fill="D9D9D9"/>
-            <w:vAlign w:val="center"/>
-          </w:tcPr>
-          <w:p>
-            <w:pPr>
-              <w:spacing w:after="0" w:line="240" w:lineRule="auto"/>
-              <w:jc w:val="center"/>
-              <w:rPr>
-                <w:rFonts w:ascii="Dax-Regular" w:eastAsia="Times New Roman" w:hAnsi="Dax-Regular" w:cs="Calibri"/>
-                <w:noProof w:val="0"/>
+            <w:shd w:val="clear" w:color="auto" w:fill="auto"/>
+            <w:vAlign w:val="center"/>
+          </w:tcPr>
+          <w:p>
+            <w:pPr>
+              <w:spacing w:after="0" w:line="240" w:lineRule="auto"/>
+              <w:jc w:val="center"/>
+              <w:rPr>
+                <w:rFonts w:ascii="Dax-Regular" w:eastAsia="Times New Roman" w:hAnsi="Dax-Regular" w:cs="Calibri"/>
                 <w:color w:val="000000"/>
               </w:rPr>
             </w:pPr>
@@ -5747,40 +4930,38 @@
               <w:bottom w:val="nil"/>
               <w:right w:val="nil"/>
             </w:tcBorders>
-            <w:shd w:val="clear" w:color="D9D9D9" w:fill="D9D9D9"/>
-            <w:vAlign w:val="center"/>
-          </w:tcPr>
-          <w:p>
-            <w:pPr>
-              <w:spacing w:after="0" w:line="240" w:lineRule="auto"/>
-              <w:jc w:val="center"/>
-              <w:rPr>
-                <w:rFonts w:ascii="Dax-Regular" w:eastAsia="Times New Roman" w:hAnsi="Dax-Regular" w:cs="Calibri"/>
-                <w:noProof w:val="0"/>
-                <w:color w:val="000000"/>
-              </w:rPr>
-            </w:pPr>
-          </w:p>
-        </w:tc>
-        <w:tc>
-          <w:tcPr>
-            <w:tcW w:w="629" w:type="pct"/>
-            <w:tcBorders>
-              <w:top w:val="nil"/>
-              <w:left w:val="nil"/>
-              <w:bottom w:val="nil"/>
-              <w:right w:val="nil"/>
-            </w:tcBorders>
-            <w:shd w:val="clear" w:color="D9D9D9" w:fill="D9D9D9"/>
-            <w:vAlign w:val="center"/>
-          </w:tcPr>
-          <w:p>
-            <w:pPr>
-              <w:spacing w:after="0" w:line="240" w:lineRule="auto"/>
-              <w:jc w:val="center"/>
-              <w:rPr>
-                <w:rFonts w:ascii="Dax-Regular" w:eastAsia="Times New Roman" w:hAnsi="Dax-Regular" w:cs="Calibri"/>
-                <w:noProof w:val="0"/>
+            <w:shd w:val="clear" w:color="auto" w:fill="auto"/>
+            <w:vAlign w:val="center"/>
+          </w:tcPr>
+          <w:p>
+            <w:pPr>
+              <w:spacing w:after="0" w:line="240" w:lineRule="auto"/>
+              <w:jc w:val="center"/>
+              <w:rPr>
+                <w:rFonts w:ascii="Dax-Regular" w:eastAsia="Times New Roman" w:hAnsi="Dax-Regular" w:cs="Calibri"/>
+                <w:color w:val="000000"/>
+              </w:rPr>
+            </w:pPr>
+          </w:p>
+        </w:tc>
+        <w:tc>
+          <w:tcPr>
+            <w:tcW w:w="628" w:type="pct"/>
+            <w:tcBorders>
+              <w:top w:val="nil"/>
+              <w:left w:val="nil"/>
+              <w:bottom w:val="nil"/>
+              <w:right w:val="nil"/>
+            </w:tcBorders>
+            <w:shd w:val="clear" w:color="auto" w:fill="auto"/>
+            <w:vAlign w:val="center"/>
+          </w:tcPr>
+          <w:p>
+            <w:pPr>
+              <w:spacing w:after="0" w:line="240" w:lineRule="auto"/>
+              <w:jc w:val="center"/>
+              <w:rPr>
+                <w:rFonts w:ascii="Dax-Regular" w:eastAsia="Times New Roman" w:hAnsi="Dax-Regular" w:cs="Calibri"/>
                 <w:color w:val="000000"/>
               </w:rPr>
             </w:pPr>
@@ -5794,14 +4975,14 @@
         </w:trPr>
         <w:tc>
           <w:tcPr>
-            <w:tcW w:w="943" w:type="pct"/>
-            <w:tcBorders>
-              <w:top w:val="nil"/>
-              <w:left w:val="nil"/>
-              <w:bottom w:val="nil"/>
-              <w:right w:val="nil"/>
-            </w:tcBorders>
-            <w:shd w:val="clear" w:color="auto" w:fill="auto"/>
+            <w:tcW w:w="942" w:type="pct"/>
+            <w:tcBorders>
+              <w:top w:val="nil"/>
+              <w:left w:val="nil"/>
+              <w:bottom w:val="nil"/>
+              <w:right w:val="nil"/>
+            </w:tcBorders>
+            <w:shd w:val="clear" w:color="D9D9D9" w:fill="D9D9D9"/>
             <w:vAlign w:val="center"/>
             <w:hideMark/>
           </w:tcPr>
@@ -5811,7 +4992,6 @@
               <w:jc w:val="center"/>
               <w:rPr>
                 <w:rFonts w:ascii="Dax-Regular" w:eastAsia="Times New Roman" w:hAnsi="Dax-Regular" w:cs="Calibri"/>
-                <w:noProof w:val="0"/>
                 <w:color w:val="000000"/>
               </w:rPr>
             </w:pPr>
@@ -5822,7 +5002,16 @@
                 <w:sz w:val="20"/>
                 <w:szCs w:val="20"/>
               </w:rPr>
-              <w:t>20.00%</w:t>
+              <w:t>5</w:t>
+            </w:r>
+            <w:r>
+              <w:rPr>
+                <w:rFonts w:ascii="Dax-Regular" w:hAnsi="Dax-Regular" w:cs="Calibri"/>
+                <w:color w:val="000000"/>
+                <w:sz w:val="20"/>
+                <w:szCs w:val="20"/>
+              </w:rPr>
+              <w:t>0.00%</w:t>
             </w:r>
           </w:p>
         </w:tc>
@@ -5835,15 +5024,15 @@
               <w:bottom w:val="nil"/>
               <w:right w:val="nil"/>
             </w:tcBorders>
-            <w:vAlign w:val="center"/>
-          </w:tcPr>
-          <w:p>
-            <w:pPr>
-              <w:spacing w:after="0" w:line="240" w:lineRule="auto"/>
-              <w:jc w:val="center"/>
-              <w:rPr>
-                <w:rFonts w:ascii="Dax-Regular" w:eastAsia="Times New Roman" w:hAnsi="Dax-Regular" w:cs="Calibri"/>
-                <w:noProof w:val="0"/>
+            <w:shd w:val="clear" w:color="D9D9D9" w:fill="D9D9D9"/>
+            <w:vAlign w:val="center"/>
+          </w:tcPr>
+          <w:p>
+            <w:pPr>
+              <w:spacing w:after="0" w:line="240" w:lineRule="auto"/>
+              <w:jc w:val="center"/>
+              <w:rPr>
+                <w:rFonts w:ascii="Dax-Regular" w:eastAsia="Times New Roman" w:hAnsi="Dax-Regular" w:cs="Calibri"/>
                 <w:color w:val="000000"/>
               </w:rPr>
             </w:pPr>
@@ -5858,16 +5047,15 @@
               <w:bottom w:val="nil"/>
               <w:right w:val="nil"/>
             </w:tcBorders>
-            <w:shd w:val="clear" w:color="auto" w:fill="auto"/>
-            <w:vAlign w:val="center"/>
-          </w:tcPr>
-          <w:p>
-            <w:pPr>
-              <w:spacing w:after="0" w:line="240" w:lineRule="auto"/>
-              <w:jc w:val="center"/>
-              <w:rPr>
-                <w:rFonts w:ascii="Dax-Regular" w:eastAsia="Times New Roman" w:hAnsi="Dax-Regular" w:cs="Calibri"/>
-                <w:noProof w:val="0"/>
+            <w:shd w:val="clear" w:color="D9D9D9" w:fill="D9D9D9"/>
+            <w:vAlign w:val="center"/>
+          </w:tcPr>
+          <w:p>
+            <w:pPr>
+              <w:spacing w:after="0" w:line="240" w:lineRule="auto"/>
+              <w:jc w:val="center"/>
+              <w:rPr>
+                <w:rFonts w:ascii="Dax-Regular" w:eastAsia="Times New Roman" w:hAnsi="Dax-Regular" w:cs="Calibri"/>
                 <w:color w:val="000000"/>
               </w:rPr>
             </w:pPr>
@@ -5882,16 +5070,15 @@
               <w:bottom w:val="nil"/>
               <w:right w:val="nil"/>
             </w:tcBorders>
-            <w:shd w:val="clear" w:color="auto" w:fill="auto"/>
-            <w:vAlign w:val="center"/>
-          </w:tcPr>
-          <w:p>
-            <w:pPr>
-              <w:spacing w:after="0" w:line="240" w:lineRule="auto"/>
-              <w:jc w:val="center"/>
-              <w:rPr>
-                <w:rFonts w:ascii="Dax-Regular" w:eastAsia="Times New Roman" w:hAnsi="Dax-Regular" w:cs="Calibri"/>
-                <w:noProof w:val="0"/>
+            <w:shd w:val="clear" w:color="D9D9D9" w:fill="D9D9D9"/>
+            <w:vAlign w:val="center"/>
+          </w:tcPr>
+          <w:p>
+            <w:pPr>
+              <w:spacing w:after="0" w:line="240" w:lineRule="auto"/>
+              <w:jc w:val="center"/>
+              <w:rPr>
+                <w:rFonts w:ascii="Dax-Regular" w:eastAsia="Times New Roman" w:hAnsi="Dax-Regular" w:cs="Calibri"/>
                 <w:color w:val="000000"/>
               </w:rPr>
             </w:pPr>
@@ -5906,16 +5093,15 @@
               <w:bottom w:val="nil"/>
               <w:right w:val="nil"/>
             </w:tcBorders>
-            <w:shd w:val="clear" w:color="auto" w:fill="auto"/>
-            <w:vAlign w:val="center"/>
-          </w:tcPr>
-          <w:p>
-            <w:pPr>
-              <w:spacing w:after="0" w:line="240" w:lineRule="auto"/>
-              <w:jc w:val="center"/>
-              <w:rPr>
-                <w:rFonts w:ascii="Dax-Regular" w:eastAsia="Times New Roman" w:hAnsi="Dax-Regular" w:cs="Calibri"/>
-                <w:noProof w:val="0"/>
+            <w:shd w:val="clear" w:color="D9D9D9" w:fill="D9D9D9"/>
+            <w:vAlign w:val="center"/>
+          </w:tcPr>
+          <w:p>
+            <w:pPr>
+              <w:spacing w:after="0" w:line="240" w:lineRule="auto"/>
+              <w:jc w:val="center"/>
+              <w:rPr>
+                <w:rFonts w:ascii="Dax-Regular" w:eastAsia="Times New Roman" w:hAnsi="Dax-Regular" w:cs="Calibri"/>
                 <w:color w:val="000000"/>
               </w:rPr>
             </w:pPr>
@@ -5930,40 +5116,38 @@
               <w:bottom w:val="nil"/>
               <w:right w:val="nil"/>
             </w:tcBorders>
-            <w:shd w:val="clear" w:color="auto" w:fill="auto"/>
-            <w:vAlign w:val="center"/>
-          </w:tcPr>
-          <w:p>
-            <w:pPr>
-              <w:spacing w:after="0" w:line="240" w:lineRule="auto"/>
-              <w:jc w:val="center"/>
-              <w:rPr>
-                <w:rFonts w:ascii="Dax-Regular" w:eastAsia="Times New Roman" w:hAnsi="Dax-Regular" w:cs="Calibri"/>
-                <w:noProof w:val="0"/>
-                <w:color w:val="000000"/>
-              </w:rPr>
-            </w:pPr>
-          </w:p>
-        </w:tc>
-        <w:tc>
-          <w:tcPr>
-            <w:tcW w:w="629" w:type="pct"/>
-            <w:tcBorders>
-              <w:top w:val="nil"/>
-              <w:left w:val="nil"/>
-              <w:bottom w:val="nil"/>
-              <w:right w:val="nil"/>
-            </w:tcBorders>
-            <w:shd w:val="clear" w:color="auto" w:fill="auto"/>
-            <w:vAlign w:val="center"/>
-          </w:tcPr>
-          <w:p>
-            <w:pPr>
-              <w:spacing w:after="0" w:line="240" w:lineRule="auto"/>
-              <w:jc w:val="center"/>
-              <w:rPr>
-                <w:rFonts w:ascii="Dax-Regular" w:eastAsia="Times New Roman" w:hAnsi="Dax-Regular" w:cs="Calibri"/>
-                <w:noProof w:val="0"/>
+            <w:shd w:val="clear" w:color="D9D9D9" w:fill="D9D9D9"/>
+            <w:vAlign w:val="center"/>
+          </w:tcPr>
+          <w:p>
+            <w:pPr>
+              <w:spacing w:after="0" w:line="240" w:lineRule="auto"/>
+              <w:jc w:val="center"/>
+              <w:rPr>
+                <w:rFonts w:ascii="Dax-Regular" w:eastAsia="Times New Roman" w:hAnsi="Dax-Regular" w:cs="Calibri"/>
+                <w:color w:val="000000"/>
+              </w:rPr>
+            </w:pPr>
+          </w:p>
+        </w:tc>
+        <w:tc>
+          <w:tcPr>
+            <w:tcW w:w="628" w:type="pct"/>
+            <w:tcBorders>
+              <w:top w:val="nil"/>
+              <w:left w:val="nil"/>
+              <w:bottom w:val="nil"/>
+              <w:right w:val="nil"/>
+            </w:tcBorders>
+            <w:shd w:val="clear" w:color="D9D9D9" w:fill="D9D9D9"/>
+            <w:vAlign w:val="center"/>
+          </w:tcPr>
+          <w:p>
+            <w:pPr>
+              <w:spacing w:after="0" w:line="240" w:lineRule="auto"/>
+              <w:jc w:val="center"/>
+              <w:rPr>
+                <w:rFonts w:ascii="Dax-Regular" w:eastAsia="Times New Roman" w:hAnsi="Dax-Regular" w:cs="Calibri"/>
                 <w:color w:val="000000"/>
               </w:rPr>
             </w:pPr>
@@ -5977,14 +5161,14 @@
         </w:trPr>
         <w:tc>
           <w:tcPr>
-            <w:tcW w:w="943" w:type="pct"/>
-            <w:tcBorders>
-              <w:top w:val="nil"/>
-              <w:left w:val="nil"/>
-              <w:bottom w:val="nil"/>
-              <w:right w:val="nil"/>
-            </w:tcBorders>
-            <w:shd w:val="clear" w:color="D9D9D9" w:fill="D9D9D9"/>
+            <w:tcW w:w="942" w:type="pct"/>
+            <w:tcBorders>
+              <w:top w:val="nil"/>
+              <w:left w:val="nil"/>
+              <w:bottom w:val="nil"/>
+              <w:right w:val="nil"/>
+            </w:tcBorders>
+            <w:shd w:val="clear" w:color="auto" w:fill="auto"/>
             <w:vAlign w:val="center"/>
             <w:hideMark/>
           </w:tcPr>
@@ -5994,7 +5178,6 @@
               <w:jc w:val="center"/>
               <w:rPr>
                 <w:rFonts w:ascii="Dax-Regular" w:eastAsia="Times New Roman" w:hAnsi="Dax-Regular" w:cs="Calibri"/>
-                <w:noProof w:val="0"/>
                 <w:color w:val="000000"/>
               </w:rPr>
             </w:pPr>
@@ -6005,183 +5188,8 @@
                 <w:sz w:val="20"/>
                 <w:szCs w:val="20"/>
               </w:rPr>
-              <w:t>30.00%</w:t>
-            </w:r>
-          </w:p>
-        </w:tc>
-        <w:tc>
-          <w:tcPr>
-            <w:tcW w:w="761" w:type="pct"/>
-            <w:tcBorders>
-              <w:top w:val="nil"/>
-              <w:left w:val="nil"/>
-              <w:bottom w:val="nil"/>
-              <w:right w:val="nil"/>
-            </w:tcBorders>
-            <w:shd w:val="clear" w:color="D9D9D9" w:fill="D9D9D9"/>
-            <w:vAlign w:val="center"/>
-          </w:tcPr>
-          <w:p>
-            <w:pPr>
-              <w:spacing w:after="0" w:line="240" w:lineRule="auto"/>
-              <w:jc w:val="center"/>
-              <w:rPr>
-                <w:rFonts w:ascii="Dax-Regular" w:eastAsia="Times New Roman" w:hAnsi="Dax-Regular" w:cs="Calibri"/>
-                <w:noProof w:val="0"/>
-                <w:color w:val="000000"/>
-              </w:rPr>
-            </w:pPr>
-          </w:p>
-        </w:tc>
-        <w:tc>
-          <w:tcPr>
-            <w:tcW w:w="754" w:type="pct"/>
-            <w:tcBorders>
-              <w:top w:val="nil"/>
-              <w:left w:val="nil"/>
-              <w:bottom w:val="nil"/>
-              <w:right w:val="nil"/>
-            </w:tcBorders>
-            <w:shd w:val="clear" w:color="D9D9D9" w:fill="D9D9D9"/>
-            <w:vAlign w:val="center"/>
-          </w:tcPr>
-          <w:p>
-            <w:pPr>
-              <w:spacing w:after="0" w:line="240" w:lineRule="auto"/>
-              <w:jc w:val="center"/>
-              <w:rPr>
-                <w:rFonts w:ascii="Dax-Regular" w:eastAsia="Times New Roman" w:hAnsi="Dax-Regular" w:cs="Calibri"/>
-                <w:noProof w:val="0"/>
-                <w:color w:val="000000"/>
-              </w:rPr>
-            </w:pPr>
-          </w:p>
-        </w:tc>
-        <w:tc>
-          <w:tcPr>
-            <w:tcW w:w="677" w:type="pct"/>
-            <w:tcBorders>
-              <w:top w:val="nil"/>
-              <w:left w:val="nil"/>
-              <w:bottom w:val="nil"/>
-              <w:right w:val="nil"/>
-            </w:tcBorders>
-            <w:shd w:val="clear" w:color="D9D9D9" w:fill="D9D9D9"/>
-            <w:vAlign w:val="center"/>
-          </w:tcPr>
-          <w:p>
-            <w:pPr>
-              <w:spacing w:after="0" w:line="240" w:lineRule="auto"/>
-              <w:jc w:val="center"/>
-              <w:rPr>
-                <w:rFonts w:ascii="Dax-Regular" w:eastAsia="Times New Roman" w:hAnsi="Dax-Regular" w:cs="Calibri"/>
-                <w:noProof w:val="0"/>
-                <w:color w:val="000000"/>
-              </w:rPr>
-            </w:pPr>
-          </w:p>
-        </w:tc>
-        <w:tc>
-          <w:tcPr>
-            <w:tcW w:w="617" w:type="pct"/>
-            <w:tcBorders>
-              <w:top w:val="nil"/>
-              <w:left w:val="nil"/>
-              <w:bottom w:val="nil"/>
-              <w:right w:val="nil"/>
-            </w:tcBorders>
-            <w:shd w:val="clear" w:color="D9D9D9" w:fill="D9D9D9"/>
-            <w:vAlign w:val="center"/>
-          </w:tcPr>
-          <w:p>
-            <w:pPr>
-              <w:spacing w:after="0" w:line="240" w:lineRule="auto"/>
-              <w:jc w:val="center"/>
-              <w:rPr>
-                <w:rFonts w:ascii="Dax-Regular" w:eastAsia="Times New Roman" w:hAnsi="Dax-Regular" w:cs="Calibri"/>
-                <w:noProof w:val="0"/>
-                <w:color w:val="000000"/>
-              </w:rPr>
-            </w:pPr>
-          </w:p>
-        </w:tc>
-        <w:tc>
-          <w:tcPr>
-            <w:tcW w:w="620" w:type="pct"/>
-            <w:tcBorders>
-              <w:top w:val="nil"/>
-              <w:left w:val="nil"/>
-              <w:bottom w:val="nil"/>
-              <w:right w:val="nil"/>
-            </w:tcBorders>
-            <w:shd w:val="clear" w:color="D9D9D9" w:fill="D9D9D9"/>
-            <w:vAlign w:val="center"/>
-          </w:tcPr>
-          <w:p>
-            <w:pPr>
-              <w:spacing w:after="0" w:line="240" w:lineRule="auto"/>
-              <w:jc w:val="center"/>
-              <w:rPr>
-                <w:rFonts w:ascii="Dax-Regular" w:eastAsia="Times New Roman" w:hAnsi="Dax-Regular" w:cs="Calibri"/>
-                <w:noProof w:val="0"/>
-                <w:color w:val="000000"/>
-              </w:rPr>
-            </w:pPr>
-          </w:p>
-        </w:tc>
-        <w:tc>
-          <w:tcPr>
-            <w:tcW w:w="629" w:type="pct"/>
-            <w:tcBorders>
-              <w:top w:val="nil"/>
-              <w:left w:val="nil"/>
-              <w:bottom w:val="nil"/>
-              <w:right w:val="nil"/>
-            </w:tcBorders>
-            <w:shd w:val="clear" w:color="D9D9D9" w:fill="D9D9D9"/>
-            <w:vAlign w:val="center"/>
-          </w:tcPr>
-          <w:p>
-            <w:pPr>
-              <w:spacing w:after="0" w:line="240" w:lineRule="auto"/>
-              <w:jc w:val="center"/>
-              <w:rPr>
-                <w:rFonts w:ascii="Dax-Regular" w:eastAsia="Times New Roman" w:hAnsi="Dax-Regular" w:cs="Calibri"/>
-                <w:noProof w:val="0"/>
-                <w:color w:val="000000"/>
-              </w:rPr>
-            </w:pPr>
-          </w:p>
-        </w:tc>
-      </w:tr>
-      <w:tr>
-        <w:trPr>
-          <w:trHeight w:val="287"/>
-          <w:jc w:val="center"/>
-        </w:trPr>
-        <w:tc>
-          <w:tcPr>
-            <w:tcW w:w="943" w:type="pct"/>
-            <w:tcBorders>
-              <w:top w:val="nil"/>
-              <w:left w:val="nil"/>
-              <w:bottom w:val="nil"/>
-              <w:right w:val="nil"/>
-            </w:tcBorders>
-            <w:shd w:val="clear" w:color="auto" w:fill="auto"/>
-            <w:vAlign w:val="center"/>
-            <w:hideMark/>
-          </w:tcPr>
-          <w:p>
-            <w:pPr>
-              <w:spacing w:after="0" w:line="240" w:lineRule="auto"/>
-              <w:jc w:val="center"/>
-              <w:rPr>
-                <w:rFonts w:ascii="Dax-Regular" w:eastAsia="Times New Roman" w:hAnsi="Dax-Regular" w:cs="Calibri"/>
-                <w:noProof w:val="0"/>
-                <w:color w:val="000000"/>
-              </w:rPr>
-            </w:pPr>
+              <w:t>10</w:t>
+            </w:r>
             <w:r>
               <w:rPr>
                 <w:rFonts w:ascii="Dax-Regular" w:hAnsi="Dax-Regular" w:cs="Calibri"/>
@@ -6189,7 +5197,7 @@
                 <w:sz w:val="20"/>
                 <w:szCs w:val="20"/>
               </w:rPr>
-              <w:t>50.00%</w:t>
+              <w:t>0.00%</w:t>
             </w:r>
           </w:p>
         </w:tc>
@@ -6210,7 +5218,6 @@
               <w:jc w:val="center"/>
               <w:rPr>
                 <w:rFonts w:ascii="Dax-Regular" w:eastAsia="Times New Roman" w:hAnsi="Dax-Regular" w:cs="Calibri"/>
-                <w:noProof w:val="0"/>
                 <w:color w:val="000000"/>
               </w:rPr>
             </w:pPr>
@@ -6234,7 +5241,6 @@
               <w:jc w:val="center"/>
               <w:rPr>
                 <w:rFonts w:ascii="Dax-Regular" w:eastAsia="Times New Roman" w:hAnsi="Dax-Regular" w:cs="Calibri"/>
-                <w:noProof w:val="0"/>
                 <w:color w:val="000000"/>
               </w:rPr>
             </w:pPr>
@@ -6258,7 +5264,6 @@
               <w:jc w:val="center"/>
               <w:rPr>
                 <w:rFonts w:ascii="Dax-Regular" w:eastAsia="Times New Roman" w:hAnsi="Dax-Regular" w:cs="Calibri"/>
-                <w:noProof w:val="0"/>
                 <w:color w:val="000000"/>
               </w:rPr>
             </w:pPr>
@@ -6282,7 +5287,6 @@
               <w:jc w:val="center"/>
               <w:rPr>
                 <w:rFonts w:ascii="Dax-Regular" w:eastAsia="Times New Roman" w:hAnsi="Dax-Regular" w:cs="Calibri"/>
-                <w:noProof w:val="0"/>
                 <w:color w:val="000000"/>
               </w:rPr>
             </w:pPr>
@@ -6306,15 +5310,14 @@
               <w:jc w:val="center"/>
               <w:rPr>
                 <w:rFonts w:ascii="Dax-Regular" w:eastAsia="Times New Roman" w:hAnsi="Dax-Regular" w:cs="Calibri"/>
-                <w:noProof w:val="0"/>
-                <w:color w:val="000000"/>
-              </w:rPr>
-            </w:pPr>
-          </w:p>
-        </w:tc>
-        <w:tc>
-          <w:tcPr>
-            <w:tcW w:w="629" w:type="pct"/>
+                <w:color w:val="000000"/>
+              </w:rPr>
+            </w:pPr>
+          </w:p>
+        </w:tc>
+        <w:tc>
+          <w:tcPr>
+            <w:tcW w:w="628" w:type="pct"/>
             <w:tcBorders>
               <w:top w:val="nil"/>
               <w:left w:val="nil"/>
@@ -6330,373 +5333,6 @@
               <w:jc w:val="center"/>
               <w:rPr>
                 <w:rFonts w:ascii="Dax-Regular" w:eastAsia="Times New Roman" w:hAnsi="Dax-Regular" w:cs="Calibri"/>
-                <w:noProof w:val="0"/>
-                <w:color w:val="000000"/>
-              </w:rPr>
-            </w:pPr>
-          </w:p>
-        </w:tc>
-      </w:tr>
-      <w:tr>
-        <w:trPr>
-          <w:trHeight w:val="287"/>
-          <w:jc w:val="center"/>
-        </w:trPr>
-        <w:tc>
-          <w:tcPr>
-            <w:tcW w:w="943" w:type="pct"/>
-            <w:tcBorders>
-              <w:top w:val="nil"/>
-              <w:left w:val="nil"/>
-              <w:bottom w:val="nil"/>
-              <w:right w:val="nil"/>
-            </w:tcBorders>
-            <w:shd w:val="clear" w:color="D9D9D9" w:fill="D9D9D9"/>
-            <w:vAlign w:val="center"/>
-            <w:hideMark/>
-          </w:tcPr>
-          <w:p>
-            <w:pPr>
-              <w:spacing w:after="0" w:line="240" w:lineRule="auto"/>
-              <w:jc w:val="center"/>
-              <w:rPr>
-                <w:rFonts w:ascii="Dax-Regular" w:eastAsia="Times New Roman" w:hAnsi="Dax-Regular" w:cs="Calibri"/>
-                <w:noProof w:val="0"/>
-                <w:color w:val="000000"/>
-              </w:rPr>
-            </w:pPr>
-            <w:r>
-              <w:rPr>
-                <w:rFonts w:ascii="Dax-Regular" w:hAnsi="Dax-Regular" w:cs="Calibri"/>
-                <w:color w:val="000000"/>
-                <w:sz w:val="20"/>
-                <w:szCs w:val="20"/>
-              </w:rPr>
-              <w:t>80.00%</w:t>
-            </w:r>
-          </w:p>
-        </w:tc>
-        <w:tc>
-          <w:tcPr>
-            <w:tcW w:w="761" w:type="pct"/>
-            <w:tcBorders>
-              <w:top w:val="nil"/>
-              <w:left w:val="nil"/>
-              <w:bottom w:val="nil"/>
-              <w:right w:val="nil"/>
-            </w:tcBorders>
-            <w:shd w:val="clear" w:color="D9D9D9" w:fill="D9D9D9"/>
-            <w:vAlign w:val="center"/>
-          </w:tcPr>
-          <w:p>
-            <w:pPr>
-              <w:spacing w:after="0" w:line="240" w:lineRule="auto"/>
-              <w:jc w:val="center"/>
-              <w:rPr>
-                <w:rFonts w:ascii="Dax-Regular" w:eastAsia="Times New Roman" w:hAnsi="Dax-Regular" w:cs="Calibri"/>
-                <w:noProof w:val="0"/>
-                <w:color w:val="000000"/>
-              </w:rPr>
-            </w:pPr>
-          </w:p>
-        </w:tc>
-        <w:tc>
-          <w:tcPr>
-            <w:tcW w:w="754" w:type="pct"/>
-            <w:tcBorders>
-              <w:top w:val="nil"/>
-              <w:left w:val="nil"/>
-              <w:bottom w:val="nil"/>
-              <w:right w:val="nil"/>
-            </w:tcBorders>
-            <w:shd w:val="clear" w:color="D9D9D9" w:fill="D9D9D9"/>
-            <w:vAlign w:val="center"/>
-          </w:tcPr>
-          <w:p>
-            <w:pPr>
-              <w:spacing w:after="0" w:line="240" w:lineRule="auto"/>
-              <w:jc w:val="center"/>
-              <w:rPr>
-                <w:rFonts w:ascii="Dax-Regular" w:eastAsia="Times New Roman" w:hAnsi="Dax-Regular" w:cs="Calibri"/>
-                <w:noProof w:val="0"/>
-                <w:color w:val="000000"/>
-              </w:rPr>
-            </w:pPr>
-          </w:p>
-        </w:tc>
-        <w:tc>
-          <w:tcPr>
-            <w:tcW w:w="677" w:type="pct"/>
-            <w:tcBorders>
-              <w:top w:val="nil"/>
-              <w:left w:val="nil"/>
-              <w:bottom w:val="nil"/>
-              <w:right w:val="nil"/>
-            </w:tcBorders>
-            <w:shd w:val="clear" w:color="D9D9D9" w:fill="D9D9D9"/>
-            <w:vAlign w:val="center"/>
-          </w:tcPr>
-          <w:p>
-            <w:pPr>
-              <w:spacing w:after="0" w:line="240" w:lineRule="auto"/>
-              <w:jc w:val="center"/>
-              <w:rPr>
-                <w:rFonts w:ascii="Dax-Regular" w:eastAsia="Times New Roman" w:hAnsi="Dax-Regular" w:cs="Calibri"/>
-                <w:noProof w:val="0"/>
-                <w:color w:val="000000"/>
-              </w:rPr>
-            </w:pPr>
-          </w:p>
-        </w:tc>
-        <w:tc>
-          <w:tcPr>
-            <w:tcW w:w="617" w:type="pct"/>
-            <w:tcBorders>
-              <w:top w:val="nil"/>
-              <w:left w:val="nil"/>
-              <w:bottom w:val="nil"/>
-              <w:right w:val="nil"/>
-            </w:tcBorders>
-            <w:shd w:val="clear" w:color="D9D9D9" w:fill="D9D9D9"/>
-            <w:vAlign w:val="center"/>
-          </w:tcPr>
-          <w:p>
-            <w:pPr>
-              <w:spacing w:after="0" w:line="240" w:lineRule="auto"/>
-              <w:jc w:val="center"/>
-              <w:rPr>
-                <w:rFonts w:ascii="Dax-Regular" w:eastAsia="Times New Roman" w:hAnsi="Dax-Regular" w:cs="Calibri"/>
-                <w:noProof w:val="0"/>
-                <w:color w:val="000000"/>
-              </w:rPr>
-            </w:pPr>
-          </w:p>
-        </w:tc>
-        <w:tc>
-          <w:tcPr>
-            <w:tcW w:w="620" w:type="pct"/>
-            <w:tcBorders>
-              <w:top w:val="nil"/>
-              <w:left w:val="nil"/>
-              <w:bottom w:val="nil"/>
-              <w:right w:val="nil"/>
-            </w:tcBorders>
-            <w:shd w:val="clear" w:color="D9D9D9" w:fill="D9D9D9"/>
-            <w:vAlign w:val="center"/>
-          </w:tcPr>
-          <w:p>
-            <w:pPr>
-              <w:spacing w:after="0" w:line="240" w:lineRule="auto"/>
-              <w:jc w:val="center"/>
-              <w:rPr>
-                <w:rFonts w:ascii="Dax-Regular" w:eastAsia="Times New Roman" w:hAnsi="Dax-Regular" w:cs="Calibri"/>
-                <w:noProof w:val="0"/>
-                <w:color w:val="000000"/>
-              </w:rPr>
-            </w:pPr>
-          </w:p>
-        </w:tc>
-        <w:tc>
-          <w:tcPr>
-            <w:tcW w:w="629" w:type="pct"/>
-            <w:tcBorders>
-              <w:top w:val="nil"/>
-              <w:left w:val="nil"/>
-              <w:bottom w:val="nil"/>
-              <w:right w:val="nil"/>
-            </w:tcBorders>
-            <w:shd w:val="clear" w:color="D9D9D9" w:fill="D9D9D9"/>
-            <w:vAlign w:val="center"/>
-          </w:tcPr>
-          <w:p>
-            <w:pPr>
-              <w:spacing w:after="0" w:line="240" w:lineRule="auto"/>
-              <w:jc w:val="center"/>
-              <w:rPr>
-                <w:rFonts w:ascii="Dax-Regular" w:eastAsia="Times New Roman" w:hAnsi="Dax-Regular" w:cs="Calibri"/>
-                <w:noProof w:val="0"/>
-                <w:color w:val="000000"/>
-              </w:rPr>
-            </w:pPr>
-          </w:p>
-        </w:tc>
-      </w:tr>
-      <w:tr>
-        <w:trPr>
-          <w:trHeight w:val="287"/>
-          <w:jc w:val="center"/>
-        </w:trPr>
-        <w:tc>
-          <w:tcPr>
-            <w:tcW w:w="943" w:type="pct"/>
-            <w:tcBorders>
-              <w:top w:val="nil"/>
-              <w:left w:val="nil"/>
-              <w:bottom w:val="single" w:sz="4" w:space="0" w:color="000000"/>
-              <w:right w:val="nil"/>
-            </w:tcBorders>
-            <w:shd w:val="clear" w:color="auto" w:fill="auto"/>
-            <w:vAlign w:val="center"/>
-            <w:hideMark/>
-          </w:tcPr>
-          <w:p>
-            <w:pPr>
-              <w:spacing w:after="0" w:line="240" w:lineRule="auto"/>
-              <w:jc w:val="center"/>
-              <w:rPr>
-                <w:rFonts w:ascii="Dax-Regular" w:eastAsia="Times New Roman" w:hAnsi="Dax-Regular" w:cs="Calibri"/>
-                <w:noProof w:val="0"/>
-                <w:color w:val="000000"/>
-              </w:rPr>
-            </w:pPr>
-            <w:r>
-              <w:rPr>
-                <w:rFonts w:ascii="Dax-Regular" w:hAnsi="Dax-Regular" w:cs="Calibri"/>
-                <w:color w:val="000000"/>
-                <w:sz w:val="20"/>
-                <w:szCs w:val="20"/>
-              </w:rPr>
-              <w:t>100.00%</w:t>
-            </w:r>
-          </w:p>
-        </w:tc>
-        <w:tc>
-          <w:tcPr>
-            <w:tcW w:w="761" w:type="pct"/>
-            <w:tcBorders>
-              <w:top w:val="nil"/>
-              <w:left w:val="nil"/>
-              <w:bottom w:val="single" w:sz="4" w:space="0" w:color="000000"/>
-              <w:right w:val="nil"/>
-            </w:tcBorders>
-          </w:tcPr>
-          <w:p>
-            <w:pPr>
-              <w:spacing w:after="0" w:line="240" w:lineRule="auto"/>
-              <w:jc w:val="center"/>
-              <w:rPr>
-                <w:rFonts w:ascii="Dax-Regular" w:eastAsia="Times New Roman" w:hAnsi="Dax-Regular" w:cs="Calibri"/>
-                <w:noProof w:val="0"/>
-                <w:color w:val="000000"/>
-              </w:rPr>
-            </w:pPr>
-          </w:p>
-        </w:tc>
-        <w:tc>
-          <w:tcPr>
-            <w:tcW w:w="754" w:type="pct"/>
-            <w:tcBorders>
-              <w:top w:val="nil"/>
-              <w:left w:val="nil"/>
-              <w:bottom w:val="single" w:sz="4" w:space="0" w:color="000000"/>
-              <w:right w:val="nil"/>
-            </w:tcBorders>
-            <w:shd w:val="clear" w:color="auto" w:fill="auto"/>
-            <w:vAlign w:val="center"/>
-          </w:tcPr>
-          <w:p>
-            <w:pPr>
-              <w:spacing w:after="0" w:line="240" w:lineRule="auto"/>
-              <w:jc w:val="center"/>
-              <w:rPr>
-                <w:rFonts w:ascii="Dax-Regular" w:eastAsia="Times New Roman" w:hAnsi="Dax-Regular" w:cs="Calibri"/>
-                <w:noProof w:val="0"/>
-                <w:color w:val="000000"/>
-              </w:rPr>
-            </w:pPr>
-          </w:p>
-        </w:tc>
-        <w:tc>
-          <w:tcPr>
-            <w:tcW w:w="677" w:type="pct"/>
-            <w:tcBorders>
-              <w:top w:val="nil"/>
-              <w:left w:val="nil"/>
-              <w:bottom w:val="single" w:sz="4" w:space="0" w:color="000000"/>
-              <w:right w:val="nil"/>
-            </w:tcBorders>
-            <w:shd w:val="clear" w:color="auto" w:fill="auto"/>
-            <w:vAlign w:val="center"/>
-          </w:tcPr>
-          <w:p>
-            <w:pPr>
-              <w:spacing w:after="0" w:line="240" w:lineRule="auto"/>
-              <w:jc w:val="center"/>
-              <w:rPr>
-                <w:rFonts w:ascii="Dax-Regular" w:eastAsia="Times New Roman" w:hAnsi="Dax-Regular" w:cs="Calibri"/>
-                <w:noProof w:val="0"/>
-                <w:color w:val="000000"/>
-              </w:rPr>
-            </w:pPr>
-          </w:p>
-        </w:tc>
-        <w:tc>
-          <w:tcPr>
-            <w:tcW w:w="617" w:type="pct"/>
-            <w:tcBorders>
-              <w:top w:val="nil"/>
-              <w:left w:val="nil"/>
-              <w:bottom w:val="single" w:sz="4" w:space="0" w:color="000000"/>
-              <w:right w:val="nil"/>
-            </w:tcBorders>
-            <w:shd w:val="clear" w:color="auto" w:fill="auto"/>
-            <w:vAlign w:val="center"/>
-          </w:tcPr>
-          <w:p>
-            <w:pPr>
-              <w:spacing w:after="0" w:line="240" w:lineRule="auto"/>
-              <w:jc w:val="center"/>
-              <w:rPr>
-                <w:rFonts w:ascii="Dax-Regular" w:eastAsia="Times New Roman" w:hAnsi="Dax-Regular" w:cs="Calibri"/>
-                <w:noProof w:val="0"/>
-                <w:color w:val="000000"/>
-              </w:rPr>
-            </w:pPr>
-          </w:p>
-        </w:tc>
-        <w:tc>
-          <w:tcPr>
-            <w:tcW w:w="620" w:type="pct"/>
-            <w:tcBorders>
-              <w:top w:val="nil"/>
-              <w:left w:val="nil"/>
-              <w:bottom w:val="single" w:sz="4" w:space="0" w:color="000000"/>
-              <w:right w:val="nil"/>
-            </w:tcBorders>
-            <w:shd w:val="clear" w:color="auto" w:fill="auto"/>
-            <w:vAlign w:val="center"/>
-          </w:tcPr>
-          <w:p>
-            <w:pPr>
-              <w:spacing w:after="0" w:line="240" w:lineRule="auto"/>
-              <w:jc w:val="center"/>
-              <w:rPr>
-                <w:rFonts w:ascii="Dax-Regular" w:eastAsia="Times New Roman" w:hAnsi="Dax-Regular" w:cs="Calibri"/>
-                <w:noProof w:val="0"/>
-                <w:color w:val="000000"/>
-              </w:rPr>
-            </w:pPr>
-          </w:p>
-        </w:tc>
-        <w:tc>
-          <w:tcPr>
-            <w:tcW w:w="629" w:type="pct"/>
-            <w:tcBorders>
-              <w:top w:val="nil"/>
-              <w:left w:val="nil"/>
-              <w:bottom w:val="single" w:sz="4" w:space="0" w:color="000000"/>
-              <w:right w:val="nil"/>
-            </w:tcBorders>
-            <w:shd w:val="clear" w:color="auto" w:fill="auto"/>
-            <w:vAlign w:val="center"/>
-          </w:tcPr>
-          <w:p>
-            <w:pPr>
-              <w:spacing w:after="0" w:line="240" w:lineRule="auto"/>
-              <w:jc w:val="center"/>
-              <w:rPr>
-                <w:rFonts w:ascii="Dax-Regular" w:eastAsia="Times New Roman" w:hAnsi="Dax-Regular" w:cs="Calibri"/>
-                <w:noProof w:val="0"/>
                 <w:color w:val="000000"/>
               </w:rPr>
             </w:pPr>
@@ -6762,12 +5398,12 @@
         <w:tblLook w:val="04A0" w:firstRow="1" w:lastRow="0" w:firstColumn="1" w:lastColumn="0" w:noHBand="0" w:noVBand="1"/>
       </w:tblPr>
       <w:tblGrid>
-        <w:gridCol w:w="1646"/>
+        <w:gridCol w:w="1645"/>
         <w:gridCol w:w="1354"/>
         <w:gridCol w:w="1316"/>
         <w:gridCol w:w="1181"/>
         <w:gridCol w:w="1076"/>
-        <w:gridCol w:w="1081"/>
+        <w:gridCol w:w="1082"/>
         <w:gridCol w:w="1096"/>
       </w:tblGrid>
       <w:tr>
@@ -6777,7 +5413,7 @@
         </w:trPr>
         <w:tc>
           <w:tcPr>
-            <w:tcW w:w="943" w:type="pct"/>
+            <w:tcW w:w="942" w:type="pct"/>
             <w:tcBorders>
               <w:top w:val="single" w:sz="4" w:space="0" w:color="000000"/>
               <w:left w:val="nil"/>
@@ -6796,7 +5432,6 @@
                 <w:rFonts w:ascii="Dax-Regular" w:eastAsia="Times New Roman" w:hAnsi="Dax-Regular" w:cs="Calibri"/>
                 <w:b/>
                 <w:bCs/>
-                <w:noProof w:val="0"/>
                 <w:color w:val="000000"/>
                 <w:lang w:val="es-419"/>
               </w:rPr>
@@ -6811,34 +5446,9 @@
                 <w:szCs w:val="20"/>
                 <w:lang w:val="es-419"/>
               </w:rPr>
-              <w:t>Porcentaje de la muestra [pct]</w:t>
-            </w:r>
-          </w:p>
-        </w:tc>
-        <w:tc>
-          <w:tcPr>
-            <w:tcW w:w="761" w:type="pct"/>
-            <w:tcBorders>
-              <w:top w:val="single" w:sz="4" w:space="0" w:color="000000"/>
-              <w:left w:val="nil"/>
-              <w:bottom w:val="single" w:sz="4" w:space="0" w:color="000000"/>
-              <w:right w:val="nil"/>
-            </w:tcBorders>
-            <w:vAlign w:val="center"/>
-          </w:tcPr>
-          <w:p>
-            <w:pPr>
-              <w:spacing w:after="0" w:line="240" w:lineRule="auto"/>
-              <w:jc w:val="center"/>
-              <w:rPr>
-                <w:rFonts w:ascii="Dax-Regular" w:eastAsia="Times New Roman" w:hAnsi="Dax-Regular" w:cs="Calibri"/>
-                <w:b/>
-                <w:bCs/>
-                <w:noProof w:val="0"/>
-                <w:color w:val="000000"/>
-                <w:lang w:val="es-419"/>
-              </w:rPr>
-            </w:pPr>
+              <w:t>Porcentaje de la muestra [</w:t>
+            </w:r>
+            <w:proofErr w:type="spellStart"/>
             <w:r>
               <w:rPr>
                 <w:rFonts w:ascii="Dax-Regular" w:eastAsia="Times New Roman" w:hAnsi="Dax-Regular" w:cs="Calibri"/>
@@ -6849,8 +5459,9 @@
                 <w:szCs w:val="20"/>
                 <w:lang w:val="es-419"/>
               </w:rPr>
-              <w:t>Tamaño de la muestra (</w:t>
-            </w:r>
+              <w:t>pct</w:t>
+            </w:r>
+            <w:proofErr w:type="spellEnd"/>
             <w:r>
               <w:rPr>
                 <w:rFonts w:ascii="Dax-Regular" w:eastAsia="Times New Roman" w:hAnsi="Dax-Regular" w:cs="Calibri"/>
@@ -6861,8 +5472,33 @@
                 <w:szCs w:val="20"/>
                 <w:lang w:val="es-419"/>
               </w:rPr>
-              <w:t>LINKED_</w:t>
-            </w:r>
+              <w:t>]</w:t>
+            </w:r>
+          </w:p>
+        </w:tc>
+        <w:tc>
+          <w:tcPr>
+            <w:tcW w:w="761" w:type="pct"/>
+            <w:tcBorders>
+              <w:top w:val="single" w:sz="4" w:space="0" w:color="000000"/>
+              <w:left w:val="nil"/>
+              <w:bottom w:val="single" w:sz="4" w:space="0" w:color="000000"/>
+              <w:right w:val="nil"/>
+            </w:tcBorders>
+            <w:vAlign w:val="center"/>
+          </w:tcPr>
+          <w:p>
+            <w:pPr>
+              <w:spacing w:after="0" w:line="240" w:lineRule="auto"/>
+              <w:jc w:val="center"/>
+              <w:rPr>
+                <w:rFonts w:ascii="Dax-Regular" w:eastAsia="Times New Roman" w:hAnsi="Dax-Regular" w:cs="Calibri"/>
+                <w:b/>
+                <w:bCs/>
+                <w:color w:val="000000"/>
+                <w:lang w:val="es-419"/>
+              </w:rPr>
+            </w:pPr>
             <w:r>
               <w:rPr>
                 <w:rFonts w:ascii="Dax-Regular" w:eastAsia="Times New Roman" w:hAnsi="Dax-Regular" w:cs="Calibri"/>
@@ -6873,6 +5509,30 @@
                 <w:szCs w:val="20"/>
                 <w:lang w:val="es-419"/>
               </w:rPr>
+              <w:t>Tamaño de la muestra (</w:t>
+            </w:r>
+            <w:r>
+              <w:rPr>
+                <w:rFonts w:ascii="Dax-Regular" w:eastAsia="Times New Roman" w:hAnsi="Dax-Regular" w:cs="Calibri"/>
+                <w:b/>
+                <w:bCs/>
+                <w:color w:val="000000"/>
+                <w:sz w:val="20"/>
+                <w:szCs w:val="20"/>
+                <w:lang w:val="es-419"/>
+              </w:rPr>
+              <w:t>LINKED_</w:t>
+            </w:r>
+            <w:r>
+              <w:rPr>
+                <w:rFonts w:ascii="Dax-Regular" w:eastAsia="Times New Roman" w:hAnsi="Dax-Regular" w:cs="Calibri"/>
+                <w:b/>
+                <w:bCs/>
+                <w:color w:val="000000"/>
+                <w:sz w:val="20"/>
+                <w:szCs w:val="20"/>
+                <w:lang w:val="es-419"/>
+              </w:rPr>
               <w:t>LIST)</w:t>
             </w:r>
           </w:p>
@@ -6898,19 +5558,37 @@
                 <w:rFonts w:ascii="Dax-Regular" w:eastAsia="Times New Roman" w:hAnsi="Dax-Regular" w:cs="Calibri"/>
                 <w:b/>
                 <w:bCs/>
-                <w:noProof w:val="0"/>
-                <w:color w:val="000000"/>
-              </w:rPr>
-            </w:pPr>
-            <w:r>
-              <w:rPr>
-                <w:rFonts w:ascii="Dax-Regular" w:eastAsia="Times New Roman" w:hAnsi="Dax-Regular" w:cs="Calibri"/>
-                <w:b/>
-                <w:bCs/>
-                <w:noProof w:val="0"/>
-                <w:color w:val="000000"/>
-              </w:rPr>
-              <w:t>Insertion Sort [ms]</w:t>
+                <w:color w:val="000000"/>
+              </w:rPr>
+            </w:pPr>
+            <w:r>
+              <w:rPr>
+                <w:rFonts w:ascii="Dax-Regular" w:eastAsia="Times New Roman" w:hAnsi="Dax-Regular" w:cs="Calibri"/>
+                <w:b/>
+                <w:bCs/>
+                <w:color w:val="000000"/>
+              </w:rPr>
+              <w:t>Insertion Sort [</w:t>
+            </w:r>
+            <w:proofErr w:type="spellStart"/>
+            <w:r>
+              <w:rPr>
+                <w:rFonts w:ascii="Dax-Regular" w:eastAsia="Times New Roman" w:hAnsi="Dax-Regular" w:cs="Calibri"/>
+                <w:b/>
+                <w:bCs/>
+                <w:color w:val="000000"/>
+              </w:rPr>
+              <w:t>ms</w:t>
+            </w:r>
+            <w:proofErr w:type="spellEnd"/>
+            <w:r>
+              <w:rPr>
+                <w:rFonts w:ascii="Dax-Regular" w:eastAsia="Times New Roman" w:hAnsi="Dax-Regular" w:cs="Calibri"/>
+                <w:b/>
+                <w:bCs/>
+                <w:color w:val="000000"/>
+              </w:rPr>
+              <w:t>]</w:t>
             </w:r>
           </w:p>
         </w:tc>
@@ -6935,19 +5613,37 @@
                 <w:rFonts w:ascii="Dax-Regular" w:eastAsia="Times New Roman" w:hAnsi="Dax-Regular" w:cs="Calibri"/>
                 <w:b/>
                 <w:bCs/>
-                <w:noProof w:val="0"/>
-                <w:color w:val="000000"/>
-              </w:rPr>
-            </w:pPr>
-            <w:r>
-              <w:rPr>
-                <w:rFonts w:ascii="Dax-Regular" w:eastAsia="Times New Roman" w:hAnsi="Dax-Regular" w:cs="Calibri"/>
-                <w:b/>
-                <w:bCs/>
-                <w:noProof w:val="0"/>
-                <w:color w:val="000000"/>
-              </w:rPr>
-              <w:t>Selection Sort [ms]</w:t>
+                <w:color w:val="000000"/>
+              </w:rPr>
+            </w:pPr>
+            <w:r>
+              <w:rPr>
+                <w:rFonts w:ascii="Dax-Regular" w:eastAsia="Times New Roman" w:hAnsi="Dax-Regular" w:cs="Calibri"/>
+                <w:b/>
+                <w:bCs/>
+                <w:color w:val="000000"/>
+              </w:rPr>
+              <w:t>Selection Sort [</w:t>
+            </w:r>
+            <w:proofErr w:type="spellStart"/>
+            <w:r>
+              <w:rPr>
+                <w:rFonts w:ascii="Dax-Regular" w:eastAsia="Times New Roman" w:hAnsi="Dax-Regular" w:cs="Calibri"/>
+                <w:b/>
+                <w:bCs/>
+                <w:color w:val="000000"/>
+              </w:rPr>
+              <w:t>ms</w:t>
+            </w:r>
+            <w:proofErr w:type="spellEnd"/>
+            <w:r>
+              <w:rPr>
+                <w:rFonts w:ascii="Dax-Regular" w:eastAsia="Times New Roman" w:hAnsi="Dax-Regular" w:cs="Calibri"/>
+                <w:b/>
+                <w:bCs/>
+                <w:color w:val="000000"/>
+              </w:rPr>
+              <w:t>]</w:t>
             </w:r>
           </w:p>
         </w:tc>
@@ -6972,19 +5668,37 @@
                 <w:rFonts w:ascii="Dax-Regular" w:eastAsia="Times New Roman" w:hAnsi="Dax-Regular" w:cs="Calibri"/>
                 <w:b/>
                 <w:bCs/>
-                <w:noProof w:val="0"/>
-                <w:color w:val="000000"/>
-              </w:rPr>
-            </w:pPr>
-            <w:r>
-              <w:rPr>
-                <w:rFonts w:ascii="Dax-Regular" w:eastAsia="Times New Roman" w:hAnsi="Dax-Regular" w:cs="Calibri"/>
-                <w:b/>
-                <w:bCs/>
-                <w:noProof w:val="0"/>
-                <w:color w:val="000000"/>
-              </w:rPr>
-              <w:t>Shell Sort [ms]</w:t>
+                <w:color w:val="000000"/>
+              </w:rPr>
+            </w:pPr>
+            <w:r>
+              <w:rPr>
+                <w:rFonts w:ascii="Dax-Regular" w:eastAsia="Times New Roman" w:hAnsi="Dax-Regular" w:cs="Calibri"/>
+                <w:b/>
+                <w:bCs/>
+                <w:color w:val="000000"/>
+              </w:rPr>
+              <w:t>Shell Sort [</w:t>
+            </w:r>
+            <w:proofErr w:type="spellStart"/>
+            <w:r>
+              <w:rPr>
+                <w:rFonts w:ascii="Dax-Regular" w:eastAsia="Times New Roman" w:hAnsi="Dax-Regular" w:cs="Calibri"/>
+                <w:b/>
+                <w:bCs/>
+                <w:color w:val="000000"/>
+              </w:rPr>
+              <w:t>ms</w:t>
+            </w:r>
+            <w:proofErr w:type="spellEnd"/>
+            <w:r>
+              <w:rPr>
+                <w:rFonts w:ascii="Dax-Regular" w:eastAsia="Times New Roman" w:hAnsi="Dax-Regular" w:cs="Calibri"/>
+                <w:b/>
+                <w:bCs/>
+                <w:color w:val="000000"/>
+              </w:rPr>
+              <w:t>]</w:t>
             </w:r>
           </w:p>
         </w:tc>
@@ -7009,25 +5723,43 @@
                 <w:rFonts w:ascii="Dax-Regular" w:eastAsia="Times New Roman" w:hAnsi="Dax-Regular" w:cs="Calibri"/>
                 <w:b/>
                 <w:bCs/>
-                <w:noProof w:val="0"/>
-                <w:color w:val="000000"/>
-              </w:rPr>
-            </w:pPr>
-            <w:r>
-              <w:rPr>
-                <w:rFonts w:ascii="Dax-Regular" w:eastAsia="Times New Roman" w:hAnsi="Dax-Regular" w:cs="Calibri"/>
-                <w:b/>
-                <w:bCs/>
-                <w:noProof w:val="0"/>
-                <w:color w:val="000000"/>
-              </w:rPr>
-              <w:t>Quick Sort [ms]</w:t>
-            </w:r>
-          </w:p>
-        </w:tc>
-        <w:tc>
-          <w:tcPr>
-            <w:tcW w:w="629" w:type="pct"/>
+                <w:color w:val="000000"/>
+              </w:rPr>
+            </w:pPr>
+            <w:r>
+              <w:rPr>
+                <w:rFonts w:ascii="Dax-Regular" w:eastAsia="Times New Roman" w:hAnsi="Dax-Regular" w:cs="Calibri"/>
+                <w:b/>
+                <w:bCs/>
+                <w:color w:val="000000"/>
+              </w:rPr>
+              <w:t>Quick Sort [</w:t>
+            </w:r>
+            <w:proofErr w:type="spellStart"/>
+            <w:r>
+              <w:rPr>
+                <w:rFonts w:ascii="Dax-Regular" w:eastAsia="Times New Roman" w:hAnsi="Dax-Regular" w:cs="Calibri"/>
+                <w:b/>
+                <w:bCs/>
+                <w:color w:val="000000"/>
+              </w:rPr>
+              <w:t>ms</w:t>
+            </w:r>
+            <w:proofErr w:type="spellEnd"/>
+            <w:r>
+              <w:rPr>
+                <w:rFonts w:ascii="Dax-Regular" w:eastAsia="Times New Roman" w:hAnsi="Dax-Regular" w:cs="Calibri"/>
+                <w:b/>
+                <w:bCs/>
+                <w:color w:val="000000"/>
+              </w:rPr>
+              <w:t>]</w:t>
+            </w:r>
+          </w:p>
+        </w:tc>
+        <w:tc>
+          <w:tcPr>
+            <w:tcW w:w="628" w:type="pct"/>
             <w:tcBorders>
               <w:top w:val="single" w:sz="4" w:space="0" w:color="000000"/>
               <w:left w:val="nil"/>
@@ -7046,19 +5778,37 @@
                 <w:rFonts w:ascii="Dax-Regular" w:eastAsia="Times New Roman" w:hAnsi="Dax-Regular" w:cs="Calibri"/>
                 <w:b/>
                 <w:bCs/>
-                <w:noProof w:val="0"/>
-                <w:color w:val="000000"/>
-              </w:rPr>
-            </w:pPr>
-            <w:r>
-              <w:rPr>
-                <w:rFonts w:ascii="Dax-Regular" w:eastAsia="Times New Roman" w:hAnsi="Dax-Regular" w:cs="Calibri"/>
-                <w:b/>
-                <w:bCs/>
-                <w:noProof w:val="0"/>
-                <w:color w:val="000000"/>
-              </w:rPr>
-              <w:t>Merge Sort [ms]</w:t>
+                <w:color w:val="000000"/>
+              </w:rPr>
+            </w:pPr>
+            <w:r>
+              <w:rPr>
+                <w:rFonts w:ascii="Dax-Regular" w:eastAsia="Times New Roman" w:hAnsi="Dax-Regular" w:cs="Calibri"/>
+                <w:b/>
+                <w:bCs/>
+                <w:color w:val="000000"/>
+              </w:rPr>
+              <w:t>Merge Sort [</w:t>
+            </w:r>
+            <w:proofErr w:type="spellStart"/>
+            <w:r>
+              <w:rPr>
+                <w:rFonts w:ascii="Dax-Regular" w:eastAsia="Times New Roman" w:hAnsi="Dax-Regular" w:cs="Calibri"/>
+                <w:b/>
+                <w:bCs/>
+                <w:color w:val="000000"/>
+              </w:rPr>
+              <w:t>ms</w:t>
+            </w:r>
+            <w:proofErr w:type="spellEnd"/>
+            <w:r>
+              <w:rPr>
+                <w:rFonts w:ascii="Dax-Regular" w:eastAsia="Times New Roman" w:hAnsi="Dax-Regular" w:cs="Calibri"/>
+                <w:b/>
+                <w:bCs/>
+                <w:color w:val="000000"/>
+              </w:rPr>
+              <w:t>]</w:t>
             </w:r>
           </w:p>
         </w:tc>
@@ -7070,14 +5820,14 @@
         </w:trPr>
         <w:tc>
           <w:tcPr>
-            <w:tcW w:w="943" w:type="pct"/>
-            <w:tcBorders>
-              <w:top w:val="nil"/>
-              <w:left w:val="nil"/>
-              <w:bottom w:val="nil"/>
-              <w:right w:val="nil"/>
-            </w:tcBorders>
-            <w:shd w:val="clear" w:color="D9D9D9" w:fill="D9D9D9"/>
+            <w:tcW w:w="942" w:type="pct"/>
+            <w:tcBorders>
+              <w:top w:val="nil"/>
+              <w:left w:val="nil"/>
+              <w:bottom w:val="nil"/>
+              <w:right w:val="nil"/>
+            </w:tcBorders>
+            <w:shd w:val="clear" w:color="auto" w:fill="auto"/>
             <w:vAlign w:val="center"/>
             <w:hideMark/>
           </w:tcPr>
@@ -7087,7 +5837,6 @@
               <w:jc w:val="center"/>
               <w:rPr>
                 <w:rFonts w:ascii="Dax-Regular" w:eastAsia="Times New Roman" w:hAnsi="Dax-Regular" w:cs="Calibri"/>
-                <w:noProof w:val="0"/>
                 <w:color w:val="000000"/>
               </w:rPr>
             </w:pPr>
@@ -7098,7 +5847,7 @@
                 <w:sz w:val="20"/>
                 <w:szCs w:val="20"/>
               </w:rPr>
-              <w:t>0.50%</w:t>
+              <w:t>5.00%</w:t>
             </w:r>
           </w:p>
         </w:tc>
@@ -7111,16 +5860,14 @@
               <w:bottom w:val="nil"/>
               <w:right w:val="nil"/>
             </w:tcBorders>
-            <w:shd w:val="clear" w:color="D9D9D9" w:fill="D9D9D9"/>
-            <w:vAlign w:val="center"/>
-          </w:tcPr>
-          <w:p>
-            <w:pPr>
-              <w:spacing w:after="0" w:line="240" w:lineRule="auto"/>
-              <w:jc w:val="center"/>
-              <w:rPr>
-                <w:rFonts w:ascii="Dax-Regular" w:eastAsia="Times New Roman" w:hAnsi="Dax-Regular" w:cs="Calibri"/>
-                <w:noProof w:val="0"/>
+            <w:vAlign w:val="center"/>
+          </w:tcPr>
+          <w:p>
+            <w:pPr>
+              <w:spacing w:after="0" w:line="240" w:lineRule="auto"/>
+              <w:jc w:val="center"/>
+              <w:rPr>
+                <w:rFonts w:ascii="Dax-Regular" w:eastAsia="Times New Roman" w:hAnsi="Dax-Regular" w:cs="Calibri"/>
                 <w:color w:val="000000"/>
               </w:rPr>
             </w:pPr>
@@ -7135,16 +5882,15 @@
               <w:bottom w:val="nil"/>
               <w:right w:val="nil"/>
             </w:tcBorders>
-            <w:shd w:val="clear" w:color="D9D9D9" w:fill="D9D9D9"/>
-            <w:vAlign w:val="center"/>
-          </w:tcPr>
-          <w:p>
-            <w:pPr>
-              <w:spacing w:after="0" w:line="240" w:lineRule="auto"/>
-              <w:jc w:val="center"/>
-              <w:rPr>
-                <w:rFonts w:ascii="Dax-Regular" w:eastAsia="Times New Roman" w:hAnsi="Dax-Regular" w:cs="Calibri"/>
-                <w:noProof w:val="0"/>
+            <w:shd w:val="clear" w:color="auto" w:fill="auto"/>
+            <w:vAlign w:val="center"/>
+          </w:tcPr>
+          <w:p>
+            <w:pPr>
+              <w:spacing w:after="0" w:line="240" w:lineRule="auto"/>
+              <w:jc w:val="center"/>
+              <w:rPr>
+                <w:rFonts w:ascii="Dax-Regular" w:eastAsia="Times New Roman" w:hAnsi="Dax-Regular" w:cs="Calibri"/>
                 <w:color w:val="000000"/>
               </w:rPr>
             </w:pPr>
@@ -7159,16 +5905,15 @@
               <w:bottom w:val="nil"/>
               <w:right w:val="nil"/>
             </w:tcBorders>
-            <w:shd w:val="clear" w:color="D9D9D9" w:fill="D9D9D9"/>
-            <w:vAlign w:val="center"/>
-          </w:tcPr>
-          <w:p>
-            <w:pPr>
-              <w:spacing w:after="0" w:line="240" w:lineRule="auto"/>
-              <w:jc w:val="center"/>
-              <w:rPr>
-                <w:rFonts w:ascii="Dax-Regular" w:eastAsia="Times New Roman" w:hAnsi="Dax-Regular" w:cs="Calibri"/>
-                <w:noProof w:val="0"/>
+            <w:shd w:val="clear" w:color="auto" w:fill="auto"/>
+            <w:vAlign w:val="center"/>
+          </w:tcPr>
+          <w:p>
+            <w:pPr>
+              <w:spacing w:after="0" w:line="240" w:lineRule="auto"/>
+              <w:jc w:val="center"/>
+              <w:rPr>
+                <w:rFonts w:ascii="Dax-Regular" w:eastAsia="Times New Roman" w:hAnsi="Dax-Regular" w:cs="Calibri"/>
                 <w:color w:val="000000"/>
               </w:rPr>
             </w:pPr>
@@ -7183,16 +5928,15 @@
               <w:bottom w:val="nil"/>
               <w:right w:val="nil"/>
             </w:tcBorders>
-            <w:shd w:val="clear" w:color="D9D9D9" w:fill="D9D9D9"/>
-            <w:vAlign w:val="center"/>
-          </w:tcPr>
-          <w:p>
-            <w:pPr>
-              <w:spacing w:after="0" w:line="240" w:lineRule="auto"/>
-              <w:jc w:val="center"/>
-              <w:rPr>
-                <w:rFonts w:ascii="Dax-Regular" w:eastAsia="Times New Roman" w:hAnsi="Dax-Regular" w:cs="Calibri"/>
-                <w:noProof w:val="0"/>
+            <w:shd w:val="clear" w:color="auto" w:fill="auto"/>
+            <w:vAlign w:val="center"/>
+          </w:tcPr>
+          <w:p>
+            <w:pPr>
+              <w:spacing w:after="0" w:line="240" w:lineRule="auto"/>
+              <w:jc w:val="center"/>
+              <w:rPr>
+                <w:rFonts w:ascii="Dax-Regular" w:eastAsia="Times New Roman" w:hAnsi="Dax-Regular" w:cs="Calibri"/>
                 <w:color w:val="000000"/>
               </w:rPr>
             </w:pPr>
@@ -7207,40 +5951,38 @@
               <w:bottom w:val="nil"/>
               <w:right w:val="nil"/>
             </w:tcBorders>
-            <w:shd w:val="clear" w:color="D9D9D9" w:fill="D9D9D9"/>
-            <w:vAlign w:val="center"/>
-          </w:tcPr>
-          <w:p>
-            <w:pPr>
-              <w:spacing w:after="0" w:line="240" w:lineRule="auto"/>
-              <w:jc w:val="center"/>
-              <w:rPr>
-                <w:rFonts w:ascii="Dax-Regular" w:eastAsia="Times New Roman" w:hAnsi="Dax-Regular" w:cs="Calibri"/>
-                <w:noProof w:val="0"/>
-                <w:color w:val="000000"/>
-              </w:rPr>
-            </w:pPr>
-          </w:p>
-        </w:tc>
-        <w:tc>
-          <w:tcPr>
-            <w:tcW w:w="629" w:type="pct"/>
-            <w:tcBorders>
-              <w:top w:val="nil"/>
-              <w:left w:val="nil"/>
-              <w:bottom w:val="nil"/>
-              <w:right w:val="nil"/>
-            </w:tcBorders>
-            <w:shd w:val="clear" w:color="D9D9D9" w:fill="D9D9D9"/>
-            <w:vAlign w:val="center"/>
-          </w:tcPr>
-          <w:p>
-            <w:pPr>
-              <w:spacing w:after="0" w:line="240" w:lineRule="auto"/>
-              <w:jc w:val="center"/>
-              <w:rPr>
-                <w:rFonts w:ascii="Dax-Regular" w:eastAsia="Times New Roman" w:hAnsi="Dax-Regular" w:cs="Calibri"/>
-                <w:noProof w:val="0"/>
+            <w:shd w:val="clear" w:color="auto" w:fill="auto"/>
+            <w:vAlign w:val="center"/>
+          </w:tcPr>
+          <w:p>
+            <w:pPr>
+              <w:spacing w:after="0" w:line="240" w:lineRule="auto"/>
+              <w:jc w:val="center"/>
+              <w:rPr>
+                <w:rFonts w:ascii="Dax-Regular" w:eastAsia="Times New Roman" w:hAnsi="Dax-Regular" w:cs="Calibri"/>
+                <w:color w:val="000000"/>
+              </w:rPr>
+            </w:pPr>
+          </w:p>
+        </w:tc>
+        <w:tc>
+          <w:tcPr>
+            <w:tcW w:w="628" w:type="pct"/>
+            <w:tcBorders>
+              <w:top w:val="nil"/>
+              <w:left w:val="nil"/>
+              <w:bottom w:val="nil"/>
+              <w:right w:val="nil"/>
+            </w:tcBorders>
+            <w:shd w:val="clear" w:color="auto" w:fill="auto"/>
+            <w:vAlign w:val="center"/>
+          </w:tcPr>
+          <w:p>
+            <w:pPr>
+              <w:spacing w:after="0" w:line="240" w:lineRule="auto"/>
+              <w:jc w:val="center"/>
+              <w:rPr>
+                <w:rFonts w:ascii="Dax-Regular" w:eastAsia="Times New Roman" w:hAnsi="Dax-Regular" w:cs="Calibri"/>
                 <w:color w:val="000000"/>
               </w:rPr>
             </w:pPr>
@@ -7254,14 +5996,14 @@
         </w:trPr>
         <w:tc>
           <w:tcPr>
-            <w:tcW w:w="943" w:type="pct"/>
-            <w:tcBorders>
-              <w:top w:val="nil"/>
-              <w:left w:val="nil"/>
-              <w:bottom w:val="nil"/>
-              <w:right w:val="nil"/>
-            </w:tcBorders>
-            <w:shd w:val="clear" w:color="auto" w:fill="auto"/>
+            <w:tcW w:w="942" w:type="pct"/>
+            <w:tcBorders>
+              <w:top w:val="nil"/>
+              <w:left w:val="nil"/>
+              <w:bottom w:val="nil"/>
+              <w:right w:val="nil"/>
+            </w:tcBorders>
+            <w:shd w:val="clear" w:color="D9D9D9" w:fill="D9D9D9"/>
             <w:vAlign w:val="center"/>
             <w:hideMark/>
           </w:tcPr>
@@ -7271,7 +6013,6 @@
               <w:jc w:val="center"/>
               <w:rPr>
                 <w:rFonts w:ascii="Dax-Regular" w:eastAsia="Times New Roman" w:hAnsi="Dax-Regular" w:cs="Calibri"/>
-                <w:noProof w:val="0"/>
                 <w:color w:val="000000"/>
               </w:rPr>
             </w:pPr>
@@ -7282,7 +6023,16 @@
                 <w:sz w:val="20"/>
                 <w:szCs w:val="20"/>
               </w:rPr>
-              <w:t>5.00%</w:t>
+              <w:t>2</w:t>
+            </w:r>
+            <w:r>
+              <w:rPr>
+                <w:rFonts w:ascii="Dax-Regular" w:hAnsi="Dax-Regular" w:cs="Calibri"/>
+                <w:color w:val="000000"/>
+                <w:sz w:val="20"/>
+                <w:szCs w:val="20"/>
+              </w:rPr>
+              <w:t>0.00%</w:t>
             </w:r>
           </w:p>
         </w:tc>
@@ -7295,15 +6045,15 @@
               <w:bottom w:val="nil"/>
               <w:right w:val="nil"/>
             </w:tcBorders>
-            <w:vAlign w:val="center"/>
-          </w:tcPr>
-          <w:p>
-            <w:pPr>
-              <w:spacing w:after="0" w:line="240" w:lineRule="auto"/>
-              <w:jc w:val="center"/>
-              <w:rPr>
-                <w:rFonts w:ascii="Dax-Regular" w:eastAsia="Times New Roman" w:hAnsi="Dax-Regular" w:cs="Calibri"/>
-                <w:noProof w:val="0"/>
+            <w:shd w:val="clear" w:color="D9D9D9" w:fill="D9D9D9"/>
+            <w:vAlign w:val="center"/>
+          </w:tcPr>
+          <w:p>
+            <w:pPr>
+              <w:spacing w:after="0" w:line="240" w:lineRule="auto"/>
+              <w:jc w:val="center"/>
+              <w:rPr>
+                <w:rFonts w:ascii="Dax-Regular" w:eastAsia="Times New Roman" w:hAnsi="Dax-Regular" w:cs="Calibri"/>
                 <w:color w:val="000000"/>
               </w:rPr>
             </w:pPr>
@@ -7318,16 +6068,15 @@
               <w:bottom w:val="nil"/>
               <w:right w:val="nil"/>
             </w:tcBorders>
-            <w:shd w:val="clear" w:color="auto" w:fill="auto"/>
-            <w:vAlign w:val="center"/>
-          </w:tcPr>
-          <w:p>
-            <w:pPr>
-              <w:spacing w:after="0" w:line="240" w:lineRule="auto"/>
-              <w:jc w:val="center"/>
-              <w:rPr>
-                <w:rFonts w:ascii="Dax-Regular" w:eastAsia="Times New Roman" w:hAnsi="Dax-Regular" w:cs="Calibri"/>
-                <w:noProof w:val="0"/>
+            <w:shd w:val="clear" w:color="D9D9D9" w:fill="D9D9D9"/>
+            <w:vAlign w:val="center"/>
+          </w:tcPr>
+          <w:p>
+            <w:pPr>
+              <w:spacing w:after="0" w:line="240" w:lineRule="auto"/>
+              <w:jc w:val="center"/>
+              <w:rPr>
+                <w:rFonts w:ascii="Dax-Regular" w:eastAsia="Times New Roman" w:hAnsi="Dax-Regular" w:cs="Calibri"/>
                 <w:color w:val="000000"/>
               </w:rPr>
             </w:pPr>
@@ -7342,16 +6091,15 @@
               <w:bottom w:val="nil"/>
               <w:right w:val="nil"/>
             </w:tcBorders>
-            <w:shd w:val="clear" w:color="auto" w:fill="auto"/>
-            <w:vAlign w:val="center"/>
-          </w:tcPr>
-          <w:p>
-            <w:pPr>
-              <w:spacing w:after="0" w:line="240" w:lineRule="auto"/>
-              <w:jc w:val="center"/>
-              <w:rPr>
-                <w:rFonts w:ascii="Dax-Regular" w:eastAsia="Times New Roman" w:hAnsi="Dax-Regular" w:cs="Calibri"/>
-                <w:noProof w:val="0"/>
+            <w:shd w:val="clear" w:color="D9D9D9" w:fill="D9D9D9"/>
+            <w:vAlign w:val="center"/>
+          </w:tcPr>
+          <w:p>
+            <w:pPr>
+              <w:spacing w:after="0" w:line="240" w:lineRule="auto"/>
+              <w:jc w:val="center"/>
+              <w:rPr>
+                <w:rFonts w:ascii="Dax-Regular" w:eastAsia="Times New Roman" w:hAnsi="Dax-Regular" w:cs="Calibri"/>
                 <w:color w:val="000000"/>
               </w:rPr>
             </w:pPr>
@@ -7366,16 +6114,15 @@
               <w:bottom w:val="nil"/>
               <w:right w:val="nil"/>
             </w:tcBorders>
-            <w:shd w:val="clear" w:color="auto" w:fill="auto"/>
-            <w:vAlign w:val="center"/>
-          </w:tcPr>
-          <w:p>
-            <w:pPr>
-              <w:spacing w:after="0" w:line="240" w:lineRule="auto"/>
-              <w:jc w:val="center"/>
-              <w:rPr>
-                <w:rFonts w:ascii="Dax-Regular" w:eastAsia="Times New Roman" w:hAnsi="Dax-Regular" w:cs="Calibri"/>
-                <w:noProof w:val="0"/>
+            <w:shd w:val="clear" w:color="D9D9D9" w:fill="D9D9D9"/>
+            <w:vAlign w:val="center"/>
+          </w:tcPr>
+          <w:p>
+            <w:pPr>
+              <w:spacing w:after="0" w:line="240" w:lineRule="auto"/>
+              <w:jc w:val="center"/>
+              <w:rPr>
+                <w:rFonts w:ascii="Dax-Regular" w:eastAsia="Times New Roman" w:hAnsi="Dax-Regular" w:cs="Calibri"/>
                 <w:color w:val="000000"/>
               </w:rPr>
             </w:pPr>
@@ -7390,40 +6137,38 @@
               <w:bottom w:val="nil"/>
               <w:right w:val="nil"/>
             </w:tcBorders>
-            <w:shd w:val="clear" w:color="auto" w:fill="auto"/>
-            <w:vAlign w:val="center"/>
-          </w:tcPr>
-          <w:p>
-            <w:pPr>
-              <w:spacing w:after="0" w:line="240" w:lineRule="auto"/>
-              <w:jc w:val="center"/>
-              <w:rPr>
-                <w:rFonts w:ascii="Dax-Regular" w:eastAsia="Times New Roman" w:hAnsi="Dax-Regular" w:cs="Calibri"/>
-                <w:noProof w:val="0"/>
-                <w:color w:val="000000"/>
-              </w:rPr>
-            </w:pPr>
-          </w:p>
-        </w:tc>
-        <w:tc>
-          <w:tcPr>
-            <w:tcW w:w="629" w:type="pct"/>
-            <w:tcBorders>
-              <w:top w:val="nil"/>
-              <w:left w:val="nil"/>
-              <w:bottom w:val="nil"/>
-              <w:right w:val="nil"/>
-            </w:tcBorders>
-            <w:shd w:val="clear" w:color="auto" w:fill="auto"/>
-            <w:vAlign w:val="center"/>
-          </w:tcPr>
-          <w:p>
-            <w:pPr>
-              <w:spacing w:after="0" w:line="240" w:lineRule="auto"/>
-              <w:jc w:val="center"/>
-              <w:rPr>
-                <w:rFonts w:ascii="Dax-Regular" w:eastAsia="Times New Roman" w:hAnsi="Dax-Regular" w:cs="Calibri"/>
-                <w:noProof w:val="0"/>
+            <w:shd w:val="clear" w:color="D9D9D9" w:fill="D9D9D9"/>
+            <w:vAlign w:val="center"/>
+          </w:tcPr>
+          <w:p>
+            <w:pPr>
+              <w:spacing w:after="0" w:line="240" w:lineRule="auto"/>
+              <w:jc w:val="center"/>
+              <w:rPr>
+                <w:rFonts w:ascii="Dax-Regular" w:eastAsia="Times New Roman" w:hAnsi="Dax-Regular" w:cs="Calibri"/>
+                <w:color w:val="000000"/>
+              </w:rPr>
+            </w:pPr>
+          </w:p>
+        </w:tc>
+        <w:tc>
+          <w:tcPr>
+            <w:tcW w:w="628" w:type="pct"/>
+            <w:tcBorders>
+              <w:top w:val="nil"/>
+              <w:left w:val="nil"/>
+              <w:bottom w:val="nil"/>
+              <w:right w:val="nil"/>
+            </w:tcBorders>
+            <w:shd w:val="clear" w:color="D9D9D9" w:fill="D9D9D9"/>
+            <w:vAlign w:val="center"/>
+          </w:tcPr>
+          <w:p>
+            <w:pPr>
+              <w:spacing w:after="0" w:line="240" w:lineRule="auto"/>
+              <w:jc w:val="center"/>
+              <w:rPr>
+                <w:rFonts w:ascii="Dax-Regular" w:eastAsia="Times New Roman" w:hAnsi="Dax-Regular" w:cs="Calibri"/>
                 <w:color w:val="000000"/>
               </w:rPr>
             </w:pPr>
@@ -7437,14 +6182,14 @@
         </w:trPr>
         <w:tc>
           <w:tcPr>
-            <w:tcW w:w="943" w:type="pct"/>
-            <w:tcBorders>
-              <w:top w:val="nil"/>
-              <w:left w:val="nil"/>
-              <w:bottom w:val="nil"/>
-              <w:right w:val="nil"/>
-            </w:tcBorders>
-            <w:shd w:val="clear" w:color="D9D9D9" w:fill="D9D9D9"/>
+            <w:tcW w:w="942" w:type="pct"/>
+            <w:tcBorders>
+              <w:top w:val="nil"/>
+              <w:left w:val="nil"/>
+              <w:bottom w:val="nil"/>
+              <w:right w:val="nil"/>
+            </w:tcBorders>
+            <w:shd w:val="clear" w:color="auto" w:fill="auto"/>
             <w:vAlign w:val="center"/>
             <w:hideMark/>
           </w:tcPr>
@@ -7454,7 +6199,6 @@
               <w:jc w:val="center"/>
               <w:rPr>
                 <w:rFonts w:ascii="Dax-Regular" w:eastAsia="Times New Roman" w:hAnsi="Dax-Regular" w:cs="Calibri"/>
-                <w:noProof w:val="0"/>
                 <w:color w:val="000000"/>
               </w:rPr>
             </w:pPr>
@@ -7465,7 +6209,16 @@
                 <w:sz w:val="20"/>
                 <w:szCs w:val="20"/>
               </w:rPr>
-              <w:t>10.00%</w:t>
+              <w:t>3</w:t>
+            </w:r>
+            <w:r>
+              <w:rPr>
+                <w:rFonts w:ascii="Dax-Regular" w:hAnsi="Dax-Regular" w:cs="Calibri"/>
+                <w:color w:val="000000"/>
+                <w:sz w:val="20"/>
+                <w:szCs w:val="20"/>
+              </w:rPr>
+              <w:t>0.00%</w:t>
             </w:r>
           </w:p>
         </w:tc>
@@ -7478,16 +6231,14 @@
               <w:bottom w:val="nil"/>
               <w:right w:val="nil"/>
             </w:tcBorders>
-            <w:shd w:val="clear" w:color="D9D9D9" w:fill="D9D9D9"/>
-            <w:vAlign w:val="center"/>
-          </w:tcPr>
-          <w:p>
-            <w:pPr>
-              <w:spacing w:after="0" w:line="240" w:lineRule="auto"/>
-              <w:jc w:val="center"/>
-              <w:rPr>
-                <w:rFonts w:ascii="Dax-Regular" w:eastAsia="Times New Roman" w:hAnsi="Dax-Regular" w:cs="Calibri"/>
-                <w:noProof w:val="0"/>
+            <w:vAlign w:val="center"/>
+          </w:tcPr>
+          <w:p>
+            <w:pPr>
+              <w:spacing w:after="0" w:line="240" w:lineRule="auto"/>
+              <w:jc w:val="center"/>
+              <w:rPr>
+                <w:rFonts w:ascii="Dax-Regular" w:eastAsia="Times New Roman" w:hAnsi="Dax-Regular" w:cs="Calibri"/>
                 <w:color w:val="000000"/>
               </w:rPr>
             </w:pPr>
@@ -7502,16 +6253,15 @@
               <w:bottom w:val="nil"/>
               <w:right w:val="nil"/>
             </w:tcBorders>
-            <w:shd w:val="clear" w:color="D9D9D9" w:fill="D9D9D9"/>
-            <w:vAlign w:val="center"/>
-          </w:tcPr>
-          <w:p>
-            <w:pPr>
-              <w:spacing w:after="0" w:line="240" w:lineRule="auto"/>
-              <w:jc w:val="center"/>
-              <w:rPr>
-                <w:rFonts w:ascii="Dax-Regular" w:eastAsia="Times New Roman" w:hAnsi="Dax-Regular" w:cs="Calibri"/>
-                <w:noProof w:val="0"/>
+            <w:shd w:val="clear" w:color="auto" w:fill="auto"/>
+            <w:vAlign w:val="center"/>
+          </w:tcPr>
+          <w:p>
+            <w:pPr>
+              <w:spacing w:after="0" w:line="240" w:lineRule="auto"/>
+              <w:jc w:val="center"/>
+              <w:rPr>
+                <w:rFonts w:ascii="Dax-Regular" w:eastAsia="Times New Roman" w:hAnsi="Dax-Regular" w:cs="Calibri"/>
                 <w:color w:val="000000"/>
               </w:rPr>
             </w:pPr>
@@ -7526,16 +6276,15 @@
               <w:bottom w:val="nil"/>
               <w:right w:val="nil"/>
             </w:tcBorders>
-            <w:shd w:val="clear" w:color="D9D9D9" w:fill="D9D9D9"/>
-            <w:vAlign w:val="center"/>
-          </w:tcPr>
-          <w:p>
-            <w:pPr>
-              <w:spacing w:after="0" w:line="240" w:lineRule="auto"/>
-              <w:jc w:val="center"/>
-              <w:rPr>
-                <w:rFonts w:ascii="Dax-Regular" w:eastAsia="Times New Roman" w:hAnsi="Dax-Regular" w:cs="Calibri"/>
-                <w:noProof w:val="0"/>
+            <w:shd w:val="clear" w:color="auto" w:fill="auto"/>
+            <w:vAlign w:val="center"/>
+          </w:tcPr>
+          <w:p>
+            <w:pPr>
+              <w:spacing w:after="0" w:line="240" w:lineRule="auto"/>
+              <w:jc w:val="center"/>
+              <w:rPr>
+                <w:rFonts w:ascii="Dax-Regular" w:eastAsia="Times New Roman" w:hAnsi="Dax-Regular" w:cs="Calibri"/>
                 <w:color w:val="000000"/>
               </w:rPr>
             </w:pPr>
@@ -7550,16 +6299,15 @@
               <w:bottom w:val="nil"/>
               <w:right w:val="nil"/>
             </w:tcBorders>
-            <w:shd w:val="clear" w:color="D9D9D9" w:fill="D9D9D9"/>
-            <w:vAlign w:val="center"/>
-          </w:tcPr>
-          <w:p>
-            <w:pPr>
-              <w:spacing w:after="0" w:line="240" w:lineRule="auto"/>
-              <w:jc w:val="center"/>
-              <w:rPr>
-                <w:rFonts w:ascii="Dax-Regular" w:eastAsia="Times New Roman" w:hAnsi="Dax-Regular" w:cs="Calibri"/>
-                <w:noProof w:val="0"/>
+            <w:shd w:val="clear" w:color="auto" w:fill="auto"/>
+            <w:vAlign w:val="center"/>
+          </w:tcPr>
+          <w:p>
+            <w:pPr>
+              <w:spacing w:after="0" w:line="240" w:lineRule="auto"/>
+              <w:jc w:val="center"/>
+              <w:rPr>
+                <w:rFonts w:ascii="Dax-Regular" w:eastAsia="Times New Roman" w:hAnsi="Dax-Regular" w:cs="Calibri"/>
                 <w:color w:val="000000"/>
               </w:rPr>
             </w:pPr>
@@ -7574,40 +6322,38 @@
               <w:bottom w:val="nil"/>
               <w:right w:val="nil"/>
             </w:tcBorders>
-            <w:shd w:val="clear" w:color="D9D9D9" w:fill="D9D9D9"/>
-            <w:vAlign w:val="center"/>
-          </w:tcPr>
-          <w:p>
-            <w:pPr>
-              <w:spacing w:after="0" w:line="240" w:lineRule="auto"/>
-              <w:jc w:val="center"/>
-              <w:rPr>
-                <w:rFonts w:ascii="Dax-Regular" w:eastAsia="Times New Roman" w:hAnsi="Dax-Regular" w:cs="Calibri"/>
-                <w:noProof w:val="0"/>
-                <w:color w:val="000000"/>
-              </w:rPr>
-            </w:pPr>
-          </w:p>
-        </w:tc>
-        <w:tc>
-          <w:tcPr>
-            <w:tcW w:w="629" w:type="pct"/>
-            <w:tcBorders>
-              <w:top w:val="nil"/>
-              <w:left w:val="nil"/>
-              <w:bottom w:val="nil"/>
-              <w:right w:val="nil"/>
-            </w:tcBorders>
-            <w:shd w:val="clear" w:color="D9D9D9" w:fill="D9D9D9"/>
-            <w:vAlign w:val="center"/>
-          </w:tcPr>
-          <w:p>
-            <w:pPr>
-              <w:spacing w:after="0" w:line="240" w:lineRule="auto"/>
-              <w:jc w:val="center"/>
-              <w:rPr>
-                <w:rFonts w:ascii="Dax-Regular" w:eastAsia="Times New Roman" w:hAnsi="Dax-Regular" w:cs="Calibri"/>
-                <w:noProof w:val="0"/>
+            <w:shd w:val="clear" w:color="auto" w:fill="auto"/>
+            <w:vAlign w:val="center"/>
+          </w:tcPr>
+          <w:p>
+            <w:pPr>
+              <w:spacing w:after="0" w:line="240" w:lineRule="auto"/>
+              <w:jc w:val="center"/>
+              <w:rPr>
+                <w:rFonts w:ascii="Dax-Regular" w:eastAsia="Times New Roman" w:hAnsi="Dax-Regular" w:cs="Calibri"/>
+                <w:color w:val="000000"/>
+              </w:rPr>
+            </w:pPr>
+          </w:p>
+        </w:tc>
+        <w:tc>
+          <w:tcPr>
+            <w:tcW w:w="628" w:type="pct"/>
+            <w:tcBorders>
+              <w:top w:val="nil"/>
+              <w:left w:val="nil"/>
+              <w:bottom w:val="nil"/>
+              <w:right w:val="nil"/>
+            </w:tcBorders>
+            <w:shd w:val="clear" w:color="auto" w:fill="auto"/>
+            <w:vAlign w:val="center"/>
+          </w:tcPr>
+          <w:p>
+            <w:pPr>
+              <w:spacing w:after="0" w:line="240" w:lineRule="auto"/>
+              <w:jc w:val="center"/>
+              <w:rPr>
+                <w:rFonts w:ascii="Dax-Regular" w:eastAsia="Times New Roman" w:hAnsi="Dax-Regular" w:cs="Calibri"/>
                 <w:color w:val="000000"/>
               </w:rPr>
             </w:pPr>
@@ -7621,14 +6367,14 @@
         </w:trPr>
         <w:tc>
           <w:tcPr>
-            <w:tcW w:w="943" w:type="pct"/>
-            <w:tcBorders>
-              <w:top w:val="nil"/>
-              <w:left w:val="nil"/>
-              <w:bottom w:val="nil"/>
-              <w:right w:val="nil"/>
-            </w:tcBorders>
-            <w:shd w:val="clear" w:color="auto" w:fill="auto"/>
+            <w:tcW w:w="942" w:type="pct"/>
+            <w:tcBorders>
+              <w:top w:val="nil"/>
+              <w:left w:val="nil"/>
+              <w:bottom w:val="nil"/>
+              <w:right w:val="nil"/>
+            </w:tcBorders>
+            <w:shd w:val="clear" w:color="D9D9D9" w:fill="D9D9D9"/>
             <w:vAlign w:val="center"/>
             <w:hideMark/>
           </w:tcPr>
@@ -7638,7 +6384,6 @@
               <w:jc w:val="center"/>
               <w:rPr>
                 <w:rFonts w:ascii="Dax-Regular" w:eastAsia="Times New Roman" w:hAnsi="Dax-Regular" w:cs="Calibri"/>
-                <w:noProof w:val="0"/>
                 <w:color w:val="000000"/>
               </w:rPr>
             </w:pPr>
@@ -7649,7 +6394,16 @@
                 <w:sz w:val="20"/>
                 <w:szCs w:val="20"/>
               </w:rPr>
-              <w:t>20.00%</w:t>
+              <w:t>5</w:t>
+            </w:r>
+            <w:r>
+              <w:rPr>
+                <w:rFonts w:ascii="Dax-Regular" w:hAnsi="Dax-Regular" w:cs="Calibri"/>
+                <w:color w:val="000000"/>
+                <w:sz w:val="20"/>
+                <w:szCs w:val="20"/>
+              </w:rPr>
+              <w:t>0.00%</w:t>
             </w:r>
           </w:p>
         </w:tc>
@@ -7662,15 +6416,15 @@
               <w:bottom w:val="nil"/>
               <w:right w:val="nil"/>
             </w:tcBorders>
-            <w:vAlign w:val="center"/>
-          </w:tcPr>
-          <w:p>
-            <w:pPr>
-              <w:spacing w:after="0" w:line="240" w:lineRule="auto"/>
-              <w:jc w:val="center"/>
-              <w:rPr>
-                <w:rFonts w:ascii="Dax-Regular" w:eastAsia="Times New Roman" w:hAnsi="Dax-Regular" w:cs="Calibri"/>
-                <w:noProof w:val="0"/>
+            <w:shd w:val="clear" w:color="D9D9D9" w:fill="D9D9D9"/>
+            <w:vAlign w:val="center"/>
+          </w:tcPr>
+          <w:p>
+            <w:pPr>
+              <w:spacing w:after="0" w:line="240" w:lineRule="auto"/>
+              <w:jc w:val="center"/>
+              <w:rPr>
+                <w:rFonts w:ascii="Dax-Regular" w:eastAsia="Times New Roman" w:hAnsi="Dax-Regular" w:cs="Calibri"/>
                 <w:color w:val="000000"/>
               </w:rPr>
             </w:pPr>
@@ -7685,16 +6439,15 @@
               <w:bottom w:val="nil"/>
               <w:right w:val="nil"/>
             </w:tcBorders>
-            <w:shd w:val="clear" w:color="auto" w:fill="auto"/>
-            <w:vAlign w:val="center"/>
-          </w:tcPr>
-          <w:p>
-            <w:pPr>
-              <w:spacing w:after="0" w:line="240" w:lineRule="auto"/>
-              <w:jc w:val="center"/>
-              <w:rPr>
-                <w:rFonts w:ascii="Dax-Regular" w:eastAsia="Times New Roman" w:hAnsi="Dax-Regular" w:cs="Calibri"/>
-                <w:noProof w:val="0"/>
+            <w:shd w:val="clear" w:color="D9D9D9" w:fill="D9D9D9"/>
+            <w:vAlign w:val="center"/>
+          </w:tcPr>
+          <w:p>
+            <w:pPr>
+              <w:spacing w:after="0" w:line="240" w:lineRule="auto"/>
+              <w:jc w:val="center"/>
+              <w:rPr>
+                <w:rFonts w:ascii="Dax-Regular" w:eastAsia="Times New Roman" w:hAnsi="Dax-Regular" w:cs="Calibri"/>
                 <w:color w:val="000000"/>
               </w:rPr>
             </w:pPr>
@@ -7709,16 +6462,15 @@
               <w:bottom w:val="nil"/>
               <w:right w:val="nil"/>
             </w:tcBorders>
-            <w:shd w:val="clear" w:color="auto" w:fill="auto"/>
-            <w:vAlign w:val="center"/>
-          </w:tcPr>
-          <w:p>
-            <w:pPr>
-              <w:spacing w:after="0" w:line="240" w:lineRule="auto"/>
-              <w:jc w:val="center"/>
-              <w:rPr>
-                <w:rFonts w:ascii="Dax-Regular" w:eastAsia="Times New Roman" w:hAnsi="Dax-Regular" w:cs="Calibri"/>
-                <w:noProof w:val="0"/>
+            <w:shd w:val="clear" w:color="D9D9D9" w:fill="D9D9D9"/>
+            <w:vAlign w:val="center"/>
+          </w:tcPr>
+          <w:p>
+            <w:pPr>
+              <w:spacing w:after="0" w:line="240" w:lineRule="auto"/>
+              <w:jc w:val="center"/>
+              <w:rPr>
+                <w:rFonts w:ascii="Dax-Regular" w:eastAsia="Times New Roman" w:hAnsi="Dax-Regular" w:cs="Calibri"/>
                 <w:color w:val="000000"/>
               </w:rPr>
             </w:pPr>
@@ -7733,16 +6485,15 @@
               <w:bottom w:val="nil"/>
               <w:right w:val="nil"/>
             </w:tcBorders>
-            <w:shd w:val="clear" w:color="auto" w:fill="auto"/>
-            <w:vAlign w:val="center"/>
-          </w:tcPr>
-          <w:p>
-            <w:pPr>
-              <w:spacing w:after="0" w:line="240" w:lineRule="auto"/>
-              <w:jc w:val="center"/>
-              <w:rPr>
-                <w:rFonts w:ascii="Dax-Regular" w:eastAsia="Times New Roman" w:hAnsi="Dax-Regular" w:cs="Calibri"/>
-                <w:noProof w:val="0"/>
+            <w:shd w:val="clear" w:color="D9D9D9" w:fill="D9D9D9"/>
+            <w:vAlign w:val="center"/>
+          </w:tcPr>
+          <w:p>
+            <w:pPr>
+              <w:spacing w:after="0" w:line="240" w:lineRule="auto"/>
+              <w:jc w:val="center"/>
+              <w:rPr>
+                <w:rFonts w:ascii="Dax-Regular" w:eastAsia="Times New Roman" w:hAnsi="Dax-Regular" w:cs="Calibri"/>
                 <w:color w:val="000000"/>
               </w:rPr>
             </w:pPr>
@@ -7757,40 +6508,38 @@
               <w:bottom w:val="nil"/>
               <w:right w:val="nil"/>
             </w:tcBorders>
-            <w:shd w:val="clear" w:color="auto" w:fill="auto"/>
-            <w:vAlign w:val="center"/>
-          </w:tcPr>
-          <w:p>
-            <w:pPr>
-              <w:spacing w:after="0" w:line="240" w:lineRule="auto"/>
-              <w:jc w:val="center"/>
-              <w:rPr>
-                <w:rFonts w:ascii="Dax-Regular" w:eastAsia="Times New Roman" w:hAnsi="Dax-Regular" w:cs="Calibri"/>
-                <w:noProof w:val="0"/>
-                <w:color w:val="000000"/>
-              </w:rPr>
-            </w:pPr>
-          </w:p>
-        </w:tc>
-        <w:tc>
-          <w:tcPr>
-            <w:tcW w:w="629" w:type="pct"/>
-            <w:tcBorders>
-              <w:top w:val="nil"/>
-              <w:left w:val="nil"/>
-              <w:bottom w:val="nil"/>
-              <w:right w:val="nil"/>
-            </w:tcBorders>
-            <w:shd w:val="clear" w:color="auto" w:fill="auto"/>
-            <w:vAlign w:val="center"/>
-          </w:tcPr>
-          <w:p>
-            <w:pPr>
-              <w:spacing w:after="0" w:line="240" w:lineRule="auto"/>
-              <w:jc w:val="center"/>
-              <w:rPr>
-                <w:rFonts w:ascii="Dax-Regular" w:eastAsia="Times New Roman" w:hAnsi="Dax-Regular" w:cs="Calibri"/>
-                <w:noProof w:val="0"/>
+            <w:shd w:val="clear" w:color="D9D9D9" w:fill="D9D9D9"/>
+            <w:vAlign w:val="center"/>
+          </w:tcPr>
+          <w:p>
+            <w:pPr>
+              <w:spacing w:after="0" w:line="240" w:lineRule="auto"/>
+              <w:jc w:val="center"/>
+              <w:rPr>
+                <w:rFonts w:ascii="Dax-Regular" w:eastAsia="Times New Roman" w:hAnsi="Dax-Regular" w:cs="Calibri"/>
+                <w:color w:val="000000"/>
+              </w:rPr>
+            </w:pPr>
+          </w:p>
+        </w:tc>
+        <w:tc>
+          <w:tcPr>
+            <w:tcW w:w="628" w:type="pct"/>
+            <w:tcBorders>
+              <w:top w:val="nil"/>
+              <w:left w:val="nil"/>
+              <w:bottom w:val="nil"/>
+              <w:right w:val="nil"/>
+            </w:tcBorders>
+            <w:shd w:val="clear" w:color="D9D9D9" w:fill="D9D9D9"/>
+            <w:vAlign w:val="center"/>
+          </w:tcPr>
+          <w:p>
+            <w:pPr>
+              <w:spacing w:after="0" w:line="240" w:lineRule="auto"/>
+              <w:jc w:val="center"/>
+              <w:rPr>
+                <w:rFonts w:ascii="Dax-Regular" w:eastAsia="Times New Roman" w:hAnsi="Dax-Regular" w:cs="Calibri"/>
                 <w:color w:val="000000"/>
               </w:rPr>
             </w:pPr>
@@ -7804,14 +6553,14 @@
         </w:trPr>
         <w:tc>
           <w:tcPr>
-            <w:tcW w:w="943" w:type="pct"/>
-            <w:tcBorders>
-              <w:top w:val="nil"/>
-              <w:left w:val="nil"/>
-              <w:bottom w:val="nil"/>
-              <w:right w:val="nil"/>
-            </w:tcBorders>
-            <w:shd w:val="clear" w:color="D9D9D9" w:fill="D9D9D9"/>
+            <w:tcW w:w="942" w:type="pct"/>
+            <w:tcBorders>
+              <w:top w:val="nil"/>
+              <w:left w:val="nil"/>
+              <w:bottom w:val="nil"/>
+              <w:right w:val="nil"/>
+            </w:tcBorders>
+            <w:shd w:val="clear" w:color="auto" w:fill="auto"/>
             <w:vAlign w:val="center"/>
             <w:hideMark/>
           </w:tcPr>
@@ -7821,7 +6570,6 @@
               <w:jc w:val="center"/>
               <w:rPr>
                 <w:rFonts w:ascii="Dax-Regular" w:eastAsia="Times New Roman" w:hAnsi="Dax-Regular" w:cs="Calibri"/>
-                <w:noProof w:val="0"/>
                 <w:color w:val="000000"/>
               </w:rPr>
             </w:pPr>
@@ -7832,183 +6580,8 @@
                 <w:sz w:val="20"/>
                 <w:szCs w:val="20"/>
               </w:rPr>
-              <w:t>30.00%</w:t>
-            </w:r>
-          </w:p>
-        </w:tc>
-        <w:tc>
-          <w:tcPr>
-            <w:tcW w:w="761" w:type="pct"/>
-            <w:tcBorders>
-              <w:top w:val="nil"/>
-              <w:left w:val="nil"/>
-              <w:bottom w:val="nil"/>
-              <w:right w:val="nil"/>
-            </w:tcBorders>
-            <w:shd w:val="clear" w:color="D9D9D9" w:fill="D9D9D9"/>
-            <w:vAlign w:val="center"/>
-          </w:tcPr>
-          <w:p>
-            <w:pPr>
-              <w:spacing w:after="0" w:line="240" w:lineRule="auto"/>
-              <w:jc w:val="center"/>
-              <w:rPr>
-                <w:rFonts w:ascii="Dax-Regular" w:eastAsia="Times New Roman" w:hAnsi="Dax-Regular" w:cs="Calibri"/>
-                <w:noProof w:val="0"/>
-                <w:color w:val="000000"/>
-              </w:rPr>
-            </w:pPr>
-          </w:p>
-        </w:tc>
-        <w:tc>
-          <w:tcPr>
-            <w:tcW w:w="754" w:type="pct"/>
-            <w:tcBorders>
-              <w:top w:val="nil"/>
-              <w:left w:val="nil"/>
-              <w:bottom w:val="nil"/>
-              <w:right w:val="nil"/>
-            </w:tcBorders>
-            <w:shd w:val="clear" w:color="D9D9D9" w:fill="D9D9D9"/>
-            <w:vAlign w:val="center"/>
-          </w:tcPr>
-          <w:p>
-            <w:pPr>
-              <w:spacing w:after="0" w:line="240" w:lineRule="auto"/>
-              <w:jc w:val="center"/>
-              <w:rPr>
-                <w:rFonts w:ascii="Dax-Regular" w:eastAsia="Times New Roman" w:hAnsi="Dax-Regular" w:cs="Calibri"/>
-                <w:noProof w:val="0"/>
-                <w:color w:val="000000"/>
-              </w:rPr>
-            </w:pPr>
-          </w:p>
-        </w:tc>
-        <w:tc>
-          <w:tcPr>
-            <w:tcW w:w="677" w:type="pct"/>
-            <w:tcBorders>
-              <w:top w:val="nil"/>
-              <w:left w:val="nil"/>
-              <w:bottom w:val="nil"/>
-              <w:right w:val="nil"/>
-            </w:tcBorders>
-            <w:shd w:val="clear" w:color="D9D9D9" w:fill="D9D9D9"/>
-            <w:vAlign w:val="center"/>
-          </w:tcPr>
-          <w:p>
-            <w:pPr>
-              <w:spacing w:after="0" w:line="240" w:lineRule="auto"/>
-              <w:jc w:val="center"/>
-              <w:rPr>
-                <w:rFonts w:ascii="Dax-Regular" w:eastAsia="Times New Roman" w:hAnsi="Dax-Regular" w:cs="Calibri"/>
-                <w:noProof w:val="0"/>
-                <w:color w:val="000000"/>
-              </w:rPr>
-            </w:pPr>
-          </w:p>
-        </w:tc>
-        <w:tc>
-          <w:tcPr>
-            <w:tcW w:w="617" w:type="pct"/>
-            <w:tcBorders>
-              <w:top w:val="nil"/>
-              <w:left w:val="nil"/>
-              <w:bottom w:val="nil"/>
-              <w:right w:val="nil"/>
-            </w:tcBorders>
-            <w:shd w:val="clear" w:color="D9D9D9" w:fill="D9D9D9"/>
-            <w:vAlign w:val="center"/>
-          </w:tcPr>
-          <w:p>
-            <w:pPr>
-              <w:spacing w:after="0" w:line="240" w:lineRule="auto"/>
-              <w:jc w:val="center"/>
-              <w:rPr>
-                <w:rFonts w:ascii="Dax-Regular" w:eastAsia="Times New Roman" w:hAnsi="Dax-Regular" w:cs="Calibri"/>
-                <w:noProof w:val="0"/>
-                <w:color w:val="000000"/>
-              </w:rPr>
-            </w:pPr>
-          </w:p>
-        </w:tc>
-        <w:tc>
-          <w:tcPr>
-            <w:tcW w:w="620" w:type="pct"/>
-            <w:tcBorders>
-              <w:top w:val="nil"/>
-              <w:left w:val="nil"/>
-              <w:bottom w:val="nil"/>
-              <w:right w:val="nil"/>
-            </w:tcBorders>
-            <w:shd w:val="clear" w:color="D9D9D9" w:fill="D9D9D9"/>
-            <w:vAlign w:val="center"/>
-          </w:tcPr>
-          <w:p>
-            <w:pPr>
-              <w:spacing w:after="0" w:line="240" w:lineRule="auto"/>
-              <w:jc w:val="center"/>
-              <w:rPr>
-                <w:rFonts w:ascii="Dax-Regular" w:eastAsia="Times New Roman" w:hAnsi="Dax-Regular" w:cs="Calibri"/>
-                <w:noProof w:val="0"/>
-                <w:color w:val="000000"/>
-              </w:rPr>
-            </w:pPr>
-          </w:p>
-        </w:tc>
-        <w:tc>
-          <w:tcPr>
-            <w:tcW w:w="629" w:type="pct"/>
-            <w:tcBorders>
-              <w:top w:val="nil"/>
-              <w:left w:val="nil"/>
-              <w:bottom w:val="nil"/>
-              <w:right w:val="nil"/>
-            </w:tcBorders>
-            <w:shd w:val="clear" w:color="D9D9D9" w:fill="D9D9D9"/>
-            <w:vAlign w:val="center"/>
-          </w:tcPr>
-          <w:p>
-            <w:pPr>
-              <w:spacing w:after="0" w:line="240" w:lineRule="auto"/>
-              <w:jc w:val="center"/>
-              <w:rPr>
-                <w:rFonts w:ascii="Dax-Regular" w:eastAsia="Times New Roman" w:hAnsi="Dax-Regular" w:cs="Calibri"/>
-                <w:noProof w:val="0"/>
-                <w:color w:val="000000"/>
-              </w:rPr>
-            </w:pPr>
-          </w:p>
-        </w:tc>
-      </w:tr>
-      <w:tr>
-        <w:trPr>
-          <w:trHeight w:val="287"/>
-          <w:jc w:val="center"/>
-        </w:trPr>
-        <w:tc>
-          <w:tcPr>
-            <w:tcW w:w="943" w:type="pct"/>
-            <w:tcBorders>
-              <w:top w:val="nil"/>
-              <w:left w:val="nil"/>
-              <w:bottom w:val="nil"/>
-              <w:right w:val="nil"/>
-            </w:tcBorders>
-            <w:shd w:val="clear" w:color="auto" w:fill="auto"/>
-            <w:vAlign w:val="center"/>
-            <w:hideMark/>
-          </w:tcPr>
-          <w:p>
-            <w:pPr>
-              <w:spacing w:after="0" w:line="240" w:lineRule="auto"/>
-              <w:jc w:val="center"/>
-              <w:rPr>
-                <w:rFonts w:ascii="Dax-Regular" w:eastAsia="Times New Roman" w:hAnsi="Dax-Regular" w:cs="Calibri"/>
-                <w:noProof w:val="0"/>
-                <w:color w:val="000000"/>
-              </w:rPr>
-            </w:pPr>
+              <w:t>10</w:t>
+            </w:r>
             <w:r>
               <w:rPr>
                 <w:rFonts w:ascii="Dax-Regular" w:hAnsi="Dax-Regular" w:cs="Calibri"/>
@@ -8016,7 +6589,7 @@
                 <w:sz w:val="20"/>
                 <w:szCs w:val="20"/>
               </w:rPr>
-              <w:t>50.00%</w:t>
+              <w:t>0.00%</w:t>
             </w:r>
           </w:p>
         </w:tc>
@@ -8037,7 +6610,6 @@
               <w:jc w:val="center"/>
               <w:rPr>
                 <w:rFonts w:ascii="Dax-Regular" w:eastAsia="Times New Roman" w:hAnsi="Dax-Regular" w:cs="Calibri"/>
-                <w:noProof w:val="0"/>
                 <w:color w:val="000000"/>
               </w:rPr>
             </w:pPr>
@@ -8061,7 +6633,6 @@
               <w:jc w:val="center"/>
               <w:rPr>
                 <w:rFonts w:ascii="Dax-Regular" w:eastAsia="Times New Roman" w:hAnsi="Dax-Regular" w:cs="Calibri"/>
-                <w:noProof w:val="0"/>
                 <w:color w:val="000000"/>
               </w:rPr>
             </w:pPr>
@@ -8085,7 +6656,6 @@
               <w:jc w:val="center"/>
               <w:rPr>
                 <w:rFonts w:ascii="Dax-Regular" w:eastAsia="Times New Roman" w:hAnsi="Dax-Regular" w:cs="Calibri"/>
-                <w:noProof w:val="0"/>
                 <w:color w:val="000000"/>
               </w:rPr>
             </w:pPr>
@@ -8109,7 +6679,6 @@
               <w:jc w:val="center"/>
               <w:rPr>
                 <w:rFonts w:ascii="Dax-Regular" w:eastAsia="Times New Roman" w:hAnsi="Dax-Regular" w:cs="Calibri"/>
-                <w:noProof w:val="0"/>
                 <w:color w:val="000000"/>
               </w:rPr>
             </w:pPr>
@@ -8133,15 +6702,14 @@
               <w:jc w:val="center"/>
               <w:rPr>
                 <w:rFonts w:ascii="Dax-Regular" w:eastAsia="Times New Roman" w:hAnsi="Dax-Regular" w:cs="Calibri"/>
-                <w:noProof w:val="0"/>
-                <w:color w:val="000000"/>
-              </w:rPr>
-            </w:pPr>
-          </w:p>
-        </w:tc>
-        <w:tc>
-          <w:tcPr>
-            <w:tcW w:w="629" w:type="pct"/>
+                <w:color w:val="000000"/>
+              </w:rPr>
+            </w:pPr>
+          </w:p>
+        </w:tc>
+        <w:tc>
+          <w:tcPr>
+            <w:tcW w:w="628" w:type="pct"/>
             <w:tcBorders>
               <w:top w:val="nil"/>
               <w:left w:val="nil"/>
@@ -8157,373 +6725,6 @@
               <w:jc w:val="center"/>
               <w:rPr>
                 <w:rFonts w:ascii="Dax-Regular" w:eastAsia="Times New Roman" w:hAnsi="Dax-Regular" w:cs="Calibri"/>
-                <w:noProof w:val="0"/>
-                <w:color w:val="000000"/>
-              </w:rPr>
-            </w:pPr>
-          </w:p>
-        </w:tc>
-      </w:tr>
-      <w:tr>
-        <w:trPr>
-          <w:trHeight w:val="287"/>
-          <w:jc w:val="center"/>
-        </w:trPr>
-        <w:tc>
-          <w:tcPr>
-            <w:tcW w:w="943" w:type="pct"/>
-            <w:tcBorders>
-              <w:top w:val="nil"/>
-              <w:left w:val="nil"/>
-              <w:bottom w:val="nil"/>
-              <w:right w:val="nil"/>
-            </w:tcBorders>
-            <w:shd w:val="clear" w:color="D9D9D9" w:fill="D9D9D9"/>
-            <w:vAlign w:val="center"/>
-            <w:hideMark/>
-          </w:tcPr>
-          <w:p>
-            <w:pPr>
-              <w:spacing w:after="0" w:line="240" w:lineRule="auto"/>
-              <w:jc w:val="center"/>
-              <w:rPr>
-                <w:rFonts w:ascii="Dax-Regular" w:eastAsia="Times New Roman" w:hAnsi="Dax-Regular" w:cs="Calibri"/>
-                <w:noProof w:val="0"/>
-                <w:color w:val="000000"/>
-              </w:rPr>
-            </w:pPr>
-            <w:r>
-              <w:rPr>
-                <w:rFonts w:ascii="Dax-Regular" w:hAnsi="Dax-Regular" w:cs="Calibri"/>
-                <w:color w:val="000000"/>
-                <w:sz w:val="20"/>
-                <w:szCs w:val="20"/>
-              </w:rPr>
-              <w:t>80.00%</w:t>
-            </w:r>
-          </w:p>
-        </w:tc>
-        <w:tc>
-          <w:tcPr>
-            <w:tcW w:w="761" w:type="pct"/>
-            <w:tcBorders>
-              <w:top w:val="nil"/>
-              <w:left w:val="nil"/>
-              <w:bottom w:val="nil"/>
-              <w:right w:val="nil"/>
-            </w:tcBorders>
-            <w:shd w:val="clear" w:color="D9D9D9" w:fill="D9D9D9"/>
-            <w:vAlign w:val="center"/>
-          </w:tcPr>
-          <w:p>
-            <w:pPr>
-              <w:spacing w:after="0" w:line="240" w:lineRule="auto"/>
-              <w:jc w:val="center"/>
-              <w:rPr>
-                <w:rFonts w:ascii="Dax-Regular" w:eastAsia="Times New Roman" w:hAnsi="Dax-Regular" w:cs="Calibri"/>
-                <w:noProof w:val="0"/>
-                <w:color w:val="000000"/>
-              </w:rPr>
-            </w:pPr>
-          </w:p>
-        </w:tc>
-        <w:tc>
-          <w:tcPr>
-            <w:tcW w:w="754" w:type="pct"/>
-            <w:tcBorders>
-              <w:top w:val="nil"/>
-              <w:left w:val="nil"/>
-              <w:bottom w:val="nil"/>
-              <w:right w:val="nil"/>
-            </w:tcBorders>
-            <w:shd w:val="clear" w:color="D9D9D9" w:fill="D9D9D9"/>
-            <w:vAlign w:val="center"/>
-          </w:tcPr>
-          <w:p>
-            <w:pPr>
-              <w:spacing w:after="0" w:line="240" w:lineRule="auto"/>
-              <w:jc w:val="center"/>
-              <w:rPr>
-                <w:rFonts w:ascii="Dax-Regular" w:eastAsia="Times New Roman" w:hAnsi="Dax-Regular" w:cs="Calibri"/>
-                <w:noProof w:val="0"/>
-                <w:color w:val="000000"/>
-              </w:rPr>
-            </w:pPr>
-          </w:p>
-        </w:tc>
-        <w:tc>
-          <w:tcPr>
-            <w:tcW w:w="677" w:type="pct"/>
-            <w:tcBorders>
-              <w:top w:val="nil"/>
-              <w:left w:val="nil"/>
-              <w:bottom w:val="nil"/>
-              <w:right w:val="nil"/>
-            </w:tcBorders>
-            <w:shd w:val="clear" w:color="D9D9D9" w:fill="D9D9D9"/>
-            <w:vAlign w:val="center"/>
-          </w:tcPr>
-          <w:p>
-            <w:pPr>
-              <w:spacing w:after="0" w:line="240" w:lineRule="auto"/>
-              <w:jc w:val="center"/>
-              <w:rPr>
-                <w:rFonts w:ascii="Dax-Regular" w:eastAsia="Times New Roman" w:hAnsi="Dax-Regular" w:cs="Calibri"/>
-                <w:noProof w:val="0"/>
-                <w:color w:val="000000"/>
-              </w:rPr>
-            </w:pPr>
-          </w:p>
-        </w:tc>
-        <w:tc>
-          <w:tcPr>
-            <w:tcW w:w="617" w:type="pct"/>
-            <w:tcBorders>
-              <w:top w:val="nil"/>
-              <w:left w:val="nil"/>
-              <w:bottom w:val="nil"/>
-              <w:right w:val="nil"/>
-            </w:tcBorders>
-            <w:shd w:val="clear" w:color="D9D9D9" w:fill="D9D9D9"/>
-            <w:vAlign w:val="center"/>
-          </w:tcPr>
-          <w:p>
-            <w:pPr>
-              <w:spacing w:after="0" w:line="240" w:lineRule="auto"/>
-              <w:jc w:val="center"/>
-              <w:rPr>
-                <w:rFonts w:ascii="Dax-Regular" w:eastAsia="Times New Roman" w:hAnsi="Dax-Regular" w:cs="Calibri"/>
-                <w:noProof w:val="0"/>
-                <w:color w:val="000000"/>
-              </w:rPr>
-            </w:pPr>
-          </w:p>
-        </w:tc>
-        <w:tc>
-          <w:tcPr>
-            <w:tcW w:w="620" w:type="pct"/>
-            <w:tcBorders>
-              <w:top w:val="nil"/>
-              <w:left w:val="nil"/>
-              <w:bottom w:val="nil"/>
-              <w:right w:val="nil"/>
-            </w:tcBorders>
-            <w:shd w:val="clear" w:color="D9D9D9" w:fill="D9D9D9"/>
-            <w:vAlign w:val="center"/>
-          </w:tcPr>
-          <w:p>
-            <w:pPr>
-              <w:spacing w:after="0" w:line="240" w:lineRule="auto"/>
-              <w:jc w:val="center"/>
-              <w:rPr>
-                <w:rFonts w:ascii="Dax-Regular" w:eastAsia="Times New Roman" w:hAnsi="Dax-Regular" w:cs="Calibri"/>
-                <w:noProof w:val="0"/>
-                <w:color w:val="000000"/>
-              </w:rPr>
-            </w:pPr>
-          </w:p>
-        </w:tc>
-        <w:tc>
-          <w:tcPr>
-            <w:tcW w:w="629" w:type="pct"/>
-            <w:tcBorders>
-              <w:top w:val="nil"/>
-              <w:left w:val="nil"/>
-              <w:bottom w:val="nil"/>
-              <w:right w:val="nil"/>
-            </w:tcBorders>
-            <w:shd w:val="clear" w:color="D9D9D9" w:fill="D9D9D9"/>
-            <w:vAlign w:val="center"/>
-          </w:tcPr>
-          <w:p>
-            <w:pPr>
-              <w:spacing w:after="0" w:line="240" w:lineRule="auto"/>
-              <w:jc w:val="center"/>
-              <w:rPr>
-                <w:rFonts w:ascii="Dax-Regular" w:eastAsia="Times New Roman" w:hAnsi="Dax-Regular" w:cs="Calibri"/>
-                <w:noProof w:val="0"/>
-                <w:color w:val="000000"/>
-              </w:rPr>
-            </w:pPr>
-          </w:p>
-        </w:tc>
-      </w:tr>
-      <w:tr>
-        <w:trPr>
-          <w:trHeight w:val="287"/>
-          <w:jc w:val="center"/>
-        </w:trPr>
-        <w:tc>
-          <w:tcPr>
-            <w:tcW w:w="943" w:type="pct"/>
-            <w:tcBorders>
-              <w:top w:val="nil"/>
-              <w:left w:val="nil"/>
-              <w:bottom w:val="single" w:sz="4" w:space="0" w:color="000000"/>
-              <w:right w:val="nil"/>
-            </w:tcBorders>
-            <w:shd w:val="clear" w:color="auto" w:fill="auto"/>
-            <w:vAlign w:val="center"/>
-            <w:hideMark/>
-          </w:tcPr>
-          <w:p>
-            <w:pPr>
-              <w:spacing w:after="0" w:line="240" w:lineRule="auto"/>
-              <w:jc w:val="center"/>
-              <w:rPr>
-                <w:rFonts w:ascii="Dax-Regular" w:eastAsia="Times New Roman" w:hAnsi="Dax-Regular" w:cs="Calibri"/>
-                <w:noProof w:val="0"/>
-                <w:color w:val="000000"/>
-              </w:rPr>
-            </w:pPr>
-            <w:r>
-              <w:rPr>
-                <w:rFonts w:ascii="Dax-Regular" w:hAnsi="Dax-Regular" w:cs="Calibri"/>
-                <w:color w:val="000000"/>
-                <w:sz w:val="20"/>
-                <w:szCs w:val="20"/>
-              </w:rPr>
-              <w:t>100.00%</w:t>
-            </w:r>
-          </w:p>
-        </w:tc>
-        <w:tc>
-          <w:tcPr>
-            <w:tcW w:w="761" w:type="pct"/>
-            <w:tcBorders>
-              <w:top w:val="nil"/>
-              <w:left w:val="nil"/>
-              <w:bottom w:val="single" w:sz="4" w:space="0" w:color="000000"/>
-              <w:right w:val="nil"/>
-            </w:tcBorders>
-          </w:tcPr>
-          <w:p>
-            <w:pPr>
-              <w:spacing w:after="0" w:line="240" w:lineRule="auto"/>
-              <w:jc w:val="center"/>
-              <w:rPr>
-                <w:rFonts w:ascii="Dax-Regular" w:eastAsia="Times New Roman" w:hAnsi="Dax-Regular" w:cs="Calibri"/>
-                <w:noProof w:val="0"/>
-                <w:color w:val="000000"/>
-              </w:rPr>
-            </w:pPr>
-          </w:p>
-        </w:tc>
-        <w:tc>
-          <w:tcPr>
-            <w:tcW w:w="754" w:type="pct"/>
-            <w:tcBorders>
-              <w:top w:val="nil"/>
-              <w:left w:val="nil"/>
-              <w:bottom w:val="single" w:sz="4" w:space="0" w:color="000000"/>
-              <w:right w:val="nil"/>
-            </w:tcBorders>
-            <w:shd w:val="clear" w:color="auto" w:fill="auto"/>
-            <w:vAlign w:val="center"/>
-          </w:tcPr>
-          <w:p>
-            <w:pPr>
-              <w:spacing w:after="0" w:line="240" w:lineRule="auto"/>
-              <w:jc w:val="center"/>
-              <w:rPr>
-                <w:rFonts w:ascii="Dax-Regular" w:eastAsia="Times New Roman" w:hAnsi="Dax-Regular" w:cs="Calibri"/>
-                <w:noProof w:val="0"/>
-                <w:color w:val="000000"/>
-              </w:rPr>
-            </w:pPr>
-          </w:p>
-        </w:tc>
-        <w:tc>
-          <w:tcPr>
-            <w:tcW w:w="677" w:type="pct"/>
-            <w:tcBorders>
-              <w:top w:val="nil"/>
-              <w:left w:val="nil"/>
-              <w:bottom w:val="single" w:sz="4" w:space="0" w:color="000000"/>
-              <w:right w:val="nil"/>
-            </w:tcBorders>
-            <w:shd w:val="clear" w:color="auto" w:fill="auto"/>
-            <w:vAlign w:val="center"/>
-          </w:tcPr>
-          <w:p>
-            <w:pPr>
-              <w:spacing w:after="0" w:line="240" w:lineRule="auto"/>
-              <w:jc w:val="center"/>
-              <w:rPr>
-                <w:rFonts w:ascii="Dax-Regular" w:eastAsia="Times New Roman" w:hAnsi="Dax-Regular" w:cs="Calibri"/>
-                <w:noProof w:val="0"/>
-                <w:color w:val="000000"/>
-              </w:rPr>
-            </w:pPr>
-          </w:p>
-        </w:tc>
-        <w:tc>
-          <w:tcPr>
-            <w:tcW w:w="617" w:type="pct"/>
-            <w:tcBorders>
-              <w:top w:val="nil"/>
-              <w:left w:val="nil"/>
-              <w:bottom w:val="single" w:sz="4" w:space="0" w:color="000000"/>
-              <w:right w:val="nil"/>
-            </w:tcBorders>
-            <w:shd w:val="clear" w:color="auto" w:fill="auto"/>
-            <w:vAlign w:val="center"/>
-          </w:tcPr>
-          <w:p>
-            <w:pPr>
-              <w:spacing w:after="0" w:line="240" w:lineRule="auto"/>
-              <w:jc w:val="center"/>
-              <w:rPr>
-                <w:rFonts w:ascii="Dax-Regular" w:eastAsia="Times New Roman" w:hAnsi="Dax-Regular" w:cs="Calibri"/>
-                <w:noProof w:val="0"/>
-                <w:color w:val="000000"/>
-              </w:rPr>
-            </w:pPr>
-          </w:p>
-        </w:tc>
-        <w:tc>
-          <w:tcPr>
-            <w:tcW w:w="620" w:type="pct"/>
-            <w:tcBorders>
-              <w:top w:val="nil"/>
-              <w:left w:val="nil"/>
-              <w:bottom w:val="single" w:sz="4" w:space="0" w:color="000000"/>
-              <w:right w:val="nil"/>
-            </w:tcBorders>
-            <w:shd w:val="clear" w:color="auto" w:fill="auto"/>
-            <w:vAlign w:val="center"/>
-          </w:tcPr>
-          <w:p>
-            <w:pPr>
-              <w:spacing w:after="0" w:line="240" w:lineRule="auto"/>
-              <w:jc w:val="center"/>
-              <w:rPr>
-                <w:rFonts w:ascii="Dax-Regular" w:eastAsia="Times New Roman" w:hAnsi="Dax-Regular" w:cs="Calibri"/>
-                <w:noProof w:val="0"/>
-                <w:color w:val="000000"/>
-              </w:rPr>
-            </w:pPr>
-          </w:p>
-        </w:tc>
-        <w:tc>
-          <w:tcPr>
-            <w:tcW w:w="629" w:type="pct"/>
-            <w:tcBorders>
-              <w:top w:val="nil"/>
-              <w:left w:val="nil"/>
-              <w:bottom w:val="single" w:sz="4" w:space="0" w:color="000000"/>
-              <w:right w:val="nil"/>
-            </w:tcBorders>
-            <w:shd w:val="clear" w:color="auto" w:fill="auto"/>
-            <w:vAlign w:val="center"/>
-          </w:tcPr>
-          <w:p>
-            <w:pPr>
-              <w:spacing w:after="0" w:line="240" w:lineRule="auto"/>
-              <w:jc w:val="center"/>
-              <w:rPr>
-                <w:rFonts w:ascii="Dax-Regular" w:eastAsia="Times New Roman" w:hAnsi="Dax-Regular" w:cs="Calibri"/>
-                <w:noProof w:val="0"/>
                 <w:color w:val="000000"/>
               </w:rPr>
             </w:pPr>
@@ -8609,14 +6810,12 @@
               <w:jc w:val="both"/>
               <w:rPr>
                 <w:rFonts w:ascii="Dax-Regular" w:hAnsi="Dax-Regular"/>
-                <w:noProof w:val="0"/>
                 <w:lang w:val="es-419"/>
               </w:rPr>
             </w:pPr>
             <w:r>
               <w:rPr>
                 <w:rFonts w:ascii="Dax-Regular" w:hAnsi="Dax-Regular"/>
-                <w:noProof w:val="0"/>
                 <w:lang w:val="es-419"/>
               </w:rPr>
               <w:t>Algoritmo</w:t>
@@ -8633,35 +6832,29 @@
               <w:cnfStyle w:val="100000000000" w:firstRow="1" w:lastRow="0" w:firstColumn="0" w:lastColumn="0" w:oddVBand="0" w:evenVBand="0" w:oddHBand="0" w:evenHBand="0" w:firstRowFirstColumn="0" w:firstRowLastColumn="0" w:lastRowFirstColumn="0" w:lastRowLastColumn="0"/>
               <w:rPr>
                 <w:rFonts w:ascii="Dax-Regular" w:hAnsi="Dax-Regular"/>
-                <w:noProof w:val="0"/>
                 <w:lang w:val="es-419"/>
               </w:rPr>
             </w:pPr>
             <w:r>
               <w:rPr>
                 <w:rFonts w:ascii="Dax-Regular" w:hAnsi="Dax-Regular"/>
-                <w:noProof w:val="0"/>
                 <w:lang w:val="es-419"/>
               </w:rPr>
-              <w:t>Arreglo (</w:t>
-            </w:r>
-            <w:proofErr w:type="spellStart"/>
+              <w:t>Arreglo (ARRAY</w:t>
+            </w:r>
             <w:r>
               <w:rPr>
                 <w:rFonts w:ascii="Dax-Regular" w:hAnsi="Dax-Regular"/>
-                <w:noProof w:val="0"/>
                 <w:lang w:val="es-419"/>
               </w:rPr>
-              <w:t>ARRAYLIST</w:t>
-            </w:r>
-            <w:proofErr w:type="spellEnd"/>
+              <w:t>_</w:t>
+            </w:r>
             <w:r>
               <w:rPr>
                 <w:rFonts w:ascii="Dax-Regular" w:hAnsi="Dax-Regular"/>
-                <w:noProof w:val="0"/>
                 <w:lang w:val="es-419"/>
               </w:rPr>
-              <w:t>)</w:t>
+              <w:t>LIST)</w:t>
             </w:r>
           </w:p>
         </w:tc>
@@ -8675,35 +6868,15 @@
               <w:cnfStyle w:val="100000000000" w:firstRow="1" w:lastRow="0" w:firstColumn="0" w:lastColumn="0" w:oddVBand="0" w:evenVBand="0" w:oddHBand="0" w:evenHBand="0" w:firstRowFirstColumn="0" w:firstRowLastColumn="0" w:lastRowFirstColumn="0" w:lastRowLastColumn="0"/>
               <w:rPr>
                 <w:rFonts w:ascii="Dax-Regular" w:hAnsi="Dax-Regular"/>
-                <w:noProof w:val="0"/>
                 <w:lang w:val="es-419"/>
               </w:rPr>
             </w:pPr>
             <w:r>
               <w:rPr>
                 <w:rFonts w:ascii="Dax-Regular" w:hAnsi="Dax-Regular"/>
-                <w:noProof w:val="0"/>
                 <w:lang w:val="es-419"/>
               </w:rPr>
-              <w:t>Lista enlazada (</w:t>
-            </w:r>
-            <w:proofErr w:type="spellStart"/>
-            <w:r>
-              <w:rPr>
-                <w:rFonts w:ascii="Dax-Regular" w:hAnsi="Dax-Regular"/>
-                <w:noProof w:val="0"/>
-                <w:lang w:val="es-419"/>
-              </w:rPr>
-              <w:t>LINKED_LIST</w:t>
-            </w:r>
-            <w:proofErr w:type="spellEnd"/>
-            <w:r>
-              <w:rPr>
-                <w:rFonts w:ascii="Dax-Regular" w:hAnsi="Dax-Regular"/>
-                <w:noProof w:val="0"/>
-                <w:lang w:val="es-419"/>
-              </w:rPr>
-              <w:t>)</w:t>
+              <w:t>Lista enlazada (LINKED_LIST)</w:t>
             </w:r>
           </w:p>
         </w:tc>
@@ -8726,22 +6899,21 @@
               <w:jc w:val="both"/>
               <w:rPr>
                 <w:rFonts w:ascii="Dax-Regular" w:hAnsi="Dax-Regular"/>
-                <w:noProof w:val="0"/>
                 <w:lang w:val="es-419"/>
               </w:rPr>
             </w:pPr>
+            <w:proofErr w:type="spellStart"/>
             <w:r>
               <w:rPr>
                 <w:rFonts w:ascii="Dax-Regular" w:hAnsi="Dax-Regular"/>
-                <w:noProof w:val="0"/>
                 <w:lang w:val="es-419"/>
               </w:rPr>
               <w:t>Merge</w:t>
             </w:r>
+            <w:proofErr w:type="spellEnd"/>
             <w:r>
               <w:rPr>
                 <w:rFonts w:ascii="Dax-Regular" w:hAnsi="Dax-Regular"/>
-                <w:noProof w:val="0"/>
                 <w:lang w:val="es-419"/>
               </w:rPr>
               <w:t xml:space="preserve"> </w:t>
@@ -8750,7 +6922,6 @@
             <w:r>
               <w:rPr>
                 <w:rFonts w:ascii="Dax-Regular" w:hAnsi="Dax-Regular"/>
-                <w:noProof w:val="0"/>
                 <w:lang w:val="es-419"/>
               </w:rPr>
               <w:t>sort</w:t>
@@ -8768,7 +6939,6 @@
               <w:cnfStyle w:val="000000100000" w:firstRow="0" w:lastRow="0" w:firstColumn="0" w:lastColumn="0" w:oddVBand="0" w:evenVBand="0" w:oddHBand="1" w:evenHBand="0" w:firstRowFirstColumn="0" w:firstRowLastColumn="0" w:lastRowFirstColumn="0" w:lastRowLastColumn="0"/>
               <w:rPr>
                 <w:rFonts w:ascii="Dax-Regular" w:hAnsi="Dax-Regular"/>
-                <w:noProof w:val="0"/>
                 <w:lang w:val="es-419"/>
               </w:rPr>
             </w:pPr>
@@ -8784,7 +6954,6 @@
               <w:cnfStyle w:val="000000100000" w:firstRow="0" w:lastRow="0" w:firstColumn="0" w:lastColumn="0" w:oddVBand="0" w:evenVBand="0" w:oddHBand="1" w:evenHBand="0" w:firstRowFirstColumn="0" w:firstRowLastColumn="0" w:lastRowFirstColumn="0" w:lastRowLastColumn="0"/>
               <w:rPr>
                 <w:rFonts w:ascii="Dax-Regular" w:hAnsi="Dax-Regular"/>
-                <w:noProof w:val="0"/>
                 <w:lang w:val="es-419"/>
               </w:rPr>
             </w:pPr>
@@ -8808,14 +6977,12 @@
               <w:jc w:val="both"/>
               <w:rPr>
                 <w:rFonts w:ascii="Dax-Regular" w:hAnsi="Dax-Regular"/>
-                <w:noProof w:val="0"/>
                 <w:lang w:val="es-419"/>
               </w:rPr>
             </w:pPr>
             <w:r>
               <w:rPr>
                 <w:rFonts w:ascii="Dax-Regular" w:hAnsi="Dax-Regular"/>
-                <w:noProof w:val="0"/>
                 <w:lang w:val="es-419"/>
               </w:rPr>
               <w:t>Quick</w:t>
@@ -8823,7 +6990,6 @@
             <w:r>
               <w:rPr>
                 <w:rFonts w:ascii="Dax-Regular" w:hAnsi="Dax-Regular"/>
-                <w:noProof w:val="0"/>
                 <w:lang w:val="es-419"/>
               </w:rPr>
               <w:t xml:space="preserve"> </w:t>
@@ -8832,7 +6998,6 @@
             <w:r>
               <w:rPr>
                 <w:rFonts w:ascii="Dax-Regular" w:hAnsi="Dax-Regular"/>
-                <w:noProof w:val="0"/>
                 <w:lang w:val="es-419"/>
               </w:rPr>
               <w:t>sort</w:t>
@@ -8840,7 +7005,6 @@
             <w:proofErr w:type="spellEnd"/>
             <w:r>
               <w:rPr>
-                <w:noProof w:val="0"/>
                 <w:lang w:val="es-419"/>
               </w:rPr>
               <w:tab/>
@@ -8857,7 +7021,6 @@
               <w:cnfStyle w:val="000000000000" w:firstRow="0" w:lastRow="0" w:firstColumn="0" w:lastColumn="0" w:oddVBand="0" w:evenVBand="0" w:oddHBand="0" w:evenHBand="0" w:firstRowFirstColumn="0" w:firstRowLastColumn="0" w:lastRowFirstColumn="0" w:lastRowLastColumn="0"/>
               <w:rPr>
                 <w:rFonts w:ascii="Dax-Regular" w:hAnsi="Dax-Regular"/>
-                <w:noProof w:val="0"/>
                 <w:lang w:val="es-419"/>
               </w:rPr>
             </w:pPr>
@@ -8873,7 +7036,6 @@
               <w:cnfStyle w:val="000000000000" w:firstRow="0" w:lastRow="0" w:firstColumn="0" w:lastColumn="0" w:oddVBand="0" w:evenVBand="0" w:oddHBand="0" w:evenHBand="0" w:firstRowFirstColumn="0" w:firstRowLastColumn="0" w:lastRowFirstColumn="0" w:lastRowLastColumn="0"/>
               <w:rPr>
                 <w:rFonts w:ascii="Dax-Regular" w:hAnsi="Dax-Regular"/>
-                <w:noProof w:val="0"/>
                 <w:lang w:val="es-419"/>
               </w:rPr>
             </w:pPr>
@@ -8938,7 +7100,6 @@
         <w:rPr>
           <w:b/>
           <w:bCs/>
-          <w:noProof w:val="0"/>
           <w:lang w:val="es-419"/>
         </w:rPr>
       </w:pPr>
@@ -8946,7 +7107,6 @@
         <w:rPr>
           <w:b/>
           <w:bCs/>
-          <w:noProof w:val="0"/>
           <w:lang w:val="es-419"/>
         </w:rPr>
         <w:t>Graficas</w:t>
@@ -9020,23 +7180,21 @@
           <w:rFonts w:ascii="Dax-Regular" w:hAnsi="Dax-Regular"/>
           <w:lang w:val="es-419"/>
         </w:rPr>
-        <w:t xml:space="preserve">Comparación de rendimiento </w:t>
-      </w:r>
-      <w:proofErr w:type="spellStart"/>
+        <w:t>Comparación de rendimiento ARRAY</w:t>
+      </w:r>
       <w:r>
         <w:rPr>
           <w:rFonts w:ascii="Dax-Regular" w:hAnsi="Dax-Regular"/>
           <w:lang w:val="es-419"/>
         </w:rPr>
-        <w:t>ARRAYLIST</w:t>
-      </w:r>
-      <w:proofErr w:type="spellEnd"/>
+        <w:t>_</w:t>
+      </w:r>
       <w:r>
         <w:rPr>
           <w:rFonts w:ascii="Dax-Regular" w:hAnsi="Dax-Regular"/>
           <w:lang w:val="es-419"/>
         </w:rPr>
-        <w:t>.</w:t>
+        <w:t>LIST.</w:t>
       </w:r>
     </w:p>
     <w:p>
@@ -9058,23 +7216,7 @@
           <w:rFonts w:ascii="Dax-Regular" w:hAnsi="Dax-Regular"/>
           <w:lang w:val="es-419"/>
         </w:rPr>
-        <w:t xml:space="preserve">Comparación de rendimiento </w:t>
-      </w:r>
-      <w:proofErr w:type="spellStart"/>
-      <w:r>
-        <w:rPr>
-          <w:rFonts w:ascii="Dax-Regular" w:hAnsi="Dax-Regular"/>
-          <w:lang w:val="es-419"/>
-        </w:rPr>
-        <w:t>LINKED_LIST</w:t>
-      </w:r>
-      <w:proofErr w:type="spellEnd"/>
-      <w:r>
-        <w:rPr>
-          <w:rFonts w:ascii="Dax-Regular" w:hAnsi="Dax-Regular"/>
-          <w:lang w:val="es-419"/>
-        </w:rPr>
-        <w:t>.</w:t>
+        <w:t>Comparación de rendimiento LINKED_LIST.</w:t>
       </w:r>
     </w:p>
     <w:p>
@@ -9280,7 +7422,6 @@
           <w:rFonts w:ascii="Dax-Regular" w:hAnsi="Dax-Regular"/>
           <w:lang w:val="es-419"/>
         </w:rPr>
-        <w:lastRenderedPageBreak/>
         <w:t xml:space="preserve">Comparación de rendimiento para </w:t>
       </w:r>
       <w:proofErr w:type="spellStart"/>
@@ -9306,7 +7447,6 @@
         <w:rPr>
           <w:b/>
           <w:bCs/>
-          <w:noProof w:val="0"/>
           <w:lang w:val="es-419"/>
         </w:rPr>
       </w:pPr>
@@ -9314,9 +7454,9 @@
         <w:rPr>
           <w:b/>
           <w:bCs/>
-          <w:noProof w:val="0"/>
-          <w:lang w:val="es-419"/>
-        </w:rPr>
+          <w:lang w:val="es-419"/>
+        </w:rPr>
+        <w:lastRenderedPageBreak/>
         <w:t>Preguntas de análisis</w:t>
       </w:r>
     </w:p>
@@ -9440,7 +7580,6 @@
     <w:p>
       <w:pPr>
         <w:rPr>
-          <w:noProof w:val="0"/>
           <w:lang w:val="es-419"/>
         </w:rPr>
       </w:pPr>
@@ -9448,7 +7587,6 @@
     <w:p>
       <w:pPr>
         <w:rPr>
-          <w:noProof w:val="0"/>
           <w:lang w:val="es-419"/>
         </w:rPr>
       </w:pPr>
@@ -9456,7 +7594,6 @@
     <w:p>
       <w:pPr>
         <w:rPr>
-          <w:noProof w:val="0"/>
           <w:lang w:val="es-419"/>
         </w:rPr>
       </w:pPr>
@@ -10705,10 +8842,7 @@
   <w:style w:type="paragraph" w:default="1" w:styleId="Normal">
     <w:name w:val="Normal"/>
     <w:qFormat/>
-    <w:rsid w:val="00D8494C"/>
-    <w:rPr>
-      <w:noProof/>
-    </w:rPr>
+    <w:rsid w:val="00CD3910"/>
   </w:style>
   <w:style w:type="paragraph" w:styleId="Heading1">
     <w:name w:val="heading 1"/>
@@ -10825,9 +8959,6 @@
       <w:ind w:left="720"/>
       <w:contextualSpacing/>
     </w:pPr>
-    <w:rPr>
-      <w:noProof w:val="0"/>
-    </w:rPr>
   </w:style>
   <w:style w:type="paragraph" w:styleId="Caption">
     <w:name w:val="caption"/>
@@ -10843,7 +8974,6 @@
     <w:rPr>
       <w:i/>
       <w:iCs/>
-      <w:noProof w:val="0"/>
       <w:color w:val="44546A" w:themeColor="text2"/>
       <w:sz w:val="18"/>
       <w:szCs w:val="18"/>

--- a/Docs/Observaciones-Lab 5.docx
+++ b/Docs/Observaciones-Lab 5.docx
@@ -58,42 +58,6 @@
         </w:rPr>
         <w:t>2 Cod XXXX</w:t>
       </w:r>
-    </w:p>
-    <w:p>
-      <w:pPr>
-        <w:spacing w:after="0"/>
-        <w:jc w:val="right"/>
-        <w:rPr>
-          <w:lang w:val="es-419"/>
-        </w:rPr>
-      </w:pPr>
-      <w:r>
-        <w:rPr>
-          <w:lang w:val="es-419"/>
-        </w:rPr>
-        <w:t xml:space="preserve">Estudiante </w:t>
-      </w:r>
-      <w:r>
-        <w:rPr>
-          <w:lang w:val="es-419"/>
-        </w:rPr>
-        <w:t>3</w:t>
-      </w:r>
-      <w:r>
-        <w:rPr>
-          <w:lang w:val="es-419"/>
-        </w:rPr>
-        <w:t xml:space="preserve"> Cod XXXX</w:t>
-      </w:r>
-    </w:p>
-    <w:p>
-      <w:pPr>
-        <w:spacing w:after="0"/>
-        <w:jc w:val="right"/>
-        <w:rPr>
-          <w:lang w:val="es-419"/>
-        </w:rPr>
-      </w:pPr>
     </w:p>
     <w:p>
       <w:pPr>
@@ -454,13 +418,6 @@
         </w:rPr>
         <w:t>Resultados</w:t>
       </w:r>
-    </w:p>
-    <w:p>
-      <w:pPr>
-        <w:rPr>
-          <w:lang w:val="es-419"/>
-        </w:rPr>
-      </w:pPr>
     </w:p>
     <w:tbl>
       <w:tblPr>
@@ -484,7 +441,7 @@
         </w:trPr>
         <w:tc>
           <w:tcPr>
-            <w:tcW w:w="942" w:type="pct"/>
+            <w:tcW w:w="943" w:type="pct"/>
             <w:tcBorders>
               <w:top w:val="single" w:sz="4" w:space="0" w:color="000000"/>
               <w:left w:val="nil"/>
@@ -842,7 +799,7 @@
         </w:tc>
         <w:tc>
           <w:tcPr>
-            <w:tcW w:w="628" w:type="pct"/>
+            <w:tcW w:w="629" w:type="pct"/>
             <w:tcBorders>
               <w:top w:val="single" w:sz="4" w:space="0" w:color="000000"/>
               <w:left w:val="nil"/>
@@ -903,14 +860,14 @@
         </w:trPr>
         <w:tc>
           <w:tcPr>
-            <w:tcW w:w="942" w:type="pct"/>
-            <w:tcBorders>
-              <w:top w:val="nil"/>
-              <w:left w:val="nil"/>
-              <w:bottom w:val="nil"/>
-              <w:right w:val="nil"/>
-            </w:tcBorders>
-            <w:shd w:val="clear" w:color="auto" w:fill="auto"/>
+            <w:tcW w:w="943" w:type="pct"/>
+            <w:tcBorders>
+              <w:top w:val="nil"/>
+              <w:left w:val="nil"/>
+              <w:bottom w:val="nil"/>
+              <w:right w:val="nil"/>
+            </w:tcBorders>
+            <w:shd w:val="clear" w:color="D9D9D9" w:fill="D9D9D9"/>
             <w:vAlign w:val="center"/>
             <w:hideMark/>
           </w:tcPr>
@@ -930,7 +887,7 @@
                 <w:sz w:val="20"/>
                 <w:szCs w:val="20"/>
               </w:rPr>
-              <w:t>5.00%</w:t>
+              <w:t>0.50%</w:t>
             </w:r>
           </w:p>
         </w:tc>
@@ -943,6 +900,7 @@
               <w:bottom w:val="nil"/>
               <w:right w:val="nil"/>
             </w:tcBorders>
+            <w:shd w:val="clear" w:color="D9D9D9" w:fill="D9D9D9"/>
             <w:vAlign w:val="center"/>
           </w:tcPr>
           <w:p>
@@ -965,7 +923,7 @@
               <w:bottom w:val="nil"/>
               <w:right w:val="nil"/>
             </w:tcBorders>
-            <w:shd w:val="clear" w:color="auto" w:fill="auto"/>
+            <w:shd w:val="clear" w:color="D9D9D9" w:fill="D9D9D9"/>
             <w:vAlign w:val="center"/>
           </w:tcPr>
           <w:p>
@@ -988,7 +946,7 @@
               <w:bottom w:val="nil"/>
               <w:right w:val="nil"/>
             </w:tcBorders>
-            <w:shd w:val="clear" w:color="auto" w:fill="auto"/>
+            <w:shd w:val="clear" w:color="D9D9D9" w:fill="D9D9D9"/>
             <w:vAlign w:val="center"/>
           </w:tcPr>
           <w:p>
@@ -1011,7 +969,7 @@
               <w:bottom w:val="nil"/>
               <w:right w:val="nil"/>
             </w:tcBorders>
-            <w:shd w:val="clear" w:color="auto" w:fill="auto"/>
+            <w:shd w:val="clear" w:color="D9D9D9" w:fill="D9D9D9"/>
             <w:vAlign w:val="center"/>
           </w:tcPr>
           <w:p>
@@ -1034,30 +992,30 @@
               <w:bottom w:val="nil"/>
               <w:right w:val="nil"/>
             </w:tcBorders>
-            <w:shd w:val="clear" w:color="auto" w:fill="auto"/>
-            <w:vAlign w:val="center"/>
-          </w:tcPr>
-          <w:p>
-            <w:pPr>
-              <w:spacing w:after="0" w:line="240" w:lineRule="auto"/>
-              <w:jc w:val="center"/>
-              <w:rPr>
-                <w:rFonts w:ascii="Dax-Regular" w:eastAsia="Times New Roman" w:hAnsi="Dax-Regular" w:cs="Calibri"/>
-                <w:color w:val="000000"/>
-              </w:rPr>
-            </w:pPr>
-          </w:p>
-        </w:tc>
-        <w:tc>
-          <w:tcPr>
-            <w:tcW w:w="628" w:type="pct"/>
-            <w:tcBorders>
-              <w:top w:val="nil"/>
-              <w:left w:val="nil"/>
-              <w:bottom w:val="nil"/>
-              <w:right w:val="nil"/>
-            </w:tcBorders>
-            <w:shd w:val="clear" w:color="auto" w:fill="auto"/>
+            <w:shd w:val="clear" w:color="D9D9D9" w:fill="D9D9D9"/>
+            <w:vAlign w:val="center"/>
+          </w:tcPr>
+          <w:p>
+            <w:pPr>
+              <w:spacing w:after="0" w:line="240" w:lineRule="auto"/>
+              <w:jc w:val="center"/>
+              <w:rPr>
+                <w:rFonts w:ascii="Dax-Regular" w:eastAsia="Times New Roman" w:hAnsi="Dax-Regular" w:cs="Calibri"/>
+                <w:color w:val="000000"/>
+              </w:rPr>
+            </w:pPr>
+          </w:p>
+        </w:tc>
+        <w:tc>
+          <w:tcPr>
+            <w:tcW w:w="629" w:type="pct"/>
+            <w:tcBorders>
+              <w:top w:val="nil"/>
+              <w:left w:val="nil"/>
+              <w:bottom w:val="nil"/>
+              <w:right w:val="nil"/>
+            </w:tcBorders>
+            <w:shd w:val="clear" w:color="D9D9D9" w:fill="D9D9D9"/>
             <w:vAlign w:val="center"/>
           </w:tcPr>
           <w:p>
@@ -1079,14 +1037,14 @@
         </w:trPr>
         <w:tc>
           <w:tcPr>
-            <w:tcW w:w="942" w:type="pct"/>
-            <w:tcBorders>
-              <w:top w:val="nil"/>
-              <w:left w:val="nil"/>
-              <w:bottom w:val="nil"/>
-              <w:right w:val="nil"/>
-            </w:tcBorders>
-            <w:shd w:val="clear" w:color="D9D9D9" w:fill="D9D9D9"/>
+            <w:tcW w:w="943" w:type="pct"/>
+            <w:tcBorders>
+              <w:top w:val="nil"/>
+              <w:left w:val="nil"/>
+              <w:bottom w:val="nil"/>
+              <w:right w:val="nil"/>
+            </w:tcBorders>
+            <w:shd w:val="clear" w:color="auto" w:fill="auto"/>
             <w:vAlign w:val="center"/>
             <w:hideMark/>
           </w:tcPr>
@@ -1106,16 +1064,7 @@
                 <w:sz w:val="20"/>
                 <w:szCs w:val="20"/>
               </w:rPr>
-              <w:t>2</w:t>
-            </w:r>
-            <w:r>
-              <w:rPr>
-                <w:rFonts w:ascii="Dax-Regular" w:hAnsi="Dax-Regular" w:cs="Calibri"/>
-                <w:color w:val="000000"/>
-                <w:sz w:val="20"/>
-                <w:szCs w:val="20"/>
-              </w:rPr>
-              <w:t>0.00%</w:t>
+              <w:t>5.00%</w:t>
             </w:r>
           </w:p>
         </w:tc>
@@ -1128,7 +1077,6 @@
               <w:bottom w:val="nil"/>
               <w:right w:val="nil"/>
             </w:tcBorders>
-            <w:shd w:val="clear" w:color="D9D9D9" w:fill="D9D9D9"/>
             <w:vAlign w:val="center"/>
           </w:tcPr>
           <w:p>
@@ -1151,7 +1099,7 @@
               <w:bottom w:val="nil"/>
               <w:right w:val="nil"/>
             </w:tcBorders>
-            <w:shd w:val="clear" w:color="D9D9D9" w:fill="D9D9D9"/>
+            <w:shd w:val="clear" w:color="auto" w:fill="auto"/>
             <w:vAlign w:val="center"/>
           </w:tcPr>
           <w:p>
@@ -1174,7 +1122,7 @@
               <w:bottom w:val="nil"/>
               <w:right w:val="nil"/>
             </w:tcBorders>
-            <w:shd w:val="clear" w:color="D9D9D9" w:fill="D9D9D9"/>
+            <w:shd w:val="clear" w:color="auto" w:fill="auto"/>
             <w:vAlign w:val="center"/>
           </w:tcPr>
           <w:p>
@@ -1197,7 +1145,7 @@
               <w:bottom w:val="nil"/>
               <w:right w:val="nil"/>
             </w:tcBorders>
-            <w:shd w:val="clear" w:color="D9D9D9" w:fill="D9D9D9"/>
+            <w:shd w:val="clear" w:color="auto" w:fill="auto"/>
             <w:vAlign w:val="center"/>
           </w:tcPr>
           <w:p>
@@ -1220,30 +1168,30 @@
               <w:bottom w:val="nil"/>
               <w:right w:val="nil"/>
             </w:tcBorders>
-            <w:shd w:val="clear" w:color="D9D9D9" w:fill="D9D9D9"/>
-            <w:vAlign w:val="center"/>
-          </w:tcPr>
-          <w:p>
-            <w:pPr>
-              <w:spacing w:after="0" w:line="240" w:lineRule="auto"/>
-              <w:jc w:val="center"/>
-              <w:rPr>
-                <w:rFonts w:ascii="Dax-Regular" w:eastAsia="Times New Roman" w:hAnsi="Dax-Regular" w:cs="Calibri"/>
-                <w:color w:val="000000"/>
-              </w:rPr>
-            </w:pPr>
-          </w:p>
-        </w:tc>
-        <w:tc>
-          <w:tcPr>
-            <w:tcW w:w="628" w:type="pct"/>
-            <w:tcBorders>
-              <w:top w:val="nil"/>
-              <w:left w:val="nil"/>
-              <w:bottom w:val="nil"/>
-              <w:right w:val="nil"/>
-            </w:tcBorders>
-            <w:shd w:val="clear" w:color="D9D9D9" w:fill="D9D9D9"/>
+            <w:shd w:val="clear" w:color="auto" w:fill="auto"/>
+            <w:vAlign w:val="center"/>
+          </w:tcPr>
+          <w:p>
+            <w:pPr>
+              <w:spacing w:after="0" w:line="240" w:lineRule="auto"/>
+              <w:jc w:val="center"/>
+              <w:rPr>
+                <w:rFonts w:ascii="Dax-Regular" w:eastAsia="Times New Roman" w:hAnsi="Dax-Regular" w:cs="Calibri"/>
+                <w:color w:val="000000"/>
+              </w:rPr>
+            </w:pPr>
+          </w:p>
+        </w:tc>
+        <w:tc>
+          <w:tcPr>
+            <w:tcW w:w="629" w:type="pct"/>
+            <w:tcBorders>
+              <w:top w:val="nil"/>
+              <w:left w:val="nil"/>
+              <w:bottom w:val="nil"/>
+              <w:right w:val="nil"/>
+            </w:tcBorders>
+            <w:shd w:val="clear" w:color="auto" w:fill="auto"/>
             <w:vAlign w:val="center"/>
           </w:tcPr>
           <w:p>
@@ -1265,14 +1213,14 @@
         </w:trPr>
         <w:tc>
           <w:tcPr>
-            <w:tcW w:w="942" w:type="pct"/>
-            <w:tcBorders>
-              <w:top w:val="nil"/>
-              <w:left w:val="nil"/>
-              <w:bottom w:val="nil"/>
-              <w:right w:val="nil"/>
-            </w:tcBorders>
-            <w:shd w:val="clear" w:color="auto" w:fill="auto"/>
+            <w:tcW w:w="943" w:type="pct"/>
+            <w:tcBorders>
+              <w:top w:val="nil"/>
+              <w:left w:val="nil"/>
+              <w:bottom w:val="nil"/>
+              <w:right w:val="nil"/>
+            </w:tcBorders>
+            <w:shd w:val="clear" w:color="D9D9D9" w:fill="D9D9D9"/>
             <w:vAlign w:val="center"/>
             <w:hideMark/>
           </w:tcPr>
@@ -1292,16 +1240,7 @@
                 <w:sz w:val="20"/>
                 <w:szCs w:val="20"/>
               </w:rPr>
-              <w:t>3</w:t>
-            </w:r>
-            <w:r>
-              <w:rPr>
-                <w:rFonts w:ascii="Dax-Regular" w:hAnsi="Dax-Regular" w:cs="Calibri"/>
-                <w:color w:val="000000"/>
-                <w:sz w:val="20"/>
-                <w:szCs w:val="20"/>
-              </w:rPr>
-              <w:t>0.00%</w:t>
+              <w:t>10.00%</w:t>
             </w:r>
           </w:p>
         </w:tc>
@@ -1314,6 +1253,7 @@
               <w:bottom w:val="nil"/>
               <w:right w:val="nil"/>
             </w:tcBorders>
+            <w:shd w:val="clear" w:color="D9D9D9" w:fill="D9D9D9"/>
             <w:vAlign w:val="center"/>
           </w:tcPr>
           <w:p>
@@ -1336,7 +1276,7 @@
               <w:bottom w:val="nil"/>
               <w:right w:val="nil"/>
             </w:tcBorders>
-            <w:shd w:val="clear" w:color="auto" w:fill="auto"/>
+            <w:shd w:val="clear" w:color="D9D9D9" w:fill="D9D9D9"/>
             <w:vAlign w:val="center"/>
           </w:tcPr>
           <w:p>
@@ -1359,7 +1299,7 @@
               <w:bottom w:val="nil"/>
               <w:right w:val="nil"/>
             </w:tcBorders>
-            <w:shd w:val="clear" w:color="auto" w:fill="auto"/>
+            <w:shd w:val="clear" w:color="D9D9D9" w:fill="D9D9D9"/>
             <w:vAlign w:val="center"/>
           </w:tcPr>
           <w:p>
@@ -1382,7 +1322,7 @@
               <w:bottom w:val="nil"/>
               <w:right w:val="nil"/>
             </w:tcBorders>
-            <w:shd w:val="clear" w:color="auto" w:fill="auto"/>
+            <w:shd w:val="clear" w:color="D9D9D9" w:fill="D9D9D9"/>
             <w:vAlign w:val="center"/>
           </w:tcPr>
           <w:p>
@@ -1405,30 +1345,30 @@
               <w:bottom w:val="nil"/>
               <w:right w:val="nil"/>
             </w:tcBorders>
-            <w:shd w:val="clear" w:color="auto" w:fill="auto"/>
-            <w:vAlign w:val="center"/>
-          </w:tcPr>
-          <w:p>
-            <w:pPr>
-              <w:spacing w:after="0" w:line="240" w:lineRule="auto"/>
-              <w:jc w:val="center"/>
-              <w:rPr>
-                <w:rFonts w:ascii="Dax-Regular" w:eastAsia="Times New Roman" w:hAnsi="Dax-Regular" w:cs="Calibri"/>
-                <w:color w:val="000000"/>
-              </w:rPr>
-            </w:pPr>
-          </w:p>
-        </w:tc>
-        <w:tc>
-          <w:tcPr>
-            <w:tcW w:w="628" w:type="pct"/>
-            <w:tcBorders>
-              <w:top w:val="nil"/>
-              <w:left w:val="nil"/>
-              <w:bottom w:val="nil"/>
-              <w:right w:val="nil"/>
-            </w:tcBorders>
-            <w:shd w:val="clear" w:color="auto" w:fill="auto"/>
+            <w:shd w:val="clear" w:color="D9D9D9" w:fill="D9D9D9"/>
+            <w:vAlign w:val="center"/>
+          </w:tcPr>
+          <w:p>
+            <w:pPr>
+              <w:spacing w:after="0" w:line="240" w:lineRule="auto"/>
+              <w:jc w:val="center"/>
+              <w:rPr>
+                <w:rFonts w:ascii="Dax-Regular" w:eastAsia="Times New Roman" w:hAnsi="Dax-Regular" w:cs="Calibri"/>
+                <w:color w:val="000000"/>
+              </w:rPr>
+            </w:pPr>
+          </w:p>
+        </w:tc>
+        <w:tc>
+          <w:tcPr>
+            <w:tcW w:w="629" w:type="pct"/>
+            <w:tcBorders>
+              <w:top w:val="nil"/>
+              <w:left w:val="nil"/>
+              <w:bottom w:val="nil"/>
+              <w:right w:val="nil"/>
+            </w:tcBorders>
+            <w:shd w:val="clear" w:color="D9D9D9" w:fill="D9D9D9"/>
             <w:vAlign w:val="center"/>
           </w:tcPr>
           <w:p>
@@ -1450,14 +1390,14 @@
         </w:trPr>
         <w:tc>
           <w:tcPr>
-            <w:tcW w:w="942" w:type="pct"/>
-            <w:tcBorders>
-              <w:top w:val="nil"/>
-              <w:left w:val="nil"/>
-              <w:bottom w:val="nil"/>
-              <w:right w:val="nil"/>
-            </w:tcBorders>
-            <w:shd w:val="clear" w:color="D9D9D9" w:fill="D9D9D9"/>
+            <w:tcW w:w="943" w:type="pct"/>
+            <w:tcBorders>
+              <w:top w:val="nil"/>
+              <w:left w:val="nil"/>
+              <w:bottom w:val="nil"/>
+              <w:right w:val="nil"/>
+            </w:tcBorders>
+            <w:shd w:val="clear" w:color="auto" w:fill="auto"/>
             <w:vAlign w:val="center"/>
             <w:hideMark/>
           </w:tcPr>
@@ -1477,16 +1417,7 @@
                 <w:sz w:val="20"/>
                 <w:szCs w:val="20"/>
               </w:rPr>
-              <w:t>5</w:t>
-            </w:r>
-            <w:r>
-              <w:rPr>
-                <w:rFonts w:ascii="Dax-Regular" w:hAnsi="Dax-Regular" w:cs="Calibri"/>
-                <w:color w:val="000000"/>
-                <w:sz w:val="20"/>
-                <w:szCs w:val="20"/>
-              </w:rPr>
-              <w:t>0.00%</w:t>
+              <w:t>20.00%</w:t>
             </w:r>
           </w:p>
         </w:tc>
@@ -1499,7 +1430,6 @@
               <w:bottom w:val="nil"/>
               <w:right w:val="nil"/>
             </w:tcBorders>
-            <w:shd w:val="clear" w:color="D9D9D9" w:fill="D9D9D9"/>
             <w:vAlign w:val="center"/>
           </w:tcPr>
           <w:p>
@@ -1522,7 +1452,7 @@
               <w:bottom w:val="nil"/>
               <w:right w:val="nil"/>
             </w:tcBorders>
-            <w:shd w:val="clear" w:color="D9D9D9" w:fill="D9D9D9"/>
+            <w:shd w:val="clear" w:color="auto" w:fill="auto"/>
             <w:vAlign w:val="center"/>
           </w:tcPr>
           <w:p>
@@ -1545,7 +1475,7 @@
               <w:bottom w:val="nil"/>
               <w:right w:val="nil"/>
             </w:tcBorders>
-            <w:shd w:val="clear" w:color="D9D9D9" w:fill="D9D9D9"/>
+            <w:shd w:val="clear" w:color="auto" w:fill="auto"/>
             <w:vAlign w:val="center"/>
           </w:tcPr>
           <w:p>
@@ -1568,7 +1498,7 @@
               <w:bottom w:val="nil"/>
               <w:right w:val="nil"/>
             </w:tcBorders>
-            <w:shd w:val="clear" w:color="D9D9D9" w:fill="D9D9D9"/>
+            <w:shd w:val="clear" w:color="auto" w:fill="auto"/>
             <w:vAlign w:val="center"/>
           </w:tcPr>
           <w:p>
@@ -1591,30 +1521,30 @@
               <w:bottom w:val="nil"/>
               <w:right w:val="nil"/>
             </w:tcBorders>
-            <w:shd w:val="clear" w:color="D9D9D9" w:fill="D9D9D9"/>
-            <w:vAlign w:val="center"/>
-          </w:tcPr>
-          <w:p>
-            <w:pPr>
-              <w:spacing w:after="0" w:line="240" w:lineRule="auto"/>
-              <w:jc w:val="center"/>
-              <w:rPr>
-                <w:rFonts w:ascii="Dax-Regular" w:eastAsia="Times New Roman" w:hAnsi="Dax-Regular" w:cs="Calibri"/>
-                <w:color w:val="000000"/>
-              </w:rPr>
-            </w:pPr>
-          </w:p>
-        </w:tc>
-        <w:tc>
-          <w:tcPr>
-            <w:tcW w:w="628" w:type="pct"/>
-            <w:tcBorders>
-              <w:top w:val="nil"/>
-              <w:left w:val="nil"/>
-              <w:bottom w:val="nil"/>
-              <w:right w:val="nil"/>
-            </w:tcBorders>
-            <w:shd w:val="clear" w:color="D9D9D9" w:fill="D9D9D9"/>
+            <w:shd w:val="clear" w:color="auto" w:fill="auto"/>
+            <w:vAlign w:val="center"/>
+          </w:tcPr>
+          <w:p>
+            <w:pPr>
+              <w:spacing w:after="0" w:line="240" w:lineRule="auto"/>
+              <w:jc w:val="center"/>
+              <w:rPr>
+                <w:rFonts w:ascii="Dax-Regular" w:eastAsia="Times New Roman" w:hAnsi="Dax-Regular" w:cs="Calibri"/>
+                <w:color w:val="000000"/>
+              </w:rPr>
+            </w:pPr>
+          </w:p>
+        </w:tc>
+        <w:tc>
+          <w:tcPr>
+            <w:tcW w:w="629" w:type="pct"/>
+            <w:tcBorders>
+              <w:top w:val="nil"/>
+              <w:left w:val="nil"/>
+              <w:bottom w:val="nil"/>
+              <w:right w:val="nil"/>
+            </w:tcBorders>
+            <w:shd w:val="clear" w:color="auto" w:fill="auto"/>
             <w:vAlign w:val="center"/>
           </w:tcPr>
           <w:p>
@@ -1636,14 +1566,14 @@
         </w:trPr>
         <w:tc>
           <w:tcPr>
-            <w:tcW w:w="942" w:type="pct"/>
-            <w:tcBorders>
-              <w:top w:val="nil"/>
-              <w:left w:val="nil"/>
-              <w:bottom w:val="nil"/>
-              <w:right w:val="nil"/>
-            </w:tcBorders>
-            <w:shd w:val="clear" w:color="auto" w:fill="auto"/>
+            <w:tcW w:w="943" w:type="pct"/>
+            <w:tcBorders>
+              <w:top w:val="nil"/>
+              <w:left w:val="nil"/>
+              <w:bottom w:val="nil"/>
+              <w:right w:val="nil"/>
+            </w:tcBorders>
+            <w:shd w:val="clear" w:color="D9D9D9" w:fill="D9D9D9"/>
             <w:vAlign w:val="center"/>
             <w:hideMark/>
           </w:tcPr>
@@ -1663,8 +1593,176 @@
                 <w:sz w:val="20"/>
                 <w:szCs w:val="20"/>
               </w:rPr>
-              <w:t>10</w:t>
-            </w:r>
+              <w:t>30.00%</w:t>
+            </w:r>
+          </w:p>
+        </w:tc>
+        <w:tc>
+          <w:tcPr>
+            <w:tcW w:w="761" w:type="pct"/>
+            <w:tcBorders>
+              <w:top w:val="nil"/>
+              <w:left w:val="nil"/>
+              <w:bottom w:val="nil"/>
+              <w:right w:val="nil"/>
+            </w:tcBorders>
+            <w:shd w:val="clear" w:color="D9D9D9" w:fill="D9D9D9"/>
+            <w:vAlign w:val="center"/>
+          </w:tcPr>
+          <w:p>
+            <w:pPr>
+              <w:spacing w:after="0" w:line="240" w:lineRule="auto"/>
+              <w:jc w:val="center"/>
+              <w:rPr>
+                <w:rFonts w:ascii="Dax-Regular" w:eastAsia="Times New Roman" w:hAnsi="Dax-Regular" w:cs="Calibri"/>
+                <w:color w:val="000000"/>
+              </w:rPr>
+            </w:pPr>
+          </w:p>
+        </w:tc>
+        <w:tc>
+          <w:tcPr>
+            <w:tcW w:w="754" w:type="pct"/>
+            <w:tcBorders>
+              <w:top w:val="nil"/>
+              <w:left w:val="nil"/>
+              <w:bottom w:val="nil"/>
+              <w:right w:val="nil"/>
+            </w:tcBorders>
+            <w:shd w:val="clear" w:color="D9D9D9" w:fill="D9D9D9"/>
+            <w:vAlign w:val="center"/>
+          </w:tcPr>
+          <w:p>
+            <w:pPr>
+              <w:spacing w:after="0" w:line="240" w:lineRule="auto"/>
+              <w:jc w:val="center"/>
+              <w:rPr>
+                <w:rFonts w:ascii="Dax-Regular" w:eastAsia="Times New Roman" w:hAnsi="Dax-Regular" w:cs="Calibri"/>
+                <w:color w:val="000000"/>
+              </w:rPr>
+            </w:pPr>
+          </w:p>
+        </w:tc>
+        <w:tc>
+          <w:tcPr>
+            <w:tcW w:w="677" w:type="pct"/>
+            <w:tcBorders>
+              <w:top w:val="nil"/>
+              <w:left w:val="nil"/>
+              <w:bottom w:val="nil"/>
+              <w:right w:val="nil"/>
+            </w:tcBorders>
+            <w:shd w:val="clear" w:color="D9D9D9" w:fill="D9D9D9"/>
+            <w:vAlign w:val="center"/>
+          </w:tcPr>
+          <w:p>
+            <w:pPr>
+              <w:spacing w:after="0" w:line="240" w:lineRule="auto"/>
+              <w:jc w:val="center"/>
+              <w:rPr>
+                <w:rFonts w:ascii="Dax-Regular" w:eastAsia="Times New Roman" w:hAnsi="Dax-Regular" w:cs="Calibri"/>
+                <w:color w:val="000000"/>
+              </w:rPr>
+            </w:pPr>
+          </w:p>
+        </w:tc>
+        <w:tc>
+          <w:tcPr>
+            <w:tcW w:w="617" w:type="pct"/>
+            <w:tcBorders>
+              <w:top w:val="nil"/>
+              <w:left w:val="nil"/>
+              <w:bottom w:val="nil"/>
+              <w:right w:val="nil"/>
+            </w:tcBorders>
+            <w:shd w:val="clear" w:color="D9D9D9" w:fill="D9D9D9"/>
+            <w:vAlign w:val="center"/>
+          </w:tcPr>
+          <w:p>
+            <w:pPr>
+              <w:spacing w:after="0" w:line="240" w:lineRule="auto"/>
+              <w:jc w:val="center"/>
+              <w:rPr>
+                <w:rFonts w:ascii="Dax-Regular" w:eastAsia="Times New Roman" w:hAnsi="Dax-Regular" w:cs="Calibri"/>
+                <w:color w:val="000000"/>
+              </w:rPr>
+            </w:pPr>
+          </w:p>
+        </w:tc>
+        <w:tc>
+          <w:tcPr>
+            <w:tcW w:w="620" w:type="pct"/>
+            <w:tcBorders>
+              <w:top w:val="nil"/>
+              <w:left w:val="nil"/>
+              <w:bottom w:val="nil"/>
+              <w:right w:val="nil"/>
+            </w:tcBorders>
+            <w:shd w:val="clear" w:color="D9D9D9" w:fill="D9D9D9"/>
+            <w:vAlign w:val="center"/>
+          </w:tcPr>
+          <w:p>
+            <w:pPr>
+              <w:spacing w:after="0" w:line="240" w:lineRule="auto"/>
+              <w:jc w:val="center"/>
+              <w:rPr>
+                <w:rFonts w:ascii="Dax-Regular" w:eastAsia="Times New Roman" w:hAnsi="Dax-Regular" w:cs="Calibri"/>
+                <w:color w:val="000000"/>
+              </w:rPr>
+            </w:pPr>
+          </w:p>
+        </w:tc>
+        <w:tc>
+          <w:tcPr>
+            <w:tcW w:w="629" w:type="pct"/>
+            <w:tcBorders>
+              <w:top w:val="nil"/>
+              <w:left w:val="nil"/>
+              <w:bottom w:val="nil"/>
+              <w:right w:val="nil"/>
+            </w:tcBorders>
+            <w:shd w:val="clear" w:color="D9D9D9" w:fill="D9D9D9"/>
+            <w:vAlign w:val="center"/>
+          </w:tcPr>
+          <w:p>
+            <w:pPr>
+              <w:spacing w:after="0" w:line="240" w:lineRule="auto"/>
+              <w:jc w:val="center"/>
+              <w:rPr>
+                <w:rFonts w:ascii="Dax-Regular" w:eastAsia="Times New Roman" w:hAnsi="Dax-Regular" w:cs="Calibri"/>
+                <w:color w:val="000000"/>
+              </w:rPr>
+            </w:pPr>
+          </w:p>
+        </w:tc>
+      </w:tr>
+      <w:tr>
+        <w:trPr>
+          <w:trHeight w:val="287"/>
+          <w:jc w:val="center"/>
+        </w:trPr>
+        <w:tc>
+          <w:tcPr>
+            <w:tcW w:w="943" w:type="pct"/>
+            <w:tcBorders>
+              <w:top w:val="nil"/>
+              <w:left w:val="nil"/>
+              <w:bottom w:val="nil"/>
+              <w:right w:val="nil"/>
+            </w:tcBorders>
+            <w:shd w:val="clear" w:color="auto" w:fill="auto"/>
+            <w:vAlign w:val="center"/>
+            <w:hideMark/>
+          </w:tcPr>
+          <w:p>
+            <w:pPr>
+              <w:spacing w:after="0" w:line="240" w:lineRule="auto"/>
+              <w:jc w:val="center"/>
+              <w:rPr>
+                <w:rFonts w:ascii="Dax-Regular" w:eastAsia="Times New Roman" w:hAnsi="Dax-Regular" w:cs="Calibri"/>
+                <w:color w:val="000000"/>
+              </w:rPr>
+            </w:pPr>
             <w:r>
               <w:rPr>
                 <w:rFonts w:ascii="Dax-Regular" w:hAnsi="Dax-Regular" w:cs="Calibri"/>
@@ -1672,7 +1770,7 @@
                 <w:sz w:val="20"/>
                 <w:szCs w:val="20"/>
               </w:rPr>
-              <w:t>0.00%</w:t>
+              <w:t>50.00%</w:t>
             </w:r>
           </w:p>
         </w:tc>
@@ -1792,11 +1890,363 @@
         </w:tc>
         <w:tc>
           <w:tcPr>
-            <w:tcW w:w="628" w:type="pct"/>
-            <w:tcBorders>
-              <w:top w:val="nil"/>
-              <w:left w:val="nil"/>
-              <w:bottom w:val="nil"/>
+            <w:tcW w:w="629" w:type="pct"/>
+            <w:tcBorders>
+              <w:top w:val="nil"/>
+              <w:left w:val="nil"/>
+              <w:bottom w:val="nil"/>
+              <w:right w:val="nil"/>
+            </w:tcBorders>
+            <w:shd w:val="clear" w:color="auto" w:fill="auto"/>
+            <w:vAlign w:val="center"/>
+          </w:tcPr>
+          <w:p>
+            <w:pPr>
+              <w:spacing w:after="0" w:line="240" w:lineRule="auto"/>
+              <w:jc w:val="center"/>
+              <w:rPr>
+                <w:rFonts w:ascii="Dax-Regular" w:eastAsia="Times New Roman" w:hAnsi="Dax-Regular" w:cs="Calibri"/>
+                <w:color w:val="000000"/>
+              </w:rPr>
+            </w:pPr>
+          </w:p>
+        </w:tc>
+      </w:tr>
+      <w:tr>
+        <w:trPr>
+          <w:trHeight w:val="287"/>
+          <w:jc w:val="center"/>
+        </w:trPr>
+        <w:tc>
+          <w:tcPr>
+            <w:tcW w:w="943" w:type="pct"/>
+            <w:tcBorders>
+              <w:top w:val="nil"/>
+              <w:left w:val="nil"/>
+              <w:bottom w:val="nil"/>
+              <w:right w:val="nil"/>
+            </w:tcBorders>
+            <w:shd w:val="clear" w:color="D9D9D9" w:fill="D9D9D9"/>
+            <w:vAlign w:val="center"/>
+            <w:hideMark/>
+          </w:tcPr>
+          <w:p>
+            <w:pPr>
+              <w:spacing w:after="0" w:line="240" w:lineRule="auto"/>
+              <w:jc w:val="center"/>
+              <w:rPr>
+                <w:rFonts w:ascii="Dax-Regular" w:eastAsia="Times New Roman" w:hAnsi="Dax-Regular" w:cs="Calibri"/>
+                <w:color w:val="000000"/>
+              </w:rPr>
+            </w:pPr>
+            <w:r>
+              <w:rPr>
+                <w:rFonts w:ascii="Dax-Regular" w:hAnsi="Dax-Regular" w:cs="Calibri"/>
+                <w:color w:val="000000"/>
+                <w:sz w:val="20"/>
+                <w:szCs w:val="20"/>
+              </w:rPr>
+              <w:t>80.00%</w:t>
+            </w:r>
+          </w:p>
+        </w:tc>
+        <w:tc>
+          <w:tcPr>
+            <w:tcW w:w="761" w:type="pct"/>
+            <w:tcBorders>
+              <w:top w:val="nil"/>
+              <w:left w:val="nil"/>
+              <w:bottom w:val="nil"/>
+              <w:right w:val="nil"/>
+            </w:tcBorders>
+            <w:shd w:val="clear" w:color="D9D9D9" w:fill="D9D9D9"/>
+            <w:vAlign w:val="center"/>
+          </w:tcPr>
+          <w:p>
+            <w:pPr>
+              <w:spacing w:after="0" w:line="240" w:lineRule="auto"/>
+              <w:jc w:val="center"/>
+              <w:rPr>
+                <w:rFonts w:ascii="Dax-Regular" w:eastAsia="Times New Roman" w:hAnsi="Dax-Regular" w:cs="Calibri"/>
+                <w:color w:val="000000"/>
+              </w:rPr>
+            </w:pPr>
+          </w:p>
+        </w:tc>
+        <w:tc>
+          <w:tcPr>
+            <w:tcW w:w="754" w:type="pct"/>
+            <w:tcBorders>
+              <w:top w:val="nil"/>
+              <w:left w:val="nil"/>
+              <w:bottom w:val="nil"/>
+              <w:right w:val="nil"/>
+            </w:tcBorders>
+            <w:shd w:val="clear" w:color="D9D9D9" w:fill="D9D9D9"/>
+            <w:vAlign w:val="center"/>
+          </w:tcPr>
+          <w:p>
+            <w:pPr>
+              <w:spacing w:after="0" w:line="240" w:lineRule="auto"/>
+              <w:jc w:val="center"/>
+              <w:rPr>
+                <w:rFonts w:ascii="Dax-Regular" w:eastAsia="Times New Roman" w:hAnsi="Dax-Regular" w:cs="Calibri"/>
+                <w:color w:val="000000"/>
+              </w:rPr>
+            </w:pPr>
+          </w:p>
+        </w:tc>
+        <w:tc>
+          <w:tcPr>
+            <w:tcW w:w="677" w:type="pct"/>
+            <w:tcBorders>
+              <w:top w:val="nil"/>
+              <w:left w:val="nil"/>
+              <w:bottom w:val="nil"/>
+              <w:right w:val="nil"/>
+            </w:tcBorders>
+            <w:shd w:val="clear" w:color="D9D9D9" w:fill="D9D9D9"/>
+            <w:vAlign w:val="center"/>
+          </w:tcPr>
+          <w:p>
+            <w:pPr>
+              <w:spacing w:after="0" w:line="240" w:lineRule="auto"/>
+              <w:jc w:val="center"/>
+              <w:rPr>
+                <w:rFonts w:ascii="Dax-Regular" w:eastAsia="Times New Roman" w:hAnsi="Dax-Regular" w:cs="Calibri"/>
+                <w:color w:val="000000"/>
+              </w:rPr>
+            </w:pPr>
+          </w:p>
+        </w:tc>
+        <w:tc>
+          <w:tcPr>
+            <w:tcW w:w="617" w:type="pct"/>
+            <w:tcBorders>
+              <w:top w:val="nil"/>
+              <w:left w:val="nil"/>
+              <w:bottom w:val="nil"/>
+              <w:right w:val="nil"/>
+            </w:tcBorders>
+            <w:shd w:val="clear" w:color="D9D9D9" w:fill="D9D9D9"/>
+            <w:vAlign w:val="center"/>
+          </w:tcPr>
+          <w:p>
+            <w:pPr>
+              <w:spacing w:after="0" w:line="240" w:lineRule="auto"/>
+              <w:jc w:val="center"/>
+              <w:rPr>
+                <w:rFonts w:ascii="Dax-Regular" w:eastAsia="Times New Roman" w:hAnsi="Dax-Regular" w:cs="Calibri"/>
+                <w:color w:val="000000"/>
+              </w:rPr>
+            </w:pPr>
+          </w:p>
+        </w:tc>
+        <w:tc>
+          <w:tcPr>
+            <w:tcW w:w="620" w:type="pct"/>
+            <w:tcBorders>
+              <w:top w:val="nil"/>
+              <w:left w:val="nil"/>
+              <w:bottom w:val="nil"/>
+              <w:right w:val="nil"/>
+            </w:tcBorders>
+            <w:shd w:val="clear" w:color="D9D9D9" w:fill="D9D9D9"/>
+            <w:vAlign w:val="center"/>
+          </w:tcPr>
+          <w:p>
+            <w:pPr>
+              <w:spacing w:after="0" w:line="240" w:lineRule="auto"/>
+              <w:jc w:val="center"/>
+              <w:rPr>
+                <w:rFonts w:ascii="Dax-Regular" w:eastAsia="Times New Roman" w:hAnsi="Dax-Regular" w:cs="Calibri"/>
+                <w:color w:val="000000"/>
+              </w:rPr>
+            </w:pPr>
+          </w:p>
+        </w:tc>
+        <w:tc>
+          <w:tcPr>
+            <w:tcW w:w="629" w:type="pct"/>
+            <w:tcBorders>
+              <w:top w:val="nil"/>
+              <w:left w:val="nil"/>
+              <w:bottom w:val="nil"/>
+              <w:right w:val="nil"/>
+            </w:tcBorders>
+            <w:shd w:val="clear" w:color="D9D9D9" w:fill="D9D9D9"/>
+            <w:vAlign w:val="center"/>
+          </w:tcPr>
+          <w:p>
+            <w:pPr>
+              <w:spacing w:after="0" w:line="240" w:lineRule="auto"/>
+              <w:jc w:val="center"/>
+              <w:rPr>
+                <w:rFonts w:ascii="Dax-Regular" w:eastAsia="Times New Roman" w:hAnsi="Dax-Regular" w:cs="Calibri"/>
+                <w:color w:val="000000"/>
+              </w:rPr>
+            </w:pPr>
+          </w:p>
+        </w:tc>
+      </w:tr>
+      <w:tr>
+        <w:trPr>
+          <w:trHeight w:val="287"/>
+          <w:jc w:val="center"/>
+        </w:trPr>
+        <w:tc>
+          <w:tcPr>
+            <w:tcW w:w="943" w:type="pct"/>
+            <w:tcBorders>
+              <w:top w:val="nil"/>
+              <w:left w:val="nil"/>
+              <w:bottom w:val="single" w:sz="4" w:space="0" w:color="000000"/>
+              <w:right w:val="nil"/>
+            </w:tcBorders>
+            <w:shd w:val="clear" w:color="auto" w:fill="auto"/>
+            <w:vAlign w:val="center"/>
+            <w:hideMark/>
+          </w:tcPr>
+          <w:p>
+            <w:pPr>
+              <w:spacing w:after="0" w:line="240" w:lineRule="auto"/>
+              <w:jc w:val="center"/>
+              <w:rPr>
+                <w:rFonts w:ascii="Dax-Regular" w:eastAsia="Times New Roman" w:hAnsi="Dax-Regular" w:cs="Calibri"/>
+                <w:color w:val="000000"/>
+              </w:rPr>
+            </w:pPr>
+            <w:r>
+              <w:rPr>
+                <w:rFonts w:ascii="Dax-Regular" w:hAnsi="Dax-Regular" w:cs="Calibri"/>
+                <w:color w:val="000000"/>
+                <w:sz w:val="20"/>
+                <w:szCs w:val="20"/>
+              </w:rPr>
+              <w:t>100.00%</w:t>
+            </w:r>
+          </w:p>
+        </w:tc>
+        <w:tc>
+          <w:tcPr>
+            <w:tcW w:w="761" w:type="pct"/>
+            <w:tcBorders>
+              <w:top w:val="nil"/>
+              <w:left w:val="nil"/>
+              <w:bottom w:val="single" w:sz="4" w:space="0" w:color="000000"/>
+              <w:right w:val="nil"/>
+            </w:tcBorders>
+          </w:tcPr>
+          <w:p>
+            <w:pPr>
+              <w:spacing w:after="0" w:line="240" w:lineRule="auto"/>
+              <w:jc w:val="center"/>
+              <w:rPr>
+                <w:rFonts w:ascii="Dax-Regular" w:eastAsia="Times New Roman" w:hAnsi="Dax-Regular" w:cs="Calibri"/>
+                <w:color w:val="000000"/>
+              </w:rPr>
+            </w:pPr>
+          </w:p>
+        </w:tc>
+        <w:tc>
+          <w:tcPr>
+            <w:tcW w:w="754" w:type="pct"/>
+            <w:tcBorders>
+              <w:top w:val="nil"/>
+              <w:left w:val="nil"/>
+              <w:bottom w:val="single" w:sz="4" w:space="0" w:color="000000"/>
+              <w:right w:val="nil"/>
+            </w:tcBorders>
+            <w:shd w:val="clear" w:color="auto" w:fill="auto"/>
+            <w:vAlign w:val="center"/>
+          </w:tcPr>
+          <w:p>
+            <w:pPr>
+              <w:spacing w:after="0" w:line="240" w:lineRule="auto"/>
+              <w:jc w:val="center"/>
+              <w:rPr>
+                <w:rFonts w:ascii="Dax-Regular" w:eastAsia="Times New Roman" w:hAnsi="Dax-Regular" w:cs="Calibri"/>
+                <w:color w:val="000000"/>
+              </w:rPr>
+            </w:pPr>
+          </w:p>
+        </w:tc>
+        <w:tc>
+          <w:tcPr>
+            <w:tcW w:w="677" w:type="pct"/>
+            <w:tcBorders>
+              <w:top w:val="nil"/>
+              <w:left w:val="nil"/>
+              <w:bottom w:val="single" w:sz="4" w:space="0" w:color="000000"/>
+              <w:right w:val="nil"/>
+            </w:tcBorders>
+            <w:shd w:val="clear" w:color="auto" w:fill="auto"/>
+            <w:vAlign w:val="center"/>
+          </w:tcPr>
+          <w:p>
+            <w:pPr>
+              <w:spacing w:after="0" w:line="240" w:lineRule="auto"/>
+              <w:jc w:val="center"/>
+              <w:rPr>
+                <w:rFonts w:ascii="Dax-Regular" w:eastAsia="Times New Roman" w:hAnsi="Dax-Regular" w:cs="Calibri"/>
+                <w:color w:val="000000"/>
+              </w:rPr>
+            </w:pPr>
+          </w:p>
+        </w:tc>
+        <w:tc>
+          <w:tcPr>
+            <w:tcW w:w="617" w:type="pct"/>
+            <w:tcBorders>
+              <w:top w:val="nil"/>
+              <w:left w:val="nil"/>
+              <w:bottom w:val="single" w:sz="4" w:space="0" w:color="000000"/>
+              <w:right w:val="nil"/>
+            </w:tcBorders>
+            <w:shd w:val="clear" w:color="auto" w:fill="auto"/>
+            <w:vAlign w:val="center"/>
+          </w:tcPr>
+          <w:p>
+            <w:pPr>
+              <w:spacing w:after="0" w:line="240" w:lineRule="auto"/>
+              <w:jc w:val="center"/>
+              <w:rPr>
+                <w:rFonts w:ascii="Dax-Regular" w:eastAsia="Times New Roman" w:hAnsi="Dax-Regular" w:cs="Calibri"/>
+                <w:color w:val="000000"/>
+              </w:rPr>
+            </w:pPr>
+          </w:p>
+        </w:tc>
+        <w:tc>
+          <w:tcPr>
+            <w:tcW w:w="620" w:type="pct"/>
+            <w:tcBorders>
+              <w:top w:val="nil"/>
+              <w:left w:val="nil"/>
+              <w:bottom w:val="single" w:sz="4" w:space="0" w:color="000000"/>
+              <w:right w:val="nil"/>
+            </w:tcBorders>
+            <w:shd w:val="clear" w:color="auto" w:fill="auto"/>
+            <w:vAlign w:val="center"/>
+          </w:tcPr>
+          <w:p>
+            <w:pPr>
+              <w:spacing w:after="0" w:line="240" w:lineRule="auto"/>
+              <w:jc w:val="center"/>
+              <w:rPr>
+                <w:rFonts w:ascii="Dax-Regular" w:eastAsia="Times New Roman" w:hAnsi="Dax-Regular" w:cs="Calibri"/>
+                <w:color w:val="000000"/>
+              </w:rPr>
+            </w:pPr>
+          </w:p>
+        </w:tc>
+        <w:tc>
+          <w:tcPr>
+            <w:tcW w:w="629" w:type="pct"/>
+            <w:tcBorders>
+              <w:top w:val="nil"/>
+              <w:left w:val="nil"/>
+              <w:bottom w:val="single" w:sz="4" w:space="0" w:color="000000"/>
               <w:right w:val="nil"/>
             </w:tcBorders>
             <w:shd w:val="clear" w:color="auto" w:fill="auto"/>
@@ -1876,12 +2326,12 @@
       </w:tblPr>
       <w:tblGrid>
         <w:gridCol w:w="1646"/>
-        <w:gridCol w:w="1355"/>
-        <w:gridCol w:w="1314"/>
-        <w:gridCol w:w="1180"/>
+        <w:gridCol w:w="1354"/>
+        <w:gridCol w:w="1316"/>
+        <w:gridCol w:w="1181"/>
         <w:gridCol w:w="1076"/>
-        <w:gridCol w:w="1090"/>
-        <w:gridCol w:w="1089"/>
+        <w:gridCol w:w="1081"/>
+        <w:gridCol w:w="1096"/>
       </w:tblGrid>
       <w:tr>
         <w:trPr>
@@ -1890,7 +2340,7 @@
         </w:trPr>
         <w:tc>
           <w:tcPr>
-            <w:tcW w:w="941" w:type="pct"/>
+            <w:tcW w:w="943" w:type="pct"/>
             <w:tcBorders>
               <w:top w:val="single" w:sz="4" w:space="0" w:color="000000"/>
               <w:left w:val="nil"/>
@@ -1955,7 +2405,7 @@
         </w:tc>
         <w:tc>
           <w:tcPr>
-            <w:tcW w:w="774" w:type="pct"/>
+            <w:tcW w:w="761" w:type="pct"/>
             <w:tcBorders>
               <w:top w:val="single" w:sz="4" w:space="0" w:color="000000"/>
               <w:left w:val="nil"/>
@@ -1998,7 +2448,7 @@
                 <w:szCs w:val="20"/>
                 <w:lang w:val="es-419"/>
               </w:rPr>
-              <w:t>LINKED_</w:t>
+              <w:t>LINKED</w:t>
             </w:r>
             <w:r>
               <w:rPr>
@@ -2010,44 +2460,46 @@
                 <w:szCs w:val="20"/>
                 <w:lang w:val="es-419"/>
               </w:rPr>
-              <w:t>LIST)</w:t>
-            </w:r>
-          </w:p>
-        </w:tc>
-        <w:tc>
-          <w:tcPr>
-            <w:tcW w:w="751" w:type="pct"/>
-            <w:tcBorders>
-              <w:top w:val="single" w:sz="4" w:space="0" w:color="000000"/>
-              <w:left w:val="nil"/>
-              <w:bottom w:val="single" w:sz="4" w:space="0" w:color="000000"/>
-              <w:right w:val="nil"/>
-            </w:tcBorders>
-            <w:shd w:val="clear" w:color="auto" w:fill="auto"/>
-            <w:vAlign w:val="center"/>
-            <w:hideMark/>
-          </w:tcPr>
-          <w:p>
-            <w:pPr>
-              <w:spacing w:after="0" w:line="240" w:lineRule="auto"/>
-              <w:jc w:val="center"/>
+              <w:t>_</w:t>
+            </w:r>
+            <w:r>
               <w:rPr>
                 <w:rFonts w:ascii="Dax-Regular" w:eastAsia="Times New Roman" w:hAnsi="Dax-Regular" w:cs="Calibri"/>
                 <w:b/>
                 <w:bCs/>
                 <w:color w:val="000000"/>
-              </w:rPr>
-            </w:pPr>
-            <w:r>
+                <w:sz w:val="20"/>
+                <w:szCs w:val="20"/>
+                <w:lang w:val="es-419"/>
+              </w:rPr>
+              <w:t>LIST)</w:t>
+            </w:r>
+          </w:p>
+        </w:tc>
+        <w:tc>
+          <w:tcPr>
+            <w:tcW w:w="754" w:type="pct"/>
+            <w:tcBorders>
+              <w:top w:val="single" w:sz="4" w:space="0" w:color="000000"/>
+              <w:left w:val="nil"/>
+              <w:bottom w:val="single" w:sz="4" w:space="0" w:color="000000"/>
+              <w:right w:val="nil"/>
+            </w:tcBorders>
+            <w:shd w:val="clear" w:color="auto" w:fill="auto"/>
+            <w:vAlign w:val="center"/>
+            <w:hideMark/>
+          </w:tcPr>
+          <w:p>
+            <w:pPr>
+              <w:spacing w:after="0" w:line="240" w:lineRule="auto"/>
+              <w:jc w:val="center"/>
               <w:rPr>
                 <w:rFonts w:ascii="Dax-Regular" w:eastAsia="Times New Roman" w:hAnsi="Dax-Regular" w:cs="Calibri"/>
                 <w:b/>
                 <w:bCs/>
                 <w:color w:val="000000"/>
               </w:rPr>
-              <w:t>Insertion Sort [</w:t>
-            </w:r>
-            <w:proofErr w:type="spellStart"/>
+            </w:pPr>
             <w:r>
               <w:rPr>
                 <w:rFonts w:ascii="Dax-Regular" w:eastAsia="Times New Roman" w:hAnsi="Dax-Regular" w:cs="Calibri"/>
@@ -2055,9 +2507,9 @@
                 <w:bCs/>
                 <w:color w:val="000000"/>
               </w:rPr>
-              <w:t>ms</w:t>
-            </w:r>
-            <w:proofErr w:type="spellEnd"/>
+              <w:t>Insertion Sort [</w:t>
+            </w:r>
+            <w:proofErr w:type="spellStart"/>
             <w:r>
               <w:rPr>
                 <w:rFonts w:ascii="Dax-Regular" w:eastAsia="Times New Roman" w:hAnsi="Dax-Regular" w:cs="Calibri"/>
@@ -2065,44 +2517,44 @@
                 <w:bCs/>
                 <w:color w:val="000000"/>
               </w:rPr>
-              <w:t>]</w:t>
-            </w:r>
-          </w:p>
-        </w:tc>
-        <w:tc>
-          <w:tcPr>
-            <w:tcW w:w="674" w:type="pct"/>
-            <w:tcBorders>
-              <w:top w:val="single" w:sz="4" w:space="0" w:color="000000"/>
-              <w:left w:val="nil"/>
-              <w:bottom w:val="single" w:sz="4" w:space="0" w:color="000000"/>
-              <w:right w:val="nil"/>
-            </w:tcBorders>
-            <w:shd w:val="clear" w:color="auto" w:fill="auto"/>
-            <w:vAlign w:val="center"/>
-            <w:hideMark/>
-          </w:tcPr>
-          <w:p>
-            <w:pPr>
-              <w:spacing w:after="0" w:line="240" w:lineRule="auto"/>
-              <w:jc w:val="center"/>
+              <w:t>ms</w:t>
+            </w:r>
+            <w:proofErr w:type="spellEnd"/>
+            <w:r>
               <w:rPr>
                 <w:rFonts w:ascii="Dax-Regular" w:eastAsia="Times New Roman" w:hAnsi="Dax-Regular" w:cs="Calibri"/>
                 <w:b/>
                 <w:bCs/>
                 <w:color w:val="000000"/>
               </w:rPr>
-            </w:pPr>
-            <w:r>
+              <w:t>]</w:t>
+            </w:r>
+          </w:p>
+        </w:tc>
+        <w:tc>
+          <w:tcPr>
+            <w:tcW w:w="677" w:type="pct"/>
+            <w:tcBorders>
+              <w:top w:val="single" w:sz="4" w:space="0" w:color="000000"/>
+              <w:left w:val="nil"/>
+              <w:bottom w:val="single" w:sz="4" w:space="0" w:color="000000"/>
+              <w:right w:val="nil"/>
+            </w:tcBorders>
+            <w:shd w:val="clear" w:color="auto" w:fill="auto"/>
+            <w:vAlign w:val="center"/>
+            <w:hideMark/>
+          </w:tcPr>
+          <w:p>
+            <w:pPr>
+              <w:spacing w:after="0" w:line="240" w:lineRule="auto"/>
+              <w:jc w:val="center"/>
               <w:rPr>
                 <w:rFonts w:ascii="Dax-Regular" w:eastAsia="Times New Roman" w:hAnsi="Dax-Regular" w:cs="Calibri"/>
                 <w:b/>
                 <w:bCs/>
                 <w:color w:val="000000"/>
               </w:rPr>
-              <w:t>Selection Sort [</w:t>
-            </w:r>
-            <w:proofErr w:type="spellStart"/>
+            </w:pPr>
             <w:r>
               <w:rPr>
                 <w:rFonts w:ascii="Dax-Regular" w:eastAsia="Times New Roman" w:hAnsi="Dax-Regular" w:cs="Calibri"/>
@@ -2110,9 +2562,9 @@
                 <w:bCs/>
                 <w:color w:val="000000"/>
               </w:rPr>
-              <w:t>ms</w:t>
-            </w:r>
-            <w:proofErr w:type="spellEnd"/>
+              <w:t>Selection Sort [</w:t>
+            </w:r>
+            <w:proofErr w:type="spellStart"/>
             <w:r>
               <w:rPr>
                 <w:rFonts w:ascii="Dax-Regular" w:eastAsia="Times New Roman" w:hAnsi="Dax-Regular" w:cs="Calibri"/>
@@ -2120,44 +2572,44 @@
                 <w:bCs/>
                 <w:color w:val="000000"/>
               </w:rPr>
-              <w:t>]</w:t>
-            </w:r>
-          </w:p>
-        </w:tc>
-        <w:tc>
-          <w:tcPr>
-            <w:tcW w:w="615" w:type="pct"/>
-            <w:tcBorders>
-              <w:top w:val="single" w:sz="4" w:space="0" w:color="000000"/>
-              <w:left w:val="nil"/>
-              <w:bottom w:val="single" w:sz="4" w:space="0" w:color="000000"/>
-              <w:right w:val="nil"/>
-            </w:tcBorders>
-            <w:shd w:val="clear" w:color="auto" w:fill="auto"/>
-            <w:vAlign w:val="center"/>
-            <w:hideMark/>
-          </w:tcPr>
-          <w:p>
-            <w:pPr>
-              <w:spacing w:after="0" w:line="240" w:lineRule="auto"/>
-              <w:jc w:val="center"/>
+              <w:t>ms</w:t>
+            </w:r>
+            <w:proofErr w:type="spellEnd"/>
+            <w:r>
               <w:rPr>
                 <w:rFonts w:ascii="Dax-Regular" w:eastAsia="Times New Roman" w:hAnsi="Dax-Regular" w:cs="Calibri"/>
                 <w:b/>
                 <w:bCs/>
                 <w:color w:val="000000"/>
               </w:rPr>
-            </w:pPr>
-            <w:r>
+              <w:t>]</w:t>
+            </w:r>
+          </w:p>
+        </w:tc>
+        <w:tc>
+          <w:tcPr>
+            <w:tcW w:w="617" w:type="pct"/>
+            <w:tcBorders>
+              <w:top w:val="single" w:sz="4" w:space="0" w:color="000000"/>
+              <w:left w:val="nil"/>
+              <w:bottom w:val="single" w:sz="4" w:space="0" w:color="000000"/>
+              <w:right w:val="nil"/>
+            </w:tcBorders>
+            <w:shd w:val="clear" w:color="auto" w:fill="auto"/>
+            <w:vAlign w:val="center"/>
+            <w:hideMark/>
+          </w:tcPr>
+          <w:p>
+            <w:pPr>
+              <w:spacing w:after="0" w:line="240" w:lineRule="auto"/>
+              <w:jc w:val="center"/>
               <w:rPr>
                 <w:rFonts w:ascii="Dax-Regular" w:eastAsia="Times New Roman" w:hAnsi="Dax-Regular" w:cs="Calibri"/>
                 <w:b/>
                 <w:bCs/>
                 <w:color w:val="000000"/>
               </w:rPr>
-              <w:t>Shell Sort [</w:t>
-            </w:r>
-            <w:proofErr w:type="spellStart"/>
+            </w:pPr>
             <w:r>
               <w:rPr>
                 <w:rFonts w:ascii="Dax-Regular" w:eastAsia="Times New Roman" w:hAnsi="Dax-Regular" w:cs="Calibri"/>
@@ -2165,9 +2617,9 @@
                 <w:bCs/>
                 <w:color w:val="000000"/>
               </w:rPr>
-              <w:t>ms</w:t>
-            </w:r>
-            <w:proofErr w:type="spellEnd"/>
+              <w:t>Shell Sort [</w:t>
+            </w:r>
+            <w:proofErr w:type="spellStart"/>
             <w:r>
               <w:rPr>
                 <w:rFonts w:ascii="Dax-Regular" w:eastAsia="Times New Roman" w:hAnsi="Dax-Regular" w:cs="Calibri"/>
@@ -2175,44 +2627,44 @@
                 <w:bCs/>
                 <w:color w:val="000000"/>
               </w:rPr>
-              <w:t>]</w:t>
-            </w:r>
-          </w:p>
-        </w:tc>
-        <w:tc>
-          <w:tcPr>
-            <w:tcW w:w="623" w:type="pct"/>
-            <w:tcBorders>
-              <w:top w:val="single" w:sz="4" w:space="0" w:color="000000"/>
-              <w:left w:val="nil"/>
-              <w:bottom w:val="single" w:sz="4" w:space="0" w:color="000000"/>
-              <w:right w:val="nil"/>
-            </w:tcBorders>
-            <w:shd w:val="clear" w:color="auto" w:fill="auto"/>
-            <w:vAlign w:val="center"/>
-            <w:hideMark/>
-          </w:tcPr>
-          <w:p>
-            <w:pPr>
-              <w:spacing w:after="0" w:line="240" w:lineRule="auto"/>
-              <w:jc w:val="center"/>
+              <w:t>ms</w:t>
+            </w:r>
+            <w:proofErr w:type="spellEnd"/>
+            <w:r>
               <w:rPr>
                 <w:rFonts w:ascii="Dax-Regular" w:eastAsia="Times New Roman" w:hAnsi="Dax-Regular" w:cs="Calibri"/>
                 <w:b/>
                 <w:bCs/>
                 <w:color w:val="000000"/>
               </w:rPr>
-            </w:pPr>
-            <w:r>
+              <w:t>]</w:t>
+            </w:r>
+          </w:p>
+        </w:tc>
+        <w:tc>
+          <w:tcPr>
+            <w:tcW w:w="620" w:type="pct"/>
+            <w:tcBorders>
+              <w:top w:val="single" w:sz="4" w:space="0" w:color="000000"/>
+              <w:left w:val="nil"/>
+              <w:bottom w:val="single" w:sz="4" w:space="0" w:color="000000"/>
+              <w:right w:val="nil"/>
+            </w:tcBorders>
+            <w:shd w:val="clear" w:color="auto" w:fill="auto"/>
+            <w:vAlign w:val="center"/>
+            <w:hideMark/>
+          </w:tcPr>
+          <w:p>
+            <w:pPr>
+              <w:spacing w:after="0" w:line="240" w:lineRule="auto"/>
+              <w:jc w:val="center"/>
               <w:rPr>
                 <w:rFonts w:ascii="Dax-Regular" w:eastAsia="Times New Roman" w:hAnsi="Dax-Regular" w:cs="Calibri"/>
                 <w:b/>
                 <w:bCs/>
                 <w:color w:val="000000"/>
               </w:rPr>
-              <w:t>Quick Sort [</w:t>
-            </w:r>
-            <w:proofErr w:type="spellStart"/>
+            </w:pPr>
             <w:r>
               <w:rPr>
                 <w:rFonts w:ascii="Dax-Regular" w:eastAsia="Times New Roman" w:hAnsi="Dax-Regular" w:cs="Calibri"/>
@@ -2220,9 +2672,9 @@
                 <w:bCs/>
                 <w:color w:val="000000"/>
               </w:rPr>
-              <w:t>ms</w:t>
-            </w:r>
-            <w:proofErr w:type="spellEnd"/>
+              <w:t>Quick Sort [</w:t>
+            </w:r>
+            <w:proofErr w:type="spellStart"/>
             <w:r>
               <w:rPr>
                 <w:rFonts w:ascii="Dax-Regular" w:eastAsia="Times New Roman" w:hAnsi="Dax-Regular" w:cs="Calibri"/>
@@ -2230,13 +2682,23 @@
                 <w:bCs/>
                 <w:color w:val="000000"/>
               </w:rPr>
+              <w:t>ms</w:t>
+            </w:r>
+            <w:proofErr w:type="spellEnd"/>
+            <w:r>
+              <w:rPr>
+                <w:rFonts w:ascii="Dax-Regular" w:eastAsia="Times New Roman" w:hAnsi="Dax-Regular" w:cs="Calibri"/>
+                <w:b/>
+                <w:bCs/>
+                <w:color w:val="000000"/>
+              </w:rPr>
               <w:t>]</w:t>
             </w:r>
           </w:p>
         </w:tc>
         <w:tc>
           <w:tcPr>
-            <w:tcW w:w="623" w:type="pct"/>
+            <w:tcW w:w="629" w:type="pct"/>
             <w:tcBorders>
               <w:top w:val="single" w:sz="4" w:space="0" w:color="000000"/>
               <w:left w:val="nil"/>
@@ -2297,14 +2759,14 @@
         </w:trPr>
         <w:tc>
           <w:tcPr>
-            <w:tcW w:w="941" w:type="pct"/>
-            <w:tcBorders>
-              <w:top w:val="nil"/>
-              <w:left w:val="nil"/>
-              <w:bottom w:val="nil"/>
-              <w:right w:val="nil"/>
-            </w:tcBorders>
-            <w:shd w:val="clear" w:color="auto" w:fill="auto"/>
+            <w:tcW w:w="943" w:type="pct"/>
+            <w:tcBorders>
+              <w:top w:val="nil"/>
+              <w:left w:val="nil"/>
+              <w:bottom w:val="nil"/>
+              <w:right w:val="nil"/>
+            </w:tcBorders>
+            <w:shd w:val="clear" w:color="D9D9D9" w:fill="D9D9D9"/>
             <w:vAlign w:val="center"/>
             <w:hideMark/>
           </w:tcPr>
@@ -2324,134 +2786,135 @@
                 <w:sz w:val="20"/>
                 <w:szCs w:val="20"/>
               </w:rPr>
-              <w:t>5.00%</w:t>
-            </w:r>
-          </w:p>
-        </w:tc>
-        <w:tc>
-          <w:tcPr>
-            <w:tcW w:w="774" w:type="pct"/>
-            <w:tcBorders>
-              <w:top w:val="nil"/>
-              <w:left w:val="nil"/>
-              <w:bottom w:val="nil"/>
-              <w:right w:val="nil"/>
-            </w:tcBorders>
-            <w:vAlign w:val="center"/>
-          </w:tcPr>
-          <w:p>
-            <w:pPr>
-              <w:spacing w:after="0" w:line="240" w:lineRule="auto"/>
-              <w:jc w:val="center"/>
-              <w:rPr>
-                <w:rFonts w:ascii="Dax-Regular" w:eastAsia="Times New Roman" w:hAnsi="Dax-Regular" w:cs="Calibri"/>
-                <w:color w:val="000000"/>
-              </w:rPr>
-            </w:pPr>
-          </w:p>
-        </w:tc>
-        <w:tc>
-          <w:tcPr>
-            <w:tcW w:w="751" w:type="pct"/>
-            <w:tcBorders>
-              <w:top w:val="nil"/>
-              <w:left w:val="nil"/>
-              <w:bottom w:val="nil"/>
-              <w:right w:val="nil"/>
-            </w:tcBorders>
-            <w:shd w:val="clear" w:color="auto" w:fill="auto"/>
-            <w:vAlign w:val="center"/>
-          </w:tcPr>
-          <w:p>
-            <w:pPr>
-              <w:spacing w:after="0" w:line="240" w:lineRule="auto"/>
-              <w:jc w:val="center"/>
-              <w:rPr>
-                <w:rFonts w:ascii="Dax-Regular" w:eastAsia="Times New Roman" w:hAnsi="Dax-Regular" w:cs="Calibri"/>
-                <w:color w:val="000000"/>
-              </w:rPr>
-            </w:pPr>
-          </w:p>
-        </w:tc>
-        <w:tc>
-          <w:tcPr>
-            <w:tcW w:w="674" w:type="pct"/>
-            <w:tcBorders>
-              <w:top w:val="nil"/>
-              <w:left w:val="nil"/>
-              <w:bottom w:val="nil"/>
-              <w:right w:val="nil"/>
-            </w:tcBorders>
-            <w:shd w:val="clear" w:color="auto" w:fill="auto"/>
-            <w:vAlign w:val="center"/>
-          </w:tcPr>
-          <w:p>
-            <w:pPr>
-              <w:spacing w:after="0" w:line="240" w:lineRule="auto"/>
-              <w:jc w:val="center"/>
-              <w:rPr>
-                <w:rFonts w:ascii="Dax-Regular" w:eastAsia="Times New Roman" w:hAnsi="Dax-Regular" w:cs="Calibri"/>
-                <w:color w:val="000000"/>
-              </w:rPr>
-            </w:pPr>
-          </w:p>
-        </w:tc>
-        <w:tc>
-          <w:tcPr>
-            <w:tcW w:w="615" w:type="pct"/>
-            <w:tcBorders>
-              <w:top w:val="nil"/>
-              <w:left w:val="nil"/>
-              <w:bottom w:val="nil"/>
-              <w:right w:val="nil"/>
-            </w:tcBorders>
-            <w:shd w:val="clear" w:color="auto" w:fill="auto"/>
-            <w:vAlign w:val="center"/>
-          </w:tcPr>
-          <w:p>
-            <w:pPr>
-              <w:spacing w:after="0" w:line="240" w:lineRule="auto"/>
-              <w:jc w:val="center"/>
-              <w:rPr>
-                <w:rFonts w:ascii="Dax-Regular" w:eastAsia="Times New Roman" w:hAnsi="Dax-Regular" w:cs="Calibri"/>
-                <w:color w:val="000000"/>
-              </w:rPr>
-            </w:pPr>
-          </w:p>
-        </w:tc>
-        <w:tc>
-          <w:tcPr>
-            <w:tcW w:w="623" w:type="pct"/>
-            <w:tcBorders>
-              <w:top w:val="nil"/>
-              <w:left w:val="nil"/>
-              <w:bottom w:val="nil"/>
-              <w:right w:val="nil"/>
-            </w:tcBorders>
-            <w:shd w:val="clear" w:color="auto" w:fill="auto"/>
-            <w:vAlign w:val="center"/>
-          </w:tcPr>
-          <w:p>
-            <w:pPr>
-              <w:spacing w:after="0" w:line="240" w:lineRule="auto"/>
-              <w:jc w:val="center"/>
-              <w:rPr>
-                <w:rFonts w:ascii="Dax-Regular" w:eastAsia="Times New Roman" w:hAnsi="Dax-Regular" w:cs="Calibri"/>
-                <w:color w:val="000000"/>
-              </w:rPr>
-            </w:pPr>
-          </w:p>
-        </w:tc>
-        <w:tc>
-          <w:tcPr>
-            <w:tcW w:w="623" w:type="pct"/>
-            <w:tcBorders>
-              <w:top w:val="nil"/>
-              <w:left w:val="nil"/>
-              <w:bottom w:val="nil"/>
-              <w:right w:val="nil"/>
-            </w:tcBorders>
-            <w:shd w:val="clear" w:color="auto" w:fill="auto"/>
+              <w:t>0.50%</w:t>
+            </w:r>
+          </w:p>
+        </w:tc>
+        <w:tc>
+          <w:tcPr>
+            <w:tcW w:w="761" w:type="pct"/>
+            <w:tcBorders>
+              <w:top w:val="nil"/>
+              <w:left w:val="nil"/>
+              <w:bottom w:val="nil"/>
+              <w:right w:val="nil"/>
+            </w:tcBorders>
+            <w:shd w:val="clear" w:color="D9D9D9" w:fill="D9D9D9"/>
+            <w:vAlign w:val="center"/>
+          </w:tcPr>
+          <w:p>
+            <w:pPr>
+              <w:spacing w:after="0" w:line="240" w:lineRule="auto"/>
+              <w:jc w:val="center"/>
+              <w:rPr>
+                <w:rFonts w:ascii="Dax-Regular" w:eastAsia="Times New Roman" w:hAnsi="Dax-Regular" w:cs="Calibri"/>
+                <w:color w:val="000000"/>
+              </w:rPr>
+            </w:pPr>
+          </w:p>
+        </w:tc>
+        <w:tc>
+          <w:tcPr>
+            <w:tcW w:w="754" w:type="pct"/>
+            <w:tcBorders>
+              <w:top w:val="nil"/>
+              <w:left w:val="nil"/>
+              <w:bottom w:val="nil"/>
+              <w:right w:val="nil"/>
+            </w:tcBorders>
+            <w:shd w:val="clear" w:color="D9D9D9" w:fill="D9D9D9"/>
+            <w:vAlign w:val="center"/>
+          </w:tcPr>
+          <w:p>
+            <w:pPr>
+              <w:spacing w:after="0" w:line="240" w:lineRule="auto"/>
+              <w:jc w:val="center"/>
+              <w:rPr>
+                <w:rFonts w:ascii="Dax-Regular" w:eastAsia="Times New Roman" w:hAnsi="Dax-Regular" w:cs="Calibri"/>
+                <w:color w:val="000000"/>
+              </w:rPr>
+            </w:pPr>
+          </w:p>
+        </w:tc>
+        <w:tc>
+          <w:tcPr>
+            <w:tcW w:w="677" w:type="pct"/>
+            <w:tcBorders>
+              <w:top w:val="nil"/>
+              <w:left w:val="nil"/>
+              <w:bottom w:val="nil"/>
+              <w:right w:val="nil"/>
+            </w:tcBorders>
+            <w:shd w:val="clear" w:color="D9D9D9" w:fill="D9D9D9"/>
+            <w:vAlign w:val="center"/>
+          </w:tcPr>
+          <w:p>
+            <w:pPr>
+              <w:spacing w:after="0" w:line="240" w:lineRule="auto"/>
+              <w:jc w:val="center"/>
+              <w:rPr>
+                <w:rFonts w:ascii="Dax-Regular" w:eastAsia="Times New Roman" w:hAnsi="Dax-Regular" w:cs="Calibri"/>
+                <w:color w:val="000000"/>
+              </w:rPr>
+            </w:pPr>
+          </w:p>
+        </w:tc>
+        <w:tc>
+          <w:tcPr>
+            <w:tcW w:w="617" w:type="pct"/>
+            <w:tcBorders>
+              <w:top w:val="nil"/>
+              <w:left w:val="nil"/>
+              <w:bottom w:val="nil"/>
+              <w:right w:val="nil"/>
+            </w:tcBorders>
+            <w:shd w:val="clear" w:color="D9D9D9" w:fill="D9D9D9"/>
+            <w:vAlign w:val="center"/>
+          </w:tcPr>
+          <w:p>
+            <w:pPr>
+              <w:spacing w:after="0" w:line="240" w:lineRule="auto"/>
+              <w:jc w:val="center"/>
+              <w:rPr>
+                <w:rFonts w:ascii="Dax-Regular" w:eastAsia="Times New Roman" w:hAnsi="Dax-Regular" w:cs="Calibri"/>
+                <w:color w:val="000000"/>
+              </w:rPr>
+            </w:pPr>
+          </w:p>
+        </w:tc>
+        <w:tc>
+          <w:tcPr>
+            <w:tcW w:w="620" w:type="pct"/>
+            <w:tcBorders>
+              <w:top w:val="nil"/>
+              <w:left w:val="nil"/>
+              <w:bottom w:val="nil"/>
+              <w:right w:val="nil"/>
+            </w:tcBorders>
+            <w:shd w:val="clear" w:color="D9D9D9" w:fill="D9D9D9"/>
+            <w:vAlign w:val="center"/>
+          </w:tcPr>
+          <w:p>
+            <w:pPr>
+              <w:spacing w:after="0" w:line="240" w:lineRule="auto"/>
+              <w:jc w:val="center"/>
+              <w:rPr>
+                <w:rFonts w:ascii="Dax-Regular" w:eastAsia="Times New Roman" w:hAnsi="Dax-Regular" w:cs="Calibri"/>
+                <w:color w:val="000000"/>
+              </w:rPr>
+            </w:pPr>
+          </w:p>
+        </w:tc>
+        <w:tc>
+          <w:tcPr>
+            <w:tcW w:w="629" w:type="pct"/>
+            <w:tcBorders>
+              <w:top w:val="nil"/>
+              <w:left w:val="nil"/>
+              <w:bottom w:val="nil"/>
+              <w:right w:val="nil"/>
+            </w:tcBorders>
+            <w:shd w:val="clear" w:color="D9D9D9" w:fill="D9D9D9"/>
             <w:vAlign w:val="center"/>
           </w:tcPr>
           <w:p>
@@ -2473,14 +2936,14 @@
         </w:trPr>
         <w:tc>
           <w:tcPr>
-            <w:tcW w:w="941" w:type="pct"/>
-            <w:tcBorders>
-              <w:top w:val="nil"/>
-              <w:left w:val="nil"/>
-              <w:bottom w:val="nil"/>
-              <w:right w:val="nil"/>
-            </w:tcBorders>
-            <w:shd w:val="clear" w:color="D9D9D9" w:fill="D9D9D9"/>
+            <w:tcW w:w="943" w:type="pct"/>
+            <w:tcBorders>
+              <w:top w:val="nil"/>
+              <w:left w:val="nil"/>
+              <w:bottom w:val="nil"/>
+              <w:right w:val="nil"/>
+            </w:tcBorders>
+            <w:shd w:val="clear" w:color="auto" w:fill="auto"/>
             <w:vAlign w:val="center"/>
             <w:hideMark/>
           </w:tcPr>
@@ -2500,144 +2963,134 @@
                 <w:sz w:val="20"/>
                 <w:szCs w:val="20"/>
               </w:rPr>
-              <w:t>2</w:t>
-            </w:r>
-            <w:r>
-              <w:rPr>
-                <w:rFonts w:ascii="Dax-Regular" w:hAnsi="Dax-Regular" w:cs="Calibri"/>
-                <w:color w:val="000000"/>
-                <w:sz w:val="20"/>
-                <w:szCs w:val="20"/>
-              </w:rPr>
-              <w:t>0.00%</w:t>
-            </w:r>
-          </w:p>
-        </w:tc>
-        <w:tc>
-          <w:tcPr>
-            <w:tcW w:w="774" w:type="pct"/>
-            <w:tcBorders>
-              <w:top w:val="nil"/>
-              <w:left w:val="nil"/>
-              <w:bottom w:val="nil"/>
-              <w:right w:val="nil"/>
-            </w:tcBorders>
-            <w:shd w:val="clear" w:color="D9D9D9" w:fill="D9D9D9"/>
-            <w:vAlign w:val="center"/>
-          </w:tcPr>
-          <w:p>
-            <w:pPr>
-              <w:spacing w:after="0" w:line="240" w:lineRule="auto"/>
-              <w:jc w:val="center"/>
-              <w:rPr>
-                <w:rFonts w:ascii="Dax-Regular" w:eastAsia="Times New Roman" w:hAnsi="Dax-Regular" w:cs="Calibri"/>
-                <w:color w:val="000000"/>
-              </w:rPr>
-            </w:pPr>
-          </w:p>
-        </w:tc>
-        <w:tc>
-          <w:tcPr>
-            <w:tcW w:w="751" w:type="pct"/>
-            <w:tcBorders>
-              <w:top w:val="nil"/>
-              <w:left w:val="nil"/>
-              <w:bottom w:val="nil"/>
-              <w:right w:val="nil"/>
-            </w:tcBorders>
-            <w:shd w:val="clear" w:color="D9D9D9" w:fill="D9D9D9"/>
-            <w:vAlign w:val="center"/>
-          </w:tcPr>
-          <w:p>
-            <w:pPr>
-              <w:spacing w:after="0" w:line="240" w:lineRule="auto"/>
-              <w:jc w:val="center"/>
-              <w:rPr>
-                <w:rFonts w:ascii="Dax-Regular" w:eastAsia="Times New Roman" w:hAnsi="Dax-Regular" w:cs="Calibri"/>
-                <w:color w:val="000000"/>
-              </w:rPr>
-            </w:pPr>
-          </w:p>
-        </w:tc>
-        <w:tc>
-          <w:tcPr>
-            <w:tcW w:w="674" w:type="pct"/>
-            <w:tcBorders>
-              <w:top w:val="nil"/>
-              <w:left w:val="nil"/>
-              <w:bottom w:val="nil"/>
-              <w:right w:val="nil"/>
-            </w:tcBorders>
-            <w:shd w:val="clear" w:color="D9D9D9" w:fill="D9D9D9"/>
-            <w:vAlign w:val="center"/>
-          </w:tcPr>
-          <w:p>
-            <w:pPr>
-              <w:spacing w:after="0" w:line="240" w:lineRule="auto"/>
-              <w:jc w:val="center"/>
-              <w:rPr>
-                <w:rFonts w:ascii="Dax-Regular" w:eastAsia="Times New Roman" w:hAnsi="Dax-Regular" w:cs="Calibri"/>
-                <w:color w:val="000000"/>
-              </w:rPr>
-            </w:pPr>
-          </w:p>
-        </w:tc>
-        <w:tc>
-          <w:tcPr>
-            <w:tcW w:w="615" w:type="pct"/>
-            <w:tcBorders>
-              <w:top w:val="nil"/>
-              <w:left w:val="nil"/>
-              <w:bottom w:val="nil"/>
-              <w:right w:val="nil"/>
-            </w:tcBorders>
-            <w:shd w:val="clear" w:color="D9D9D9" w:fill="D9D9D9"/>
-            <w:vAlign w:val="center"/>
-          </w:tcPr>
-          <w:p>
-            <w:pPr>
-              <w:spacing w:after="0" w:line="240" w:lineRule="auto"/>
-              <w:jc w:val="center"/>
-              <w:rPr>
-                <w:rFonts w:ascii="Dax-Regular" w:eastAsia="Times New Roman" w:hAnsi="Dax-Regular" w:cs="Calibri"/>
-                <w:color w:val="000000"/>
-              </w:rPr>
-            </w:pPr>
-          </w:p>
-        </w:tc>
-        <w:tc>
-          <w:tcPr>
-            <w:tcW w:w="623" w:type="pct"/>
-            <w:tcBorders>
-              <w:top w:val="nil"/>
-              <w:left w:val="nil"/>
-              <w:bottom w:val="nil"/>
-              <w:right w:val="nil"/>
-            </w:tcBorders>
-            <w:shd w:val="clear" w:color="D9D9D9" w:fill="D9D9D9"/>
-            <w:vAlign w:val="center"/>
-          </w:tcPr>
-          <w:p>
-            <w:pPr>
-              <w:spacing w:after="0" w:line="240" w:lineRule="auto"/>
-              <w:jc w:val="center"/>
-              <w:rPr>
-                <w:rFonts w:ascii="Dax-Regular" w:eastAsia="Times New Roman" w:hAnsi="Dax-Regular" w:cs="Calibri"/>
-                <w:color w:val="000000"/>
-              </w:rPr>
-            </w:pPr>
-          </w:p>
-        </w:tc>
-        <w:tc>
-          <w:tcPr>
-            <w:tcW w:w="623" w:type="pct"/>
-            <w:tcBorders>
-              <w:top w:val="nil"/>
-              <w:left w:val="nil"/>
-              <w:bottom w:val="nil"/>
-              <w:right w:val="nil"/>
-            </w:tcBorders>
-            <w:shd w:val="clear" w:color="D9D9D9" w:fill="D9D9D9"/>
+              <w:t>5.00%</w:t>
+            </w:r>
+          </w:p>
+        </w:tc>
+        <w:tc>
+          <w:tcPr>
+            <w:tcW w:w="761" w:type="pct"/>
+            <w:tcBorders>
+              <w:top w:val="nil"/>
+              <w:left w:val="nil"/>
+              <w:bottom w:val="nil"/>
+              <w:right w:val="nil"/>
+            </w:tcBorders>
+            <w:vAlign w:val="center"/>
+          </w:tcPr>
+          <w:p>
+            <w:pPr>
+              <w:spacing w:after="0" w:line="240" w:lineRule="auto"/>
+              <w:jc w:val="center"/>
+              <w:rPr>
+                <w:rFonts w:ascii="Dax-Regular" w:eastAsia="Times New Roman" w:hAnsi="Dax-Regular" w:cs="Calibri"/>
+                <w:color w:val="000000"/>
+              </w:rPr>
+            </w:pPr>
+          </w:p>
+        </w:tc>
+        <w:tc>
+          <w:tcPr>
+            <w:tcW w:w="754" w:type="pct"/>
+            <w:tcBorders>
+              <w:top w:val="nil"/>
+              <w:left w:val="nil"/>
+              <w:bottom w:val="nil"/>
+              <w:right w:val="nil"/>
+            </w:tcBorders>
+            <w:shd w:val="clear" w:color="auto" w:fill="auto"/>
+            <w:vAlign w:val="center"/>
+          </w:tcPr>
+          <w:p>
+            <w:pPr>
+              <w:spacing w:after="0" w:line="240" w:lineRule="auto"/>
+              <w:jc w:val="center"/>
+              <w:rPr>
+                <w:rFonts w:ascii="Dax-Regular" w:eastAsia="Times New Roman" w:hAnsi="Dax-Regular" w:cs="Calibri"/>
+                <w:color w:val="000000"/>
+              </w:rPr>
+            </w:pPr>
+          </w:p>
+        </w:tc>
+        <w:tc>
+          <w:tcPr>
+            <w:tcW w:w="677" w:type="pct"/>
+            <w:tcBorders>
+              <w:top w:val="nil"/>
+              <w:left w:val="nil"/>
+              <w:bottom w:val="nil"/>
+              <w:right w:val="nil"/>
+            </w:tcBorders>
+            <w:shd w:val="clear" w:color="auto" w:fill="auto"/>
+            <w:vAlign w:val="center"/>
+          </w:tcPr>
+          <w:p>
+            <w:pPr>
+              <w:spacing w:after="0" w:line="240" w:lineRule="auto"/>
+              <w:jc w:val="center"/>
+              <w:rPr>
+                <w:rFonts w:ascii="Dax-Regular" w:eastAsia="Times New Roman" w:hAnsi="Dax-Regular" w:cs="Calibri"/>
+                <w:color w:val="000000"/>
+              </w:rPr>
+            </w:pPr>
+          </w:p>
+        </w:tc>
+        <w:tc>
+          <w:tcPr>
+            <w:tcW w:w="617" w:type="pct"/>
+            <w:tcBorders>
+              <w:top w:val="nil"/>
+              <w:left w:val="nil"/>
+              <w:bottom w:val="nil"/>
+              <w:right w:val="nil"/>
+            </w:tcBorders>
+            <w:shd w:val="clear" w:color="auto" w:fill="auto"/>
+            <w:vAlign w:val="center"/>
+          </w:tcPr>
+          <w:p>
+            <w:pPr>
+              <w:spacing w:after="0" w:line="240" w:lineRule="auto"/>
+              <w:jc w:val="center"/>
+              <w:rPr>
+                <w:rFonts w:ascii="Dax-Regular" w:eastAsia="Times New Roman" w:hAnsi="Dax-Regular" w:cs="Calibri"/>
+                <w:color w:val="000000"/>
+              </w:rPr>
+            </w:pPr>
+          </w:p>
+        </w:tc>
+        <w:tc>
+          <w:tcPr>
+            <w:tcW w:w="620" w:type="pct"/>
+            <w:tcBorders>
+              <w:top w:val="nil"/>
+              <w:left w:val="nil"/>
+              <w:bottom w:val="nil"/>
+              <w:right w:val="nil"/>
+            </w:tcBorders>
+            <w:shd w:val="clear" w:color="auto" w:fill="auto"/>
+            <w:vAlign w:val="center"/>
+          </w:tcPr>
+          <w:p>
+            <w:pPr>
+              <w:spacing w:after="0" w:line="240" w:lineRule="auto"/>
+              <w:jc w:val="center"/>
+              <w:rPr>
+                <w:rFonts w:ascii="Dax-Regular" w:eastAsia="Times New Roman" w:hAnsi="Dax-Regular" w:cs="Calibri"/>
+                <w:color w:val="000000"/>
+              </w:rPr>
+            </w:pPr>
+          </w:p>
+        </w:tc>
+        <w:tc>
+          <w:tcPr>
+            <w:tcW w:w="629" w:type="pct"/>
+            <w:tcBorders>
+              <w:top w:val="nil"/>
+              <w:left w:val="nil"/>
+              <w:bottom w:val="nil"/>
+              <w:right w:val="nil"/>
+            </w:tcBorders>
+            <w:shd w:val="clear" w:color="auto" w:fill="auto"/>
             <w:vAlign w:val="center"/>
           </w:tcPr>
           <w:p>
@@ -2659,14 +3112,14 @@
         </w:trPr>
         <w:tc>
           <w:tcPr>
-            <w:tcW w:w="941" w:type="pct"/>
-            <w:tcBorders>
-              <w:top w:val="nil"/>
-              <w:left w:val="nil"/>
-              <w:bottom w:val="nil"/>
-              <w:right w:val="nil"/>
-            </w:tcBorders>
-            <w:shd w:val="clear" w:color="auto" w:fill="auto"/>
+            <w:tcW w:w="943" w:type="pct"/>
+            <w:tcBorders>
+              <w:top w:val="nil"/>
+              <w:left w:val="nil"/>
+              <w:bottom w:val="nil"/>
+              <w:right w:val="nil"/>
+            </w:tcBorders>
+            <w:shd w:val="clear" w:color="D9D9D9" w:fill="D9D9D9"/>
             <w:vAlign w:val="center"/>
             <w:hideMark/>
           </w:tcPr>
@@ -2686,143 +3139,135 @@
                 <w:sz w:val="20"/>
                 <w:szCs w:val="20"/>
               </w:rPr>
-              <w:t>3</w:t>
-            </w:r>
-            <w:r>
-              <w:rPr>
-                <w:rFonts w:ascii="Dax-Regular" w:hAnsi="Dax-Regular" w:cs="Calibri"/>
-                <w:color w:val="000000"/>
-                <w:sz w:val="20"/>
-                <w:szCs w:val="20"/>
-              </w:rPr>
-              <w:t>0.00%</w:t>
-            </w:r>
-          </w:p>
-        </w:tc>
-        <w:tc>
-          <w:tcPr>
-            <w:tcW w:w="774" w:type="pct"/>
-            <w:tcBorders>
-              <w:top w:val="nil"/>
-              <w:left w:val="nil"/>
-              <w:bottom w:val="nil"/>
-              <w:right w:val="nil"/>
-            </w:tcBorders>
-            <w:vAlign w:val="center"/>
-          </w:tcPr>
-          <w:p>
-            <w:pPr>
-              <w:spacing w:after="0" w:line="240" w:lineRule="auto"/>
-              <w:jc w:val="center"/>
-              <w:rPr>
-                <w:rFonts w:ascii="Dax-Regular" w:eastAsia="Times New Roman" w:hAnsi="Dax-Regular" w:cs="Calibri"/>
-                <w:color w:val="000000"/>
-              </w:rPr>
-            </w:pPr>
-          </w:p>
-        </w:tc>
-        <w:tc>
-          <w:tcPr>
-            <w:tcW w:w="751" w:type="pct"/>
-            <w:tcBorders>
-              <w:top w:val="nil"/>
-              <w:left w:val="nil"/>
-              <w:bottom w:val="nil"/>
-              <w:right w:val="nil"/>
-            </w:tcBorders>
-            <w:shd w:val="clear" w:color="auto" w:fill="auto"/>
-            <w:vAlign w:val="center"/>
-          </w:tcPr>
-          <w:p>
-            <w:pPr>
-              <w:spacing w:after="0" w:line="240" w:lineRule="auto"/>
-              <w:jc w:val="center"/>
-              <w:rPr>
-                <w:rFonts w:ascii="Dax-Regular" w:eastAsia="Times New Roman" w:hAnsi="Dax-Regular" w:cs="Calibri"/>
-                <w:color w:val="000000"/>
-              </w:rPr>
-            </w:pPr>
-          </w:p>
-        </w:tc>
-        <w:tc>
-          <w:tcPr>
-            <w:tcW w:w="674" w:type="pct"/>
-            <w:tcBorders>
-              <w:top w:val="nil"/>
-              <w:left w:val="nil"/>
-              <w:bottom w:val="nil"/>
-              <w:right w:val="nil"/>
-            </w:tcBorders>
-            <w:shd w:val="clear" w:color="auto" w:fill="auto"/>
-            <w:vAlign w:val="center"/>
-          </w:tcPr>
-          <w:p>
-            <w:pPr>
-              <w:spacing w:after="0" w:line="240" w:lineRule="auto"/>
-              <w:jc w:val="center"/>
-              <w:rPr>
-                <w:rFonts w:ascii="Dax-Regular" w:eastAsia="Times New Roman" w:hAnsi="Dax-Regular" w:cs="Calibri"/>
-                <w:color w:val="000000"/>
-              </w:rPr>
-            </w:pPr>
-          </w:p>
-        </w:tc>
-        <w:tc>
-          <w:tcPr>
-            <w:tcW w:w="615" w:type="pct"/>
-            <w:tcBorders>
-              <w:top w:val="nil"/>
-              <w:left w:val="nil"/>
-              <w:bottom w:val="nil"/>
-              <w:right w:val="nil"/>
-            </w:tcBorders>
-            <w:shd w:val="clear" w:color="auto" w:fill="auto"/>
-            <w:vAlign w:val="center"/>
-          </w:tcPr>
-          <w:p>
-            <w:pPr>
-              <w:spacing w:after="0" w:line="240" w:lineRule="auto"/>
-              <w:jc w:val="center"/>
-              <w:rPr>
-                <w:rFonts w:ascii="Dax-Regular" w:eastAsia="Times New Roman" w:hAnsi="Dax-Regular" w:cs="Calibri"/>
-                <w:color w:val="000000"/>
-              </w:rPr>
-            </w:pPr>
-          </w:p>
-        </w:tc>
-        <w:tc>
-          <w:tcPr>
-            <w:tcW w:w="623" w:type="pct"/>
-            <w:tcBorders>
-              <w:top w:val="nil"/>
-              <w:left w:val="nil"/>
-              <w:bottom w:val="nil"/>
-              <w:right w:val="nil"/>
-            </w:tcBorders>
-            <w:shd w:val="clear" w:color="auto" w:fill="auto"/>
-            <w:vAlign w:val="center"/>
-          </w:tcPr>
-          <w:p>
-            <w:pPr>
-              <w:spacing w:after="0" w:line="240" w:lineRule="auto"/>
-              <w:jc w:val="center"/>
-              <w:rPr>
-                <w:rFonts w:ascii="Dax-Regular" w:eastAsia="Times New Roman" w:hAnsi="Dax-Regular" w:cs="Calibri"/>
-                <w:color w:val="000000"/>
-              </w:rPr>
-            </w:pPr>
-          </w:p>
-        </w:tc>
-        <w:tc>
-          <w:tcPr>
-            <w:tcW w:w="623" w:type="pct"/>
-            <w:tcBorders>
-              <w:top w:val="nil"/>
-              <w:left w:val="nil"/>
-              <w:bottom w:val="nil"/>
-              <w:right w:val="nil"/>
-            </w:tcBorders>
-            <w:shd w:val="clear" w:color="auto" w:fill="auto"/>
+              <w:t>10.00%</w:t>
+            </w:r>
+          </w:p>
+        </w:tc>
+        <w:tc>
+          <w:tcPr>
+            <w:tcW w:w="761" w:type="pct"/>
+            <w:tcBorders>
+              <w:top w:val="nil"/>
+              <w:left w:val="nil"/>
+              <w:bottom w:val="nil"/>
+              <w:right w:val="nil"/>
+            </w:tcBorders>
+            <w:shd w:val="clear" w:color="D9D9D9" w:fill="D9D9D9"/>
+            <w:vAlign w:val="center"/>
+          </w:tcPr>
+          <w:p>
+            <w:pPr>
+              <w:spacing w:after="0" w:line="240" w:lineRule="auto"/>
+              <w:jc w:val="center"/>
+              <w:rPr>
+                <w:rFonts w:ascii="Dax-Regular" w:eastAsia="Times New Roman" w:hAnsi="Dax-Regular" w:cs="Calibri"/>
+                <w:color w:val="000000"/>
+              </w:rPr>
+            </w:pPr>
+          </w:p>
+        </w:tc>
+        <w:tc>
+          <w:tcPr>
+            <w:tcW w:w="754" w:type="pct"/>
+            <w:tcBorders>
+              <w:top w:val="nil"/>
+              <w:left w:val="nil"/>
+              <w:bottom w:val="nil"/>
+              <w:right w:val="nil"/>
+            </w:tcBorders>
+            <w:shd w:val="clear" w:color="D9D9D9" w:fill="D9D9D9"/>
+            <w:vAlign w:val="center"/>
+          </w:tcPr>
+          <w:p>
+            <w:pPr>
+              <w:spacing w:after="0" w:line="240" w:lineRule="auto"/>
+              <w:jc w:val="center"/>
+              <w:rPr>
+                <w:rFonts w:ascii="Dax-Regular" w:eastAsia="Times New Roman" w:hAnsi="Dax-Regular" w:cs="Calibri"/>
+                <w:color w:val="000000"/>
+              </w:rPr>
+            </w:pPr>
+          </w:p>
+        </w:tc>
+        <w:tc>
+          <w:tcPr>
+            <w:tcW w:w="677" w:type="pct"/>
+            <w:tcBorders>
+              <w:top w:val="nil"/>
+              <w:left w:val="nil"/>
+              <w:bottom w:val="nil"/>
+              <w:right w:val="nil"/>
+            </w:tcBorders>
+            <w:shd w:val="clear" w:color="D9D9D9" w:fill="D9D9D9"/>
+            <w:vAlign w:val="center"/>
+          </w:tcPr>
+          <w:p>
+            <w:pPr>
+              <w:spacing w:after="0" w:line="240" w:lineRule="auto"/>
+              <w:jc w:val="center"/>
+              <w:rPr>
+                <w:rFonts w:ascii="Dax-Regular" w:eastAsia="Times New Roman" w:hAnsi="Dax-Regular" w:cs="Calibri"/>
+                <w:color w:val="000000"/>
+              </w:rPr>
+            </w:pPr>
+          </w:p>
+        </w:tc>
+        <w:tc>
+          <w:tcPr>
+            <w:tcW w:w="617" w:type="pct"/>
+            <w:tcBorders>
+              <w:top w:val="nil"/>
+              <w:left w:val="nil"/>
+              <w:bottom w:val="nil"/>
+              <w:right w:val="nil"/>
+            </w:tcBorders>
+            <w:shd w:val="clear" w:color="D9D9D9" w:fill="D9D9D9"/>
+            <w:vAlign w:val="center"/>
+          </w:tcPr>
+          <w:p>
+            <w:pPr>
+              <w:spacing w:after="0" w:line="240" w:lineRule="auto"/>
+              <w:jc w:val="center"/>
+              <w:rPr>
+                <w:rFonts w:ascii="Dax-Regular" w:eastAsia="Times New Roman" w:hAnsi="Dax-Regular" w:cs="Calibri"/>
+                <w:color w:val="000000"/>
+              </w:rPr>
+            </w:pPr>
+          </w:p>
+        </w:tc>
+        <w:tc>
+          <w:tcPr>
+            <w:tcW w:w="620" w:type="pct"/>
+            <w:tcBorders>
+              <w:top w:val="nil"/>
+              <w:left w:val="nil"/>
+              <w:bottom w:val="nil"/>
+              <w:right w:val="nil"/>
+            </w:tcBorders>
+            <w:shd w:val="clear" w:color="D9D9D9" w:fill="D9D9D9"/>
+            <w:vAlign w:val="center"/>
+          </w:tcPr>
+          <w:p>
+            <w:pPr>
+              <w:spacing w:after="0" w:line="240" w:lineRule="auto"/>
+              <w:jc w:val="center"/>
+              <w:rPr>
+                <w:rFonts w:ascii="Dax-Regular" w:eastAsia="Times New Roman" w:hAnsi="Dax-Regular" w:cs="Calibri"/>
+                <w:color w:val="000000"/>
+              </w:rPr>
+            </w:pPr>
+          </w:p>
+        </w:tc>
+        <w:tc>
+          <w:tcPr>
+            <w:tcW w:w="629" w:type="pct"/>
+            <w:tcBorders>
+              <w:top w:val="nil"/>
+              <w:left w:val="nil"/>
+              <w:bottom w:val="nil"/>
+              <w:right w:val="nil"/>
+            </w:tcBorders>
+            <w:shd w:val="clear" w:color="D9D9D9" w:fill="D9D9D9"/>
             <w:vAlign w:val="center"/>
           </w:tcPr>
           <w:p>
@@ -2844,14 +3289,14 @@
         </w:trPr>
         <w:tc>
           <w:tcPr>
-            <w:tcW w:w="941" w:type="pct"/>
-            <w:tcBorders>
-              <w:top w:val="nil"/>
-              <w:left w:val="nil"/>
-              <w:bottom w:val="nil"/>
-              <w:right w:val="nil"/>
-            </w:tcBorders>
-            <w:shd w:val="clear" w:color="D9D9D9" w:fill="D9D9D9"/>
+            <w:tcW w:w="943" w:type="pct"/>
+            <w:tcBorders>
+              <w:top w:val="nil"/>
+              <w:left w:val="nil"/>
+              <w:bottom w:val="nil"/>
+              <w:right w:val="nil"/>
+            </w:tcBorders>
+            <w:shd w:val="clear" w:color="auto" w:fill="auto"/>
             <w:vAlign w:val="center"/>
             <w:hideMark/>
           </w:tcPr>
@@ -2871,144 +3316,134 @@
                 <w:sz w:val="20"/>
                 <w:szCs w:val="20"/>
               </w:rPr>
-              <w:t>5</w:t>
-            </w:r>
-            <w:r>
-              <w:rPr>
-                <w:rFonts w:ascii="Dax-Regular" w:hAnsi="Dax-Regular" w:cs="Calibri"/>
-                <w:color w:val="000000"/>
-                <w:sz w:val="20"/>
-                <w:szCs w:val="20"/>
-              </w:rPr>
-              <w:t>0.00%</w:t>
-            </w:r>
-          </w:p>
-        </w:tc>
-        <w:tc>
-          <w:tcPr>
-            <w:tcW w:w="774" w:type="pct"/>
-            <w:tcBorders>
-              <w:top w:val="nil"/>
-              <w:left w:val="nil"/>
-              <w:bottom w:val="nil"/>
-              <w:right w:val="nil"/>
-            </w:tcBorders>
-            <w:shd w:val="clear" w:color="D9D9D9" w:fill="D9D9D9"/>
-            <w:vAlign w:val="center"/>
-          </w:tcPr>
-          <w:p>
-            <w:pPr>
-              <w:spacing w:after="0" w:line="240" w:lineRule="auto"/>
-              <w:jc w:val="center"/>
-              <w:rPr>
-                <w:rFonts w:ascii="Dax-Regular" w:eastAsia="Times New Roman" w:hAnsi="Dax-Regular" w:cs="Calibri"/>
-                <w:color w:val="000000"/>
-              </w:rPr>
-            </w:pPr>
-          </w:p>
-        </w:tc>
-        <w:tc>
-          <w:tcPr>
-            <w:tcW w:w="751" w:type="pct"/>
-            <w:tcBorders>
-              <w:top w:val="nil"/>
-              <w:left w:val="nil"/>
-              <w:bottom w:val="nil"/>
-              <w:right w:val="nil"/>
-            </w:tcBorders>
-            <w:shd w:val="clear" w:color="D9D9D9" w:fill="D9D9D9"/>
-            <w:vAlign w:val="center"/>
-          </w:tcPr>
-          <w:p>
-            <w:pPr>
-              <w:spacing w:after="0" w:line="240" w:lineRule="auto"/>
-              <w:jc w:val="center"/>
-              <w:rPr>
-                <w:rFonts w:ascii="Dax-Regular" w:eastAsia="Times New Roman" w:hAnsi="Dax-Regular" w:cs="Calibri"/>
-                <w:color w:val="000000"/>
-              </w:rPr>
-            </w:pPr>
-          </w:p>
-        </w:tc>
-        <w:tc>
-          <w:tcPr>
-            <w:tcW w:w="674" w:type="pct"/>
-            <w:tcBorders>
-              <w:top w:val="nil"/>
-              <w:left w:val="nil"/>
-              <w:bottom w:val="nil"/>
-              <w:right w:val="nil"/>
-            </w:tcBorders>
-            <w:shd w:val="clear" w:color="D9D9D9" w:fill="D9D9D9"/>
-            <w:vAlign w:val="center"/>
-          </w:tcPr>
-          <w:p>
-            <w:pPr>
-              <w:spacing w:after="0" w:line="240" w:lineRule="auto"/>
-              <w:jc w:val="center"/>
-              <w:rPr>
-                <w:rFonts w:ascii="Dax-Regular" w:eastAsia="Times New Roman" w:hAnsi="Dax-Regular" w:cs="Calibri"/>
-                <w:color w:val="000000"/>
-              </w:rPr>
-            </w:pPr>
-          </w:p>
-        </w:tc>
-        <w:tc>
-          <w:tcPr>
-            <w:tcW w:w="615" w:type="pct"/>
-            <w:tcBorders>
-              <w:top w:val="nil"/>
-              <w:left w:val="nil"/>
-              <w:bottom w:val="nil"/>
-              <w:right w:val="nil"/>
-            </w:tcBorders>
-            <w:shd w:val="clear" w:color="D9D9D9" w:fill="D9D9D9"/>
-            <w:vAlign w:val="center"/>
-          </w:tcPr>
-          <w:p>
-            <w:pPr>
-              <w:spacing w:after="0" w:line="240" w:lineRule="auto"/>
-              <w:jc w:val="center"/>
-              <w:rPr>
-                <w:rFonts w:ascii="Dax-Regular" w:eastAsia="Times New Roman" w:hAnsi="Dax-Regular" w:cs="Calibri"/>
-                <w:color w:val="000000"/>
-              </w:rPr>
-            </w:pPr>
-          </w:p>
-        </w:tc>
-        <w:tc>
-          <w:tcPr>
-            <w:tcW w:w="623" w:type="pct"/>
-            <w:tcBorders>
-              <w:top w:val="nil"/>
-              <w:left w:val="nil"/>
-              <w:bottom w:val="nil"/>
-              <w:right w:val="nil"/>
-            </w:tcBorders>
-            <w:shd w:val="clear" w:color="D9D9D9" w:fill="D9D9D9"/>
-            <w:vAlign w:val="center"/>
-          </w:tcPr>
-          <w:p>
-            <w:pPr>
-              <w:spacing w:after="0" w:line="240" w:lineRule="auto"/>
-              <w:jc w:val="center"/>
-              <w:rPr>
-                <w:rFonts w:ascii="Dax-Regular" w:eastAsia="Times New Roman" w:hAnsi="Dax-Regular" w:cs="Calibri"/>
-                <w:color w:val="000000"/>
-              </w:rPr>
-            </w:pPr>
-          </w:p>
-        </w:tc>
-        <w:tc>
-          <w:tcPr>
-            <w:tcW w:w="623" w:type="pct"/>
-            <w:tcBorders>
-              <w:top w:val="nil"/>
-              <w:left w:val="nil"/>
-              <w:bottom w:val="nil"/>
-              <w:right w:val="nil"/>
-            </w:tcBorders>
-            <w:shd w:val="clear" w:color="D9D9D9" w:fill="D9D9D9"/>
+              <w:t>20.00%</w:t>
+            </w:r>
+          </w:p>
+        </w:tc>
+        <w:tc>
+          <w:tcPr>
+            <w:tcW w:w="761" w:type="pct"/>
+            <w:tcBorders>
+              <w:top w:val="nil"/>
+              <w:left w:val="nil"/>
+              <w:bottom w:val="nil"/>
+              <w:right w:val="nil"/>
+            </w:tcBorders>
+            <w:vAlign w:val="center"/>
+          </w:tcPr>
+          <w:p>
+            <w:pPr>
+              <w:spacing w:after="0" w:line="240" w:lineRule="auto"/>
+              <w:jc w:val="center"/>
+              <w:rPr>
+                <w:rFonts w:ascii="Dax-Regular" w:eastAsia="Times New Roman" w:hAnsi="Dax-Regular" w:cs="Calibri"/>
+                <w:color w:val="000000"/>
+              </w:rPr>
+            </w:pPr>
+          </w:p>
+        </w:tc>
+        <w:tc>
+          <w:tcPr>
+            <w:tcW w:w="754" w:type="pct"/>
+            <w:tcBorders>
+              <w:top w:val="nil"/>
+              <w:left w:val="nil"/>
+              <w:bottom w:val="nil"/>
+              <w:right w:val="nil"/>
+            </w:tcBorders>
+            <w:shd w:val="clear" w:color="auto" w:fill="auto"/>
+            <w:vAlign w:val="center"/>
+          </w:tcPr>
+          <w:p>
+            <w:pPr>
+              <w:spacing w:after="0" w:line="240" w:lineRule="auto"/>
+              <w:jc w:val="center"/>
+              <w:rPr>
+                <w:rFonts w:ascii="Dax-Regular" w:eastAsia="Times New Roman" w:hAnsi="Dax-Regular" w:cs="Calibri"/>
+                <w:color w:val="000000"/>
+              </w:rPr>
+            </w:pPr>
+          </w:p>
+        </w:tc>
+        <w:tc>
+          <w:tcPr>
+            <w:tcW w:w="677" w:type="pct"/>
+            <w:tcBorders>
+              <w:top w:val="nil"/>
+              <w:left w:val="nil"/>
+              <w:bottom w:val="nil"/>
+              <w:right w:val="nil"/>
+            </w:tcBorders>
+            <w:shd w:val="clear" w:color="auto" w:fill="auto"/>
+            <w:vAlign w:val="center"/>
+          </w:tcPr>
+          <w:p>
+            <w:pPr>
+              <w:spacing w:after="0" w:line="240" w:lineRule="auto"/>
+              <w:jc w:val="center"/>
+              <w:rPr>
+                <w:rFonts w:ascii="Dax-Regular" w:eastAsia="Times New Roman" w:hAnsi="Dax-Regular" w:cs="Calibri"/>
+                <w:color w:val="000000"/>
+              </w:rPr>
+            </w:pPr>
+          </w:p>
+        </w:tc>
+        <w:tc>
+          <w:tcPr>
+            <w:tcW w:w="617" w:type="pct"/>
+            <w:tcBorders>
+              <w:top w:val="nil"/>
+              <w:left w:val="nil"/>
+              <w:bottom w:val="nil"/>
+              <w:right w:val="nil"/>
+            </w:tcBorders>
+            <w:shd w:val="clear" w:color="auto" w:fill="auto"/>
+            <w:vAlign w:val="center"/>
+          </w:tcPr>
+          <w:p>
+            <w:pPr>
+              <w:spacing w:after="0" w:line="240" w:lineRule="auto"/>
+              <w:jc w:val="center"/>
+              <w:rPr>
+                <w:rFonts w:ascii="Dax-Regular" w:eastAsia="Times New Roman" w:hAnsi="Dax-Regular" w:cs="Calibri"/>
+                <w:color w:val="000000"/>
+              </w:rPr>
+            </w:pPr>
+          </w:p>
+        </w:tc>
+        <w:tc>
+          <w:tcPr>
+            <w:tcW w:w="620" w:type="pct"/>
+            <w:tcBorders>
+              <w:top w:val="nil"/>
+              <w:left w:val="nil"/>
+              <w:bottom w:val="nil"/>
+              <w:right w:val="nil"/>
+            </w:tcBorders>
+            <w:shd w:val="clear" w:color="auto" w:fill="auto"/>
+            <w:vAlign w:val="center"/>
+          </w:tcPr>
+          <w:p>
+            <w:pPr>
+              <w:spacing w:after="0" w:line="240" w:lineRule="auto"/>
+              <w:jc w:val="center"/>
+              <w:rPr>
+                <w:rFonts w:ascii="Dax-Regular" w:eastAsia="Times New Roman" w:hAnsi="Dax-Regular" w:cs="Calibri"/>
+                <w:color w:val="000000"/>
+              </w:rPr>
+            </w:pPr>
+          </w:p>
+        </w:tc>
+        <w:tc>
+          <w:tcPr>
+            <w:tcW w:w="629" w:type="pct"/>
+            <w:tcBorders>
+              <w:top w:val="nil"/>
+              <w:left w:val="nil"/>
+              <w:bottom w:val="nil"/>
+              <w:right w:val="nil"/>
+            </w:tcBorders>
+            <w:shd w:val="clear" w:color="auto" w:fill="auto"/>
             <w:vAlign w:val="center"/>
           </w:tcPr>
           <w:p>
@@ -3030,14 +3465,14 @@
         </w:trPr>
         <w:tc>
           <w:tcPr>
-            <w:tcW w:w="941" w:type="pct"/>
-            <w:tcBorders>
-              <w:top w:val="nil"/>
-              <w:left w:val="nil"/>
-              <w:bottom w:val="nil"/>
-              <w:right w:val="nil"/>
-            </w:tcBorders>
-            <w:shd w:val="clear" w:color="auto" w:fill="auto"/>
+            <w:tcW w:w="943" w:type="pct"/>
+            <w:tcBorders>
+              <w:top w:val="nil"/>
+              <w:left w:val="nil"/>
+              <w:bottom w:val="nil"/>
+              <w:right w:val="nil"/>
+            </w:tcBorders>
+            <w:shd w:val="clear" w:color="D9D9D9" w:fill="D9D9D9"/>
             <w:vAlign w:val="center"/>
             <w:hideMark/>
           </w:tcPr>
@@ -3057,8 +3492,176 @@
                 <w:sz w:val="20"/>
                 <w:szCs w:val="20"/>
               </w:rPr>
-              <w:t>10</w:t>
-            </w:r>
+              <w:t>30.00%</w:t>
+            </w:r>
+          </w:p>
+        </w:tc>
+        <w:tc>
+          <w:tcPr>
+            <w:tcW w:w="761" w:type="pct"/>
+            <w:tcBorders>
+              <w:top w:val="nil"/>
+              <w:left w:val="nil"/>
+              <w:bottom w:val="nil"/>
+              <w:right w:val="nil"/>
+            </w:tcBorders>
+            <w:shd w:val="clear" w:color="D9D9D9" w:fill="D9D9D9"/>
+            <w:vAlign w:val="center"/>
+          </w:tcPr>
+          <w:p>
+            <w:pPr>
+              <w:spacing w:after="0" w:line="240" w:lineRule="auto"/>
+              <w:jc w:val="center"/>
+              <w:rPr>
+                <w:rFonts w:ascii="Dax-Regular" w:eastAsia="Times New Roman" w:hAnsi="Dax-Regular" w:cs="Calibri"/>
+                <w:color w:val="000000"/>
+              </w:rPr>
+            </w:pPr>
+          </w:p>
+        </w:tc>
+        <w:tc>
+          <w:tcPr>
+            <w:tcW w:w="754" w:type="pct"/>
+            <w:tcBorders>
+              <w:top w:val="nil"/>
+              <w:left w:val="nil"/>
+              <w:bottom w:val="nil"/>
+              <w:right w:val="nil"/>
+            </w:tcBorders>
+            <w:shd w:val="clear" w:color="D9D9D9" w:fill="D9D9D9"/>
+            <w:vAlign w:val="center"/>
+          </w:tcPr>
+          <w:p>
+            <w:pPr>
+              <w:spacing w:after="0" w:line="240" w:lineRule="auto"/>
+              <w:jc w:val="center"/>
+              <w:rPr>
+                <w:rFonts w:ascii="Dax-Regular" w:eastAsia="Times New Roman" w:hAnsi="Dax-Regular" w:cs="Calibri"/>
+                <w:color w:val="000000"/>
+              </w:rPr>
+            </w:pPr>
+          </w:p>
+        </w:tc>
+        <w:tc>
+          <w:tcPr>
+            <w:tcW w:w="677" w:type="pct"/>
+            <w:tcBorders>
+              <w:top w:val="nil"/>
+              <w:left w:val="nil"/>
+              <w:bottom w:val="nil"/>
+              <w:right w:val="nil"/>
+            </w:tcBorders>
+            <w:shd w:val="clear" w:color="D9D9D9" w:fill="D9D9D9"/>
+            <w:vAlign w:val="center"/>
+          </w:tcPr>
+          <w:p>
+            <w:pPr>
+              <w:spacing w:after="0" w:line="240" w:lineRule="auto"/>
+              <w:jc w:val="center"/>
+              <w:rPr>
+                <w:rFonts w:ascii="Dax-Regular" w:eastAsia="Times New Roman" w:hAnsi="Dax-Regular" w:cs="Calibri"/>
+                <w:color w:val="000000"/>
+              </w:rPr>
+            </w:pPr>
+          </w:p>
+        </w:tc>
+        <w:tc>
+          <w:tcPr>
+            <w:tcW w:w="617" w:type="pct"/>
+            <w:tcBorders>
+              <w:top w:val="nil"/>
+              <w:left w:val="nil"/>
+              <w:bottom w:val="nil"/>
+              <w:right w:val="nil"/>
+            </w:tcBorders>
+            <w:shd w:val="clear" w:color="D9D9D9" w:fill="D9D9D9"/>
+            <w:vAlign w:val="center"/>
+          </w:tcPr>
+          <w:p>
+            <w:pPr>
+              <w:spacing w:after="0" w:line="240" w:lineRule="auto"/>
+              <w:jc w:val="center"/>
+              <w:rPr>
+                <w:rFonts w:ascii="Dax-Regular" w:eastAsia="Times New Roman" w:hAnsi="Dax-Regular" w:cs="Calibri"/>
+                <w:color w:val="000000"/>
+              </w:rPr>
+            </w:pPr>
+          </w:p>
+        </w:tc>
+        <w:tc>
+          <w:tcPr>
+            <w:tcW w:w="620" w:type="pct"/>
+            <w:tcBorders>
+              <w:top w:val="nil"/>
+              <w:left w:val="nil"/>
+              <w:bottom w:val="nil"/>
+              <w:right w:val="nil"/>
+            </w:tcBorders>
+            <w:shd w:val="clear" w:color="D9D9D9" w:fill="D9D9D9"/>
+            <w:vAlign w:val="center"/>
+          </w:tcPr>
+          <w:p>
+            <w:pPr>
+              <w:spacing w:after="0" w:line="240" w:lineRule="auto"/>
+              <w:jc w:val="center"/>
+              <w:rPr>
+                <w:rFonts w:ascii="Dax-Regular" w:eastAsia="Times New Roman" w:hAnsi="Dax-Regular" w:cs="Calibri"/>
+                <w:color w:val="000000"/>
+              </w:rPr>
+            </w:pPr>
+          </w:p>
+        </w:tc>
+        <w:tc>
+          <w:tcPr>
+            <w:tcW w:w="629" w:type="pct"/>
+            <w:tcBorders>
+              <w:top w:val="nil"/>
+              <w:left w:val="nil"/>
+              <w:bottom w:val="nil"/>
+              <w:right w:val="nil"/>
+            </w:tcBorders>
+            <w:shd w:val="clear" w:color="D9D9D9" w:fill="D9D9D9"/>
+            <w:vAlign w:val="center"/>
+          </w:tcPr>
+          <w:p>
+            <w:pPr>
+              <w:spacing w:after="0" w:line="240" w:lineRule="auto"/>
+              <w:jc w:val="center"/>
+              <w:rPr>
+                <w:rFonts w:ascii="Dax-Regular" w:eastAsia="Times New Roman" w:hAnsi="Dax-Regular" w:cs="Calibri"/>
+                <w:color w:val="000000"/>
+              </w:rPr>
+            </w:pPr>
+          </w:p>
+        </w:tc>
+      </w:tr>
+      <w:tr>
+        <w:trPr>
+          <w:trHeight w:val="287"/>
+          <w:jc w:val="center"/>
+        </w:trPr>
+        <w:tc>
+          <w:tcPr>
+            <w:tcW w:w="943" w:type="pct"/>
+            <w:tcBorders>
+              <w:top w:val="nil"/>
+              <w:left w:val="nil"/>
+              <w:bottom w:val="nil"/>
+              <w:right w:val="nil"/>
+            </w:tcBorders>
+            <w:shd w:val="clear" w:color="auto" w:fill="auto"/>
+            <w:vAlign w:val="center"/>
+            <w:hideMark/>
+          </w:tcPr>
+          <w:p>
+            <w:pPr>
+              <w:spacing w:after="0" w:line="240" w:lineRule="auto"/>
+              <w:jc w:val="center"/>
+              <w:rPr>
+                <w:rFonts w:ascii="Dax-Regular" w:eastAsia="Times New Roman" w:hAnsi="Dax-Regular" w:cs="Calibri"/>
+                <w:color w:val="000000"/>
+              </w:rPr>
+            </w:pPr>
             <w:r>
               <w:rPr>
                 <w:rFonts w:ascii="Dax-Regular" w:hAnsi="Dax-Regular" w:cs="Calibri"/>
@@ -3066,131 +3669,483 @@
                 <w:sz w:val="20"/>
                 <w:szCs w:val="20"/>
               </w:rPr>
-              <w:t>0.00%</w:t>
-            </w:r>
-          </w:p>
-        </w:tc>
-        <w:tc>
-          <w:tcPr>
-            <w:tcW w:w="774" w:type="pct"/>
-            <w:tcBorders>
-              <w:top w:val="nil"/>
-              <w:left w:val="nil"/>
-              <w:bottom w:val="nil"/>
-              <w:right w:val="nil"/>
-            </w:tcBorders>
-            <w:vAlign w:val="center"/>
-          </w:tcPr>
-          <w:p>
-            <w:pPr>
-              <w:spacing w:after="0" w:line="240" w:lineRule="auto"/>
-              <w:jc w:val="center"/>
-              <w:rPr>
-                <w:rFonts w:ascii="Dax-Regular" w:eastAsia="Times New Roman" w:hAnsi="Dax-Regular" w:cs="Calibri"/>
-                <w:color w:val="000000"/>
-              </w:rPr>
-            </w:pPr>
-          </w:p>
-        </w:tc>
-        <w:tc>
-          <w:tcPr>
-            <w:tcW w:w="751" w:type="pct"/>
-            <w:tcBorders>
-              <w:top w:val="nil"/>
-              <w:left w:val="nil"/>
-              <w:bottom w:val="nil"/>
-              <w:right w:val="nil"/>
-            </w:tcBorders>
-            <w:shd w:val="clear" w:color="auto" w:fill="auto"/>
-            <w:vAlign w:val="center"/>
-          </w:tcPr>
-          <w:p>
-            <w:pPr>
-              <w:spacing w:after="0" w:line="240" w:lineRule="auto"/>
-              <w:jc w:val="center"/>
-              <w:rPr>
-                <w:rFonts w:ascii="Dax-Regular" w:eastAsia="Times New Roman" w:hAnsi="Dax-Regular" w:cs="Calibri"/>
-                <w:color w:val="000000"/>
-              </w:rPr>
-            </w:pPr>
-          </w:p>
-        </w:tc>
-        <w:tc>
-          <w:tcPr>
-            <w:tcW w:w="674" w:type="pct"/>
-            <w:tcBorders>
-              <w:top w:val="nil"/>
-              <w:left w:val="nil"/>
-              <w:bottom w:val="nil"/>
-              <w:right w:val="nil"/>
-            </w:tcBorders>
-            <w:shd w:val="clear" w:color="auto" w:fill="auto"/>
-            <w:vAlign w:val="center"/>
-          </w:tcPr>
-          <w:p>
-            <w:pPr>
-              <w:spacing w:after="0" w:line="240" w:lineRule="auto"/>
-              <w:jc w:val="center"/>
-              <w:rPr>
-                <w:rFonts w:ascii="Dax-Regular" w:eastAsia="Times New Roman" w:hAnsi="Dax-Regular" w:cs="Calibri"/>
-                <w:color w:val="000000"/>
-              </w:rPr>
-            </w:pPr>
-          </w:p>
-        </w:tc>
-        <w:tc>
-          <w:tcPr>
-            <w:tcW w:w="615" w:type="pct"/>
-            <w:tcBorders>
-              <w:top w:val="nil"/>
-              <w:left w:val="nil"/>
-              <w:bottom w:val="nil"/>
-              <w:right w:val="nil"/>
-            </w:tcBorders>
-            <w:shd w:val="clear" w:color="auto" w:fill="auto"/>
-            <w:vAlign w:val="center"/>
-          </w:tcPr>
-          <w:p>
-            <w:pPr>
-              <w:spacing w:after="0" w:line="240" w:lineRule="auto"/>
-              <w:jc w:val="center"/>
-              <w:rPr>
-                <w:rFonts w:ascii="Dax-Regular" w:eastAsia="Times New Roman" w:hAnsi="Dax-Regular" w:cs="Calibri"/>
-                <w:color w:val="000000"/>
-              </w:rPr>
-            </w:pPr>
-          </w:p>
-        </w:tc>
-        <w:tc>
-          <w:tcPr>
-            <w:tcW w:w="623" w:type="pct"/>
-            <w:tcBorders>
-              <w:top w:val="nil"/>
-              <w:left w:val="nil"/>
-              <w:bottom w:val="nil"/>
-              <w:right w:val="nil"/>
-            </w:tcBorders>
-            <w:shd w:val="clear" w:color="auto" w:fill="auto"/>
-            <w:vAlign w:val="center"/>
-          </w:tcPr>
-          <w:p>
-            <w:pPr>
-              <w:spacing w:after="0" w:line="240" w:lineRule="auto"/>
-              <w:jc w:val="center"/>
-              <w:rPr>
-                <w:rFonts w:ascii="Dax-Regular" w:eastAsia="Times New Roman" w:hAnsi="Dax-Regular" w:cs="Calibri"/>
-                <w:color w:val="000000"/>
-              </w:rPr>
-            </w:pPr>
-          </w:p>
-        </w:tc>
-        <w:tc>
-          <w:tcPr>
-            <w:tcW w:w="623" w:type="pct"/>
-            <w:tcBorders>
-              <w:top w:val="nil"/>
-              <w:left w:val="nil"/>
-              <w:bottom w:val="nil"/>
+              <w:t>50.00%</w:t>
+            </w:r>
+          </w:p>
+        </w:tc>
+        <w:tc>
+          <w:tcPr>
+            <w:tcW w:w="761" w:type="pct"/>
+            <w:tcBorders>
+              <w:top w:val="nil"/>
+              <w:left w:val="nil"/>
+              <w:bottom w:val="nil"/>
+              <w:right w:val="nil"/>
+            </w:tcBorders>
+            <w:vAlign w:val="center"/>
+          </w:tcPr>
+          <w:p>
+            <w:pPr>
+              <w:spacing w:after="0" w:line="240" w:lineRule="auto"/>
+              <w:jc w:val="center"/>
+              <w:rPr>
+                <w:rFonts w:ascii="Dax-Regular" w:eastAsia="Times New Roman" w:hAnsi="Dax-Regular" w:cs="Calibri"/>
+                <w:color w:val="000000"/>
+              </w:rPr>
+            </w:pPr>
+          </w:p>
+        </w:tc>
+        <w:tc>
+          <w:tcPr>
+            <w:tcW w:w="754" w:type="pct"/>
+            <w:tcBorders>
+              <w:top w:val="nil"/>
+              <w:left w:val="nil"/>
+              <w:bottom w:val="nil"/>
+              <w:right w:val="nil"/>
+            </w:tcBorders>
+            <w:shd w:val="clear" w:color="auto" w:fill="auto"/>
+            <w:vAlign w:val="center"/>
+          </w:tcPr>
+          <w:p>
+            <w:pPr>
+              <w:spacing w:after="0" w:line="240" w:lineRule="auto"/>
+              <w:jc w:val="center"/>
+              <w:rPr>
+                <w:rFonts w:ascii="Dax-Regular" w:eastAsia="Times New Roman" w:hAnsi="Dax-Regular" w:cs="Calibri"/>
+                <w:color w:val="000000"/>
+              </w:rPr>
+            </w:pPr>
+          </w:p>
+        </w:tc>
+        <w:tc>
+          <w:tcPr>
+            <w:tcW w:w="677" w:type="pct"/>
+            <w:tcBorders>
+              <w:top w:val="nil"/>
+              <w:left w:val="nil"/>
+              <w:bottom w:val="nil"/>
+              <w:right w:val="nil"/>
+            </w:tcBorders>
+            <w:shd w:val="clear" w:color="auto" w:fill="auto"/>
+            <w:vAlign w:val="center"/>
+          </w:tcPr>
+          <w:p>
+            <w:pPr>
+              <w:spacing w:after="0" w:line="240" w:lineRule="auto"/>
+              <w:jc w:val="center"/>
+              <w:rPr>
+                <w:rFonts w:ascii="Dax-Regular" w:eastAsia="Times New Roman" w:hAnsi="Dax-Regular" w:cs="Calibri"/>
+                <w:color w:val="000000"/>
+              </w:rPr>
+            </w:pPr>
+          </w:p>
+        </w:tc>
+        <w:tc>
+          <w:tcPr>
+            <w:tcW w:w="617" w:type="pct"/>
+            <w:tcBorders>
+              <w:top w:val="nil"/>
+              <w:left w:val="nil"/>
+              <w:bottom w:val="nil"/>
+              <w:right w:val="nil"/>
+            </w:tcBorders>
+            <w:shd w:val="clear" w:color="auto" w:fill="auto"/>
+            <w:vAlign w:val="center"/>
+          </w:tcPr>
+          <w:p>
+            <w:pPr>
+              <w:spacing w:after="0" w:line="240" w:lineRule="auto"/>
+              <w:jc w:val="center"/>
+              <w:rPr>
+                <w:rFonts w:ascii="Dax-Regular" w:eastAsia="Times New Roman" w:hAnsi="Dax-Regular" w:cs="Calibri"/>
+                <w:color w:val="000000"/>
+              </w:rPr>
+            </w:pPr>
+          </w:p>
+        </w:tc>
+        <w:tc>
+          <w:tcPr>
+            <w:tcW w:w="620" w:type="pct"/>
+            <w:tcBorders>
+              <w:top w:val="nil"/>
+              <w:left w:val="nil"/>
+              <w:bottom w:val="nil"/>
+              <w:right w:val="nil"/>
+            </w:tcBorders>
+            <w:shd w:val="clear" w:color="auto" w:fill="auto"/>
+            <w:vAlign w:val="center"/>
+          </w:tcPr>
+          <w:p>
+            <w:pPr>
+              <w:spacing w:after="0" w:line="240" w:lineRule="auto"/>
+              <w:jc w:val="center"/>
+              <w:rPr>
+                <w:rFonts w:ascii="Dax-Regular" w:eastAsia="Times New Roman" w:hAnsi="Dax-Regular" w:cs="Calibri"/>
+                <w:color w:val="000000"/>
+              </w:rPr>
+            </w:pPr>
+          </w:p>
+        </w:tc>
+        <w:tc>
+          <w:tcPr>
+            <w:tcW w:w="629" w:type="pct"/>
+            <w:tcBorders>
+              <w:top w:val="nil"/>
+              <w:left w:val="nil"/>
+              <w:bottom w:val="nil"/>
+              <w:right w:val="nil"/>
+            </w:tcBorders>
+            <w:shd w:val="clear" w:color="auto" w:fill="auto"/>
+            <w:vAlign w:val="center"/>
+          </w:tcPr>
+          <w:p>
+            <w:pPr>
+              <w:spacing w:after="0" w:line="240" w:lineRule="auto"/>
+              <w:jc w:val="center"/>
+              <w:rPr>
+                <w:rFonts w:ascii="Dax-Regular" w:eastAsia="Times New Roman" w:hAnsi="Dax-Regular" w:cs="Calibri"/>
+                <w:color w:val="000000"/>
+              </w:rPr>
+            </w:pPr>
+          </w:p>
+        </w:tc>
+      </w:tr>
+      <w:tr>
+        <w:trPr>
+          <w:trHeight w:val="287"/>
+          <w:jc w:val="center"/>
+        </w:trPr>
+        <w:tc>
+          <w:tcPr>
+            <w:tcW w:w="943" w:type="pct"/>
+            <w:tcBorders>
+              <w:top w:val="nil"/>
+              <w:left w:val="nil"/>
+              <w:bottom w:val="nil"/>
+              <w:right w:val="nil"/>
+            </w:tcBorders>
+            <w:shd w:val="clear" w:color="D9D9D9" w:fill="D9D9D9"/>
+            <w:vAlign w:val="center"/>
+            <w:hideMark/>
+          </w:tcPr>
+          <w:p>
+            <w:pPr>
+              <w:spacing w:after="0" w:line="240" w:lineRule="auto"/>
+              <w:jc w:val="center"/>
+              <w:rPr>
+                <w:rFonts w:ascii="Dax-Regular" w:eastAsia="Times New Roman" w:hAnsi="Dax-Regular" w:cs="Calibri"/>
+                <w:color w:val="000000"/>
+              </w:rPr>
+            </w:pPr>
+            <w:r>
+              <w:rPr>
+                <w:rFonts w:ascii="Dax-Regular" w:hAnsi="Dax-Regular" w:cs="Calibri"/>
+                <w:color w:val="000000"/>
+                <w:sz w:val="20"/>
+                <w:szCs w:val="20"/>
+              </w:rPr>
+              <w:t>80.00%</w:t>
+            </w:r>
+          </w:p>
+        </w:tc>
+        <w:tc>
+          <w:tcPr>
+            <w:tcW w:w="761" w:type="pct"/>
+            <w:tcBorders>
+              <w:top w:val="nil"/>
+              <w:left w:val="nil"/>
+              <w:bottom w:val="nil"/>
+              <w:right w:val="nil"/>
+            </w:tcBorders>
+            <w:shd w:val="clear" w:color="D9D9D9" w:fill="D9D9D9"/>
+            <w:vAlign w:val="center"/>
+          </w:tcPr>
+          <w:p>
+            <w:pPr>
+              <w:spacing w:after="0" w:line="240" w:lineRule="auto"/>
+              <w:jc w:val="center"/>
+              <w:rPr>
+                <w:rFonts w:ascii="Dax-Regular" w:eastAsia="Times New Roman" w:hAnsi="Dax-Regular" w:cs="Calibri"/>
+                <w:color w:val="000000"/>
+              </w:rPr>
+            </w:pPr>
+          </w:p>
+        </w:tc>
+        <w:tc>
+          <w:tcPr>
+            <w:tcW w:w="754" w:type="pct"/>
+            <w:tcBorders>
+              <w:top w:val="nil"/>
+              <w:left w:val="nil"/>
+              <w:bottom w:val="nil"/>
+              <w:right w:val="nil"/>
+            </w:tcBorders>
+            <w:shd w:val="clear" w:color="D9D9D9" w:fill="D9D9D9"/>
+            <w:vAlign w:val="center"/>
+          </w:tcPr>
+          <w:p>
+            <w:pPr>
+              <w:spacing w:after="0" w:line="240" w:lineRule="auto"/>
+              <w:jc w:val="center"/>
+              <w:rPr>
+                <w:rFonts w:ascii="Dax-Regular" w:eastAsia="Times New Roman" w:hAnsi="Dax-Regular" w:cs="Calibri"/>
+                <w:color w:val="000000"/>
+              </w:rPr>
+            </w:pPr>
+          </w:p>
+        </w:tc>
+        <w:tc>
+          <w:tcPr>
+            <w:tcW w:w="677" w:type="pct"/>
+            <w:tcBorders>
+              <w:top w:val="nil"/>
+              <w:left w:val="nil"/>
+              <w:bottom w:val="nil"/>
+              <w:right w:val="nil"/>
+            </w:tcBorders>
+            <w:shd w:val="clear" w:color="D9D9D9" w:fill="D9D9D9"/>
+            <w:vAlign w:val="center"/>
+          </w:tcPr>
+          <w:p>
+            <w:pPr>
+              <w:spacing w:after="0" w:line="240" w:lineRule="auto"/>
+              <w:jc w:val="center"/>
+              <w:rPr>
+                <w:rFonts w:ascii="Dax-Regular" w:eastAsia="Times New Roman" w:hAnsi="Dax-Regular" w:cs="Calibri"/>
+                <w:color w:val="000000"/>
+              </w:rPr>
+            </w:pPr>
+          </w:p>
+        </w:tc>
+        <w:tc>
+          <w:tcPr>
+            <w:tcW w:w="617" w:type="pct"/>
+            <w:tcBorders>
+              <w:top w:val="nil"/>
+              <w:left w:val="nil"/>
+              <w:bottom w:val="nil"/>
+              <w:right w:val="nil"/>
+            </w:tcBorders>
+            <w:shd w:val="clear" w:color="D9D9D9" w:fill="D9D9D9"/>
+            <w:vAlign w:val="center"/>
+          </w:tcPr>
+          <w:p>
+            <w:pPr>
+              <w:spacing w:after="0" w:line="240" w:lineRule="auto"/>
+              <w:jc w:val="center"/>
+              <w:rPr>
+                <w:rFonts w:ascii="Dax-Regular" w:eastAsia="Times New Roman" w:hAnsi="Dax-Regular" w:cs="Calibri"/>
+                <w:color w:val="000000"/>
+              </w:rPr>
+            </w:pPr>
+          </w:p>
+        </w:tc>
+        <w:tc>
+          <w:tcPr>
+            <w:tcW w:w="620" w:type="pct"/>
+            <w:tcBorders>
+              <w:top w:val="nil"/>
+              <w:left w:val="nil"/>
+              <w:bottom w:val="nil"/>
+              <w:right w:val="nil"/>
+            </w:tcBorders>
+            <w:shd w:val="clear" w:color="D9D9D9" w:fill="D9D9D9"/>
+            <w:vAlign w:val="center"/>
+          </w:tcPr>
+          <w:p>
+            <w:pPr>
+              <w:spacing w:after="0" w:line="240" w:lineRule="auto"/>
+              <w:jc w:val="center"/>
+              <w:rPr>
+                <w:rFonts w:ascii="Dax-Regular" w:eastAsia="Times New Roman" w:hAnsi="Dax-Regular" w:cs="Calibri"/>
+                <w:color w:val="000000"/>
+              </w:rPr>
+            </w:pPr>
+          </w:p>
+        </w:tc>
+        <w:tc>
+          <w:tcPr>
+            <w:tcW w:w="629" w:type="pct"/>
+            <w:tcBorders>
+              <w:top w:val="nil"/>
+              <w:left w:val="nil"/>
+              <w:bottom w:val="nil"/>
+              <w:right w:val="nil"/>
+            </w:tcBorders>
+            <w:shd w:val="clear" w:color="D9D9D9" w:fill="D9D9D9"/>
+            <w:vAlign w:val="center"/>
+          </w:tcPr>
+          <w:p>
+            <w:pPr>
+              <w:spacing w:after="0" w:line="240" w:lineRule="auto"/>
+              <w:jc w:val="center"/>
+              <w:rPr>
+                <w:rFonts w:ascii="Dax-Regular" w:eastAsia="Times New Roman" w:hAnsi="Dax-Regular" w:cs="Calibri"/>
+                <w:color w:val="000000"/>
+              </w:rPr>
+            </w:pPr>
+          </w:p>
+        </w:tc>
+      </w:tr>
+      <w:tr>
+        <w:trPr>
+          <w:trHeight w:val="287"/>
+          <w:jc w:val="center"/>
+        </w:trPr>
+        <w:tc>
+          <w:tcPr>
+            <w:tcW w:w="943" w:type="pct"/>
+            <w:tcBorders>
+              <w:top w:val="nil"/>
+              <w:left w:val="nil"/>
+              <w:bottom w:val="single" w:sz="4" w:space="0" w:color="000000"/>
+              <w:right w:val="nil"/>
+            </w:tcBorders>
+            <w:shd w:val="clear" w:color="auto" w:fill="auto"/>
+            <w:vAlign w:val="center"/>
+            <w:hideMark/>
+          </w:tcPr>
+          <w:p>
+            <w:pPr>
+              <w:spacing w:after="0" w:line="240" w:lineRule="auto"/>
+              <w:jc w:val="center"/>
+              <w:rPr>
+                <w:rFonts w:ascii="Dax-Regular" w:eastAsia="Times New Roman" w:hAnsi="Dax-Regular" w:cs="Calibri"/>
+                <w:color w:val="000000"/>
+              </w:rPr>
+            </w:pPr>
+            <w:r>
+              <w:rPr>
+                <w:rFonts w:ascii="Dax-Regular" w:hAnsi="Dax-Regular" w:cs="Calibri"/>
+                <w:color w:val="000000"/>
+                <w:sz w:val="20"/>
+                <w:szCs w:val="20"/>
+              </w:rPr>
+              <w:t>100.00%</w:t>
+            </w:r>
+          </w:p>
+        </w:tc>
+        <w:tc>
+          <w:tcPr>
+            <w:tcW w:w="761" w:type="pct"/>
+            <w:tcBorders>
+              <w:top w:val="nil"/>
+              <w:left w:val="nil"/>
+              <w:bottom w:val="single" w:sz="4" w:space="0" w:color="000000"/>
+              <w:right w:val="nil"/>
+            </w:tcBorders>
+          </w:tcPr>
+          <w:p>
+            <w:pPr>
+              <w:spacing w:after="0" w:line="240" w:lineRule="auto"/>
+              <w:jc w:val="center"/>
+              <w:rPr>
+                <w:rFonts w:ascii="Dax-Regular" w:eastAsia="Times New Roman" w:hAnsi="Dax-Regular" w:cs="Calibri"/>
+                <w:color w:val="000000"/>
+              </w:rPr>
+            </w:pPr>
+          </w:p>
+        </w:tc>
+        <w:tc>
+          <w:tcPr>
+            <w:tcW w:w="754" w:type="pct"/>
+            <w:tcBorders>
+              <w:top w:val="nil"/>
+              <w:left w:val="nil"/>
+              <w:bottom w:val="single" w:sz="4" w:space="0" w:color="000000"/>
+              <w:right w:val="nil"/>
+            </w:tcBorders>
+            <w:shd w:val="clear" w:color="auto" w:fill="auto"/>
+            <w:vAlign w:val="center"/>
+          </w:tcPr>
+          <w:p>
+            <w:pPr>
+              <w:spacing w:after="0" w:line="240" w:lineRule="auto"/>
+              <w:jc w:val="center"/>
+              <w:rPr>
+                <w:rFonts w:ascii="Dax-Regular" w:eastAsia="Times New Roman" w:hAnsi="Dax-Regular" w:cs="Calibri"/>
+                <w:color w:val="000000"/>
+              </w:rPr>
+            </w:pPr>
+          </w:p>
+        </w:tc>
+        <w:tc>
+          <w:tcPr>
+            <w:tcW w:w="677" w:type="pct"/>
+            <w:tcBorders>
+              <w:top w:val="nil"/>
+              <w:left w:val="nil"/>
+              <w:bottom w:val="single" w:sz="4" w:space="0" w:color="000000"/>
+              <w:right w:val="nil"/>
+            </w:tcBorders>
+            <w:shd w:val="clear" w:color="auto" w:fill="auto"/>
+            <w:vAlign w:val="center"/>
+          </w:tcPr>
+          <w:p>
+            <w:pPr>
+              <w:spacing w:after="0" w:line="240" w:lineRule="auto"/>
+              <w:jc w:val="center"/>
+              <w:rPr>
+                <w:rFonts w:ascii="Dax-Regular" w:eastAsia="Times New Roman" w:hAnsi="Dax-Regular" w:cs="Calibri"/>
+                <w:color w:val="000000"/>
+              </w:rPr>
+            </w:pPr>
+          </w:p>
+        </w:tc>
+        <w:tc>
+          <w:tcPr>
+            <w:tcW w:w="617" w:type="pct"/>
+            <w:tcBorders>
+              <w:top w:val="nil"/>
+              <w:left w:val="nil"/>
+              <w:bottom w:val="single" w:sz="4" w:space="0" w:color="000000"/>
+              <w:right w:val="nil"/>
+            </w:tcBorders>
+            <w:shd w:val="clear" w:color="auto" w:fill="auto"/>
+            <w:vAlign w:val="center"/>
+          </w:tcPr>
+          <w:p>
+            <w:pPr>
+              <w:spacing w:after="0" w:line="240" w:lineRule="auto"/>
+              <w:jc w:val="center"/>
+              <w:rPr>
+                <w:rFonts w:ascii="Dax-Regular" w:eastAsia="Times New Roman" w:hAnsi="Dax-Regular" w:cs="Calibri"/>
+                <w:color w:val="000000"/>
+              </w:rPr>
+            </w:pPr>
+          </w:p>
+        </w:tc>
+        <w:tc>
+          <w:tcPr>
+            <w:tcW w:w="620" w:type="pct"/>
+            <w:tcBorders>
+              <w:top w:val="nil"/>
+              <w:left w:val="nil"/>
+              <w:bottom w:val="single" w:sz="4" w:space="0" w:color="000000"/>
+              <w:right w:val="nil"/>
+            </w:tcBorders>
+            <w:shd w:val="clear" w:color="auto" w:fill="auto"/>
+            <w:vAlign w:val="center"/>
+          </w:tcPr>
+          <w:p>
+            <w:pPr>
+              <w:spacing w:after="0" w:line="240" w:lineRule="auto"/>
+              <w:jc w:val="center"/>
+              <w:rPr>
+                <w:rFonts w:ascii="Dax-Regular" w:eastAsia="Times New Roman" w:hAnsi="Dax-Regular" w:cs="Calibri"/>
+                <w:color w:val="000000"/>
+              </w:rPr>
+            </w:pPr>
+          </w:p>
+        </w:tc>
+        <w:tc>
+          <w:tcPr>
+            <w:tcW w:w="629" w:type="pct"/>
+            <w:tcBorders>
+              <w:top w:val="nil"/>
+              <w:left w:val="nil"/>
+              <w:bottom w:val="single" w:sz="4" w:space="0" w:color="000000"/>
               <w:right w:val="nil"/>
             </w:tcBorders>
             <w:shd w:val="clear" w:color="auto" w:fill="auto"/>
@@ -3319,21 +4274,7 @@
                 <w:rFonts w:ascii="Dax-Regular" w:hAnsi="Dax-Regular"/>
                 <w:lang w:val="es-419"/>
               </w:rPr>
-              <w:t>Arreglo (ARRAY</w:t>
-            </w:r>
-            <w:r>
-              <w:rPr>
-                <w:rFonts w:ascii="Dax-Regular" w:hAnsi="Dax-Regular"/>
-                <w:lang w:val="es-419"/>
-              </w:rPr>
-              <w:t>_</w:t>
-            </w:r>
-            <w:r>
-              <w:rPr>
-                <w:rFonts w:ascii="Dax-Regular" w:hAnsi="Dax-Regular"/>
-                <w:lang w:val="es-419"/>
-              </w:rPr>
-              <w:t>LIST)</w:t>
+              <w:t>Arreglo (ARRAYLIST)</w:t>
             </w:r>
           </w:p>
         </w:tc>
@@ -3577,27 +4518,6 @@
     </w:p>
     <w:p>
       <w:pPr>
-        <w:rPr>
-          <w:lang w:val="es-419"/>
-        </w:rPr>
-      </w:pPr>
-    </w:p>
-    <w:p>
-      <w:pPr>
-        <w:rPr>
-          <w:lang w:val="es-419"/>
-        </w:rPr>
-      </w:pPr>
-    </w:p>
-    <w:p>
-      <w:pPr>
-        <w:rPr>
-          <w:lang w:val="es-419"/>
-        </w:rPr>
-      </w:pPr>
-    </w:p>
-    <w:p>
-      <w:pPr>
         <w:pStyle w:val="Heading2"/>
         <w:rPr>
           <w:b/>
@@ -3611,7 +4531,6 @@
           <w:bCs/>
           <w:lang w:val="es-419"/>
         </w:rPr>
-        <w:lastRenderedPageBreak/>
         <w:t>Graficas</w:t>
       </w:r>
     </w:p>
@@ -3690,21 +4609,7 @@
           <w:rFonts w:ascii="Dax-Regular" w:hAnsi="Dax-Regular"/>
           <w:lang w:val="es-419"/>
         </w:rPr>
-        <w:t>Comparación de rendimiento ARRAY</w:t>
-      </w:r>
-      <w:r>
-        <w:rPr>
-          <w:rFonts w:ascii="Dax-Regular" w:hAnsi="Dax-Regular"/>
-          <w:lang w:val="es-419"/>
-        </w:rPr>
-        <w:t>_</w:t>
-      </w:r>
-      <w:r>
-        <w:rPr>
-          <w:rFonts w:ascii="Dax-Regular" w:hAnsi="Dax-Regular"/>
-          <w:lang w:val="es-419"/>
-        </w:rPr>
-        <w:t>LIST.</w:t>
+        <w:t>Comparación de rendimiento ARRAYLIST.</w:t>
       </w:r>
     </w:p>
     <w:p>
@@ -3726,6 +4631,7 @@
           <w:rFonts w:ascii="Dax-Regular" w:hAnsi="Dax-Regular"/>
           <w:lang w:val="es-419"/>
         </w:rPr>
+        <w:lastRenderedPageBreak/>
         <w:t>Comparación de rendimiento LINKED_LIST.</w:t>
       </w:r>
     </w:p>
@@ -4009,7 +4915,7 @@
         </w:trPr>
         <w:tc>
           <w:tcPr>
-            <w:tcW w:w="942" w:type="pct"/>
+            <w:tcW w:w="943" w:type="pct"/>
             <w:tcBorders>
               <w:top w:val="single" w:sz="4" w:space="0" w:color="000000"/>
               <w:left w:val="nil"/>
@@ -4367,7 +5273,7 @@
         </w:tc>
         <w:tc>
           <w:tcPr>
-            <w:tcW w:w="628" w:type="pct"/>
+            <w:tcW w:w="629" w:type="pct"/>
             <w:tcBorders>
               <w:top w:val="single" w:sz="4" w:space="0" w:color="000000"/>
               <w:left w:val="nil"/>
@@ -4428,14 +5334,14 @@
         </w:trPr>
         <w:tc>
           <w:tcPr>
-            <w:tcW w:w="942" w:type="pct"/>
-            <w:tcBorders>
-              <w:top w:val="nil"/>
-              <w:left w:val="nil"/>
-              <w:bottom w:val="nil"/>
-              <w:right w:val="nil"/>
-            </w:tcBorders>
-            <w:shd w:val="clear" w:color="auto" w:fill="auto"/>
+            <w:tcW w:w="943" w:type="pct"/>
+            <w:tcBorders>
+              <w:top w:val="nil"/>
+              <w:left w:val="nil"/>
+              <w:bottom w:val="nil"/>
+              <w:right w:val="nil"/>
+            </w:tcBorders>
+            <w:shd w:val="clear" w:color="D9D9D9" w:fill="D9D9D9"/>
             <w:vAlign w:val="center"/>
             <w:hideMark/>
           </w:tcPr>
@@ -4455,7 +5361,7 @@
                 <w:sz w:val="20"/>
                 <w:szCs w:val="20"/>
               </w:rPr>
-              <w:t>5.00%</w:t>
+              <w:t>0.50%</w:t>
             </w:r>
           </w:p>
         </w:tc>
@@ -4468,6 +5374,7 @@
               <w:bottom w:val="nil"/>
               <w:right w:val="nil"/>
             </w:tcBorders>
+            <w:shd w:val="clear" w:color="D9D9D9" w:fill="D9D9D9"/>
             <w:vAlign w:val="center"/>
           </w:tcPr>
           <w:p>
@@ -4490,7 +5397,7 @@
               <w:bottom w:val="nil"/>
               <w:right w:val="nil"/>
             </w:tcBorders>
-            <w:shd w:val="clear" w:color="auto" w:fill="auto"/>
+            <w:shd w:val="clear" w:color="D9D9D9" w:fill="D9D9D9"/>
             <w:vAlign w:val="center"/>
           </w:tcPr>
           <w:p>
@@ -4513,7 +5420,7 @@
               <w:bottom w:val="nil"/>
               <w:right w:val="nil"/>
             </w:tcBorders>
-            <w:shd w:val="clear" w:color="auto" w:fill="auto"/>
+            <w:shd w:val="clear" w:color="D9D9D9" w:fill="D9D9D9"/>
             <w:vAlign w:val="center"/>
           </w:tcPr>
           <w:p>
@@ -4536,7 +5443,7 @@
               <w:bottom w:val="nil"/>
               <w:right w:val="nil"/>
             </w:tcBorders>
-            <w:shd w:val="clear" w:color="auto" w:fill="auto"/>
+            <w:shd w:val="clear" w:color="D9D9D9" w:fill="D9D9D9"/>
             <w:vAlign w:val="center"/>
           </w:tcPr>
           <w:p>
@@ -4559,30 +5466,30 @@
               <w:bottom w:val="nil"/>
               <w:right w:val="nil"/>
             </w:tcBorders>
-            <w:shd w:val="clear" w:color="auto" w:fill="auto"/>
-            <w:vAlign w:val="center"/>
-          </w:tcPr>
-          <w:p>
-            <w:pPr>
-              <w:spacing w:after="0" w:line="240" w:lineRule="auto"/>
-              <w:jc w:val="center"/>
-              <w:rPr>
-                <w:rFonts w:ascii="Dax-Regular" w:eastAsia="Times New Roman" w:hAnsi="Dax-Regular" w:cs="Calibri"/>
-                <w:color w:val="000000"/>
-              </w:rPr>
-            </w:pPr>
-          </w:p>
-        </w:tc>
-        <w:tc>
-          <w:tcPr>
-            <w:tcW w:w="628" w:type="pct"/>
-            <w:tcBorders>
-              <w:top w:val="nil"/>
-              <w:left w:val="nil"/>
-              <w:bottom w:val="nil"/>
-              <w:right w:val="nil"/>
-            </w:tcBorders>
-            <w:shd w:val="clear" w:color="auto" w:fill="auto"/>
+            <w:shd w:val="clear" w:color="D9D9D9" w:fill="D9D9D9"/>
+            <w:vAlign w:val="center"/>
+          </w:tcPr>
+          <w:p>
+            <w:pPr>
+              <w:spacing w:after="0" w:line="240" w:lineRule="auto"/>
+              <w:jc w:val="center"/>
+              <w:rPr>
+                <w:rFonts w:ascii="Dax-Regular" w:eastAsia="Times New Roman" w:hAnsi="Dax-Regular" w:cs="Calibri"/>
+                <w:color w:val="000000"/>
+              </w:rPr>
+            </w:pPr>
+          </w:p>
+        </w:tc>
+        <w:tc>
+          <w:tcPr>
+            <w:tcW w:w="629" w:type="pct"/>
+            <w:tcBorders>
+              <w:top w:val="nil"/>
+              <w:left w:val="nil"/>
+              <w:bottom w:val="nil"/>
+              <w:right w:val="nil"/>
+            </w:tcBorders>
+            <w:shd w:val="clear" w:color="D9D9D9" w:fill="D9D9D9"/>
             <w:vAlign w:val="center"/>
           </w:tcPr>
           <w:p>
@@ -4604,14 +5511,14 @@
         </w:trPr>
         <w:tc>
           <w:tcPr>
-            <w:tcW w:w="942" w:type="pct"/>
-            <w:tcBorders>
-              <w:top w:val="nil"/>
-              <w:left w:val="nil"/>
-              <w:bottom w:val="nil"/>
-              <w:right w:val="nil"/>
-            </w:tcBorders>
-            <w:shd w:val="clear" w:color="D9D9D9" w:fill="D9D9D9"/>
+            <w:tcW w:w="943" w:type="pct"/>
+            <w:tcBorders>
+              <w:top w:val="nil"/>
+              <w:left w:val="nil"/>
+              <w:bottom w:val="nil"/>
+              <w:right w:val="nil"/>
+            </w:tcBorders>
+            <w:shd w:val="clear" w:color="auto" w:fill="auto"/>
             <w:vAlign w:val="center"/>
             <w:hideMark/>
           </w:tcPr>
@@ -4631,16 +5538,7 @@
                 <w:sz w:val="20"/>
                 <w:szCs w:val="20"/>
               </w:rPr>
-              <w:t>2</w:t>
-            </w:r>
-            <w:r>
-              <w:rPr>
-                <w:rFonts w:ascii="Dax-Regular" w:hAnsi="Dax-Regular" w:cs="Calibri"/>
-                <w:color w:val="000000"/>
-                <w:sz w:val="20"/>
-                <w:szCs w:val="20"/>
-              </w:rPr>
-              <w:t>0.00%</w:t>
+              <w:t>5.00%</w:t>
             </w:r>
           </w:p>
         </w:tc>
@@ -4653,7 +5551,6 @@
               <w:bottom w:val="nil"/>
               <w:right w:val="nil"/>
             </w:tcBorders>
-            <w:shd w:val="clear" w:color="D9D9D9" w:fill="D9D9D9"/>
             <w:vAlign w:val="center"/>
           </w:tcPr>
           <w:p>
@@ -4676,7 +5573,7 @@
               <w:bottom w:val="nil"/>
               <w:right w:val="nil"/>
             </w:tcBorders>
-            <w:shd w:val="clear" w:color="D9D9D9" w:fill="D9D9D9"/>
+            <w:shd w:val="clear" w:color="auto" w:fill="auto"/>
             <w:vAlign w:val="center"/>
           </w:tcPr>
           <w:p>
@@ -4699,7 +5596,7 @@
               <w:bottom w:val="nil"/>
               <w:right w:val="nil"/>
             </w:tcBorders>
-            <w:shd w:val="clear" w:color="D9D9D9" w:fill="D9D9D9"/>
+            <w:shd w:val="clear" w:color="auto" w:fill="auto"/>
             <w:vAlign w:val="center"/>
           </w:tcPr>
           <w:p>
@@ -4722,7 +5619,7 @@
               <w:bottom w:val="nil"/>
               <w:right w:val="nil"/>
             </w:tcBorders>
-            <w:shd w:val="clear" w:color="D9D9D9" w:fill="D9D9D9"/>
+            <w:shd w:val="clear" w:color="auto" w:fill="auto"/>
             <w:vAlign w:val="center"/>
           </w:tcPr>
           <w:p>
@@ -4745,30 +5642,30 @@
               <w:bottom w:val="nil"/>
               <w:right w:val="nil"/>
             </w:tcBorders>
-            <w:shd w:val="clear" w:color="D9D9D9" w:fill="D9D9D9"/>
-            <w:vAlign w:val="center"/>
-          </w:tcPr>
-          <w:p>
-            <w:pPr>
-              <w:spacing w:after="0" w:line="240" w:lineRule="auto"/>
-              <w:jc w:val="center"/>
-              <w:rPr>
-                <w:rFonts w:ascii="Dax-Regular" w:eastAsia="Times New Roman" w:hAnsi="Dax-Regular" w:cs="Calibri"/>
-                <w:color w:val="000000"/>
-              </w:rPr>
-            </w:pPr>
-          </w:p>
-        </w:tc>
-        <w:tc>
-          <w:tcPr>
-            <w:tcW w:w="628" w:type="pct"/>
-            <w:tcBorders>
-              <w:top w:val="nil"/>
-              <w:left w:val="nil"/>
-              <w:bottom w:val="nil"/>
-              <w:right w:val="nil"/>
-            </w:tcBorders>
-            <w:shd w:val="clear" w:color="D9D9D9" w:fill="D9D9D9"/>
+            <w:shd w:val="clear" w:color="auto" w:fill="auto"/>
+            <w:vAlign w:val="center"/>
+          </w:tcPr>
+          <w:p>
+            <w:pPr>
+              <w:spacing w:after="0" w:line="240" w:lineRule="auto"/>
+              <w:jc w:val="center"/>
+              <w:rPr>
+                <w:rFonts w:ascii="Dax-Regular" w:eastAsia="Times New Roman" w:hAnsi="Dax-Regular" w:cs="Calibri"/>
+                <w:color w:val="000000"/>
+              </w:rPr>
+            </w:pPr>
+          </w:p>
+        </w:tc>
+        <w:tc>
+          <w:tcPr>
+            <w:tcW w:w="629" w:type="pct"/>
+            <w:tcBorders>
+              <w:top w:val="nil"/>
+              <w:left w:val="nil"/>
+              <w:bottom w:val="nil"/>
+              <w:right w:val="nil"/>
+            </w:tcBorders>
+            <w:shd w:val="clear" w:color="auto" w:fill="auto"/>
             <w:vAlign w:val="center"/>
           </w:tcPr>
           <w:p>
@@ -4790,14 +5687,14 @@
         </w:trPr>
         <w:tc>
           <w:tcPr>
-            <w:tcW w:w="942" w:type="pct"/>
-            <w:tcBorders>
-              <w:top w:val="nil"/>
-              <w:left w:val="nil"/>
-              <w:bottom w:val="nil"/>
-              <w:right w:val="nil"/>
-            </w:tcBorders>
-            <w:shd w:val="clear" w:color="auto" w:fill="auto"/>
+            <w:tcW w:w="943" w:type="pct"/>
+            <w:tcBorders>
+              <w:top w:val="nil"/>
+              <w:left w:val="nil"/>
+              <w:bottom w:val="nil"/>
+              <w:right w:val="nil"/>
+            </w:tcBorders>
+            <w:shd w:val="clear" w:color="D9D9D9" w:fill="D9D9D9"/>
             <w:vAlign w:val="center"/>
             <w:hideMark/>
           </w:tcPr>
@@ -4817,16 +5714,7 @@
                 <w:sz w:val="20"/>
                 <w:szCs w:val="20"/>
               </w:rPr>
-              <w:t>3</w:t>
-            </w:r>
-            <w:r>
-              <w:rPr>
-                <w:rFonts w:ascii="Dax-Regular" w:hAnsi="Dax-Regular" w:cs="Calibri"/>
-                <w:color w:val="000000"/>
-                <w:sz w:val="20"/>
-                <w:szCs w:val="20"/>
-              </w:rPr>
-              <w:t>0.00%</w:t>
+              <w:t>10.00%</w:t>
             </w:r>
           </w:p>
         </w:tc>
@@ -4839,6 +5727,7 @@
               <w:bottom w:val="nil"/>
               <w:right w:val="nil"/>
             </w:tcBorders>
+            <w:shd w:val="clear" w:color="D9D9D9" w:fill="D9D9D9"/>
             <w:vAlign w:val="center"/>
           </w:tcPr>
           <w:p>
@@ -4861,7 +5750,7 @@
               <w:bottom w:val="nil"/>
               <w:right w:val="nil"/>
             </w:tcBorders>
-            <w:shd w:val="clear" w:color="auto" w:fill="auto"/>
+            <w:shd w:val="clear" w:color="D9D9D9" w:fill="D9D9D9"/>
             <w:vAlign w:val="center"/>
           </w:tcPr>
           <w:p>
@@ -4884,7 +5773,7 @@
               <w:bottom w:val="nil"/>
               <w:right w:val="nil"/>
             </w:tcBorders>
-            <w:shd w:val="clear" w:color="auto" w:fill="auto"/>
+            <w:shd w:val="clear" w:color="D9D9D9" w:fill="D9D9D9"/>
             <w:vAlign w:val="center"/>
           </w:tcPr>
           <w:p>
@@ -4907,7 +5796,7 @@
               <w:bottom w:val="nil"/>
               <w:right w:val="nil"/>
             </w:tcBorders>
-            <w:shd w:val="clear" w:color="auto" w:fill="auto"/>
+            <w:shd w:val="clear" w:color="D9D9D9" w:fill="D9D9D9"/>
             <w:vAlign w:val="center"/>
           </w:tcPr>
           <w:p>
@@ -4930,30 +5819,30 @@
               <w:bottom w:val="nil"/>
               <w:right w:val="nil"/>
             </w:tcBorders>
-            <w:shd w:val="clear" w:color="auto" w:fill="auto"/>
-            <w:vAlign w:val="center"/>
-          </w:tcPr>
-          <w:p>
-            <w:pPr>
-              <w:spacing w:after="0" w:line="240" w:lineRule="auto"/>
-              <w:jc w:val="center"/>
-              <w:rPr>
-                <w:rFonts w:ascii="Dax-Regular" w:eastAsia="Times New Roman" w:hAnsi="Dax-Regular" w:cs="Calibri"/>
-                <w:color w:val="000000"/>
-              </w:rPr>
-            </w:pPr>
-          </w:p>
-        </w:tc>
-        <w:tc>
-          <w:tcPr>
-            <w:tcW w:w="628" w:type="pct"/>
-            <w:tcBorders>
-              <w:top w:val="nil"/>
-              <w:left w:val="nil"/>
-              <w:bottom w:val="nil"/>
-              <w:right w:val="nil"/>
-            </w:tcBorders>
-            <w:shd w:val="clear" w:color="auto" w:fill="auto"/>
+            <w:shd w:val="clear" w:color="D9D9D9" w:fill="D9D9D9"/>
+            <w:vAlign w:val="center"/>
+          </w:tcPr>
+          <w:p>
+            <w:pPr>
+              <w:spacing w:after="0" w:line="240" w:lineRule="auto"/>
+              <w:jc w:val="center"/>
+              <w:rPr>
+                <w:rFonts w:ascii="Dax-Regular" w:eastAsia="Times New Roman" w:hAnsi="Dax-Regular" w:cs="Calibri"/>
+                <w:color w:val="000000"/>
+              </w:rPr>
+            </w:pPr>
+          </w:p>
+        </w:tc>
+        <w:tc>
+          <w:tcPr>
+            <w:tcW w:w="629" w:type="pct"/>
+            <w:tcBorders>
+              <w:top w:val="nil"/>
+              <w:left w:val="nil"/>
+              <w:bottom w:val="nil"/>
+              <w:right w:val="nil"/>
+            </w:tcBorders>
+            <w:shd w:val="clear" w:color="D9D9D9" w:fill="D9D9D9"/>
             <w:vAlign w:val="center"/>
           </w:tcPr>
           <w:p>
@@ -4975,14 +5864,14 @@
         </w:trPr>
         <w:tc>
           <w:tcPr>
-            <w:tcW w:w="942" w:type="pct"/>
-            <w:tcBorders>
-              <w:top w:val="nil"/>
-              <w:left w:val="nil"/>
-              <w:bottom w:val="nil"/>
-              <w:right w:val="nil"/>
-            </w:tcBorders>
-            <w:shd w:val="clear" w:color="D9D9D9" w:fill="D9D9D9"/>
+            <w:tcW w:w="943" w:type="pct"/>
+            <w:tcBorders>
+              <w:top w:val="nil"/>
+              <w:left w:val="nil"/>
+              <w:bottom w:val="nil"/>
+              <w:right w:val="nil"/>
+            </w:tcBorders>
+            <w:shd w:val="clear" w:color="auto" w:fill="auto"/>
             <w:vAlign w:val="center"/>
             <w:hideMark/>
           </w:tcPr>
@@ -5002,16 +5891,7 @@
                 <w:sz w:val="20"/>
                 <w:szCs w:val="20"/>
               </w:rPr>
-              <w:t>5</w:t>
-            </w:r>
-            <w:r>
-              <w:rPr>
-                <w:rFonts w:ascii="Dax-Regular" w:hAnsi="Dax-Regular" w:cs="Calibri"/>
-                <w:color w:val="000000"/>
-                <w:sz w:val="20"/>
-                <w:szCs w:val="20"/>
-              </w:rPr>
-              <w:t>0.00%</w:t>
+              <w:t>20.00%</w:t>
             </w:r>
           </w:p>
         </w:tc>
@@ -5024,7 +5904,6 @@
               <w:bottom w:val="nil"/>
               <w:right w:val="nil"/>
             </w:tcBorders>
-            <w:shd w:val="clear" w:color="D9D9D9" w:fill="D9D9D9"/>
             <w:vAlign w:val="center"/>
           </w:tcPr>
           <w:p>
@@ -5047,7 +5926,7 @@
               <w:bottom w:val="nil"/>
               <w:right w:val="nil"/>
             </w:tcBorders>
-            <w:shd w:val="clear" w:color="D9D9D9" w:fill="D9D9D9"/>
+            <w:shd w:val="clear" w:color="auto" w:fill="auto"/>
             <w:vAlign w:val="center"/>
           </w:tcPr>
           <w:p>
@@ -5070,7 +5949,7 @@
               <w:bottom w:val="nil"/>
               <w:right w:val="nil"/>
             </w:tcBorders>
-            <w:shd w:val="clear" w:color="D9D9D9" w:fill="D9D9D9"/>
+            <w:shd w:val="clear" w:color="auto" w:fill="auto"/>
             <w:vAlign w:val="center"/>
           </w:tcPr>
           <w:p>
@@ -5093,7 +5972,7 @@
               <w:bottom w:val="nil"/>
               <w:right w:val="nil"/>
             </w:tcBorders>
-            <w:shd w:val="clear" w:color="D9D9D9" w:fill="D9D9D9"/>
+            <w:shd w:val="clear" w:color="auto" w:fill="auto"/>
             <w:vAlign w:val="center"/>
           </w:tcPr>
           <w:p>
@@ -5116,30 +5995,30 @@
               <w:bottom w:val="nil"/>
               <w:right w:val="nil"/>
             </w:tcBorders>
-            <w:shd w:val="clear" w:color="D9D9D9" w:fill="D9D9D9"/>
-            <w:vAlign w:val="center"/>
-          </w:tcPr>
-          <w:p>
-            <w:pPr>
-              <w:spacing w:after="0" w:line="240" w:lineRule="auto"/>
-              <w:jc w:val="center"/>
-              <w:rPr>
-                <w:rFonts w:ascii="Dax-Regular" w:eastAsia="Times New Roman" w:hAnsi="Dax-Regular" w:cs="Calibri"/>
-                <w:color w:val="000000"/>
-              </w:rPr>
-            </w:pPr>
-          </w:p>
-        </w:tc>
-        <w:tc>
-          <w:tcPr>
-            <w:tcW w:w="628" w:type="pct"/>
-            <w:tcBorders>
-              <w:top w:val="nil"/>
-              <w:left w:val="nil"/>
-              <w:bottom w:val="nil"/>
-              <w:right w:val="nil"/>
-            </w:tcBorders>
-            <w:shd w:val="clear" w:color="D9D9D9" w:fill="D9D9D9"/>
+            <w:shd w:val="clear" w:color="auto" w:fill="auto"/>
+            <w:vAlign w:val="center"/>
+          </w:tcPr>
+          <w:p>
+            <w:pPr>
+              <w:spacing w:after="0" w:line="240" w:lineRule="auto"/>
+              <w:jc w:val="center"/>
+              <w:rPr>
+                <w:rFonts w:ascii="Dax-Regular" w:eastAsia="Times New Roman" w:hAnsi="Dax-Regular" w:cs="Calibri"/>
+                <w:color w:val="000000"/>
+              </w:rPr>
+            </w:pPr>
+          </w:p>
+        </w:tc>
+        <w:tc>
+          <w:tcPr>
+            <w:tcW w:w="629" w:type="pct"/>
+            <w:tcBorders>
+              <w:top w:val="nil"/>
+              <w:left w:val="nil"/>
+              <w:bottom w:val="nil"/>
+              <w:right w:val="nil"/>
+            </w:tcBorders>
+            <w:shd w:val="clear" w:color="auto" w:fill="auto"/>
             <w:vAlign w:val="center"/>
           </w:tcPr>
           <w:p>
@@ -5161,14 +6040,14 @@
         </w:trPr>
         <w:tc>
           <w:tcPr>
-            <w:tcW w:w="942" w:type="pct"/>
-            <w:tcBorders>
-              <w:top w:val="nil"/>
-              <w:left w:val="nil"/>
-              <w:bottom w:val="nil"/>
-              <w:right w:val="nil"/>
-            </w:tcBorders>
-            <w:shd w:val="clear" w:color="auto" w:fill="auto"/>
+            <w:tcW w:w="943" w:type="pct"/>
+            <w:tcBorders>
+              <w:top w:val="nil"/>
+              <w:left w:val="nil"/>
+              <w:bottom w:val="nil"/>
+              <w:right w:val="nil"/>
+            </w:tcBorders>
+            <w:shd w:val="clear" w:color="D9D9D9" w:fill="D9D9D9"/>
             <w:vAlign w:val="center"/>
             <w:hideMark/>
           </w:tcPr>
@@ -5188,8 +6067,176 @@
                 <w:sz w:val="20"/>
                 <w:szCs w:val="20"/>
               </w:rPr>
-              <w:t>10</w:t>
-            </w:r>
+              <w:t>30.00%</w:t>
+            </w:r>
+          </w:p>
+        </w:tc>
+        <w:tc>
+          <w:tcPr>
+            <w:tcW w:w="761" w:type="pct"/>
+            <w:tcBorders>
+              <w:top w:val="nil"/>
+              <w:left w:val="nil"/>
+              <w:bottom w:val="nil"/>
+              <w:right w:val="nil"/>
+            </w:tcBorders>
+            <w:shd w:val="clear" w:color="D9D9D9" w:fill="D9D9D9"/>
+            <w:vAlign w:val="center"/>
+          </w:tcPr>
+          <w:p>
+            <w:pPr>
+              <w:spacing w:after="0" w:line="240" w:lineRule="auto"/>
+              <w:jc w:val="center"/>
+              <w:rPr>
+                <w:rFonts w:ascii="Dax-Regular" w:eastAsia="Times New Roman" w:hAnsi="Dax-Regular" w:cs="Calibri"/>
+                <w:color w:val="000000"/>
+              </w:rPr>
+            </w:pPr>
+          </w:p>
+        </w:tc>
+        <w:tc>
+          <w:tcPr>
+            <w:tcW w:w="754" w:type="pct"/>
+            <w:tcBorders>
+              <w:top w:val="nil"/>
+              <w:left w:val="nil"/>
+              <w:bottom w:val="nil"/>
+              <w:right w:val="nil"/>
+            </w:tcBorders>
+            <w:shd w:val="clear" w:color="D9D9D9" w:fill="D9D9D9"/>
+            <w:vAlign w:val="center"/>
+          </w:tcPr>
+          <w:p>
+            <w:pPr>
+              <w:spacing w:after="0" w:line="240" w:lineRule="auto"/>
+              <w:jc w:val="center"/>
+              <w:rPr>
+                <w:rFonts w:ascii="Dax-Regular" w:eastAsia="Times New Roman" w:hAnsi="Dax-Regular" w:cs="Calibri"/>
+                <w:color w:val="000000"/>
+              </w:rPr>
+            </w:pPr>
+          </w:p>
+        </w:tc>
+        <w:tc>
+          <w:tcPr>
+            <w:tcW w:w="677" w:type="pct"/>
+            <w:tcBorders>
+              <w:top w:val="nil"/>
+              <w:left w:val="nil"/>
+              <w:bottom w:val="nil"/>
+              <w:right w:val="nil"/>
+            </w:tcBorders>
+            <w:shd w:val="clear" w:color="D9D9D9" w:fill="D9D9D9"/>
+            <w:vAlign w:val="center"/>
+          </w:tcPr>
+          <w:p>
+            <w:pPr>
+              <w:spacing w:after="0" w:line="240" w:lineRule="auto"/>
+              <w:jc w:val="center"/>
+              <w:rPr>
+                <w:rFonts w:ascii="Dax-Regular" w:eastAsia="Times New Roman" w:hAnsi="Dax-Regular" w:cs="Calibri"/>
+                <w:color w:val="000000"/>
+              </w:rPr>
+            </w:pPr>
+          </w:p>
+        </w:tc>
+        <w:tc>
+          <w:tcPr>
+            <w:tcW w:w="617" w:type="pct"/>
+            <w:tcBorders>
+              <w:top w:val="nil"/>
+              <w:left w:val="nil"/>
+              <w:bottom w:val="nil"/>
+              <w:right w:val="nil"/>
+            </w:tcBorders>
+            <w:shd w:val="clear" w:color="D9D9D9" w:fill="D9D9D9"/>
+            <w:vAlign w:val="center"/>
+          </w:tcPr>
+          <w:p>
+            <w:pPr>
+              <w:spacing w:after="0" w:line="240" w:lineRule="auto"/>
+              <w:jc w:val="center"/>
+              <w:rPr>
+                <w:rFonts w:ascii="Dax-Regular" w:eastAsia="Times New Roman" w:hAnsi="Dax-Regular" w:cs="Calibri"/>
+                <w:color w:val="000000"/>
+              </w:rPr>
+            </w:pPr>
+          </w:p>
+        </w:tc>
+        <w:tc>
+          <w:tcPr>
+            <w:tcW w:w="620" w:type="pct"/>
+            <w:tcBorders>
+              <w:top w:val="nil"/>
+              <w:left w:val="nil"/>
+              <w:bottom w:val="nil"/>
+              <w:right w:val="nil"/>
+            </w:tcBorders>
+            <w:shd w:val="clear" w:color="D9D9D9" w:fill="D9D9D9"/>
+            <w:vAlign w:val="center"/>
+          </w:tcPr>
+          <w:p>
+            <w:pPr>
+              <w:spacing w:after="0" w:line="240" w:lineRule="auto"/>
+              <w:jc w:val="center"/>
+              <w:rPr>
+                <w:rFonts w:ascii="Dax-Regular" w:eastAsia="Times New Roman" w:hAnsi="Dax-Regular" w:cs="Calibri"/>
+                <w:color w:val="000000"/>
+              </w:rPr>
+            </w:pPr>
+          </w:p>
+        </w:tc>
+        <w:tc>
+          <w:tcPr>
+            <w:tcW w:w="629" w:type="pct"/>
+            <w:tcBorders>
+              <w:top w:val="nil"/>
+              <w:left w:val="nil"/>
+              <w:bottom w:val="nil"/>
+              <w:right w:val="nil"/>
+            </w:tcBorders>
+            <w:shd w:val="clear" w:color="D9D9D9" w:fill="D9D9D9"/>
+            <w:vAlign w:val="center"/>
+          </w:tcPr>
+          <w:p>
+            <w:pPr>
+              <w:spacing w:after="0" w:line="240" w:lineRule="auto"/>
+              <w:jc w:val="center"/>
+              <w:rPr>
+                <w:rFonts w:ascii="Dax-Regular" w:eastAsia="Times New Roman" w:hAnsi="Dax-Regular" w:cs="Calibri"/>
+                <w:color w:val="000000"/>
+              </w:rPr>
+            </w:pPr>
+          </w:p>
+        </w:tc>
+      </w:tr>
+      <w:tr>
+        <w:trPr>
+          <w:trHeight w:val="287"/>
+          <w:jc w:val="center"/>
+        </w:trPr>
+        <w:tc>
+          <w:tcPr>
+            <w:tcW w:w="943" w:type="pct"/>
+            <w:tcBorders>
+              <w:top w:val="nil"/>
+              <w:left w:val="nil"/>
+              <w:bottom w:val="nil"/>
+              <w:right w:val="nil"/>
+            </w:tcBorders>
+            <w:shd w:val="clear" w:color="auto" w:fill="auto"/>
+            <w:vAlign w:val="center"/>
+            <w:hideMark/>
+          </w:tcPr>
+          <w:p>
+            <w:pPr>
+              <w:spacing w:after="0" w:line="240" w:lineRule="auto"/>
+              <w:jc w:val="center"/>
+              <w:rPr>
+                <w:rFonts w:ascii="Dax-Regular" w:eastAsia="Times New Roman" w:hAnsi="Dax-Regular" w:cs="Calibri"/>
+                <w:color w:val="000000"/>
+              </w:rPr>
+            </w:pPr>
             <w:r>
               <w:rPr>
                 <w:rFonts w:ascii="Dax-Regular" w:hAnsi="Dax-Regular" w:cs="Calibri"/>
@@ -5197,7 +6244,7 @@
                 <w:sz w:val="20"/>
                 <w:szCs w:val="20"/>
               </w:rPr>
-              <w:t>0.00%</w:t>
+              <w:t>50.00%</w:t>
             </w:r>
           </w:p>
         </w:tc>
@@ -5317,11 +6364,363 @@
         </w:tc>
         <w:tc>
           <w:tcPr>
-            <w:tcW w:w="628" w:type="pct"/>
-            <w:tcBorders>
-              <w:top w:val="nil"/>
-              <w:left w:val="nil"/>
-              <w:bottom w:val="nil"/>
+            <w:tcW w:w="629" w:type="pct"/>
+            <w:tcBorders>
+              <w:top w:val="nil"/>
+              <w:left w:val="nil"/>
+              <w:bottom w:val="nil"/>
+              <w:right w:val="nil"/>
+            </w:tcBorders>
+            <w:shd w:val="clear" w:color="auto" w:fill="auto"/>
+            <w:vAlign w:val="center"/>
+          </w:tcPr>
+          <w:p>
+            <w:pPr>
+              <w:spacing w:after="0" w:line="240" w:lineRule="auto"/>
+              <w:jc w:val="center"/>
+              <w:rPr>
+                <w:rFonts w:ascii="Dax-Regular" w:eastAsia="Times New Roman" w:hAnsi="Dax-Regular" w:cs="Calibri"/>
+                <w:color w:val="000000"/>
+              </w:rPr>
+            </w:pPr>
+          </w:p>
+        </w:tc>
+      </w:tr>
+      <w:tr>
+        <w:trPr>
+          <w:trHeight w:val="287"/>
+          <w:jc w:val="center"/>
+        </w:trPr>
+        <w:tc>
+          <w:tcPr>
+            <w:tcW w:w="943" w:type="pct"/>
+            <w:tcBorders>
+              <w:top w:val="nil"/>
+              <w:left w:val="nil"/>
+              <w:bottom w:val="nil"/>
+              <w:right w:val="nil"/>
+            </w:tcBorders>
+            <w:shd w:val="clear" w:color="D9D9D9" w:fill="D9D9D9"/>
+            <w:vAlign w:val="center"/>
+            <w:hideMark/>
+          </w:tcPr>
+          <w:p>
+            <w:pPr>
+              <w:spacing w:after="0" w:line="240" w:lineRule="auto"/>
+              <w:jc w:val="center"/>
+              <w:rPr>
+                <w:rFonts w:ascii="Dax-Regular" w:eastAsia="Times New Roman" w:hAnsi="Dax-Regular" w:cs="Calibri"/>
+                <w:color w:val="000000"/>
+              </w:rPr>
+            </w:pPr>
+            <w:r>
+              <w:rPr>
+                <w:rFonts w:ascii="Dax-Regular" w:hAnsi="Dax-Regular" w:cs="Calibri"/>
+                <w:color w:val="000000"/>
+                <w:sz w:val="20"/>
+                <w:szCs w:val="20"/>
+              </w:rPr>
+              <w:t>80.00%</w:t>
+            </w:r>
+          </w:p>
+        </w:tc>
+        <w:tc>
+          <w:tcPr>
+            <w:tcW w:w="761" w:type="pct"/>
+            <w:tcBorders>
+              <w:top w:val="nil"/>
+              <w:left w:val="nil"/>
+              <w:bottom w:val="nil"/>
+              <w:right w:val="nil"/>
+            </w:tcBorders>
+            <w:shd w:val="clear" w:color="D9D9D9" w:fill="D9D9D9"/>
+            <w:vAlign w:val="center"/>
+          </w:tcPr>
+          <w:p>
+            <w:pPr>
+              <w:spacing w:after="0" w:line="240" w:lineRule="auto"/>
+              <w:jc w:val="center"/>
+              <w:rPr>
+                <w:rFonts w:ascii="Dax-Regular" w:eastAsia="Times New Roman" w:hAnsi="Dax-Regular" w:cs="Calibri"/>
+                <w:color w:val="000000"/>
+              </w:rPr>
+            </w:pPr>
+          </w:p>
+        </w:tc>
+        <w:tc>
+          <w:tcPr>
+            <w:tcW w:w="754" w:type="pct"/>
+            <w:tcBorders>
+              <w:top w:val="nil"/>
+              <w:left w:val="nil"/>
+              <w:bottom w:val="nil"/>
+              <w:right w:val="nil"/>
+            </w:tcBorders>
+            <w:shd w:val="clear" w:color="D9D9D9" w:fill="D9D9D9"/>
+            <w:vAlign w:val="center"/>
+          </w:tcPr>
+          <w:p>
+            <w:pPr>
+              <w:spacing w:after="0" w:line="240" w:lineRule="auto"/>
+              <w:jc w:val="center"/>
+              <w:rPr>
+                <w:rFonts w:ascii="Dax-Regular" w:eastAsia="Times New Roman" w:hAnsi="Dax-Regular" w:cs="Calibri"/>
+                <w:color w:val="000000"/>
+              </w:rPr>
+            </w:pPr>
+          </w:p>
+        </w:tc>
+        <w:tc>
+          <w:tcPr>
+            <w:tcW w:w="677" w:type="pct"/>
+            <w:tcBorders>
+              <w:top w:val="nil"/>
+              <w:left w:val="nil"/>
+              <w:bottom w:val="nil"/>
+              <w:right w:val="nil"/>
+            </w:tcBorders>
+            <w:shd w:val="clear" w:color="D9D9D9" w:fill="D9D9D9"/>
+            <w:vAlign w:val="center"/>
+          </w:tcPr>
+          <w:p>
+            <w:pPr>
+              <w:spacing w:after="0" w:line="240" w:lineRule="auto"/>
+              <w:jc w:val="center"/>
+              <w:rPr>
+                <w:rFonts w:ascii="Dax-Regular" w:eastAsia="Times New Roman" w:hAnsi="Dax-Regular" w:cs="Calibri"/>
+                <w:color w:val="000000"/>
+              </w:rPr>
+            </w:pPr>
+          </w:p>
+        </w:tc>
+        <w:tc>
+          <w:tcPr>
+            <w:tcW w:w="617" w:type="pct"/>
+            <w:tcBorders>
+              <w:top w:val="nil"/>
+              <w:left w:val="nil"/>
+              <w:bottom w:val="nil"/>
+              <w:right w:val="nil"/>
+            </w:tcBorders>
+            <w:shd w:val="clear" w:color="D9D9D9" w:fill="D9D9D9"/>
+            <w:vAlign w:val="center"/>
+          </w:tcPr>
+          <w:p>
+            <w:pPr>
+              <w:spacing w:after="0" w:line="240" w:lineRule="auto"/>
+              <w:jc w:val="center"/>
+              <w:rPr>
+                <w:rFonts w:ascii="Dax-Regular" w:eastAsia="Times New Roman" w:hAnsi="Dax-Regular" w:cs="Calibri"/>
+                <w:color w:val="000000"/>
+              </w:rPr>
+            </w:pPr>
+          </w:p>
+        </w:tc>
+        <w:tc>
+          <w:tcPr>
+            <w:tcW w:w="620" w:type="pct"/>
+            <w:tcBorders>
+              <w:top w:val="nil"/>
+              <w:left w:val="nil"/>
+              <w:bottom w:val="nil"/>
+              <w:right w:val="nil"/>
+            </w:tcBorders>
+            <w:shd w:val="clear" w:color="D9D9D9" w:fill="D9D9D9"/>
+            <w:vAlign w:val="center"/>
+          </w:tcPr>
+          <w:p>
+            <w:pPr>
+              <w:spacing w:after="0" w:line="240" w:lineRule="auto"/>
+              <w:jc w:val="center"/>
+              <w:rPr>
+                <w:rFonts w:ascii="Dax-Regular" w:eastAsia="Times New Roman" w:hAnsi="Dax-Regular" w:cs="Calibri"/>
+                <w:color w:val="000000"/>
+              </w:rPr>
+            </w:pPr>
+          </w:p>
+        </w:tc>
+        <w:tc>
+          <w:tcPr>
+            <w:tcW w:w="629" w:type="pct"/>
+            <w:tcBorders>
+              <w:top w:val="nil"/>
+              <w:left w:val="nil"/>
+              <w:bottom w:val="nil"/>
+              <w:right w:val="nil"/>
+            </w:tcBorders>
+            <w:shd w:val="clear" w:color="D9D9D9" w:fill="D9D9D9"/>
+            <w:vAlign w:val="center"/>
+          </w:tcPr>
+          <w:p>
+            <w:pPr>
+              <w:spacing w:after="0" w:line="240" w:lineRule="auto"/>
+              <w:jc w:val="center"/>
+              <w:rPr>
+                <w:rFonts w:ascii="Dax-Regular" w:eastAsia="Times New Roman" w:hAnsi="Dax-Regular" w:cs="Calibri"/>
+                <w:color w:val="000000"/>
+              </w:rPr>
+            </w:pPr>
+          </w:p>
+        </w:tc>
+      </w:tr>
+      <w:tr>
+        <w:trPr>
+          <w:trHeight w:val="287"/>
+          <w:jc w:val="center"/>
+        </w:trPr>
+        <w:tc>
+          <w:tcPr>
+            <w:tcW w:w="943" w:type="pct"/>
+            <w:tcBorders>
+              <w:top w:val="nil"/>
+              <w:left w:val="nil"/>
+              <w:bottom w:val="single" w:sz="4" w:space="0" w:color="000000"/>
+              <w:right w:val="nil"/>
+            </w:tcBorders>
+            <w:shd w:val="clear" w:color="auto" w:fill="auto"/>
+            <w:vAlign w:val="center"/>
+            <w:hideMark/>
+          </w:tcPr>
+          <w:p>
+            <w:pPr>
+              <w:spacing w:after="0" w:line="240" w:lineRule="auto"/>
+              <w:jc w:val="center"/>
+              <w:rPr>
+                <w:rFonts w:ascii="Dax-Regular" w:eastAsia="Times New Roman" w:hAnsi="Dax-Regular" w:cs="Calibri"/>
+                <w:color w:val="000000"/>
+              </w:rPr>
+            </w:pPr>
+            <w:r>
+              <w:rPr>
+                <w:rFonts w:ascii="Dax-Regular" w:hAnsi="Dax-Regular" w:cs="Calibri"/>
+                <w:color w:val="000000"/>
+                <w:sz w:val="20"/>
+                <w:szCs w:val="20"/>
+              </w:rPr>
+              <w:t>100.00%</w:t>
+            </w:r>
+          </w:p>
+        </w:tc>
+        <w:tc>
+          <w:tcPr>
+            <w:tcW w:w="761" w:type="pct"/>
+            <w:tcBorders>
+              <w:top w:val="nil"/>
+              <w:left w:val="nil"/>
+              <w:bottom w:val="single" w:sz="4" w:space="0" w:color="000000"/>
+              <w:right w:val="nil"/>
+            </w:tcBorders>
+          </w:tcPr>
+          <w:p>
+            <w:pPr>
+              <w:spacing w:after="0" w:line="240" w:lineRule="auto"/>
+              <w:jc w:val="center"/>
+              <w:rPr>
+                <w:rFonts w:ascii="Dax-Regular" w:eastAsia="Times New Roman" w:hAnsi="Dax-Regular" w:cs="Calibri"/>
+                <w:color w:val="000000"/>
+              </w:rPr>
+            </w:pPr>
+          </w:p>
+        </w:tc>
+        <w:tc>
+          <w:tcPr>
+            <w:tcW w:w="754" w:type="pct"/>
+            <w:tcBorders>
+              <w:top w:val="nil"/>
+              <w:left w:val="nil"/>
+              <w:bottom w:val="single" w:sz="4" w:space="0" w:color="000000"/>
+              <w:right w:val="nil"/>
+            </w:tcBorders>
+            <w:shd w:val="clear" w:color="auto" w:fill="auto"/>
+            <w:vAlign w:val="center"/>
+          </w:tcPr>
+          <w:p>
+            <w:pPr>
+              <w:spacing w:after="0" w:line="240" w:lineRule="auto"/>
+              <w:jc w:val="center"/>
+              <w:rPr>
+                <w:rFonts w:ascii="Dax-Regular" w:eastAsia="Times New Roman" w:hAnsi="Dax-Regular" w:cs="Calibri"/>
+                <w:color w:val="000000"/>
+              </w:rPr>
+            </w:pPr>
+          </w:p>
+        </w:tc>
+        <w:tc>
+          <w:tcPr>
+            <w:tcW w:w="677" w:type="pct"/>
+            <w:tcBorders>
+              <w:top w:val="nil"/>
+              <w:left w:val="nil"/>
+              <w:bottom w:val="single" w:sz="4" w:space="0" w:color="000000"/>
+              <w:right w:val="nil"/>
+            </w:tcBorders>
+            <w:shd w:val="clear" w:color="auto" w:fill="auto"/>
+            <w:vAlign w:val="center"/>
+          </w:tcPr>
+          <w:p>
+            <w:pPr>
+              <w:spacing w:after="0" w:line="240" w:lineRule="auto"/>
+              <w:jc w:val="center"/>
+              <w:rPr>
+                <w:rFonts w:ascii="Dax-Regular" w:eastAsia="Times New Roman" w:hAnsi="Dax-Regular" w:cs="Calibri"/>
+                <w:color w:val="000000"/>
+              </w:rPr>
+            </w:pPr>
+          </w:p>
+        </w:tc>
+        <w:tc>
+          <w:tcPr>
+            <w:tcW w:w="617" w:type="pct"/>
+            <w:tcBorders>
+              <w:top w:val="nil"/>
+              <w:left w:val="nil"/>
+              <w:bottom w:val="single" w:sz="4" w:space="0" w:color="000000"/>
+              <w:right w:val="nil"/>
+            </w:tcBorders>
+            <w:shd w:val="clear" w:color="auto" w:fill="auto"/>
+            <w:vAlign w:val="center"/>
+          </w:tcPr>
+          <w:p>
+            <w:pPr>
+              <w:spacing w:after="0" w:line="240" w:lineRule="auto"/>
+              <w:jc w:val="center"/>
+              <w:rPr>
+                <w:rFonts w:ascii="Dax-Regular" w:eastAsia="Times New Roman" w:hAnsi="Dax-Regular" w:cs="Calibri"/>
+                <w:color w:val="000000"/>
+              </w:rPr>
+            </w:pPr>
+          </w:p>
+        </w:tc>
+        <w:tc>
+          <w:tcPr>
+            <w:tcW w:w="620" w:type="pct"/>
+            <w:tcBorders>
+              <w:top w:val="nil"/>
+              <w:left w:val="nil"/>
+              <w:bottom w:val="single" w:sz="4" w:space="0" w:color="000000"/>
+              <w:right w:val="nil"/>
+            </w:tcBorders>
+            <w:shd w:val="clear" w:color="auto" w:fill="auto"/>
+            <w:vAlign w:val="center"/>
+          </w:tcPr>
+          <w:p>
+            <w:pPr>
+              <w:spacing w:after="0" w:line="240" w:lineRule="auto"/>
+              <w:jc w:val="center"/>
+              <w:rPr>
+                <w:rFonts w:ascii="Dax-Regular" w:eastAsia="Times New Roman" w:hAnsi="Dax-Regular" w:cs="Calibri"/>
+                <w:color w:val="000000"/>
+              </w:rPr>
+            </w:pPr>
+          </w:p>
+        </w:tc>
+        <w:tc>
+          <w:tcPr>
+            <w:tcW w:w="629" w:type="pct"/>
+            <w:tcBorders>
+              <w:top w:val="nil"/>
+              <w:left w:val="nil"/>
+              <w:bottom w:val="single" w:sz="4" w:space="0" w:color="000000"/>
               <w:right w:val="nil"/>
             </w:tcBorders>
             <w:shd w:val="clear" w:color="auto" w:fill="auto"/>
@@ -5398,12 +6797,12 @@
         <w:tblLook w:val="04A0" w:firstRow="1" w:lastRow="0" w:firstColumn="1" w:lastColumn="0" w:noHBand="0" w:noVBand="1"/>
       </w:tblPr>
       <w:tblGrid>
-        <w:gridCol w:w="1645"/>
+        <w:gridCol w:w="1646"/>
         <w:gridCol w:w="1354"/>
         <w:gridCol w:w="1316"/>
         <w:gridCol w:w="1181"/>
         <w:gridCol w:w="1076"/>
-        <w:gridCol w:w="1082"/>
+        <w:gridCol w:w="1081"/>
         <w:gridCol w:w="1096"/>
       </w:tblGrid>
       <w:tr>
@@ -5413,7 +6812,7 @@
         </w:trPr>
         <w:tc>
           <w:tcPr>
-            <w:tcW w:w="942" w:type="pct"/>
+            <w:tcW w:w="943" w:type="pct"/>
             <w:tcBorders>
               <w:top w:val="single" w:sz="4" w:space="0" w:color="000000"/>
               <w:left w:val="nil"/>
@@ -5759,7 +7158,7 @@
         </w:tc>
         <w:tc>
           <w:tcPr>
-            <w:tcW w:w="628" w:type="pct"/>
+            <w:tcW w:w="629" w:type="pct"/>
             <w:tcBorders>
               <w:top w:val="single" w:sz="4" w:space="0" w:color="000000"/>
               <w:left w:val="nil"/>
@@ -5820,14 +7219,14 @@
         </w:trPr>
         <w:tc>
           <w:tcPr>
-            <w:tcW w:w="942" w:type="pct"/>
-            <w:tcBorders>
-              <w:top w:val="nil"/>
-              <w:left w:val="nil"/>
-              <w:bottom w:val="nil"/>
-              <w:right w:val="nil"/>
-            </w:tcBorders>
-            <w:shd w:val="clear" w:color="auto" w:fill="auto"/>
+            <w:tcW w:w="943" w:type="pct"/>
+            <w:tcBorders>
+              <w:top w:val="nil"/>
+              <w:left w:val="nil"/>
+              <w:bottom w:val="nil"/>
+              <w:right w:val="nil"/>
+            </w:tcBorders>
+            <w:shd w:val="clear" w:color="D9D9D9" w:fill="D9D9D9"/>
             <w:vAlign w:val="center"/>
             <w:hideMark/>
           </w:tcPr>
@@ -5847,7 +7246,7 @@
                 <w:sz w:val="20"/>
                 <w:szCs w:val="20"/>
               </w:rPr>
-              <w:t>5.00%</w:t>
+              <w:t>0.50%</w:t>
             </w:r>
           </w:p>
         </w:tc>
@@ -5860,6 +7259,7 @@
               <w:bottom w:val="nil"/>
               <w:right w:val="nil"/>
             </w:tcBorders>
+            <w:shd w:val="clear" w:color="D9D9D9" w:fill="D9D9D9"/>
             <w:vAlign w:val="center"/>
           </w:tcPr>
           <w:p>
@@ -5882,7 +7282,7 @@
               <w:bottom w:val="nil"/>
               <w:right w:val="nil"/>
             </w:tcBorders>
-            <w:shd w:val="clear" w:color="auto" w:fill="auto"/>
+            <w:shd w:val="clear" w:color="D9D9D9" w:fill="D9D9D9"/>
             <w:vAlign w:val="center"/>
           </w:tcPr>
           <w:p>
@@ -5905,7 +7305,7 @@
               <w:bottom w:val="nil"/>
               <w:right w:val="nil"/>
             </w:tcBorders>
-            <w:shd w:val="clear" w:color="auto" w:fill="auto"/>
+            <w:shd w:val="clear" w:color="D9D9D9" w:fill="D9D9D9"/>
             <w:vAlign w:val="center"/>
           </w:tcPr>
           <w:p>
@@ -5928,7 +7328,7 @@
               <w:bottom w:val="nil"/>
               <w:right w:val="nil"/>
             </w:tcBorders>
-            <w:shd w:val="clear" w:color="auto" w:fill="auto"/>
+            <w:shd w:val="clear" w:color="D9D9D9" w:fill="D9D9D9"/>
             <w:vAlign w:val="center"/>
           </w:tcPr>
           <w:p>
@@ -5951,30 +7351,30 @@
               <w:bottom w:val="nil"/>
               <w:right w:val="nil"/>
             </w:tcBorders>
-            <w:shd w:val="clear" w:color="auto" w:fill="auto"/>
-            <w:vAlign w:val="center"/>
-          </w:tcPr>
-          <w:p>
-            <w:pPr>
-              <w:spacing w:after="0" w:line="240" w:lineRule="auto"/>
-              <w:jc w:val="center"/>
-              <w:rPr>
-                <w:rFonts w:ascii="Dax-Regular" w:eastAsia="Times New Roman" w:hAnsi="Dax-Regular" w:cs="Calibri"/>
-                <w:color w:val="000000"/>
-              </w:rPr>
-            </w:pPr>
-          </w:p>
-        </w:tc>
-        <w:tc>
-          <w:tcPr>
-            <w:tcW w:w="628" w:type="pct"/>
-            <w:tcBorders>
-              <w:top w:val="nil"/>
-              <w:left w:val="nil"/>
-              <w:bottom w:val="nil"/>
-              <w:right w:val="nil"/>
-            </w:tcBorders>
-            <w:shd w:val="clear" w:color="auto" w:fill="auto"/>
+            <w:shd w:val="clear" w:color="D9D9D9" w:fill="D9D9D9"/>
+            <w:vAlign w:val="center"/>
+          </w:tcPr>
+          <w:p>
+            <w:pPr>
+              <w:spacing w:after="0" w:line="240" w:lineRule="auto"/>
+              <w:jc w:val="center"/>
+              <w:rPr>
+                <w:rFonts w:ascii="Dax-Regular" w:eastAsia="Times New Roman" w:hAnsi="Dax-Regular" w:cs="Calibri"/>
+                <w:color w:val="000000"/>
+              </w:rPr>
+            </w:pPr>
+          </w:p>
+        </w:tc>
+        <w:tc>
+          <w:tcPr>
+            <w:tcW w:w="629" w:type="pct"/>
+            <w:tcBorders>
+              <w:top w:val="nil"/>
+              <w:left w:val="nil"/>
+              <w:bottom w:val="nil"/>
+              <w:right w:val="nil"/>
+            </w:tcBorders>
+            <w:shd w:val="clear" w:color="D9D9D9" w:fill="D9D9D9"/>
             <w:vAlign w:val="center"/>
           </w:tcPr>
           <w:p>
@@ -5996,14 +7396,14 @@
         </w:trPr>
         <w:tc>
           <w:tcPr>
-            <w:tcW w:w="942" w:type="pct"/>
-            <w:tcBorders>
-              <w:top w:val="nil"/>
-              <w:left w:val="nil"/>
-              <w:bottom w:val="nil"/>
-              <w:right w:val="nil"/>
-            </w:tcBorders>
-            <w:shd w:val="clear" w:color="D9D9D9" w:fill="D9D9D9"/>
+            <w:tcW w:w="943" w:type="pct"/>
+            <w:tcBorders>
+              <w:top w:val="nil"/>
+              <w:left w:val="nil"/>
+              <w:bottom w:val="nil"/>
+              <w:right w:val="nil"/>
+            </w:tcBorders>
+            <w:shd w:val="clear" w:color="auto" w:fill="auto"/>
             <w:vAlign w:val="center"/>
             <w:hideMark/>
           </w:tcPr>
@@ -6023,16 +7423,7 @@
                 <w:sz w:val="20"/>
                 <w:szCs w:val="20"/>
               </w:rPr>
-              <w:t>2</w:t>
-            </w:r>
-            <w:r>
-              <w:rPr>
-                <w:rFonts w:ascii="Dax-Regular" w:hAnsi="Dax-Regular" w:cs="Calibri"/>
-                <w:color w:val="000000"/>
-                <w:sz w:val="20"/>
-                <w:szCs w:val="20"/>
-              </w:rPr>
-              <w:t>0.00%</w:t>
+              <w:t>5.00%</w:t>
             </w:r>
           </w:p>
         </w:tc>
@@ -6045,7 +7436,6 @@
               <w:bottom w:val="nil"/>
               <w:right w:val="nil"/>
             </w:tcBorders>
-            <w:shd w:val="clear" w:color="D9D9D9" w:fill="D9D9D9"/>
             <w:vAlign w:val="center"/>
           </w:tcPr>
           <w:p>
@@ -6068,7 +7458,7 @@
               <w:bottom w:val="nil"/>
               <w:right w:val="nil"/>
             </w:tcBorders>
-            <w:shd w:val="clear" w:color="D9D9D9" w:fill="D9D9D9"/>
+            <w:shd w:val="clear" w:color="auto" w:fill="auto"/>
             <w:vAlign w:val="center"/>
           </w:tcPr>
           <w:p>
@@ -6091,7 +7481,7 @@
               <w:bottom w:val="nil"/>
               <w:right w:val="nil"/>
             </w:tcBorders>
-            <w:shd w:val="clear" w:color="D9D9D9" w:fill="D9D9D9"/>
+            <w:shd w:val="clear" w:color="auto" w:fill="auto"/>
             <w:vAlign w:val="center"/>
           </w:tcPr>
           <w:p>
@@ -6114,7 +7504,7 @@
               <w:bottom w:val="nil"/>
               <w:right w:val="nil"/>
             </w:tcBorders>
-            <w:shd w:val="clear" w:color="D9D9D9" w:fill="D9D9D9"/>
+            <w:shd w:val="clear" w:color="auto" w:fill="auto"/>
             <w:vAlign w:val="center"/>
           </w:tcPr>
           <w:p>
@@ -6137,30 +7527,30 @@
               <w:bottom w:val="nil"/>
               <w:right w:val="nil"/>
             </w:tcBorders>
-            <w:shd w:val="clear" w:color="D9D9D9" w:fill="D9D9D9"/>
-            <w:vAlign w:val="center"/>
-          </w:tcPr>
-          <w:p>
-            <w:pPr>
-              <w:spacing w:after="0" w:line="240" w:lineRule="auto"/>
-              <w:jc w:val="center"/>
-              <w:rPr>
-                <w:rFonts w:ascii="Dax-Regular" w:eastAsia="Times New Roman" w:hAnsi="Dax-Regular" w:cs="Calibri"/>
-                <w:color w:val="000000"/>
-              </w:rPr>
-            </w:pPr>
-          </w:p>
-        </w:tc>
-        <w:tc>
-          <w:tcPr>
-            <w:tcW w:w="628" w:type="pct"/>
-            <w:tcBorders>
-              <w:top w:val="nil"/>
-              <w:left w:val="nil"/>
-              <w:bottom w:val="nil"/>
-              <w:right w:val="nil"/>
-            </w:tcBorders>
-            <w:shd w:val="clear" w:color="D9D9D9" w:fill="D9D9D9"/>
+            <w:shd w:val="clear" w:color="auto" w:fill="auto"/>
+            <w:vAlign w:val="center"/>
+          </w:tcPr>
+          <w:p>
+            <w:pPr>
+              <w:spacing w:after="0" w:line="240" w:lineRule="auto"/>
+              <w:jc w:val="center"/>
+              <w:rPr>
+                <w:rFonts w:ascii="Dax-Regular" w:eastAsia="Times New Roman" w:hAnsi="Dax-Regular" w:cs="Calibri"/>
+                <w:color w:val="000000"/>
+              </w:rPr>
+            </w:pPr>
+          </w:p>
+        </w:tc>
+        <w:tc>
+          <w:tcPr>
+            <w:tcW w:w="629" w:type="pct"/>
+            <w:tcBorders>
+              <w:top w:val="nil"/>
+              <w:left w:val="nil"/>
+              <w:bottom w:val="nil"/>
+              <w:right w:val="nil"/>
+            </w:tcBorders>
+            <w:shd w:val="clear" w:color="auto" w:fill="auto"/>
             <w:vAlign w:val="center"/>
           </w:tcPr>
           <w:p>
@@ -6182,14 +7572,14 @@
         </w:trPr>
         <w:tc>
           <w:tcPr>
-            <w:tcW w:w="942" w:type="pct"/>
-            <w:tcBorders>
-              <w:top w:val="nil"/>
-              <w:left w:val="nil"/>
-              <w:bottom w:val="nil"/>
-              <w:right w:val="nil"/>
-            </w:tcBorders>
-            <w:shd w:val="clear" w:color="auto" w:fill="auto"/>
+            <w:tcW w:w="943" w:type="pct"/>
+            <w:tcBorders>
+              <w:top w:val="nil"/>
+              <w:left w:val="nil"/>
+              <w:bottom w:val="nil"/>
+              <w:right w:val="nil"/>
+            </w:tcBorders>
+            <w:shd w:val="clear" w:color="D9D9D9" w:fill="D9D9D9"/>
             <w:vAlign w:val="center"/>
             <w:hideMark/>
           </w:tcPr>
@@ -6209,16 +7599,7 @@
                 <w:sz w:val="20"/>
                 <w:szCs w:val="20"/>
               </w:rPr>
-              <w:t>3</w:t>
-            </w:r>
-            <w:r>
-              <w:rPr>
-                <w:rFonts w:ascii="Dax-Regular" w:hAnsi="Dax-Regular" w:cs="Calibri"/>
-                <w:color w:val="000000"/>
-                <w:sz w:val="20"/>
-                <w:szCs w:val="20"/>
-              </w:rPr>
-              <w:t>0.00%</w:t>
+              <w:t>10.00%</w:t>
             </w:r>
           </w:p>
         </w:tc>
@@ -6231,6 +7612,7 @@
               <w:bottom w:val="nil"/>
               <w:right w:val="nil"/>
             </w:tcBorders>
+            <w:shd w:val="clear" w:color="D9D9D9" w:fill="D9D9D9"/>
             <w:vAlign w:val="center"/>
           </w:tcPr>
           <w:p>
@@ -6253,7 +7635,7 @@
               <w:bottom w:val="nil"/>
               <w:right w:val="nil"/>
             </w:tcBorders>
-            <w:shd w:val="clear" w:color="auto" w:fill="auto"/>
+            <w:shd w:val="clear" w:color="D9D9D9" w:fill="D9D9D9"/>
             <w:vAlign w:val="center"/>
           </w:tcPr>
           <w:p>
@@ -6276,7 +7658,7 @@
               <w:bottom w:val="nil"/>
               <w:right w:val="nil"/>
             </w:tcBorders>
-            <w:shd w:val="clear" w:color="auto" w:fill="auto"/>
+            <w:shd w:val="clear" w:color="D9D9D9" w:fill="D9D9D9"/>
             <w:vAlign w:val="center"/>
           </w:tcPr>
           <w:p>
@@ -6299,7 +7681,7 @@
               <w:bottom w:val="nil"/>
               <w:right w:val="nil"/>
             </w:tcBorders>
-            <w:shd w:val="clear" w:color="auto" w:fill="auto"/>
+            <w:shd w:val="clear" w:color="D9D9D9" w:fill="D9D9D9"/>
             <w:vAlign w:val="center"/>
           </w:tcPr>
           <w:p>
@@ -6322,30 +7704,30 @@
               <w:bottom w:val="nil"/>
               <w:right w:val="nil"/>
             </w:tcBorders>
-            <w:shd w:val="clear" w:color="auto" w:fill="auto"/>
-            <w:vAlign w:val="center"/>
-          </w:tcPr>
-          <w:p>
-            <w:pPr>
-              <w:spacing w:after="0" w:line="240" w:lineRule="auto"/>
-              <w:jc w:val="center"/>
-              <w:rPr>
-                <w:rFonts w:ascii="Dax-Regular" w:eastAsia="Times New Roman" w:hAnsi="Dax-Regular" w:cs="Calibri"/>
-                <w:color w:val="000000"/>
-              </w:rPr>
-            </w:pPr>
-          </w:p>
-        </w:tc>
-        <w:tc>
-          <w:tcPr>
-            <w:tcW w:w="628" w:type="pct"/>
-            <w:tcBorders>
-              <w:top w:val="nil"/>
-              <w:left w:val="nil"/>
-              <w:bottom w:val="nil"/>
-              <w:right w:val="nil"/>
-            </w:tcBorders>
-            <w:shd w:val="clear" w:color="auto" w:fill="auto"/>
+            <w:shd w:val="clear" w:color="D9D9D9" w:fill="D9D9D9"/>
+            <w:vAlign w:val="center"/>
+          </w:tcPr>
+          <w:p>
+            <w:pPr>
+              <w:spacing w:after="0" w:line="240" w:lineRule="auto"/>
+              <w:jc w:val="center"/>
+              <w:rPr>
+                <w:rFonts w:ascii="Dax-Regular" w:eastAsia="Times New Roman" w:hAnsi="Dax-Regular" w:cs="Calibri"/>
+                <w:color w:val="000000"/>
+              </w:rPr>
+            </w:pPr>
+          </w:p>
+        </w:tc>
+        <w:tc>
+          <w:tcPr>
+            <w:tcW w:w="629" w:type="pct"/>
+            <w:tcBorders>
+              <w:top w:val="nil"/>
+              <w:left w:val="nil"/>
+              <w:bottom w:val="nil"/>
+              <w:right w:val="nil"/>
+            </w:tcBorders>
+            <w:shd w:val="clear" w:color="D9D9D9" w:fill="D9D9D9"/>
             <w:vAlign w:val="center"/>
           </w:tcPr>
           <w:p>
@@ -6367,14 +7749,14 @@
         </w:trPr>
         <w:tc>
           <w:tcPr>
-            <w:tcW w:w="942" w:type="pct"/>
-            <w:tcBorders>
-              <w:top w:val="nil"/>
-              <w:left w:val="nil"/>
-              <w:bottom w:val="nil"/>
-              <w:right w:val="nil"/>
-            </w:tcBorders>
-            <w:shd w:val="clear" w:color="D9D9D9" w:fill="D9D9D9"/>
+            <w:tcW w:w="943" w:type="pct"/>
+            <w:tcBorders>
+              <w:top w:val="nil"/>
+              <w:left w:val="nil"/>
+              <w:bottom w:val="nil"/>
+              <w:right w:val="nil"/>
+            </w:tcBorders>
+            <w:shd w:val="clear" w:color="auto" w:fill="auto"/>
             <w:vAlign w:val="center"/>
             <w:hideMark/>
           </w:tcPr>
@@ -6394,16 +7776,7 @@
                 <w:sz w:val="20"/>
                 <w:szCs w:val="20"/>
               </w:rPr>
-              <w:t>5</w:t>
-            </w:r>
-            <w:r>
-              <w:rPr>
-                <w:rFonts w:ascii="Dax-Regular" w:hAnsi="Dax-Regular" w:cs="Calibri"/>
-                <w:color w:val="000000"/>
-                <w:sz w:val="20"/>
-                <w:szCs w:val="20"/>
-              </w:rPr>
-              <w:t>0.00%</w:t>
+              <w:t>20.00%</w:t>
             </w:r>
           </w:p>
         </w:tc>
@@ -6416,7 +7789,6 @@
               <w:bottom w:val="nil"/>
               <w:right w:val="nil"/>
             </w:tcBorders>
-            <w:shd w:val="clear" w:color="D9D9D9" w:fill="D9D9D9"/>
             <w:vAlign w:val="center"/>
           </w:tcPr>
           <w:p>
@@ -6439,7 +7811,7 @@
               <w:bottom w:val="nil"/>
               <w:right w:val="nil"/>
             </w:tcBorders>
-            <w:shd w:val="clear" w:color="D9D9D9" w:fill="D9D9D9"/>
+            <w:shd w:val="clear" w:color="auto" w:fill="auto"/>
             <w:vAlign w:val="center"/>
           </w:tcPr>
           <w:p>
@@ -6462,7 +7834,7 @@
               <w:bottom w:val="nil"/>
               <w:right w:val="nil"/>
             </w:tcBorders>
-            <w:shd w:val="clear" w:color="D9D9D9" w:fill="D9D9D9"/>
+            <w:shd w:val="clear" w:color="auto" w:fill="auto"/>
             <w:vAlign w:val="center"/>
           </w:tcPr>
           <w:p>
@@ -6485,7 +7857,7 @@
               <w:bottom w:val="nil"/>
               <w:right w:val="nil"/>
             </w:tcBorders>
-            <w:shd w:val="clear" w:color="D9D9D9" w:fill="D9D9D9"/>
+            <w:shd w:val="clear" w:color="auto" w:fill="auto"/>
             <w:vAlign w:val="center"/>
           </w:tcPr>
           <w:p>
@@ -6508,30 +7880,30 @@
               <w:bottom w:val="nil"/>
               <w:right w:val="nil"/>
             </w:tcBorders>
-            <w:shd w:val="clear" w:color="D9D9D9" w:fill="D9D9D9"/>
-            <w:vAlign w:val="center"/>
-          </w:tcPr>
-          <w:p>
-            <w:pPr>
-              <w:spacing w:after="0" w:line="240" w:lineRule="auto"/>
-              <w:jc w:val="center"/>
-              <w:rPr>
-                <w:rFonts w:ascii="Dax-Regular" w:eastAsia="Times New Roman" w:hAnsi="Dax-Regular" w:cs="Calibri"/>
-                <w:color w:val="000000"/>
-              </w:rPr>
-            </w:pPr>
-          </w:p>
-        </w:tc>
-        <w:tc>
-          <w:tcPr>
-            <w:tcW w:w="628" w:type="pct"/>
-            <w:tcBorders>
-              <w:top w:val="nil"/>
-              <w:left w:val="nil"/>
-              <w:bottom w:val="nil"/>
-              <w:right w:val="nil"/>
-            </w:tcBorders>
-            <w:shd w:val="clear" w:color="D9D9D9" w:fill="D9D9D9"/>
+            <w:shd w:val="clear" w:color="auto" w:fill="auto"/>
+            <w:vAlign w:val="center"/>
+          </w:tcPr>
+          <w:p>
+            <w:pPr>
+              <w:spacing w:after="0" w:line="240" w:lineRule="auto"/>
+              <w:jc w:val="center"/>
+              <w:rPr>
+                <w:rFonts w:ascii="Dax-Regular" w:eastAsia="Times New Roman" w:hAnsi="Dax-Regular" w:cs="Calibri"/>
+                <w:color w:val="000000"/>
+              </w:rPr>
+            </w:pPr>
+          </w:p>
+        </w:tc>
+        <w:tc>
+          <w:tcPr>
+            <w:tcW w:w="629" w:type="pct"/>
+            <w:tcBorders>
+              <w:top w:val="nil"/>
+              <w:left w:val="nil"/>
+              <w:bottom w:val="nil"/>
+              <w:right w:val="nil"/>
+            </w:tcBorders>
+            <w:shd w:val="clear" w:color="auto" w:fill="auto"/>
             <w:vAlign w:val="center"/>
           </w:tcPr>
           <w:p>
@@ -6553,14 +7925,14 @@
         </w:trPr>
         <w:tc>
           <w:tcPr>
-            <w:tcW w:w="942" w:type="pct"/>
-            <w:tcBorders>
-              <w:top w:val="nil"/>
-              <w:left w:val="nil"/>
-              <w:bottom w:val="nil"/>
-              <w:right w:val="nil"/>
-            </w:tcBorders>
-            <w:shd w:val="clear" w:color="auto" w:fill="auto"/>
+            <w:tcW w:w="943" w:type="pct"/>
+            <w:tcBorders>
+              <w:top w:val="nil"/>
+              <w:left w:val="nil"/>
+              <w:bottom w:val="nil"/>
+              <w:right w:val="nil"/>
+            </w:tcBorders>
+            <w:shd w:val="clear" w:color="D9D9D9" w:fill="D9D9D9"/>
             <w:vAlign w:val="center"/>
             <w:hideMark/>
           </w:tcPr>
@@ -6580,8 +7952,176 @@
                 <w:sz w:val="20"/>
                 <w:szCs w:val="20"/>
               </w:rPr>
-              <w:t>10</w:t>
-            </w:r>
+              <w:t>30.00%</w:t>
+            </w:r>
+          </w:p>
+        </w:tc>
+        <w:tc>
+          <w:tcPr>
+            <w:tcW w:w="761" w:type="pct"/>
+            <w:tcBorders>
+              <w:top w:val="nil"/>
+              <w:left w:val="nil"/>
+              <w:bottom w:val="nil"/>
+              <w:right w:val="nil"/>
+            </w:tcBorders>
+            <w:shd w:val="clear" w:color="D9D9D9" w:fill="D9D9D9"/>
+            <w:vAlign w:val="center"/>
+          </w:tcPr>
+          <w:p>
+            <w:pPr>
+              <w:spacing w:after="0" w:line="240" w:lineRule="auto"/>
+              <w:jc w:val="center"/>
+              <w:rPr>
+                <w:rFonts w:ascii="Dax-Regular" w:eastAsia="Times New Roman" w:hAnsi="Dax-Regular" w:cs="Calibri"/>
+                <w:color w:val="000000"/>
+              </w:rPr>
+            </w:pPr>
+          </w:p>
+        </w:tc>
+        <w:tc>
+          <w:tcPr>
+            <w:tcW w:w="754" w:type="pct"/>
+            <w:tcBorders>
+              <w:top w:val="nil"/>
+              <w:left w:val="nil"/>
+              <w:bottom w:val="nil"/>
+              <w:right w:val="nil"/>
+            </w:tcBorders>
+            <w:shd w:val="clear" w:color="D9D9D9" w:fill="D9D9D9"/>
+            <w:vAlign w:val="center"/>
+          </w:tcPr>
+          <w:p>
+            <w:pPr>
+              <w:spacing w:after="0" w:line="240" w:lineRule="auto"/>
+              <w:jc w:val="center"/>
+              <w:rPr>
+                <w:rFonts w:ascii="Dax-Regular" w:eastAsia="Times New Roman" w:hAnsi="Dax-Regular" w:cs="Calibri"/>
+                <w:color w:val="000000"/>
+              </w:rPr>
+            </w:pPr>
+          </w:p>
+        </w:tc>
+        <w:tc>
+          <w:tcPr>
+            <w:tcW w:w="677" w:type="pct"/>
+            <w:tcBorders>
+              <w:top w:val="nil"/>
+              <w:left w:val="nil"/>
+              <w:bottom w:val="nil"/>
+              <w:right w:val="nil"/>
+            </w:tcBorders>
+            <w:shd w:val="clear" w:color="D9D9D9" w:fill="D9D9D9"/>
+            <w:vAlign w:val="center"/>
+          </w:tcPr>
+          <w:p>
+            <w:pPr>
+              <w:spacing w:after="0" w:line="240" w:lineRule="auto"/>
+              <w:jc w:val="center"/>
+              <w:rPr>
+                <w:rFonts w:ascii="Dax-Regular" w:eastAsia="Times New Roman" w:hAnsi="Dax-Regular" w:cs="Calibri"/>
+                <w:color w:val="000000"/>
+              </w:rPr>
+            </w:pPr>
+          </w:p>
+        </w:tc>
+        <w:tc>
+          <w:tcPr>
+            <w:tcW w:w="617" w:type="pct"/>
+            <w:tcBorders>
+              <w:top w:val="nil"/>
+              <w:left w:val="nil"/>
+              <w:bottom w:val="nil"/>
+              <w:right w:val="nil"/>
+            </w:tcBorders>
+            <w:shd w:val="clear" w:color="D9D9D9" w:fill="D9D9D9"/>
+            <w:vAlign w:val="center"/>
+          </w:tcPr>
+          <w:p>
+            <w:pPr>
+              <w:spacing w:after="0" w:line="240" w:lineRule="auto"/>
+              <w:jc w:val="center"/>
+              <w:rPr>
+                <w:rFonts w:ascii="Dax-Regular" w:eastAsia="Times New Roman" w:hAnsi="Dax-Regular" w:cs="Calibri"/>
+                <w:color w:val="000000"/>
+              </w:rPr>
+            </w:pPr>
+          </w:p>
+        </w:tc>
+        <w:tc>
+          <w:tcPr>
+            <w:tcW w:w="620" w:type="pct"/>
+            <w:tcBorders>
+              <w:top w:val="nil"/>
+              <w:left w:val="nil"/>
+              <w:bottom w:val="nil"/>
+              <w:right w:val="nil"/>
+            </w:tcBorders>
+            <w:shd w:val="clear" w:color="D9D9D9" w:fill="D9D9D9"/>
+            <w:vAlign w:val="center"/>
+          </w:tcPr>
+          <w:p>
+            <w:pPr>
+              <w:spacing w:after="0" w:line="240" w:lineRule="auto"/>
+              <w:jc w:val="center"/>
+              <w:rPr>
+                <w:rFonts w:ascii="Dax-Regular" w:eastAsia="Times New Roman" w:hAnsi="Dax-Regular" w:cs="Calibri"/>
+                <w:color w:val="000000"/>
+              </w:rPr>
+            </w:pPr>
+          </w:p>
+        </w:tc>
+        <w:tc>
+          <w:tcPr>
+            <w:tcW w:w="629" w:type="pct"/>
+            <w:tcBorders>
+              <w:top w:val="nil"/>
+              <w:left w:val="nil"/>
+              <w:bottom w:val="nil"/>
+              <w:right w:val="nil"/>
+            </w:tcBorders>
+            <w:shd w:val="clear" w:color="D9D9D9" w:fill="D9D9D9"/>
+            <w:vAlign w:val="center"/>
+          </w:tcPr>
+          <w:p>
+            <w:pPr>
+              <w:spacing w:after="0" w:line="240" w:lineRule="auto"/>
+              <w:jc w:val="center"/>
+              <w:rPr>
+                <w:rFonts w:ascii="Dax-Regular" w:eastAsia="Times New Roman" w:hAnsi="Dax-Regular" w:cs="Calibri"/>
+                <w:color w:val="000000"/>
+              </w:rPr>
+            </w:pPr>
+          </w:p>
+        </w:tc>
+      </w:tr>
+      <w:tr>
+        <w:trPr>
+          <w:trHeight w:val="287"/>
+          <w:jc w:val="center"/>
+        </w:trPr>
+        <w:tc>
+          <w:tcPr>
+            <w:tcW w:w="943" w:type="pct"/>
+            <w:tcBorders>
+              <w:top w:val="nil"/>
+              <w:left w:val="nil"/>
+              <w:bottom w:val="nil"/>
+              <w:right w:val="nil"/>
+            </w:tcBorders>
+            <w:shd w:val="clear" w:color="auto" w:fill="auto"/>
+            <w:vAlign w:val="center"/>
+            <w:hideMark/>
+          </w:tcPr>
+          <w:p>
+            <w:pPr>
+              <w:spacing w:after="0" w:line="240" w:lineRule="auto"/>
+              <w:jc w:val="center"/>
+              <w:rPr>
+                <w:rFonts w:ascii="Dax-Regular" w:eastAsia="Times New Roman" w:hAnsi="Dax-Regular" w:cs="Calibri"/>
+                <w:color w:val="000000"/>
+              </w:rPr>
+            </w:pPr>
             <w:r>
               <w:rPr>
                 <w:rFonts w:ascii="Dax-Regular" w:hAnsi="Dax-Regular" w:cs="Calibri"/>
@@ -6589,7 +8129,7 @@
                 <w:sz w:val="20"/>
                 <w:szCs w:val="20"/>
               </w:rPr>
-              <w:t>0.00%</w:t>
+              <w:t>50.00%</w:t>
             </w:r>
           </w:p>
         </w:tc>
@@ -6709,11 +8249,363 @@
         </w:tc>
         <w:tc>
           <w:tcPr>
-            <w:tcW w:w="628" w:type="pct"/>
-            <w:tcBorders>
-              <w:top w:val="nil"/>
-              <w:left w:val="nil"/>
-              <w:bottom w:val="nil"/>
+            <w:tcW w:w="629" w:type="pct"/>
+            <w:tcBorders>
+              <w:top w:val="nil"/>
+              <w:left w:val="nil"/>
+              <w:bottom w:val="nil"/>
+              <w:right w:val="nil"/>
+            </w:tcBorders>
+            <w:shd w:val="clear" w:color="auto" w:fill="auto"/>
+            <w:vAlign w:val="center"/>
+          </w:tcPr>
+          <w:p>
+            <w:pPr>
+              <w:spacing w:after="0" w:line="240" w:lineRule="auto"/>
+              <w:jc w:val="center"/>
+              <w:rPr>
+                <w:rFonts w:ascii="Dax-Regular" w:eastAsia="Times New Roman" w:hAnsi="Dax-Regular" w:cs="Calibri"/>
+                <w:color w:val="000000"/>
+              </w:rPr>
+            </w:pPr>
+          </w:p>
+        </w:tc>
+      </w:tr>
+      <w:tr>
+        <w:trPr>
+          <w:trHeight w:val="287"/>
+          <w:jc w:val="center"/>
+        </w:trPr>
+        <w:tc>
+          <w:tcPr>
+            <w:tcW w:w="943" w:type="pct"/>
+            <w:tcBorders>
+              <w:top w:val="nil"/>
+              <w:left w:val="nil"/>
+              <w:bottom w:val="nil"/>
+              <w:right w:val="nil"/>
+            </w:tcBorders>
+            <w:shd w:val="clear" w:color="D9D9D9" w:fill="D9D9D9"/>
+            <w:vAlign w:val="center"/>
+            <w:hideMark/>
+          </w:tcPr>
+          <w:p>
+            <w:pPr>
+              <w:spacing w:after="0" w:line="240" w:lineRule="auto"/>
+              <w:jc w:val="center"/>
+              <w:rPr>
+                <w:rFonts w:ascii="Dax-Regular" w:eastAsia="Times New Roman" w:hAnsi="Dax-Regular" w:cs="Calibri"/>
+                <w:color w:val="000000"/>
+              </w:rPr>
+            </w:pPr>
+            <w:r>
+              <w:rPr>
+                <w:rFonts w:ascii="Dax-Regular" w:hAnsi="Dax-Regular" w:cs="Calibri"/>
+                <w:color w:val="000000"/>
+                <w:sz w:val="20"/>
+                <w:szCs w:val="20"/>
+              </w:rPr>
+              <w:t>80.00%</w:t>
+            </w:r>
+          </w:p>
+        </w:tc>
+        <w:tc>
+          <w:tcPr>
+            <w:tcW w:w="761" w:type="pct"/>
+            <w:tcBorders>
+              <w:top w:val="nil"/>
+              <w:left w:val="nil"/>
+              <w:bottom w:val="nil"/>
+              <w:right w:val="nil"/>
+            </w:tcBorders>
+            <w:shd w:val="clear" w:color="D9D9D9" w:fill="D9D9D9"/>
+            <w:vAlign w:val="center"/>
+          </w:tcPr>
+          <w:p>
+            <w:pPr>
+              <w:spacing w:after="0" w:line="240" w:lineRule="auto"/>
+              <w:jc w:val="center"/>
+              <w:rPr>
+                <w:rFonts w:ascii="Dax-Regular" w:eastAsia="Times New Roman" w:hAnsi="Dax-Regular" w:cs="Calibri"/>
+                <w:color w:val="000000"/>
+              </w:rPr>
+            </w:pPr>
+          </w:p>
+        </w:tc>
+        <w:tc>
+          <w:tcPr>
+            <w:tcW w:w="754" w:type="pct"/>
+            <w:tcBorders>
+              <w:top w:val="nil"/>
+              <w:left w:val="nil"/>
+              <w:bottom w:val="nil"/>
+              <w:right w:val="nil"/>
+            </w:tcBorders>
+            <w:shd w:val="clear" w:color="D9D9D9" w:fill="D9D9D9"/>
+            <w:vAlign w:val="center"/>
+          </w:tcPr>
+          <w:p>
+            <w:pPr>
+              <w:spacing w:after="0" w:line="240" w:lineRule="auto"/>
+              <w:jc w:val="center"/>
+              <w:rPr>
+                <w:rFonts w:ascii="Dax-Regular" w:eastAsia="Times New Roman" w:hAnsi="Dax-Regular" w:cs="Calibri"/>
+                <w:color w:val="000000"/>
+              </w:rPr>
+            </w:pPr>
+          </w:p>
+        </w:tc>
+        <w:tc>
+          <w:tcPr>
+            <w:tcW w:w="677" w:type="pct"/>
+            <w:tcBorders>
+              <w:top w:val="nil"/>
+              <w:left w:val="nil"/>
+              <w:bottom w:val="nil"/>
+              <w:right w:val="nil"/>
+            </w:tcBorders>
+            <w:shd w:val="clear" w:color="D9D9D9" w:fill="D9D9D9"/>
+            <w:vAlign w:val="center"/>
+          </w:tcPr>
+          <w:p>
+            <w:pPr>
+              <w:spacing w:after="0" w:line="240" w:lineRule="auto"/>
+              <w:jc w:val="center"/>
+              <w:rPr>
+                <w:rFonts w:ascii="Dax-Regular" w:eastAsia="Times New Roman" w:hAnsi="Dax-Regular" w:cs="Calibri"/>
+                <w:color w:val="000000"/>
+              </w:rPr>
+            </w:pPr>
+          </w:p>
+        </w:tc>
+        <w:tc>
+          <w:tcPr>
+            <w:tcW w:w="617" w:type="pct"/>
+            <w:tcBorders>
+              <w:top w:val="nil"/>
+              <w:left w:val="nil"/>
+              <w:bottom w:val="nil"/>
+              <w:right w:val="nil"/>
+            </w:tcBorders>
+            <w:shd w:val="clear" w:color="D9D9D9" w:fill="D9D9D9"/>
+            <w:vAlign w:val="center"/>
+          </w:tcPr>
+          <w:p>
+            <w:pPr>
+              <w:spacing w:after="0" w:line="240" w:lineRule="auto"/>
+              <w:jc w:val="center"/>
+              <w:rPr>
+                <w:rFonts w:ascii="Dax-Regular" w:eastAsia="Times New Roman" w:hAnsi="Dax-Regular" w:cs="Calibri"/>
+                <w:color w:val="000000"/>
+              </w:rPr>
+            </w:pPr>
+          </w:p>
+        </w:tc>
+        <w:tc>
+          <w:tcPr>
+            <w:tcW w:w="620" w:type="pct"/>
+            <w:tcBorders>
+              <w:top w:val="nil"/>
+              <w:left w:val="nil"/>
+              <w:bottom w:val="nil"/>
+              <w:right w:val="nil"/>
+            </w:tcBorders>
+            <w:shd w:val="clear" w:color="D9D9D9" w:fill="D9D9D9"/>
+            <w:vAlign w:val="center"/>
+          </w:tcPr>
+          <w:p>
+            <w:pPr>
+              <w:spacing w:after="0" w:line="240" w:lineRule="auto"/>
+              <w:jc w:val="center"/>
+              <w:rPr>
+                <w:rFonts w:ascii="Dax-Regular" w:eastAsia="Times New Roman" w:hAnsi="Dax-Regular" w:cs="Calibri"/>
+                <w:color w:val="000000"/>
+              </w:rPr>
+            </w:pPr>
+          </w:p>
+        </w:tc>
+        <w:tc>
+          <w:tcPr>
+            <w:tcW w:w="629" w:type="pct"/>
+            <w:tcBorders>
+              <w:top w:val="nil"/>
+              <w:left w:val="nil"/>
+              <w:bottom w:val="nil"/>
+              <w:right w:val="nil"/>
+            </w:tcBorders>
+            <w:shd w:val="clear" w:color="D9D9D9" w:fill="D9D9D9"/>
+            <w:vAlign w:val="center"/>
+          </w:tcPr>
+          <w:p>
+            <w:pPr>
+              <w:spacing w:after="0" w:line="240" w:lineRule="auto"/>
+              <w:jc w:val="center"/>
+              <w:rPr>
+                <w:rFonts w:ascii="Dax-Regular" w:eastAsia="Times New Roman" w:hAnsi="Dax-Regular" w:cs="Calibri"/>
+                <w:color w:val="000000"/>
+              </w:rPr>
+            </w:pPr>
+          </w:p>
+        </w:tc>
+      </w:tr>
+      <w:tr>
+        <w:trPr>
+          <w:trHeight w:val="287"/>
+          <w:jc w:val="center"/>
+        </w:trPr>
+        <w:tc>
+          <w:tcPr>
+            <w:tcW w:w="943" w:type="pct"/>
+            <w:tcBorders>
+              <w:top w:val="nil"/>
+              <w:left w:val="nil"/>
+              <w:bottom w:val="single" w:sz="4" w:space="0" w:color="000000"/>
+              <w:right w:val="nil"/>
+            </w:tcBorders>
+            <w:shd w:val="clear" w:color="auto" w:fill="auto"/>
+            <w:vAlign w:val="center"/>
+            <w:hideMark/>
+          </w:tcPr>
+          <w:p>
+            <w:pPr>
+              <w:spacing w:after="0" w:line="240" w:lineRule="auto"/>
+              <w:jc w:val="center"/>
+              <w:rPr>
+                <w:rFonts w:ascii="Dax-Regular" w:eastAsia="Times New Roman" w:hAnsi="Dax-Regular" w:cs="Calibri"/>
+                <w:color w:val="000000"/>
+              </w:rPr>
+            </w:pPr>
+            <w:r>
+              <w:rPr>
+                <w:rFonts w:ascii="Dax-Regular" w:hAnsi="Dax-Regular" w:cs="Calibri"/>
+                <w:color w:val="000000"/>
+                <w:sz w:val="20"/>
+                <w:szCs w:val="20"/>
+              </w:rPr>
+              <w:t>100.00%</w:t>
+            </w:r>
+          </w:p>
+        </w:tc>
+        <w:tc>
+          <w:tcPr>
+            <w:tcW w:w="761" w:type="pct"/>
+            <w:tcBorders>
+              <w:top w:val="nil"/>
+              <w:left w:val="nil"/>
+              <w:bottom w:val="single" w:sz="4" w:space="0" w:color="000000"/>
+              <w:right w:val="nil"/>
+            </w:tcBorders>
+          </w:tcPr>
+          <w:p>
+            <w:pPr>
+              <w:spacing w:after="0" w:line="240" w:lineRule="auto"/>
+              <w:jc w:val="center"/>
+              <w:rPr>
+                <w:rFonts w:ascii="Dax-Regular" w:eastAsia="Times New Roman" w:hAnsi="Dax-Regular" w:cs="Calibri"/>
+                <w:color w:val="000000"/>
+              </w:rPr>
+            </w:pPr>
+          </w:p>
+        </w:tc>
+        <w:tc>
+          <w:tcPr>
+            <w:tcW w:w="754" w:type="pct"/>
+            <w:tcBorders>
+              <w:top w:val="nil"/>
+              <w:left w:val="nil"/>
+              <w:bottom w:val="single" w:sz="4" w:space="0" w:color="000000"/>
+              <w:right w:val="nil"/>
+            </w:tcBorders>
+            <w:shd w:val="clear" w:color="auto" w:fill="auto"/>
+            <w:vAlign w:val="center"/>
+          </w:tcPr>
+          <w:p>
+            <w:pPr>
+              <w:spacing w:after="0" w:line="240" w:lineRule="auto"/>
+              <w:jc w:val="center"/>
+              <w:rPr>
+                <w:rFonts w:ascii="Dax-Regular" w:eastAsia="Times New Roman" w:hAnsi="Dax-Regular" w:cs="Calibri"/>
+                <w:color w:val="000000"/>
+              </w:rPr>
+            </w:pPr>
+          </w:p>
+        </w:tc>
+        <w:tc>
+          <w:tcPr>
+            <w:tcW w:w="677" w:type="pct"/>
+            <w:tcBorders>
+              <w:top w:val="nil"/>
+              <w:left w:val="nil"/>
+              <w:bottom w:val="single" w:sz="4" w:space="0" w:color="000000"/>
+              <w:right w:val="nil"/>
+            </w:tcBorders>
+            <w:shd w:val="clear" w:color="auto" w:fill="auto"/>
+            <w:vAlign w:val="center"/>
+          </w:tcPr>
+          <w:p>
+            <w:pPr>
+              <w:spacing w:after="0" w:line="240" w:lineRule="auto"/>
+              <w:jc w:val="center"/>
+              <w:rPr>
+                <w:rFonts w:ascii="Dax-Regular" w:eastAsia="Times New Roman" w:hAnsi="Dax-Regular" w:cs="Calibri"/>
+                <w:color w:val="000000"/>
+              </w:rPr>
+            </w:pPr>
+          </w:p>
+        </w:tc>
+        <w:tc>
+          <w:tcPr>
+            <w:tcW w:w="617" w:type="pct"/>
+            <w:tcBorders>
+              <w:top w:val="nil"/>
+              <w:left w:val="nil"/>
+              <w:bottom w:val="single" w:sz="4" w:space="0" w:color="000000"/>
+              <w:right w:val="nil"/>
+            </w:tcBorders>
+            <w:shd w:val="clear" w:color="auto" w:fill="auto"/>
+            <w:vAlign w:val="center"/>
+          </w:tcPr>
+          <w:p>
+            <w:pPr>
+              <w:spacing w:after="0" w:line="240" w:lineRule="auto"/>
+              <w:jc w:val="center"/>
+              <w:rPr>
+                <w:rFonts w:ascii="Dax-Regular" w:eastAsia="Times New Roman" w:hAnsi="Dax-Regular" w:cs="Calibri"/>
+                <w:color w:val="000000"/>
+              </w:rPr>
+            </w:pPr>
+          </w:p>
+        </w:tc>
+        <w:tc>
+          <w:tcPr>
+            <w:tcW w:w="620" w:type="pct"/>
+            <w:tcBorders>
+              <w:top w:val="nil"/>
+              <w:left w:val="nil"/>
+              <w:bottom w:val="single" w:sz="4" w:space="0" w:color="000000"/>
+              <w:right w:val="nil"/>
+            </w:tcBorders>
+            <w:shd w:val="clear" w:color="auto" w:fill="auto"/>
+            <w:vAlign w:val="center"/>
+          </w:tcPr>
+          <w:p>
+            <w:pPr>
+              <w:spacing w:after="0" w:line="240" w:lineRule="auto"/>
+              <w:jc w:val="center"/>
+              <w:rPr>
+                <w:rFonts w:ascii="Dax-Regular" w:eastAsia="Times New Roman" w:hAnsi="Dax-Regular" w:cs="Calibri"/>
+                <w:color w:val="000000"/>
+              </w:rPr>
+            </w:pPr>
+          </w:p>
+        </w:tc>
+        <w:tc>
+          <w:tcPr>
+            <w:tcW w:w="629" w:type="pct"/>
+            <w:tcBorders>
+              <w:top w:val="nil"/>
+              <w:left w:val="nil"/>
+              <w:bottom w:val="single" w:sz="4" w:space="0" w:color="000000"/>
               <w:right w:val="nil"/>
             </w:tcBorders>
             <w:shd w:val="clear" w:color="auto" w:fill="auto"/>
@@ -6840,21 +8732,7 @@
                 <w:rFonts w:ascii="Dax-Regular" w:hAnsi="Dax-Regular"/>
                 <w:lang w:val="es-419"/>
               </w:rPr>
-              <w:t>Arreglo (ARRAY</w:t>
-            </w:r>
-            <w:r>
-              <w:rPr>
-                <w:rFonts w:ascii="Dax-Regular" w:hAnsi="Dax-Regular"/>
-                <w:lang w:val="es-419"/>
-              </w:rPr>
-              <w:t>_</w:t>
-            </w:r>
-            <w:r>
-              <w:rPr>
-                <w:rFonts w:ascii="Dax-Regular" w:hAnsi="Dax-Regular"/>
-                <w:lang w:val="es-419"/>
-              </w:rPr>
-              <w:t>LIST)</w:t>
+              <w:t>Arreglo (ARRAYLIST)</w:t>
             </w:r>
           </w:p>
         </w:tc>
@@ -7180,21 +9058,7 @@
           <w:rFonts w:ascii="Dax-Regular" w:hAnsi="Dax-Regular"/>
           <w:lang w:val="es-419"/>
         </w:rPr>
-        <w:t>Comparación de rendimiento ARRAY</w:t>
-      </w:r>
-      <w:r>
-        <w:rPr>
-          <w:rFonts w:ascii="Dax-Regular" w:hAnsi="Dax-Regular"/>
-          <w:lang w:val="es-419"/>
-        </w:rPr>
-        <w:t>_</w:t>
-      </w:r>
-      <w:r>
-        <w:rPr>
-          <w:rFonts w:ascii="Dax-Regular" w:hAnsi="Dax-Regular"/>
-          <w:lang w:val="es-419"/>
-        </w:rPr>
-        <w:t>LIST.</w:t>
+        <w:t>Comparación de rendimiento ARRAYLIST.</w:t>
       </w:r>
     </w:p>
     <w:p>
@@ -7422,6 +9286,7 @@
           <w:rFonts w:ascii="Dax-Regular" w:hAnsi="Dax-Regular"/>
           <w:lang w:val="es-419"/>
         </w:rPr>
+        <w:lastRenderedPageBreak/>
         <w:t xml:space="preserve">Comparación de rendimiento para </w:t>
       </w:r>
       <w:proofErr w:type="spellStart"/>
@@ -7456,7 +9321,6 @@
           <w:bCs/>
           <w:lang w:val="es-419"/>
         </w:rPr>
-        <w:lastRenderedPageBreak/>
         <w:t>Preguntas de análisis</w:t>
       </w:r>
     </w:p>
@@ -7550,8 +9414,8 @@
           <w:ilvl w:val="0"/>
           <w:numId w:val="6"/>
         </w:numPr>
-        <w:jc w:val="both"/>
-        <w:rPr>
+        <w:rPr>
+          <w:rFonts w:ascii="Dax-Regular" w:hAnsi="Dax-Regular"/>
           <w:lang w:val="es-419"/>
         </w:rPr>
       </w:pPr>
@@ -7560,43 +9424,8 @@
           <w:rFonts w:ascii="Dax-Regular" w:hAnsi="Dax-Regular"/>
           <w:lang w:val="es-419"/>
         </w:rPr>
-        <w:t xml:space="preserve">Para el caso analizado de ordenamiento de las películas, teniendo en cuenta los resultados de tiempo reportados por todos los algoritmos de ordenamiento (iterativos y recursivos), proponga un ranking de los algoritmos de ordenamiento (de mayor eficiencia a menor - con relación a los tiempos de ejecución) para ordenar la mayor cantidad de </w:t>
-      </w:r>
-      <w:r>
-        <w:rPr>
-          <w:rFonts w:ascii="Dax-Regular" w:hAnsi="Dax-Regular"/>
-          <w:lang w:val="es-419"/>
-        </w:rPr>
-        <w:t>películas</w:t>
-      </w:r>
-      <w:r>
-        <w:rPr>
-          <w:rFonts w:ascii="Dax-Regular" w:hAnsi="Dax-Regular"/>
-          <w:lang w:val="es-419"/>
-        </w:rPr>
-        <w:t>.</w:t>
-      </w:r>
-    </w:p>
-    <w:p>
-      <w:pPr>
-        <w:rPr>
-          <w:lang w:val="es-419"/>
-        </w:rPr>
-      </w:pPr>
-    </w:p>
-    <w:p>
-      <w:pPr>
-        <w:rPr>
-          <w:lang w:val="es-419"/>
-        </w:rPr>
-      </w:pPr>
-    </w:p>
-    <w:p>
-      <w:pPr>
-        <w:rPr>
-          <w:lang w:val="es-419"/>
-        </w:rPr>
-      </w:pPr>
+        <w:t>Para el escenario de ordenamiento de impuestos, teniendo en cuenta los resultados de tiempo reportados por todos los algoritmos de ordenamiento (iterativos y recursivos), proponga un ranking de los algoritmos de ordenamiento (de mayor eficiencia a menor - en relación con los tiempos de ejecución) para ordenar la mayor cantidad de impuestos.</w:t>
+      </w:r>
     </w:p>
     <w:sectPr>
       <w:pgSz w:w="12240" w:h="15840"/>
@@ -8417,28 +10246,28 @@
       </w:pPr>
     </w:lvl>
   </w:abstractNum>
-  <w:num w:numId="1" w16cid:durableId="642344612">
+  <w:num w:numId="1" w16cid:durableId="1485006628">
     <w:abstractNumId w:val="4"/>
   </w:num>
-  <w:num w:numId="2" w16cid:durableId="1507279944">
+  <w:num w:numId="2" w16cid:durableId="387850339">
     <w:abstractNumId w:val="5"/>
   </w:num>
-  <w:num w:numId="3" w16cid:durableId="559898292">
+  <w:num w:numId="3" w16cid:durableId="1362239590">
     <w:abstractNumId w:val="6"/>
   </w:num>
-  <w:num w:numId="4" w16cid:durableId="1431045428">
+  <w:num w:numId="4" w16cid:durableId="1601986180">
     <w:abstractNumId w:val="2"/>
   </w:num>
-  <w:num w:numId="5" w16cid:durableId="129902063">
+  <w:num w:numId="5" w16cid:durableId="1199049157">
     <w:abstractNumId w:val="1"/>
   </w:num>
-  <w:num w:numId="6" w16cid:durableId="2058428165">
+  <w:num w:numId="6" w16cid:durableId="96171959">
     <w:abstractNumId w:val="3"/>
   </w:num>
-  <w:num w:numId="7" w16cid:durableId="1366754112">
+  <w:num w:numId="7" w16cid:durableId="1143892573">
     <w:abstractNumId w:val="7"/>
   </w:num>
-  <w:num w:numId="8" w16cid:durableId="237984205">
+  <w:num w:numId="8" w16cid:durableId="1624531371">
     <w:abstractNumId w:val="0"/>
   </w:num>
 </w:numbering>
@@ -8842,7 +10671,7 @@
   <w:style w:type="paragraph" w:default="1" w:styleId="Normal">
     <w:name w:val="Normal"/>
     <w:qFormat/>
-    <w:rsid w:val="00CD3910"/>
+    <w:rsid w:val="00D8494C"/>
   </w:style>
   <w:style w:type="paragraph" w:styleId="Heading1">
     <w:name w:val="heading 1"/>
@@ -9506,14 +11335,28 @@
 </file>
 
 <file path=customXml/item1.xml><?xml version="1.0" encoding="utf-8"?>
+<?mso-contentType ?>
+<FormTemplates xmlns="http://schemas.microsoft.com/sharepoint/v3/contenttype/forms">
+  <Display>DocumentLibraryForm</Display>
+  <Edit>DocumentLibraryForm</Edit>
+  <New>DocumentLibraryForm</New>
+</FormTemplates>
+</file>
+
+<file path=customXml/item2.xml><?xml version="1.0" encoding="utf-8"?>
 <p:properties xmlns:p="http://schemas.microsoft.com/office/2006/metadata/properties" xmlns:xsi="http://www.w3.org/2001/XMLSchema-instance" xmlns:pc="http://schemas.microsoft.com/office/infopath/2007/PartnerControls">
-  <documentManagement/>
+  <documentManagement>
+    <TaxCatchAll xmlns="85e30bcc-d76c-4413-8e4d-2dce22fb0743" xsi:nil="true"/>
+    <lcf76f155ced4ddcb4097134ff3c332f xmlns="164883f8-7691-4ecf-b54a-664c0d0edefe">
+      <Terms xmlns="http://schemas.microsoft.com/office/infopath/2007/PartnerControls"/>
+    </lcf76f155ced4ddcb4097134ff3c332f>
+  </documentManagement>
 </p:properties>
 </file>
 
-<file path=customXml/item2.xml><?xml version="1.0" encoding="utf-8"?>
-<ct:contentTypeSchema xmlns:ct="http://schemas.microsoft.com/office/2006/metadata/contentType" xmlns:ma="http://schemas.microsoft.com/office/2006/metadata/properties/metaAttributes" ct:_="" ma:_="" ma:contentTypeName="Documento" ma:contentTypeID="0x01010023858CF01A2EF24688B692775F4C60A4" ma:contentTypeVersion="12" ma:contentTypeDescription="Crear nuevo documento." ma:contentTypeScope="" ma:versionID="6ca5caf3e573104b48cd489fb7ebf238">
-  <xsd:schema xmlns:xsd="http://www.w3.org/2001/XMLSchema" xmlns:xs="http://www.w3.org/2001/XMLSchema" xmlns:p="http://schemas.microsoft.com/office/2006/metadata/properties" xmlns:ns2="164883f8-7691-4ecf-b54a-664c0d0edefe" xmlns:ns3="85e30bcc-d76c-4413-8e4d-2dce22fb0743" targetNamespace="http://schemas.microsoft.com/office/2006/metadata/properties" ma:root="true" ma:fieldsID="f8ff97dc266d6a6a16fe4e7cad907b60" ns2:_="" ns3:_="">
+<file path=customXml/item3.xml><?xml version="1.0" encoding="utf-8"?>
+<ct:contentTypeSchema xmlns:ct="http://schemas.microsoft.com/office/2006/metadata/contentType" xmlns:ma="http://schemas.microsoft.com/office/2006/metadata/properties/metaAttributes" ct:_="" ma:_="" ma:contentTypeName="Documento" ma:contentTypeID="0x01010023858CF01A2EF24688B692775F4C60A4" ma:contentTypeVersion="15" ma:contentTypeDescription="Crear nuevo documento." ma:contentTypeScope="" ma:versionID="a4df9e4b793c0fa050084ef4feafa589">
+  <xsd:schema xmlns:xsd="http://www.w3.org/2001/XMLSchema" xmlns:xs="http://www.w3.org/2001/XMLSchema" xmlns:p="http://schemas.microsoft.com/office/2006/metadata/properties" xmlns:ns2="164883f8-7691-4ecf-b54a-664c0d0edefe" xmlns:ns3="85e30bcc-d76c-4413-8e4d-2dce22fb0743" targetNamespace="http://schemas.microsoft.com/office/2006/metadata/properties" ma:root="true" ma:fieldsID="067b7080d2289f9ba15465beea7d18a8" ns2:_="" ns3:_="">
     <xsd:import namespace="164883f8-7691-4ecf-b54a-664c0d0edefe"/>
     <xsd:import namespace="85e30bcc-d76c-4413-8e4d-2dce22fb0743"/>
     <xsd:element name="properties">
@@ -9534,6 +11377,8 @@
                 <xsd:element ref="ns2:MediaServiceAutoKeyPoints" minOccurs="0"/>
                 <xsd:element ref="ns2:MediaServiceKeyPoints" minOccurs="0"/>
                 <xsd:element ref="ns2:MediaLengthInSeconds" minOccurs="0"/>
+                <xsd:element ref="ns2:lcf76f155ced4ddcb4097134ff3c332f" minOccurs="0"/>
+                <xsd:element ref="ns3:TaxCatchAll" minOccurs="0"/>
               </xsd:all>
             </xsd:complexType>
           </xsd:element>
@@ -9598,6 +11443,13 @@
         <xsd:restriction base="dms:Unknown"/>
       </xsd:simpleType>
     </xsd:element>
+    <xsd:element name="lcf76f155ced4ddcb4097134ff3c332f" ma:index="21" nillable="true" ma:taxonomy="true" ma:internalName="lcf76f155ced4ddcb4097134ff3c332f" ma:taxonomyFieldName="MediaServiceImageTags" ma:displayName="Etiquetas de imagen" ma:readOnly="false" ma:fieldId="{5cf76f15-5ced-4ddc-b409-7134ff3c332f}" ma:taxonomyMulti="true" ma:sspId="a38e7027-190f-4f90-8839-9f8250567d86" ma:termSetId="09814cd3-568e-fe90-9814-8d621ff8fb84" ma:anchorId="fba54fb3-c3e1-fe81-a776-ca4b69148c4d" ma:open="true" ma:isKeyword="false">
+      <xsd:complexType>
+        <xsd:sequence>
+          <xsd:element ref="pc:Terms" minOccurs="0" maxOccurs="1"/>
+        </xsd:sequence>
+      </xsd:complexType>
+    </xsd:element>
   </xsd:schema>
   <xsd:schema xmlns:xsd="http://www.w3.org/2001/XMLSchema" xmlns:xs="http://www.w3.org/2001/XMLSchema" xmlns:dms="http://schemas.microsoft.com/office/2006/documentManagement/types" xmlns:pc="http://schemas.microsoft.com/office/infopath/2007/PartnerControls" targetNamespace="85e30bcc-d76c-4413-8e4d-2dce22fb0743" elementFormDefault="qualified">
     <xsd:import namespace="http://schemas.microsoft.com/office/2006/documentManagement/types"/>
@@ -9627,6 +11479,17 @@
           <xsd:maxLength value="255"/>
         </xsd:restriction>
       </xsd:simpleType>
+    </xsd:element>
+    <xsd:element name="TaxCatchAll" ma:index="22" nillable="true" ma:displayName="Taxonomy Catch All Column" ma:hidden="true" ma:list="{26816d37-b675-4589-8225-e6a38877c704}" ma:internalName="TaxCatchAll" ma:showField="CatchAllData" ma:web="85e30bcc-d76c-4413-8e4d-2dce22fb0743">
+      <xsd:complexType>
+        <xsd:complexContent>
+          <xsd:extension base="dms:MultiChoiceLookup">
+            <xsd:sequence>
+              <xsd:element name="Value" type="dms:Lookup" maxOccurs="unbounded" minOccurs="0" nillable="true"/>
+            </xsd:sequence>
+          </xsd:extension>
+        </xsd:complexContent>
+      </xsd:complexType>
     </xsd:element>
   </xsd:schema>
   <xsd:schema xmlns="http://schemas.openxmlformats.org/package/2006/metadata/core-properties" xmlns:xsd="http://www.w3.org/2001/XMLSchema" xmlns:xsi="http://www.w3.org/2001/XMLSchema-instance" xmlns:dc="http://purl.org/dc/elements/1.1/" xmlns:dcterms="http://purl.org/dc/terms/" xmlns:odoc="http://schemas.microsoft.com/internal/obd" targetNamespace="http://schemas.openxmlformats.org/package/2006/metadata/core-properties" elementFormDefault="qualified" attributeFormDefault="unqualified" blockDefault="#all">
@@ -9728,26 +11591,27 @@
 </ct:contentTypeSchema>
 </file>
 
-<file path=customXml/item3.xml><?xml version="1.0" encoding="utf-8"?>
-<?mso-contentType ?>
-<FormTemplates xmlns="http://schemas.microsoft.com/sharepoint/v3/contenttype/forms">
-  <Display>DocumentLibraryForm</Display>
-  <Edit>DocumentLibraryForm</Edit>
-  <New>DocumentLibraryForm</New>
-</FormTemplates>
-</file>
-
 <file path=customXml/itemProps1.xml><?xml version="1.0" encoding="utf-8"?>
-<ds:datastoreItem xmlns:ds="http://schemas.openxmlformats.org/officeDocument/2006/customXml" ds:itemID="{D8D55360-DA4E-4EE6-A532-0D8BE99E30A4}">
+<ds:datastoreItem xmlns:ds="http://schemas.openxmlformats.org/officeDocument/2006/customXml" ds:itemID="{7DBE8262-9C92-4A1B-85FF-A533173B85D6}">
   <ds:schemaRefs>
-    <ds:schemaRef ds:uri="http://schemas.microsoft.com/office/2006/metadata/properties"/>
-    <ds:schemaRef ds:uri="http://schemas.microsoft.com/office/infopath/2007/PartnerControls"/>
+    <ds:schemaRef ds:uri="http://schemas.microsoft.com/sharepoint/v3/contenttype/forms"/>
   </ds:schemaRefs>
 </ds:datastoreItem>
 </file>
 
 <file path=customXml/itemProps2.xml><?xml version="1.0" encoding="utf-8"?>
-<ds:datastoreItem xmlns:ds="http://schemas.openxmlformats.org/officeDocument/2006/customXml" ds:itemID="{767BF647-0316-421B-9531-902F30708E3C}">
+<ds:datastoreItem xmlns:ds="http://schemas.openxmlformats.org/officeDocument/2006/customXml" ds:itemID="{D8D55360-DA4E-4EE6-A532-0D8BE99E30A4}">
+  <ds:schemaRefs>
+    <ds:schemaRef ds:uri="http://schemas.microsoft.com/office/2006/metadata/properties"/>
+    <ds:schemaRef ds:uri="http://schemas.microsoft.com/office/infopath/2007/PartnerControls"/>
+    <ds:schemaRef ds:uri="85e30bcc-d76c-4413-8e4d-2dce22fb0743"/>
+    <ds:schemaRef ds:uri="164883f8-7691-4ecf-b54a-664c0d0edefe"/>
+  </ds:schemaRefs>
+</ds:datastoreItem>
+</file>
+
+<file path=customXml/itemProps3.xml><?xml version="1.0" encoding="utf-8"?>
+<ds:datastoreItem xmlns:ds="http://schemas.openxmlformats.org/officeDocument/2006/customXml" ds:itemID="{1367271D-6747-49C2-BA65-138BE1BA97FB}">
   <ds:schemaRefs>
     <ds:schemaRef ds:uri="http://schemas.microsoft.com/office/2006/metadata/contentType"/>
     <ds:schemaRef ds:uri="http://schemas.microsoft.com/office/2006/metadata/properties/metaAttributes"/>
@@ -9763,12 +11627,4 @@
     <ds:schemaRef ds:uri="http://schemas.microsoft.com/internal/obd"/>
   </ds:schemaRefs>
 </ds:datastoreItem>
-</file>
-
-<file path=customXml/itemProps3.xml><?xml version="1.0" encoding="utf-8"?>
-<ds:datastoreItem xmlns:ds="http://schemas.openxmlformats.org/officeDocument/2006/customXml" ds:itemID="{7DBE8262-9C92-4A1B-85FF-A533173B85D6}">
-  <ds:schemaRefs>
-    <ds:schemaRef ds:uri="http://schemas.microsoft.com/sharepoint/v3/contenttype/forms"/>
-  </ds:schemaRefs>
-</ds:datastoreItem>
 </file>
--- a/Docs/Observaciones-Lab 5.docx
+++ b/Docs/Observaciones-Lab 5.docx
@@ -1,6 +1,6 @@
 
 <file path=word/document.xml><?xml version="1.0" encoding="utf-8"?>
-<w:document xmlns:wpc="http://schemas.microsoft.com/office/word/2010/wordprocessingCanvas" xmlns:cx="http://schemas.microsoft.com/office/drawing/2014/chartex" xmlns:cx1="http://schemas.microsoft.com/office/drawing/2015/9/8/chartex" xmlns:cx2="http://schemas.microsoft.com/office/drawing/2015/10/21/chartex" xmlns:cx3="http://schemas.microsoft.com/office/drawing/2016/5/9/chartex" xmlns:cx4="http://schemas.microsoft.com/office/drawing/2016/5/10/chartex" xmlns:cx5="http://schemas.microsoft.com/office/drawing/2016/5/11/chartex" xmlns:cx6="http://schemas.microsoft.com/office/drawing/2016/5/12/chartex" xmlns:cx7="http://schemas.microsoft.com/office/drawing/2016/5/13/chartex" xmlns:cx8="http://schemas.microsoft.com/office/drawing/2016/5/14/chartex" xmlns:mc="http://schemas.openxmlformats.org/markup-compatibility/2006" xmlns:aink="http://schemas.microsoft.com/office/drawing/2016/ink" xmlns:am3d="http://schemas.microsoft.com/office/drawing/2017/model3d" xmlns:o="urn:schemas-microsoft-com:office:office" xmlns:oel="http://schemas.microsoft.com/office/2019/extlst" xmlns:r="http://schemas.openxmlformats.org/officeDocument/2006/relationships" xmlns:m="http://schemas.openxmlformats.org/officeDocument/2006/math" xmlns:v="urn:schemas-microsoft-com:vml" xmlns:wp14="http://schemas.microsoft.com/office/word/2010/wordprocessingDrawing" xmlns:wp="http://schemas.openxmlformats.org/drawingml/2006/wordprocessingDrawing" xmlns:w10="urn:schemas-microsoft-com:office:word" xmlns:w="http://schemas.openxmlformats.org/wordprocessingml/2006/main" xmlns:w14="http://schemas.microsoft.com/office/word/2010/wordml" xmlns:w15="http://schemas.microsoft.com/office/word/2012/wordml" xmlns:w16cex="http://schemas.microsoft.com/office/word/2018/wordml/cex" xmlns:w16cid="http://schemas.microsoft.com/office/word/2016/wordml/cid" xmlns:w16="http://schemas.microsoft.com/office/word/2018/wordml" xmlns:w16sdtdh="http://schemas.microsoft.com/office/word/2020/wordml/sdtdatahash" xmlns:w16se="http://schemas.microsoft.com/office/word/2015/wordml/symex" xmlns:wpg="http://schemas.microsoft.com/office/word/2010/wordprocessingGroup" xmlns:wpi="http://schemas.microsoft.com/office/word/2010/wordprocessingInk" xmlns:wne="http://schemas.microsoft.com/office/word/2006/wordml" xmlns:wps="http://schemas.microsoft.com/office/word/2010/wordprocessingShape" mc:Ignorable="w14 w15 w16se w16cid w16 w16cex w16sdtdh wp14">
+<w:document xmlns:wpc="http://schemas.microsoft.com/office/word/2010/wordprocessingCanvas" xmlns:cx="http://schemas.microsoft.com/office/drawing/2014/chartex" xmlns:cx1="http://schemas.microsoft.com/office/drawing/2015/9/8/chartex" xmlns:cx2="http://schemas.microsoft.com/office/drawing/2015/10/21/chartex" xmlns:cx3="http://schemas.microsoft.com/office/drawing/2016/5/9/chartex" xmlns:cx4="http://schemas.microsoft.com/office/drawing/2016/5/10/chartex" xmlns:cx5="http://schemas.microsoft.com/office/drawing/2016/5/11/chartex" xmlns:cx6="http://schemas.microsoft.com/office/drawing/2016/5/12/chartex" xmlns:cx7="http://schemas.microsoft.com/office/drawing/2016/5/13/chartex" xmlns:cx8="http://schemas.microsoft.com/office/drawing/2016/5/14/chartex" xmlns:mc="http://schemas.openxmlformats.org/markup-compatibility/2006" xmlns:aink="http://schemas.microsoft.com/office/drawing/2016/ink" xmlns:am3d="http://schemas.microsoft.com/office/drawing/2017/model3d" xmlns:o="urn:schemas-microsoft-com:office:office" xmlns:oel="http://schemas.microsoft.com/office/2019/extlst" xmlns:r="http://schemas.openxmlformats.org/officeDocument/2006/relationships" xmlns:m="http://schemas.openxmlformats.org/officeDocument/2006/math" xmlns:v="urn:schemas-microsoft-com:vml" xmlns:wp14="http://schemas.microsoft.com/office/word/2010/wordprocessingDrawing" xmlns:wp="http://schemas.openxmlformats.org/drawingml/2006/wordprocessingDrawing" xmlns:w10="urn:schemas-microsoft-com:office:word" xmlns:w="http://schemas.openxmlformats.org/wordprocessingml/2006/main" xmlns:w14="http://schemas.microsoft.com/office/word/2010/wordml" xmlns:w15="http://schemas.microsoft.com/office/word/2012/wordml" xmlns:w16cex="http://schemas.microsoft.com/office/word/2018/wordml/cex" xmlns:w16cid="http://schemas.microsoft.com/office/word/2016/wordml/cid" xmlns:w16="http://schemas.microsoft.com/office/word/2018/wordml" xmlns:w16du="http://schemas.microsoft.com/office/word/2023/wordml/word16du" xmlns:w16sdtdh="http://schemas.microsoft.com/office/word/2020/wordml/sdtdatahash" xmlns:w16se="http://schemas.microsoft.com/office/word/2015/wordml/symex" xmlns:wpg="http://schemas.microsoft.com/office/word/2010/wordprocessingGroup" xmlns:wpi="http://schemas.microsoft.com/office/word/2010/wordprocessingInk" xmlns:wne="http://schemas.microsoft.com/office/word/2006/wordml" xmlns:wps="http://schemas.microsoft.com/office/word/2010/wordprocessingShape" mc:Ignorable="w14 w15 w16se w16cid w16 w16cex w16sdtdh w16du wp14">
   <w:body>
     <w:p>
       <w:pPr>
@@ -35,8 +35,39 @@
         <w:rPr>
           <w:lang w:val="es-419"/>
         </w:rPr>
-        <w:t>1 Cod XXXX</w:t>
+        <w:t xml:space="preserve">1 Cod </w:t>
       </w:r>
+      <w:proofErr w:type="spellStart"/>
+      <w:r>
+        <w:rPr>
+          <w:lang w:val="es-419"/>
+        </w:rPr>
+        <w:t>XXXX</w:t>
+      </w:r>
+      <w:proofErr w:type="spellEnd"/>
+    </w:p>
+    <w:p>
+      <w:pPr>
+        <w:spacing w:after="0"/>
+        <w:jc w:val="right"/>
+        <w:rPr>
+          <w:lang w:val="es-419"/>
+        </w:rPr>
+      </w:pPr>
+      <w:r>
+        <w:rPr>
+          <w:lang w:val="es-419"/>
+        </w:rPr>
+        <w:t xml:space="preserve">Estudiante 2 Cod </w:t>
+      </w:r>
+      <w:proofErr w:type="spellStart"/>
+      <w:r>
+        <w:rPr>
+          <w:lang w:val="es-419"/>
+        </w:rPr>
+        <w:t>XXXX</w:t>
+      </w:r>
+      <w:proofErr w:type="spellEnd"/>
     </w:p>
     <w:p>
       <w:pPr>
@@ -56,8 +87,22 @@
         <w:rPr>
           <w:lang w:val="es-419"/>
         </w:rPr>
-        <w:t>2 Cod XXXX</w:t>
+        <w:t>3</w:t>
       </w:r>
+      <w:r>
+        <w:rPr>
+          <w:lang w:val="es-419"/>
+        </w:rPr>
+        <w:t xml:space="preserve"> Cod </w:t>
+      </w:r>
+      <w:proofErr w:type="spellStart"/>
+      <w:r>
+        <w:rPr>
+          <w:lang w:val="es-419"/>
+        </w:rPr>
+        <w:t>XXXX</w:t>
+      </w:r>
+      <w:proofErr w:type="spellEnd"/>
     </w:p>
     <w:p>
       <w:pPr>
@@ -80,13 +125,14 @@
     <w:tbl>
       <w:tblPr>
         <w:tblStyle w:val="GridTable2"/>
-        <w:tblW w:w="3694" w:type="pct"/>
+        <w:tblW w:w="4936" w:type="pct"/>
         <w:jc w:val="center"/>
         <w:tblLook w:val="04A0" w:firstRow="1" w:lastRow="0" w:firstColumn="1" w:lastColumn="0" w:noHBand="0" w:noVBand="1"/>
       </w:tblPr>
       <w:tblGrid>
         <w:gridCol w:w="2394"/>
         <w:gridCol w:w="2196"/>
+        <w:gridCol w:w="2325"/>
         <w:gridCol w:w="2325"/>
       </w:tblGrid>
       <w:tr>
@@ -98,7 +144,7 @@
         <w:tc>
           <w:tcPr>
             <w:cnfStyle w:val="001000000000" w:firstRow="0" w:lastRow="0" w:firstColumn="1" w:lastColumn="0" w:oddVBand="0" w:evenVBand="0" w:oddHBand="0" w:evenHBand="0" w:firstRowFirstColumn="0" w:firstRowLastColumn="0" w:lastRowFirstColumn="0" w:lastRowLastColumn="0"/>
-            <w:tcW w:w="1731" w:type="pct"/>
+            <w:tcW w:w="1295" w:type="pct"/>
             <w:tcBorders>
               <w:top w:val="single" w:sz="4" w:space="0" w:color="auto"/>
             </w:tcBorders>
@@ -115,7 +161,7 @@
         </w:tc>
         <w:tc>
           <w:tcPr>
-            <w:tcW w:w="1588" w:type="pct"/>
+            <w:tcW w:w="1188" w:type="pct"/>
             <w:tcBorders>
               <w:top w:val="single" w:sz="4" w:space="0" w:color="auto"/>
             </w:tcBorders>
@@ -140,7 +186,7 @@
         </w:tc>
         <w:tc>
           <w:tcPr>
-            <w:tcW w:w="1681" w:type="pct"/>
+            <w:tcW w:w="1258" w:type="pct"/>
             <w:tcBorders>
               <w:top w:val="single" w:sz="4" w:space="0" w:color="auto"/>
             </w:tcBorders>
@@ -160,6 +206,38 @@
                 <w:lang w:val="es-419"/>
               </w:rPr>
               <w:t>Máquina 2</w:t>
+            </w:r>
+          </w:p>
+        </w:tc>
+        <w:tc>
+          <w:tcPr>
+            <w:tcW w:w="1258" w:type="pct"/>
+            <w:tcBorders>
+              <w:top w:val="single" w:sz="4" w:space="0" w:color="auto"/>
+            </w:tcBorders>
+          </w:tcPr>
+          <w:p>
+            <w:pPr>
+              <w:jc w:val="center"/>
+              <w:cnfStyle w:val="100000000000" w:firstRow="1" w:lastRow="0" w:firstColumn="0" w:lastColumn="0" w:oddVBand="0" w:evenVBand="0" w:oddHBand="0" w:evenHBand="0" w:firstRowFirstColumn="0" w:firstRowLastColumn="0" w:lastRowFirstColumn="0" w:lastRowLastColumn="0"/>
+              <w:rPr>
+                <w:rFonts w:ascii="Dax-Regular" w:hAnsi="Dax-Regular"/>
+                <w:lang w:val="es-419"/>
+              </w:rPr>
+            </w:pPr>
+            <w:r>
+              <w:rPr>
+                <w:rFonts w:ascii="Dax-Regular" w:hAnsi="Dax-Regular"/>
+                <w:lang w:val="es-419"/>
+              </w:rPr>
+              <w:t xml:space="preserve">Máquina </w:t>
+            </w:r>
+            <w:r>
+              <w:rPr>
+                <w:rFonts w:ascii="Dax-Regular" w:hAnsi="Dax-Regular"/>
+                <w:lang w:val="es-419"/>
+              </w:rPr>
+              <w:t>3</w:t>
             </w:r>
           </w:p>
         </w:tc>
@@ -172,7 +250,7 @@
         <w:tc>
           <w:tcPr>
             <w:cnfStyle w:val="001000000000" w:firstRow="0" w:lastRow="0" w:firstColumn="1" w:lastColumn="0" w:oddVBand="0" w:evenVBand="0" w:oddHBand="0" w:evenHBand="0" w:firstRowFirstColumn="0" w:firstRowLastColumn="0" w:lastRowFirstColumn="0" w:lastRowLastColumn="0"/>
-            <w:tcW w:w="1731" w:type="pct"/>
+            <w:tcW w:w="1295" w:type="pct"/>
           </w:tcPr>
           <w:p>
             <w:pPr>
@@ -193,7 +271,7 @@
         </w:tc>
         <w:tc>
           <w:tcPr>
-            <w:tcW w:w="1588" w:type="pct"/>
+            <w:tcW w:w="1188" w:type="pct"/>
           </w:tcPr>
           <w:p>
             <w:pPr>
@@ -208,7 +286,22 @@
         </w:tc>
         <w:tc>
           <w:tcPr>
-            <w:tcW w:w="1681" w:type="pct"/>
+            <w:tcW w:w="1258" w:type="pct"/>
+          </w:tcPr>
+          <w:p>
+            <w:pPr>
+              <w:jc w:val="both"/>
+              <w:cnfStyle w:val="000000100000" w:firstRow="0" w:lastRow="0" w:firstColumn="0" w:lastColumn="0" w:oddVBand="0" w:evenVBand="0" w:oddHBand="1" w:evenHBand="0" w:firstRowFirstColumn="0" w:firstRowLastColumn="0" w:lastRowFirstColumn="0" w:lastRowLastColumn="0"/>
+              <w:rPr>
+                <w:rFonts w:ascii="Dax-Regular" w:hAnsi="Dax-Regular"/>
+                <w:lang w:val="es-419"/>
+              </w:rPr>
+            </w:pPr>
+          </w:p>
+        </w:tc>
+        <w:tc>
+          <w:tcPr>
+            <w:tcW w:w="1258" w:type="pct"/>
           </w:tcPr>
           <w:p>
             <w:pPr>
@@ -229,7 +322,7 @@
         <w:tc>
           <w:tcPr>
             <w:cnfStyle w:val="001000000000" w:firstRow="0" w:lastRow="0" w:firstColumn="1" w:lastColumn="0" w:oddVBand="0" w:evenVBand="0" w:oddHBand="0" w:evenHBand="0" w:firstRowFirstColumn="0" w:firstRowLastColumn="0" w:lastRowFirstColumn="0" w:lastRowLastColumn="0"/>
-            <w:tcW w:w="1731" w:type="pct"/>
+            <w:tcW w:w="1295" w:type="pct"/>
           </w:tcPr>
           <w:p>
             <w:pPr>
@@ -250,7 +343,7 @@
         </w:tc>
         <w:tc>
           <w:tcPr>
-            <w:tcW w:w="1588" w:type="pct"/>
+            <w:tcW w:w="1188" w:type="pct"/>
           </w:tcPr>
           <w:p>
             <w:pPr>
@@ -265,7 +358,22 @@
         </w:tc>
         <w:tc>
           <w:tcPr>
-            <w:tcW w:w="1681" w:type="pct"/>
+            <w:tcW w:w="1258" w:type="pct"/>
+          </w:tcPr>
+          <w:p>
+            <w:pPr>
+              <w:jc w:val="both"/>
+              <w:cnfStyle w:val="000000000000" w:firstRow="0" w:lastRow="0" w:firstColumn="0" w:lastColumn="0" w:oddVBand="0" w:evenVBand="0" w:oddHBand="0" w:evenHBand="0" w:firstRowFirstColumn="0" w:firstRowLastColumn="0" w:lastRowFirstColumn="0" w:lastRowLastColumn="0"/>
+              <w:rPr>
+                <w:rFonts w:ascii="Dax-Regular" w:hAnsi="Dax-Regular"/>
+                <w:lang w:val="es-419"/>
+              </w:rPr>
+            </w:pPr>
+          </w:p>
+        </w:tc>
+        <w:tc>
+          <w:tcPr>
+            <w:tcW w:w="1258" w:type="pct"/>
           </w:tcPr>
           <w:p>
             <w:pPr>
@@ -287,7 +395,7 @@
         <w:tc>
           <w:tcPr>
             <w:cnfStyle w:val="001000000000" w:firstRow="0" w:lastRow="0" w:firstColumn="1" w:lastColumn="0" w:oddVBand="0" w:evenVBand="0" w:oddHBand="0" w:evenHBand="0" w:firstRowFirstColumn="0" w:firstRowLastColumn="0" w:lastRowFirstColumn="0" w:lastRowLastColumn="0"/>
-            <w:tcW w:w="1731" w:type="pct"/>
+            <w:tcW w:w="1295" w:type="pct"/>
           </w:tcPr>
           <w:p>
             <w:pPr>
@@ -308,7 +416,7 @@
         </w:tc>
         <w:tc>
           <w:tcPr>
-            <w:tcW w:w="1588" w:type="pct"/>
+            <w:tcW w:w="1188" w:type="pct"/>
           </w:tcPr>
           <w:p>
             <w:pPr>
@@ -323,7 +431,23 @@
         </w:tc>
         <w:tc>
           <w:tcPr>
-            <w:tcW w:w="1681" w:type="pct"/>
+            <w:tcW w:w="1258" w:type="pct"/>
+          </w:tcPr>
+          <w:p>
+            <w:pPr>
+              <w:keepNext/>
+              <w:jc w:val="both"/>
+              <w:cnfStyle w:val="000000100000" w:firstRow="0" w:lastRow="0" w:firstColumn="0" w:lastColumn="0" w:oddVBand="0" w:evenVBand="0" w:oddHBand="1" w:evenHBand="0" w:firstRowFirstColumn="0" w:firstRowLastColumn="0" w:lastRowFirstColumn="0" w:lastRowLastColumn="0"/>
+              <w:rPr>
+                <w:rFonts w:ascii="Dax-Regular" w:hAnsi="Dax-Regular"/>
+                <w:lang w:val="es-419"/>
+              </w:rPr>
+            </w:pPr>
+          </w:p>
+        </w:tc>
+        <w:tc>
+          <w:tcPr>
+            <w:tcW w:w="1258" w:type="pct"/>
           </w:tcPr>
           <w:p>
             <w:pPr>
@@ -435,11 +559,11 @@
         <w:tblLook w:val="04A0" w:firstRow="1" w:lastRow="0" w:firstColumn="1" w:lastColumn="0" w:noHBand="0" w:noVBand="1"/>
       </w:tblPr>
       <w:tblGrid>
-        <w:gridCol w:w="2285"/>
-        <w:gridCol w:w="2716"/>
-        <w:gridCol w:w="1564"/>
-        <w:gridCol w:w="1593"/>
-        <w:gridCol w:w="1202"/>
+        <w:gridCol w:w="1835"/>
+        <w:gridCol w:w="2193"/>
+        <w:gridCol w:w="1772"/>
+        <w:gridCol w:w="1682"/>
+        <w:gridCol w:w="1878"/>
       </w:tblGrid>
       <w:tr>
         <w:trPr>
@@ -478,27 +602,10 @@
                 <w:color w:val="000000"/>
                 <w:lang w:val="es-419"/>
               </w:rPr>
-              <w:t>Porcentaje de la muestra [pct]</w:t>
-            </w:r>
-          </w:p>
-        </w:tc>
-        <w:tc>
-          <w:tcPr>
-            <w:tcW w:w="0" w:type="auto"/>
-            <w:tcBorders>
-              <w:top w:val="single" w:sz="4" w:space="0" w:color="000000"/>
-              <w:left w:val="nil"/>
-              <w:bottom w:val="single" w:sz="4" w:space="0" w:color="000000"/>
-              <w:right w:val="nil"/>
-            </w:tcBorders>
-            <w:shd w:val="clear" w:color="auto" w:fill="auto"/>
-            <w:vAlign w:val="center"/>
-            <w:hideMark/>
-          </w:tcPr>
-          <w:p>
-            <w:pPr>
-              <w:spacing w:after="0" w:line="240" w:lineRule="auto"/>
-              <w:jc w:val="center"/>
+              <w:t>Porcentaje de la muestra [</w:t>
+            </w:r>
+            <w:proofErr w:type="spellStart"/>
+            <w:r>
               <w:rPr>
                 <w:rFonts w:ascii="Dax-Regular" w:eastAsia="Times New Roman" w:hAnsi="Dax-Regular" w:cs="Calibri"/>
                 <w:b/>
@@ -506,7 +613,9 @@
                 <w:color w:val="000000"/>
                 <w:lang w:val="es-419"/>
               </w:rPr>
-            </w:pPr>
+              <w:t>pct</w:t>
+            </w:r>
+            <w:proofErr w:type="spellEnd"/>
             <w:r>
               <w:rPr>
                 <w:rFonts w:ascii="Dax-Regular" w:eastAsia="Times New Roman" w:hAnsi="Dax-Regular" w:cs="Calibri"/>
@@ -515,7 +624,7 @@
                 <w:color w:val="000000"/>
                 <w:lang w:val="es-419"/>
               </w:rPr>
-              <w:t>Tamaño de la muestra (ARRAY_LIST)</w:t>
+              <w:t>]</w:t>
             </w:r>
           </w:p>
         </w:tc>
@@ -541,6 +650,7 @@
                 <w:b/>
                 <w:bCs/>
                 <w:color w:val="000000"/>
+                <w:lang w:val="es-419"/>
               </w:rPr>
             </w:pPr>
             <w:r>
@@ -549,43 +659,31 @@
                 <w:b/>
                 <w:bCs/>
                 <w:color w:val="000000"/>
-              </w:rPr>
-              <w:t>Insertion Sort [ms]</w:t>
-            </w:r>
-          </w:p>
-        </w:tc>
-        <w:tc>
-          <w:tcPr>
-            <w:tcW w:w="0" w:type="auto"/>
-            <w:tcBorders>
-              <w:top w:val="single" w:sz="4" w:space="0" w:color="000000"/>
-              <w:left w:val="nil"/>
-              <w:bottom w:val="single" w:sz="4" w:space="0" w:color="000000"/>
-              <w:right w:val="nil"/>
-            </w:tcBorders>
-            <w:shd w:val="clear" w:color="auto" w:fill="auto"/>
-            <w:vAlign w:val="center"/>
-            <w:hideMark/>
-          </w:tcPr>
-          <w:p>
-            <w:pPr>
-              <w:spacing w:after="0" w:line="240" w:lineRule="auto"/>
-              <w:jc w:val="center"/>
+                <w:lang w:val="es-419"/>
+              </w:rPr>
+              <w:t>Tamaño de la muestra (</w:t>
+            </w:r>
+            <w:proofErr w:type="spellStart"/>
+            <w:r>
               <w:rPr>
                 <w:rFonts w:ascii="Dax-Regular" w:eastAsia="Times New Roman" w:hAnsi="Dax-Regular" w:cs="Calibri"/>
                 <w:b/>
                 <w:bCs/>
                 <w:color w:val="000000"/>
-              </w:rPr>
-            </w:pPr>
+                <w:lang w:val="es-419"/>
+              </w:rPr>
+              <w:t>ARRAY_LIST</w:t>
+            </w:r>
+            <w:proofErr w:type="spellEnd"/>
             <w:r>
               <w:rPr>
                 <w:rFonts w:ascii="Dax-Regular" w:eastAsia="Times New Roman" w:hAnsi="Dax-Regular" w:cs="Calibri"/>
                 <w:b/>
                 <w:bCs/>
                 <w:color w:val="000000"/>
-              </w:rPr>
-              <w:t>Selection Sort [ms]</w:t>
+                <w:lang w:val="es-419"/>
+              </w:rPr>
+              <w:t>)</w:t>
             </w:r>
           </w:p>
         </w:tc>
@@ -615,12 +713,82 @@
             </w:pPr>
             <w:r>
               <w:rPr>
-                <w:rFonts w:ascii="Dax-Regular" w:eastAsia="Times New Roman" w:hAnsi="Dax-Regular" w:cs="Calibri"/>
+                <w:rFonts w:ascii="Dax-Regular" w:hAnsi="Dax-Regular" w:cs="Calibri"/>
                 <w:b/>
                 <w:bCs/>
                 <w:color w:val="000000"/>
               </w:rPr>
-              <w:t>Shell Sort [ms]</w:t>
+              <w:t>&lt;&lt;Iterative&gt;&gt; Sort [ms]</w:t>
+            </w:r>
+          </w:p>
+        </w:tc>
+        <w:tc>
+          <w:tcPr>
+            <w:tcW w:w="0" w:type="auto"/>
+            <w:tcBorders>
+              <w:top w:val="single" w:sz="4" w:space="0" w:color="000000"/>
+              <w:left w:val="nil"/>
+              <w:bottom w:val="single" w:sz="4" w:space="0" w:color="000000"/>
+              <w:right w:val="nil"/>
+            </w:tcBorders>
+            <w:shd w:val="clear" w:color="auto" w:fill="auto"/>
+            <w:vAlign w:val="center"/>
+            <w:hideMark/>
+          </w:tcPr>
+          <w:p>
+            <w:pPr>
+              <w:spacing w:after="0" w:line="240" w:lineRule="auto"/>
+              <w:jc w:val="center"/>
+              <w:rPr>
+                <w:rFonts w:ascii="Dax-Regular" w:eastAsia="Times New Roman" w:hAnsi="Dax-Regular" w:cs="Calibri"/>
+                <w:b/>
+                <w:bCs/>
+                <w:color w:val="000000"/>
+              </w:rPr>
+            </w:pPr>
+            <w:r>
+              <w:rPr>
+                <w:rFonts w:ascii="Dax-Regular" w:hAnsi="Dax-Regular" w:cs="Calibri"/>
+                <w:b/>
+                <w:bCs/>
+                <w:color w:val="000000"/>
+              </w:rPr>
+              <w:t>&lt;&lt;Custom&gt;&gt; Sort [ms]</w:t>
+            </w:r>
+          </w:p>
+        </w:tc>
+        <w:tc>
+          <w:tcPr>
+            <w:tcW w:w="0" w:type="auto"/>
+            <w:tcBorders>
+              <w:top w:val="single" w:sz="4" w:space="0" w:color="000000"/>
+              <w:left w:val="nil"/>
+              <w:bottom w:val="single" w:sz="4" w:space="0" w:color="000000"/>
+              <w:right w:val="nil"/>
+            </w:tcBorders>
+            <w:shd w:val="clear" w:color="auto" w:fill="auto"/>
+            <w:vAlign w:val="center"/>
+            <w:hideMark/>
+          </w:tcPr>
+          <w:p>
+            <w:pPr>
+              <w:spacing w:after="0" w:line="240" w:lineRule="auto"/>
+              <w:jc w:val="center"/>
+              <w:rPr>
+                <w:rFonts w:ascii="Dax-Regular" w:eastAsia="Times New Roman" w:hAnsi="Dax-Regular" w:cs="Calibri"/>
+                <w:b/>
+                <w:bCs/>
+                <w:color w:val="000000"/>
+              </w:rPr>
+            </w:pPr>
+            <w:r>
+              <w:rPr>
+                <w:rFonts w:ascii="Dax-Regular" w:hAnsi="Dax-Regular" w:cs="Calibri"/>
+                <w:b/>
+                <w:bCs/>
+                <w:color w:val="000000"/>
+              </w:rPr>
+              <w:t>&lt;&lt;Recursive&gt;&gt; Sort [ms]</w:t>
             </w:r>
           </w:p>
         </w:tc>
@@ -1716,11 +1884,11 @@
         <w:tblLook w:val="04A0" w:firstRow="1" w:lastRow="0" w:firstColumn="1" w:lastColumn="0" w:noHBand="0" w:noVBand="1"/>
       </w:tblPr>
       <w:tblGrid>
-        <w:gridCol w:w="2276"/>
-        <w:gridCol w:w="2734"/>
-        <w:gridCol w:w="1561"/>
-        <w:gridCol w:w="1590"/>
-        <w:gridCol w:w="1199"/>
+        <w:gridCol w:w="1828"/>
+        <w:gridCol w:w="2211"/>
+        <w:gridCol w:w="1768"/>
+        <w:gridCol w:w="1678"/>
+        <w:gridCol w:w="1875"/>
       </w:tblGrid>
       <w:tr>
         <w:trPr>
@@ -1759,27 +1927,10 @@
                 <w:color w:val="000000"/>
                 <w:lang w:val="es-419"/>
               </w:rPr>
-              <w:t>Porcentaje de la muestra [pct]</w:t>
-            </w:r>
-          </w:p>
-        </w:tc>
-        <w:tc>
-          <w:tcPr>
-            <w:tcW w:w="0" w:type="auto"/>
-            <w:tcBorders>
-              <w:top w:val="single" w:sz="4" w:space="0" w:color="000000"/>
-              <w:left w:val="nil"/>
-              <w:bottom w:val="single" w:sz="4" w:space="0" w:color="000000"/>
-              <w:right w:val="nil"/>
-            </w:tcBorders>
-            <w:shd w:val="clear" w:color="auto" w:fill="auto"/>
-            <w:vAlign w:val="center"/>
-            <w:hideMark/>
-          </w:tcPr>
-          <w:p>
-            <w:pPr>
-              <w:spacing w:after="0" w:line="240" w:lineRule="auto"/>
-              <w:jc w:val="center"/>
+              <w:t>Porcentaje de la muestra [</w:t>
+            </w:r>
+            <w:proofErr w:type="spellStart"/>
+            <w:r>
               <w:rPr>
                 <w:rFonts w:ascii="Dax-Regular" w:eastAsia="Times New Roman" w:hAnsi="Dax-Regular" w:cs="Calibri"/>
                 <w:b/>
@@ -1787,7 +1938,9 @@
                 <w:color w:val="000000"/>
                 <w:lang w:val="es-419"/>
               </w:rPr>
-            </w:pPr>
+              <w:t>pct</w:t>
+            </w:r>
+            <w:proofErr w:type="spellEnd"/>
             <w:r>
               <w:rPr>
                 <w:rFonts w:ascii="Dax-Regular" w:eastAsia="Times New Roman" w:hAnsi="Dax-Regular" w:cs="Calibri"/>
@@ -1796,9 +1949,27 @@
                 <w:color w:val="000000"/>
                 <w:lang w:val="es-419"/>
               </w:rPr>
-              <w:t>Tamaño de la muestra (</w:t>
-            </w:r>
-            <w:r>
+              <w:t>]</w:t>
+            </w:r>
+          </w:p>
+        </w:tc>
+        <w:tc>
+          <w:tcPr>
+            <w:tcW w:w="0" w:type="auto"/>
+            <w:tcBorders>
+              <w:top w:val="single" w:sz="4" w:space="0" w:color="000000"/>
+              <w:left w:val="nil"/>
+              <w:bottom w:val="single" w:sz="4" w:space="0" w:color="000000"/>
+              <w:right w:val="nil"/>
+            </w:tcBorders>
+            <w:shd w:val="clear" w:color="auto" w:fill="auto"/>
+            <w:vAlign w:val="center"/>
+            <w:hideMark/>
+          </w:tcPr>
+          <w:p>
+            <w:pPr>
+              <w:spacing w:after="0" w:line="240" w:lineRule="auto"/>
+              <w:jc w:val="center"/>
               <w:rPr>
                 <w:rFonts w:ascii="Dax-Regular" w:eastAsia="Times New Roman" w:hAnsi="Dax-Regular" w:cs="Calibri"/>
                 <w:b/>
@@ -1806,8 +1977,7 @@
                 <w:color w:val="000000"/>
                 <w:lang w:val="es-419"/>
               </w:rPr>
-              <w:t>LINKED</w:t>
-            </w:r>
+            </w:pPr>
             <w:r>
               <w:rPr>
                 <w:rFonts w:ascii="Dax-Regular" w:eastAsia="Times New Roman" w:hAnsi="Dax-Regular" w:cs="Calibri"/>
@@ -1816,112 +1986,144 @@
                 <w:color w:val="000000"/>
                 <w:lang w:val="es-419"/>
               </w:rPr>
-              <w:t>_LIST)</w:t>
-            </w:r>
-          </w:p>
-        </w:tc>
-        <w:tc>
-          <w:tcPr>
-            <w:tcW w:w="0" w:type="auto"/>
-            <w:tcBorders>
-              <w:top w:val="single" w:sz="4" w:space="0" w:color="000000"/>
-              <w:left w:val="nil"/>
-              <w:bottom w:val="single" w:sz="4" w:space="0" w:color="000000"/>
-              <w:right w:val="nil"/>
-            </w:tcBorders>
-            <w:shd w:val="clear" w:color="auto" w:fill="auto"/>
-            <w:vAlign w:val="center"/>
-            <w:hideMark/>
-          </w:tcPr>
-          <w:p>
-            <w:pPr>
-              <w:spacing w:after="0" w:line="240" w:lineRule="auto"/>
-              <w:jc w:val="center"/>
+              <w:t>Tamaño de la muestra (</w:t>
+            </w:r>
+            <w:proofErr w:type="spellStart"/>
+            <w:r>
               <w:rPr>
                 <w:rFonts w:ascii="Dax-Regular" w:eastAsia="Times New Roman" w:hAnsi="Dax-Regular" w:cs="Calibri"/>
                 <w:b/>
                 <w:bCs/>
                 <w:color w:val="000000"/>
-              </w:rPr>
-            </w:pPr>
+                <w:lang w:val="es-419"/>
+              </w:rPr>
+              <w:t>LINKED</w:t>
+            </w:r>
             <w:r>
               <w:rPr>
                 <w:rFonts w:ascii="Dax-Regular" w:eastAsia="Times New Roman" w:hAnsi="Dax-Regular" w:cs="Calibri"/>
                 <w:b/>
                 <w:bCs/>
                 <w:color w:val="000000"/>
-              </w:rPr>
-              <w:t>Insertion Sort [ms]</w:t>
-            </w:r>
-          </w:p>
-        </w:tc>
-        <w:tc>
-          <w:tcPr>
-            <w:tcW w:w="0" w:type="auto"/>
-            <w:tcBorders>
-              <w:top w:val="single" w:sz="4" w:space="0" w:color="000000"/>
-              <w:left w:val="nil"/>
-              <w:bottom w:val="single" w:sz="4" w:space="0" w:color="000000"/>
-              <w:right w:val="nil"/>
-            </w:tcBorders>
-            <w:shd w:val="clear" w:color="auto" w:fill="auto"/>
-            <w:vAlign w:val="center"/>
-            <w:hideMark/>
-          </w:tcPr>
-          <w:p>
-            <w:pPr>
-              <w:spacing w:after="0" w:line="240" w:lineRule="auto"/>
-              <w:jc w:val="center"/>
+                <w:lang w:val="es-419"/>
+              </w:rPr>
+              <w:t>_LIST</w:t>
+            </w:r>
+            <w:proofErr w:type="spellEnd"/>
+            <w:r>
               <w:rPr>
                 <w:rFonts w:ascii="Dax-Regular" w:eastAsia="Times New Roman" w:hAnsi="Dax-Regular" w:cs="Calibri"/>
                 <w:b/>
                 <w:bCs/>
                 <w:color w:val="000000"/>
-              </w:rPr>
-            </w:pPr>
-            <w:r>
+                <w:lang w:val="es-419"/>
+              </w:rPr>
+              <w:t>)</w:t>
+            </w:r>
+          </w:p>
+        </w:tc>
+        <w:tc>
+          <w:tcPr>
+            <w:tcW w:w="0" w:type="auto"/>
+            <w:tcBorders>
+              <w:top w:val="single" w:sz="4" w:space="0" w:color="000000"/>
+              <w:left w:val="nil"/>
+              <w:bottom w:val="single" w:sz="4" w:space="0" w:color="000000"/>
+              <w:right w:val="nil"/>
+            </w:tcBorders>
+            <w:shd w:val="clear" w:color="auto" w:fill="auto"/>
+            <w:vAlign w:val="center"/>
+            <w:hideMark/>
+          </w:tcPr>
+          <w:p>
+            <w:pPr>
+              <w:spacing w:after="0" w:line="240" w:lineRule="auto"/>
+              <w:jc w:val="center"/>
               <w:rPr>
                 <w:rFonts w:ascii="Dax-Regular" w:eastAsia="Times New Roman" w:hAnsi="Dax-Regular" w:cs="Calibri"/>
                 <w:b/>
                 <w:bCs/>
                 <w:color w:val="000000"/>
               </w:rPr>
-              <w:t>Selection Sort [ms]</w:t>
-            </w:r>
-          </w:p>
-        </w:tc>
-        <w:tc>
-          <w:tcPr>
-            <w:tcW w:w="0" w:type="auto"/>
-            <w:tcBorders>
-              <w:top w:val="single" w:sz="4" w:space="0" w:color="000000"/>
-              <w:left w:val="nil"/>
-              <w:bottom w:val="single" w:sz="4" w:space="0" w:color="000000"/>
-              <w:right w:val="nil"/>
-            </w:tcBorders>
-            <w:shd w:val="clear" w:color="auto" w:fill="auto"/>
-            <w:vAlign w:val="center"/>
-            <w:hideMark/>
-          </w:tcPr>
-          <w:p>
-            <w:pPr>
-              <w:spacing w:after="0" w:line="240" w:lineRule="auto"/>
-              <w:jc w:val="center"/>
-              <w:rPr>
-                <w:rFonts w:ascii="Dax-Regular" w:eastAsia="Times New Roman" w:hAnsi="Dax-Regular" w:cs="Calibri"/>
+            </w:pPr>
+            <w:r>
+              <w:rPr>
+                <w:rFonts w:ascii="Dax-Regular" w:hAnsi="Dax-Regular" w:cs="Calibri"/>
                 <w:b/>
                 <w:bCs/>
                 <w:color w:val="000000"/>
               </w:rPr>
-            </w:pPr>
-            <w:r>
+              <w:t>&lt;&lt;Iterative&gt;&gt; Sort [ms]</w:t>
+            </w:r>
+          </w:p>
+        </w:tc>
+        <w:tc>
+          <w:tcPr>
+            <w:tcW w:w="0" w:type="auto"/>
+            <w:tcBorders>
+              <w:top w:val="single" w:sz="4" w:space="0" w:color="000000"/>
+              <w:left w:val="nil"/>
+              <w:bottom w:val="single" w:sz="4" w:space="0" w:color="000000"/>
+              <w:right w:val="nil"/>
+            </w:tcBorders>
+            <w:shd w:val="clear" w:color="auto" w:fill="auto"/>
+            <w:vAlign w:val="center"/>
+            <w:hideMark/>
+          </w:tcPr>
+          <w:p>
+            <w:pPr>
+              <w:spacing w:after="0" w:line="240" w:lineRule="auto"/>
+              <w:jc w:val="center"/>
               <w:rPr>
                 <w:rFonts w:ascii="Dax-Regular" w:eastAsia="Times New Roman" w:hAnsi="Dax-Regular" w:cs="Calibri"/>
                 <w:b/>
                 <w:bCs/>
                 <w:color w:val="000000"/>
               </w:rPr>
-              <w:t>Shell Sort [ms]</w:t>
+            </w:pPr>
+            <w:r>
+              <w:rPr>
+                <w:rFonts w:ascii="Dax-Regular" w:hAnsi="Dax-Regular" w:cs="Calibri"/>
+                <w:b/>
+                <w:bCs/>
+                <w:color w:val="000000"/>
+              </w:rPr>
+              <w:t>&lt;&lt;Custom&gt;&gt; Sort [ms]</w:t>
+            </w:r>
+          </w:p>
+        </w:tc>
+        <w:tc>
+          <w:tcPr>
+            <w:tcW w:w="0" w:type="auto"/>
+            <w:tcBorders>
+              <w:top w:val="single" w:sz="4" w:space="0" w:color="000000"/>
+              <w:left w:val="nil"/>
+              <w:bottom w:val="single" w:sz="4" w:space="0" w:color="000000"/>
+              <w:right w:val="nil"/>
+            </w:tcBorders>
+            <w:shd w:val="clear" w:color="auto" w:fill="auto"/>
+            <w:vAlign w:val="center"/>
+            <w:hideMark/>
+          </w:tcPr>
+          <w:p>
+            <w:pPr>
+              <w:spacing w:after="0" w:line="240" w:lineRule="auto"/>
+              <w:jc w:val="center"/>
+              <w:rPr>
+                <w:rFonts w:ascii="Dax-Regular" w:eastAsia="Times New Roman" w:hAnsi="Dax-Regular" w:cs="Calibri"/>
+                <w:b/>
+                <w:bCs/>
+                <w:color w:val="000000"/>
+              </w:rPr>
+            </w:pPr>
+            <w:r>
+              <w:rPr>
+                <w:rFonts w:ascii="Dax-Regular" w:hAnsi="Dax-Regular" w:cs="Calibri"/>
+                <w:b/>
+                <w:bCs/>
+                <w:color w:val="000000"/>
+              </w:rPr>
+              <w:t>&lt;&lt;Recursive&gt;&gt; Sort [ms]</w:t>
             </w:r>
           </w:p>
         </w:tc>
@@ -3020,8 +3222,8 @@
       </w:tblPr>
       <w:tblGrid>
         <w:gridCol w:w="1467"/>
-        <w:gridCol w:w="2352"/>
-        <w:gridCol w:w="3065"/>
+        <w:gridCol w:w="2174"/>
+        <w:gridCol w:w="2828"/>
       </w:tblGrid>
       <w:tr>
         <w:trPr>
@@ -3038,16 +3240,12 @@
               <w:jc w:val="both"/>
               <w:rPr>
                 <w:rFonts w:ascii="Dax-Regular" w:hAnsi="Dax-Regular"/>
-                <w:sz w:val="24"/>
-                <w:szCs w:val="24"/>
                 <w:lang w:val="es-419"/>
               </w:rPr>
             </w:pPr>
             <w:r>
               <w:rPr>
                 <w:rFonts w:ascii="Dax-Regular" w:hAnsi="Dax-Regular"/>
-                <w:sz w:val="24"/>
-                <w:szCs w:val="24"/>
                 <w:lang w:val="es-419"/>
               </w:rPr>
               <w:t>Algoritmo</w:t>
@@ -3064,25 +3262,27 @@
               <w:cnfStyle w:val="100000000000" w:firstRow="1" w:lastRow="0" w:firstColumn="0" w:lastColumn="0" w:oddVBand="0" w:evenVBand="0" w:oddHBand="0" w:evenHBand="0" w:firstRowFirstColumn="0" w:firstRowLastColumn="0" w:lastRowFirstColumn="0" w:lastRowLastColumn="0"/>
               <w:rPr>
                 <w:rFonts w:ascii="Dax-Regular" w:hAnsi="Dax-Regular"/>
-                <w:sz w:val="24"/>
-                <w:szCs w:val="24"/>
                 <w:lang w:val="es-419"/>
               </w:rPr>
             </w:pPr>
             <w:r>
               <w:rPr>
                 <w:rFonts w:ascii="Dax-Regular" w:hAnsi="Dax-Regular"/>
-                <w:sz w:val="24"/>
-                <w:szCs w:val="24"/>
-                <w:lang w:val="es-419"/>
-              </w:rPr>
-              <w:t>Arreglo (ARRAY</w:t>
-            </w:r>
+                <w:lang w:val="es-419"/>
+              </w:rPr>
+              <w:t>Arreglo (</w:t>
+            </w:r>
+            <w:proofErr w:type="spellStart"/>
             <w:r>
               <w:rPr>
                 <w:rFonts w:ascii="Dax-Regular" w:hAnsi="Dax-Regular"/>
-                <w:sz w:val="24"/>
-                <w:szCs w:val="24"/>
+                <w:lang w:val="es-419"/>
+              </w:rPr>
+              <w:t>ARRAY</w:t>
+            </w:r>
+            <w:r>
+              <w:rPr>
+                <w:rFonts w:ascii="Dax-Regular" w:hAnsi="Dax-Regular"/>
                 <w:lang w:val="es-419"/>
               </w:rPr>
               <w:t>_</w:t>
@@ -3090,11 +3290,17 @@
             <w:r>
               <w:rPr>
                 <w:rFonts w:ascii="Dax-Regular" w:hAnsi="Dax-Regular"/>
-                <w:sz w:val="24"/>
-                <w:szCs w:val="24"/>
-                <w:lang w:val="es-419"/>
-              </w:rPr>
-              <w:t>LIST)</w:t>
+                <w:lang w:val="es-419"/>
+              </w:rPr>
+              <w:t>LIST</w:t>
+            </w:r>
+            <w:proofErr w:type="spellEnd"/>
+            <w:r>
+              <w:rPr>
+                <w:rFonts w:ascii="Dax-Regular" w:hAnsi="Dax-Regular"/>
+                <w:lang w:val="es-419"/>
+              </w:rPr>
+              <w:t>)</w:t>
             </w:r>
           </w:p>
         </w:tc>
@@ -3108,19 +3314,31 @@
               <w:cnfStyle w:val="100000000000" w:firstRow="1" w:lastRow="0" w:firstColumn="0" w:lastColumn="0" w:oddVBand="0" w:evenVBand="0" w:oddHBand="0" w:evenHBand="0" w:firstRowFirstColumn="0" w:firstRowLastColumn="0" w:lastRowFirstColumn="0" w:lastRowLastColumn="0"/>
               <w:rPr>
                 <w:rFonts w:ascii="Dax-Regular" w:hAnsi="Dax-Regular"/>
-                <w:sz w:val="24"/>
-                <w:szCs w:val="24"/>
                 <w:lang w:val="es-419"/>
               </w:rPr>
             </w:pPr>
             <w:r>
               <w:rPr>
                 <w:rFonts w:ascii="Dax-Regular" w:hAnsi="Dax-Regular"/>
-                <w:sz w:val="24"/>
-                <w:szCs w:val="24"/>
-                <w:lang w:val="es-419"/>
-              </w:rPr>
-              <w:t>Lista enlazada (LINKED_LIST)</w:t>
+                <w:lang w:val="es-419"/>
+              </w:rPr>
+              <w:t>Lista enlazada (</w:t>
+            </w:r>
+            <w:proofErr w:type="spellStart"/>
+            <w:r>
+              <w:rPr>
+                <w:rFonts w:ascii="Dax-Regular" w:hAnsi="Dax-Regular"/>
+                <w:lang w:val="es-419"/>
+              </w:rPr>
+              <w:t>LINKED_LIST</w:t>
+            </w:r>
+            <w:proofErr w:type="spellEnd"/>
+            <w:r>
+              <w:rPr>
+                <w:rFonts w:ascii="Dax-Regular" w:hAnsi="Dax-Regular"/>
+                <w:lang w:val="es-419"/>
+              </w:rPr>
+              <w:t>)</w:t>
             </w:r>
           </w:p>
         </w:tc>
@@ -3150,6 +3368,7 @@
                 <w:lang w:val="es-419"/>
               </w:rPr>
             </w:pPr>
+            <w:proofErr w:type="spellStart"/>
             <w:r>
               <w:rPr>
                 <w:rFonts w:ascii="Dax-Regular" w:hAnsi="Dax-Regular"/>
@@ -3159,8 +3378,33 @@
                 <w:iCs/>
                 <w:lang w:val="es-419"/>
               </w:rPr>
-              <w:t>Insertion Sort</w:t>
-            </w:r>
+              <w:t>Insertion</w:t>
+            </w:r>
+            <w:proofErr w:type="spellEnd"/>
+            <w:r>
+              <w:rPr>
+                <w:rFonts w:ascii="Dax-Regular" w:hAnsi="Dax-Regular"/>
+                <w:b w:val="0"/>
+                <w:bCs w:val="0"/>
+                <w:i/>
+                <w:iCs/>
+                <w:lang w:val="es-419"/>
+              </w:rPr>
+              <w:t xml:space="preserve"> </w:t>
+            </w:r>
+            <w:proofErr w:type="spellStart"/>
+            <w:r>
+              <w:rPr>
+                <w:rFonts w:ascii="Dax-Regular" w:hAnsi="Dax-Regular"/>
+                <w:b w:val="0"/>
+                <w:bCs w:val="0"/>
+                <w:i/>
+                <w:iCs/>
+                <w:lang w:val="es-419"/>
+              </w:rPr>
+              <w:t>Sort</w:t>
+            </w:r>
+            <w:proofErr w:type="spellEnd"/>
           </w:p>
         </w:tc>
         <w:tc>
@@ -3218,6 +3462,7 @@
                 <w:lang w:val="es-419"/>
               </w:rPr>
             </w:pPr>
+            <w:proofErr w:type="spellStart"/>
             <w:r>
               <w:rPr>
                 <w:rFonts w:ascii="Dax-Regular" w:hAnsi="Dax-Regular"/>
@@ -3229,6 +3474,7 @@
               </w:rPr>
               <w:t>Selection</w:t>
             </w:r>
+            <w:proofErr w:type="spellEnd"/>
             <w:r>
               <w:rPr>
                 <w:rFonts w:ascii="Dax-Regular" w:hAnsi="Dax-Regular"/>
@@ -3238,8 +3484,21 @@
                 <w:iCs/>
                 <w:lang w:val="es-419"/>
               </w:rPr>
-              <w:t xml:space="preserve"> Sort</w:t>
-            </w:r>
+              <w:t xml:space="preserve"> </w:t>
+            </w:r>
+            <w:proofErr w:type="spellStart"/>
+            <w:r>
+              <w:rPr>
+                <w:rFonts w:ascii="Dax-Regular" w:hAnsi="Dax-Regular"/>
+                <w:b w:val="0"/>
+                <w:bCs w:val="0"/>
+                <w:i/>
+                <w:iCs/>
+                <w:lang w:val="es-419"/>
+              </w:rPr>
+              <w:t>Sort</w:t>
+            </w:r>
+            <w:proofErr w:type="spellEnd"/>
           </w:p>
         </w:tc>
         <w:tc>
@@ -3446,11 +3705,11 @@
         <w:tblLook w:val="04A0" w:firstRow="1" w:lastRow="0" w:firstColumn="1" w:lastColumn="0" w:noHBand="0" w:noVBand="1"/>
       </w:tblPr>
       <w:tblGrid>
-        <w:gridCol w:w="2285"/>
-        <w:gridCol w:w="2716"/>
-        <w:gridCol w:w="1564"/>
-        <w:gridCol w:w="1593"/>
-        <w:gridCol w:w="1202"/>
+        <w:gridCol w:w="1835"/>
+        <w:gridCol w:w="2193"/>
+        <w:gridCol w:w="1772"/>
+        <w:gridCol w:w="1682"/>
+        <w:gridCol w:w="1878"/>
       </w:tblGrid>
       <w:tr>
         <w:trPr>
@@ -3489,27 +3748,10 @@
                 <w:color w:val="000000"/>
                 <w:lang w:val="es-419"/>
               </w:rPr>
-              <w:t>Porcentaje de la muestra [pct]</w:t>
-            </w:r>
-          </w:p>
-        </w:tc>
-        <w:tc>
-          <w:tcPr>
-            <w:tcW w:w="0" w:type="auto"/>
-            <w:tcBorders>
-              <w:top w:val="single" w:sz="4" w:space="0" w:color="000000"/>
-              <w:left w:val="nil"/>
-              <w:bottom w:val="single" w:sz="4" w:space="0" w:color="000000"/>
-              <w:right w:val="nil"/>
-            </w:tcBorders>
-            <w:shd w:val="clear" w:color="auto" w:fill="auto"/>
-            <w:vAlign w:val="center"/>
-            <w:hideMark/>
-          </w:tcPr>
-          <w:p>
-            <w:pPr>
-              <w:spacing w:after="0" w:line="240" w:lineRule="auto"/>
-              <w:jc w:val="center"/>
+              <w:t>Porcentaje de la muestra [</w:t>
+            </w:r>
+            <w:proofErr w:type="spellStart"/>
+            <w:r>
               <w:rPr>
                 <w:rFonts w:ascii="Dax-Regular" w:eastAsia="Times New Roman" w:hAnsi="Dax-Regular" w:cs="Calibri"/>
                 <w:b/>
@@ -3517,7 +3759,9 @@
                 <w:color w:val="000000"/>
                 <w:lang w:val="es-419"/>
               </w:rPr>
-            </w:pPr>
+              <w:t>pct</w:t>
+            </w:r>
+            <w:proofErr w:type="spellEnd"/>
             <w:r>
               <w:rPr>
                 <w:rFonts w:ascii="Dax-Regular" w:eastAsia="Times New Roman" w:hAnsi="Dax-Regular" w:cs="Calibri"/>
@@ -3526,7 +3770,7 @@
                 <w:color w:val="000000"/>
                 <w:lang w:val="es-419"/>
               </w:rPr>
-              <w:t>Tamaño de la muestra (ARRAY_LIST)</w:t>
+              <w:t>]</w:t>
             </w:r>
           </w:p>
         </w:tc>
@@ -3552,6 +3796,7 @@
                 <w:b/>
                 <w:bCs/>
                 <w:color w:val="000000"/>
+                <w:lang w:val="es-419"/>
               </w:rPr>
             </w:pPr>
             <w:r>
@@ -3560,43 +3805,31 @@
                 <w:b/>
                 <w:bCs/>
                 <w:color w:val="000000"/>
-              </w:rPr>
-              <w:t>Insertion Sort [ms]</w:t>
-            </w:r>
-          </w:p>
-        </w:tc>
-        <w:tc>
-          <w:tcPr>
-            <w:tcW w:w="0" w:type="auto"/>
-            <w:tcBorders>
-              <w:top w:val="single" w:sz="4" w:space="0" w:color="000000"/>
-              <w:left w:val="nil"/>
-              <w:bottom w:val="single" w:sz="4" w:space="0" w:color="000000"/>
-              <w:right w:val="nil"/>
-            </w:tcBorders>
-            <w:shd w:val="clear" w:color="auto" w:fill="auto"/>
-            <w:vAlign w:val="center"/>
-            <w:hideMark/>
-          </w:tcPr>
-          <w:p>
-            <w:pPr>
-              <w:spacing w:after="0" w:line="240" w:lineRule="auto"/>
-              <w:jc w:val="center"/>
+                <w:lang w:val="es-419"/>
+              </w:rPr>
+              <w:t>Tamaño de la muestra (</w:t>
+            </w:r>
+            <w:proofErr w:type="spellStart"/>
+            <w:r>
               <w:rPr>
                 <w:rFonts w:ascii="Dax-Regular" w:eastAsia="Times New Roman" w:hAnsi="Dax-Regular" w:cs="Calibri"/>
                 <w:b/>
                 <w:bCs/>
                 <w:color w:val="000000"/>
-              </w:rPr>
-            </w:pPr>
+                <w:lang w:val="es-419"/>
+              </w:rPr>
+              <w:t>ARRAY_LIST</w:t>
+            </w:r>
+            <w:proofErr w:type="spellEnd"/>
             <w:r>
               <w:rPr>
                 <w:rFonts w:ascii="Dax-Regular" w:eastAsia="Times New Roman" w:hAnsi="Dax-Regular" w:cs="Calibri"/>
                 <w:b/>
                 <w:bCs/>
                 <w:color w:val="000000"/>
-              </w:rPr>
-              <w:t>Selection Sort [ms]</w:t>
+                <w:lang w:val="es-419"/>
+              </w:rPr>
+              <w:t>)</w:t>
             </w:r>
           </w:p>
         </w:tc>
@@ -3626,12 +3859,82 @@
             </w:pPr>
             <w:r>
               <w:rPr>
-                <w:rFonts w:ascii="Dax-Regular" w:eastAsia="Times New Roman" w:hAnsi="Dax-Regular" w:cs="Calibri"/>
+                <w:rFonts w:ascii="Dax-Regular" w:hAnsi="Dax-Regular" w:cs="Calibri"/>
                 <w:b/>
                 <w:bCs/>
                 <w:color w:val="000000"/>
               </w:rPr>
-              <w:t>Shell Sort [ms]</w:t>
+              <w:t>&lt;&lt;Iterative&gt;&gt; Sort [ms]</w:t>
+            </w:r>
+          </w:p>
+        </w:tc>
+        <w:tc>
+          <w:tcPr>
+            <w:tcW w:w="0" w:type="auto"/>
+            <w:tcBorders>
+              <w:top w:val="single" w:sz="4" w:space="0" w:color="000000"/>
+              <w:left w:val="nil"/>
+              <w:bottom w:val="single" w:sz="4" w:space="0" w:color="000000"/>
+              <w:right w:val="nil"/>
+            </w:tcBorders>
+            <w:shd w:val="clear" w:color="auto" w:fill="auto"/>
+            <w:vAlign w:val="center"/>
+            <w:hideMark/>
+          </w:tcPr>
+          <w:p>
+            <w:pPr>
+              <w:spacing w:after="0" w:line="240" w:lineRule="auto"/>
+              <w:jc w:val="center"/>
+              <w:rPr>
+                <w:rFonts w:ascii="Dax-Regular" w:eastAsia="Times New Roman" w:hAnsi="Dax-Regular" w:cs="Calibri"/>
+                <w:b/>
+                <w:bCs/>
+                <w:color w:val="000000"/>
+              </w:rPr>
+            </w:pPr>
+            <w:r>
+              <w:rPr>
+                <w:rFonts w:ascii="Dax-Regular" w:hAnsi="Dax-Regular" w:cs="Calibri"/>
+                <w:b/>
+                <w:bCs/>
+                <w:color w:val="000000"/>
+              </w:rPr>
+              <w:t>&lt;&lt;Custom&gt;&gt; Sort [ms]</w:t>
+            </w:r>
+          </w:p>
+        </w:tc>
+        <w:tc>
+          <w:tcPr>
+            <w:tcW w:w="0" w:type="auto"/>
+            <w:tcBorders>
+              <w:top w:val="single" w:sz="4" w:space="0" w:color="000000"/>
+              <w:left w:val="nil"/>
+              <w:bottom w:val="single" w:sz="4" w:space="0" w:color="000000"/>
+              <w:right w:val="nil"/>
+            </w:tcBorders>
+            <w:shd w:val="clear" w:color="auto" w:fill="auto"/>
+            <w:vAlign w:val="center"/>
+            <w:hideMark/>
+          </w:tcPr>
+          <w:p>
+            <w:pPr>
+              <w:spacing w:after="0" w:line="240" w:lineRule="auto"/>
+              <w:jc w:val="center"/>
+              <w:rPr>
+                <w:rFonts w:ascii="Dax-Regular" w:eastAsia="Times New Roman" w:hAnsi="Dax-Regular" w:cs="Calibri"/>
+                <w:b/>
+                <w:bCs/>
+                <w:color w:val="000000"/>
+              </w:rPr>
+            </w:pPr>
+            <w:r>
+              <w:rPr>
+                <w:rFonts w:ascii="Dax-Regular" w:hAnsi="Dax-Regular" w:cs="Calibri"/>
+                <w:b/>
+                <w:bCs/>
+                <w:color w:val="000000"/>
+              </w:rPr>
+              <w:t>&lt;&lt;Recursive&gt;&gt; Sort [ms]</w:t>
             </w:r>
           </w:p>
         </w:tc>
@@ -4727,11 +5030,11 @@
         <w:tblLook w:val="04A0" w:firstRow="1" w:lastRow="0" w:firstColumn="1" w:lastColumn="0" w:noHBand="0" w:noVBand="1"/>
       </w:tblPr>
       <w:tblGrid>
-        <w:gridCol w:w="2276"/>
-        <w:gridCol w:w="2734"/>
-        <w:gridCol w:w="1561"/>
-        <w:gridCol w:w="1590"/>
-        <w:gridCol w:w="1199"/>
+        <w:gridCol w:w="1828"/>
+        <w:gridCol w:w="2211"/>
+        <w:gridCol w:w="1768"/>
+        <w:gridCol w:w="1678"/>
+        <w:gridCol w:w="1875"/>
       </w:tblGrid>
       <w:tr>
         <w:trPr>
@@ -4770,27 +5073,10 @@
                 <w:color w:val="000000"/>
                 <w:lang w:val="es-419"/>
               </w:rPr>
-              <w:t>Porcentaje de la muestra [pct]</w:t>
-            </w:r>
-          </w:p>
-        </w:tc>
-        <w:tc>
-          <w:tcPr>
-            <w:tcW w:w="0" w:type="auto"/>
-            <w:tcBorders>
-              <w:top w:val="single" w:sz="4" w:space="0" w:color="000000"/>
-              <w:left w:val="nil"/>
-              <w:bottom w:val="single" w:sz="4" w:space="0" w:color="000000"/>
-              <w:right w:val="nil"/>
-            </w:tcBorders>
-            <w:shd w:val="clear" w:color="auto" w:fill="auto"/>
-            <w:vAlign w:val="center"/>
-            <w:hideMark/>
-          </w:tcPr>
-          <w:p>
-            <w:pPr>
-              <w:spacing w:after="0" w:line="240" w:lineRule="auto"/>
-              <w:jc w:val="center"/>
+              <w:t>Porcentaje de la muestra [</w:t>
+            </w:r>
+            <w:proofErr w:type="spellStart"/>
+            <w:r>
               <w:rPr>
                 <w:rFonts w:ascii="Dax-Regular" w:eastAsia="Times New Roman" w:hAnsi="Dax-Regular" w:cs="Calibri"/>
                 <w:b/>
@@ -4798,7 +5084,9 @@
                 <w:color w:val="000000"/>
                 <w:lang w:val="es-419"/>
               </w:rPr>
-            </w:pPr>
+              <w:t>pct</w:t>
+            </w:r>
+            <w:proofErr w:type="spellEnd"/>
             <w:r>
               <w:rPr>
                 <w:rFonts w:ascii="Dax-Regular" w:eastAsia="Times New Roman" w:hAnsi="Dax-Regular" w:cs="Calibri"/>
@@ -4807,9 +5095,27 @@
                 <w:color w:val="000000"/>
                 <w:lang w:val="es-419"/>
               </w:rPr>
-              <w:t>Tamaño de la muestra (</w:t>
-            </w:r>
-            <w:r>
+              <w:t>]</w:t>
+            </w:r>
+          </w:p>
+        </w:tc>
+        <w:tc>
+          <w:tcPr>
+            <w:tcW w:w="0" w:type="auto"/>
+            <w:tcBorders>
+              <w:top w:val="single" w:sz="4" w:space="0" w:color="000000"/>
+              <w:left w:val="nil"/>
+              <w:bottom w:val="single" w:sz="4" w:space="0" w:color="000000"/>
+              <w:right w:val="nil"/>
+            </w:tcBorders>
+            <w:shd w:val="clear" w:color="auto" w:fill="auto"/>
+            <w:vAlign w:val="center"/>
+            <w:hideMark/>
+          </w:tcPr>
+          <w:p>
+            <w:pPr>
+              <w:spacing w:after="0" w:line="240" w:lineRule="auto"/>
+              <w:jc w:val="center"/>
               <w:rPr>
                 <w:rFonts w:ascii="Dax-Regular" w:eastAsia="Times New Roman" w:hAnsi="Dax-Regular" w:cs="Calibri"/>
                 <w:b/>
@@ -4817,8 +5123,7 @@
                 <w:color w:val="000000"/>
                 <w:lang w:val="es-419"/>
               </w:rPr>
-              <w:t>LINKED</w:t>
-            </w:r>
+            </w:pPr>
             <w:r>
               <w:rPr>
                 <w:rFonts w:ascii="Dax-Regular" w:eastAsia="Times New Roman" w:hAnsi="Dax-Regular" w:cs="Calibri"/>
@@ -4827,112 +5132,144 @@
                 <w:color w:val="000000"/>
                 <w:lang w:val="es-419"/>
               </w:rPr>
-              <w:t>_LIST)</w:t>
-            </w:r>
-          </w:p>
-        </w:tc>
-        <w:tc>
-          <w:tcPr>
-            <w:tcW w:w="0" w:type="auto"/>
-            <w:tcBorders>
-              <w:top w:val="single" w:sz="4" w:space="0" w:color="000000"/>
-              <w:left w:val="nil"/>
-              <w:bottom w:val="single" w:sz="4" w:space="0" w:color="000000"/>
-              <w:right w:val="nil"/>
-            </w:tcBorders>
-            <w:shd w:val="clear" w:color="auto" w:fill="auto"/>
-            <w:vAlign w:val="center"/>
-            <w:hideMark/>
-          </w:tcPr>
-          <w:p>
-            <w:pPr>
-              <w:spacing w:after="0" w:line="240" w:lineRule="auto"/>
-              <w:jc w:val="center"/>
+              <w:t>Tamaño de la muestra (</w:t>
+            </w:r>
+            <w:proofErr w:type="spellStart"/>
+            <w:r>
               <w:rPr>
                 <w:rFonts w:ascii="Dax-Regular" w:eastAsia="Times New Roman" w:hAnsi="Dax-Regular" w:cs="Calibri"/>
                 <w:b/>
                 <w:bCs/>
                 <w:color w:val="000000"/>
-              </w:rPr>
-            </w:pPr>
+                <w:lang w:val="es-419"/>
+              </w:rPr>
+              <w:t>LINKED</w:t>
+            </w:r>
             <w:r>
               <w:rPr>
                 <w:rFonts w:ascii="Dax-Regular" w:eastAsia="Times New Roman" w:hAnsi="Dax-Regular" w:cs="Calibri"/>
                 <w:b/>
                 <w:bCs/>
                 <w:color w:val="000000"/>
-              </w:rPr>
-              <w:t>Insertion Sort [ms]</w:t>
-            </w:r>
-          </w:p>
-        </w:tc>
-        <w:tc>
-          <w:tcPr>
-            <w:tcW w:w="0" w:type="auto"/>
-            <w:tcBorders>
-              <w:top w:val="single" w:sz="4" w:space="0" w:color="000000"/>
-              <w:left w:val="nil"/>
-              <w:bottom w:val="single" w:sz="4" w:space="0" w:color="000000"/>
-              <w:right w:val="nil"/>
-            </w:tcBorders>
-            <w:shd w:val="clear" w:color="auto" w:fill="auto"/>
-            <w:vAlign w:val="center"/>
-            <w:hideMark/>
-          </w:tcPr>
-          <w:p>
-            <w:pPr>
-              <w:spacing w:after="0" w:line="240" w:lineRule="auto"/>
-              <w:jc w:val="center"/>
+                <w:lang w:val="es-419"/>
+              </w:rPr>
+              <w:t>_LIST</w:t>
+            </w:r>
+            <w:proofErr w:type="spellEnd"/>
+            <w:r>
               <w:rPr>
                 <w:rFonts w:ascii="Dax-Regular" w:eastAsia="Times New Roman" w:hAnsi="Dax-Regular" w:cs="Calibri"/>
                 <w:b/>
                 <w:bCs/>
                 <w:color w:val="000000"/>
-              </w:rPr>
-            </w:pPr>
-            <w:r>
+                <w:lang w:val="es-419"/>
+              </w:rPr>
+              <w:t>)</w:t>
+            </w:r>
+          </w:p>
+        </w:tc>
+        <w:tc>
+          <w:tcPr>
+            <w:tcW w:w="0" w:type="auto"/>
+            <w:tcBorders>
+              <w:top w:val="single" w:sz="4" w:space="0" w:color="000000"/>
+              <w:left w:val="nil"/>
+              <w:bottom w:val="single" w:sz="4" w:space="0" w:color="000000"/>
+              <w:right w:val="nil"/>
+            </w:tcBorders>
+            <w:shd w:val="clear" w:color="auto" w:fill="auto"/>
+            <w:vAlign w:val="center"/>
+            <w:hideMark/>
+          </w:tcPr>
+          <w:p>
+            <w:pPr>
+              <w:spacing w:after="0" w:line="240" w:lineRule="auto"/>
+              <w:jc w:val="center"/>
               <w:rPr>
                 <w:rFonts w:ascii="Dax-Regular" w:eastAsia="Times New Roman" w:hAnsi="Dax-Regular" w:cs="Calibri"/>
                 <w:b/>
                 <w:bCs/>
                 <w:color w:val="000000"/>
               </w:rPr>
-              <w:t>Selection Sort [ms]</w:t>
-            </w:r>
-          </w:p>
-        </w:tc>
-        <w:tc>
-          <w:tcPr>
-            <w:tcW w:w="0" w:type="auto"/>
-            <w:tcBorders>
-              <w:top w:val="single" w:sz="4" w:space="0" w:color="000000"/>
-              <w:left w:val="nil"/>
-              <w:bottom w:val="single" w:sz="4" w:space="0" w:color="000000"/>
-              <w:right w:val="nil"/>
-            </w:tcBorders>
-            <w:shd w:val="clear" w:color="auto" w:fill="auto"/>
-            <w:vAlign w:val="center"/>
-            <w:hideMark/>
-          </w:tcPr>
-          <w:p>
-            <w:pPr>
-              <w:spacing w:after="0" w:line="240" w:lineRule="auto"/>
-              <w:jc w:val="center"/>
-              <w:rPr>
-                <w:rFonts w:ascii="Dax-Regular" w:eastAsia="Times New Roman" w:hAnsi="Dax-Regular" w:cs="Calibri"/>
+            </w:pPr>
+            <w:r>
+              <w:rPr>
+                <w:rFonts w:ascii="Dax-Regular" w:hAnsi="Dax-Regular" w:cs="Calibri"/>
                 <w:b/>
                 <w:bCs/>
                 <w:color w:val="000000"/>
               </w:rPr>
-            </w:pPr>
-            <w:r>
+              <w:t>&lt;&lt;Iterative&gt;&gt; Sort [ms]</w:t>
+            </w:r>
+          </w:p>
+        </w:tc>
+        <w:tc>
+          <w:tcPr>
+            <w:tcW w:w="0" w:type="auto"/>
+            <w:tcBorders>
+              <w:top w:val="single" w:sz="4" w:space="0" w:color="000000"/>
+              <w:left w:val="nil"/>
+              <w:bottom w:val="single" w:sz="4" w:space="0" w:color="000000"/>
+              <w:right w:val="nil"/>
+            </w:tcBorders>
+            <w:shd w:val="clear" w:color="auto" w:fill="auto"/>
+            <w:vAlign w:val="center"/>
+            <w:hideMark/>
+          </w:tcPr>
+          <w:p>
+            <w:pPr>
+              <w:spacing w:after="0" w:line="240" w:lineRule="auto"/>
+              <w:jc w:val="center"/>
               <w:rPr>
                 <w:rFonts w:ascii="Dax-Regular" w:eastAsia="Times New Roman" w:hAnsi="Dax-Regular" w:cs="Calibri"/>
                 <w:b/>
                 <w:bCs/>
                 <w:color w:val="000000"/>
               </w:rPr>
-              <w:t>Shell Sort [ms]</w:t>
+            </w:pPr>
+            <w:r>
+              <w:rPr>
+                <w:rFonts w:ascii="Dax-Regular" w:hAnsi="Dax-Regular" w:cs="Calibri"/>
+                <w:b/>
+                <w:bCs/>
+                <w:color w:val="000000"/>
+              </w:rPr>
+              <w:t>&lt;&lt;Custom&gt;&gt; Sort [ms]</w:t>
+            </w:r>
+          </w:p>
+        </w:tc>
+        <w:tc>
+          <w:tcPr>
+            <w:tcW w:w="0" w:type="auto"/>
+            <w:tcBorders>
+              <w:top w:val="single" w:sz="4" w:space="0" w:color="000000"/>
+              <w:left w:val="nil"/>
+              <w:bottom w:val="single" w:sz="4" w:space="0" w:color="000000"/>
+              <w:right w:val="nil"/>
+            </w:tcBorders>
+            <w:shd w:val="clear" w:color="auto" w:fill="auto"/>
+            <w:vAlign w:val="center"/>
+            <w:hideMark/>
+          </w:tcPr>
+          <w:p>
+            <w:pPr>
+              <w:spacing w:after="0" w:line="240" w:lineRule="auto"/>
+              <w:jc w:val="center"/>
+              <w:rPr>
+                <w:rFonts w:ascii="Dax-Regular" w:eastAsia="Times New Roman" w:hAnsi="Dax-Regular" w:cs="Calibri"/>
+                <w:b/>
+                <w:bCs/>
+                <w:color w:val="000000"/>
+              </w:rPr>
+            </w:pPr>
+            <w:r>
+              <w:rPr>
+                <w:rFonts w:ascii="Dax-Regular" w:hAnsi="Dax-Regular" w:cs="Calibri"/>
+                <w:b/>
+                <w:bCs/>
+                <w:color w:val="000000"/>
+              </w:rPr>
+              <w:t>&lt;&lt;Recursive&gt;&gt; Sort [ms]</w:t>
             </w:r>
           </w:p>
         </w:tc>
@@ -6030,9 +6367,9 @@
         <w:tblLook w:val="04A0" w:firstRow="1" w:lastRow="0" w:firstColumn="1" w:lastColumn="0" w:noHBand="0" w:noVBand="1"/>
       </w:tblPr>
       <w:tblGrid>
-        <w:gridCol w:w="1467"/>
-        <w:gridCol w:w="2352"/>
-        <w:gridCol w:w="3065"/>
+        <w:gridCol w:w="1926"/>
+        <w:gridCol w:w="2174"/>
+        <w:gridCol w:w="2828"/>
       </w:tblGrid>
       <w:tr>
         <w:trPr>
@@ -6046,19 +6383,15 @@
           </w:tcPr>
           <w:p>
             <w:pPr>
-              <w:jc w:val="both"/>
+              <w:jc w:val="center"/>
               <w:rPr>
                 <w:rFonts w:ascii="Dax-Regular" w:hAnsi="Dax-Regular"/>
-                <w:sz w:val="24"/>
-                <w:szCs w:val="24"/>
                 <w:lang w:val="es-419"/>
               </w:rPr>
             </w:pPr>
             <w:r>
               <w:rPr>
                 <w:rFonts w:ascii="Dax-Regular" w:hAnsi="Dax-Regular"/>
-                <w:sz w:val="24"/>
-                <w:szCs w:val="24"/>
                 <w:lang w:val="es-419"/>
               </w:rPr>
               <w:t>Algoritmo</w:t>
@@ -6075,37 +6408,31 @@
               <w:cnfStyle w:val="100000000000" w:firstRow="1" w:lastRow="0" w:firstColumn="0" w:lastColumn="0" w:oddVBand="0" w:evenVBand="0" w:oddHBand="0" w:evenHBand="0" w:firstRowFirstColumn="0" w:firstRowLastColumn="0" w:lastRowFirstColumn="0" w:lastRowLastColumn="0"/>
               <w:rPr>
                 <w:rFonts w:ascii="Dax-Regular" w:hAnsi="Dax-Regular"/>
-                <w:sz w:val="24"/>
-                <w:szCs w:val="24"/>
                 <w:lang w:val="es-419"/>
               </w:rPr>
             </w:pPr>
             <w:r>
               <w:rPr>
                 <w:rFonts w:ascii="Dax-Regular" w:hAnsi="Dax-Regular"/>
-                <w:sz w:val="24"/>
-                <w:szCs w:val="24"/>
-                <w:lang w:val="es-419"/>
-              </w:rPr>
-              <w:t>Arreglo (ARRAY</w:t>
-            </w:r>
+                <w:lang w:val="es-419"/>
+              </w:rPr>
+              <w:t>Arreglo (</w:t>
+            </w:r>
+            <w:proofErr w:type="spellStart"/>
             <w:r>
               <w:rPr>
                 <w:rFonts w:ascii="Dax-Regular" w:hAnsi="Dax-Regular"/>
-                <w:sz w:val="24"/>
-                <w:szCs w:val="24"/>
-                <w:lang w:val="es-419"/>
-              </w:rPr>
-              <w:t>_</w:t>
-            </w:r>
+                <w:lang w:val="es-419"/>
+              </w:rPr>
+              <w:t>ARRAY_LIST</w:t>
+            </w:r>
+            <w:proofErr w:type="spellEnd"/>
             <w:r>
               <w:rPr>
                 <w:rFonts w:ascii="Dax-Regular" w:hAnsi="Dax-Regular"/>
-                <w:sz w:val="24"/>
-                <w:szCs w:val="24"/>
-                <w:lang w:val="es-419"/>
-              </w:rPr>
-              <w:t>LIST)</w:t>
+                <w:lang w:val="es-419"/>
+              </w:rPr>
+              <w:t>)</w:t>
             </w:r>
           </w:p>
         </w:tc>
@@ -6119,19 +6446,31 @@
               <w:cnfStyle w:val="100000000000" w:firstRow="1" w:lastRow="0" w:firstColumn="0" w:lastColumn="0" w:oddVBand="0" w:evenVBand="0" w:oddHBand="0" w:evenHBand="0" w:firstRowFirstColumn="0" w:firstRowLastColumn="0" w:lastRowFirstColumn="0" w:lastRowLastColumn="0"/>
               <w:rPr>
                 <w:rFonts w:ascii="Dax-Regular" w:hAnsi="Dax-Regular"/>
-                <w:sz w:val="24"/>
-                <w:szCs w:val="24"/>
                 <w:lang w:val="es-419"/>
               </w:rPr>
             </w:pPr>
             <w:r>
               <w:rPr>
                 <w:rFonts w:ascii="Dax-Regular" w:hAnsi="Dax-Regular"/>
-                <w:sz w:val="24"/>
-                <w:szCs w:val="24"/>
-                <w:lang w:val="es-419"/>
-              </w:rPr>
-              <w:t>Lista enlazada (LINKED_LIST)</w:t>
+                <w:lang w:val="es-419"/>
+              </w:rPr>
+              <w:t>Lista enlazada (</w:t>
+            </w:r>
+            <w:proofErr w:type="spellStart"/>
+            <w:r>
+              <w:rPr>
+                <w:rFonts w:ascii="Dax-Regular" w:hAnsi="Dax-Regular"/>
+                <w:lang w:val="es-419"/>
+              </w:rPr>
+              <w:t>LINKED_LIST</w:t>
+            </w:r>
+            <w:proofErr w:type="spellEnd"/>
+            <w:r>
+              <w:rPr>
+                <w:rFonts w:ascii="Dax-Regular" w:hAnsi="Dax-Regular"/>
+                <w:lang w:val="es-419"/>
+              </w:rPr>
+              <w:t>)</w:t>
             </w:r>
           </w:p>
         </w:tc>
@@ -6168,9 +6507,8 @@
                 <w:bCs w:val="0"/>
                 <w:i/>
                 <w:iCs/>
-                <w:lang w:val="es-419"/>
-              </w:rPr>
-              <w:t>Insertion Sort</w:t>
+              </w:rPr>
+              <w:t>&lt;&lt;iterative&gt;&gt; Sort</w:t>
             </w:r>
           </w:p>
         </w:tc>
@@ -6236,20 +6574,8 @@
                 <w:bCs w:val="0"/>
                 <w:i/>
                 <w:iCs/>
-                <w:lang w:val="es-419"/>
-              </w:rPr>
-              <w:t>Selection</w:t>
-            </w:r>
-            <w:r>
-              <w:rPr>
-                <w:rFonts w:ascii="Dax-Regular" w:hAnsi="Dax-Regular"/>
-                <w:b w:val="0"/>
-                <w:bCs w:val="0"/>
-                <w:i/>
-                <w:iCs/>
-                <w:lang w:val="es-419"/>
-              </w:rPr>
-              <w:t xml:space="preserve"> Sort</w:t>
+              </w:rPr>
+              <w:t>&lt;&lt;recursive&gt;&gt; Sort</w:t>
             </w:r>
           </w:p>
         </w:tc>
@@ -6314,17 +6640,7 @@
                 <w:i/>
                 <w:iCs/>
               </w:rPr>
-              <w:t>Shell</w:t>
-            </w:r>
-            <w:r>
-              <w:rPr>
-                <w:rFonts w:ascii="Dax-Regular" w:hAnsi="Dax-Regular"/>
-                <w:b w:val="0"/>
-                <w:bCs w:val="0"/>
-                <w:i/>
-                <w:iCs/>
-              </w:rPr>
-              <w:t xml:space="preserve"> Sort</w:t>
+              <w:t>&lt;&lt;custom&gt;&gt; Sort</w:t>
             </w:r>
           </w:p>
         </w:tc>
@@ -6454,7 +6770,7 @@
     </w:p>
     <w:p>
       <w:pPr>
-        <w:ind w:left="360"/>
+        <w:pStyle w:val="ListParagraph"/>
         <w:rPr>
           <w:rFonts w:ascii="Dax-Regular" w:hAnsi="Dax-Regular"/>
           <w:lang w:val="es-419"/>
@@ -6483,7 +6799,7 @@
     </w:p>
     <w:p>
       <w:pPr>
-        <w:ind w:left="360"/>
+        <w:pStyle w:val="ListParagraph"/>
         <w:rPr>
           <w:rFonts w:ascii="Dax-Regular" w:hAnsi="Dax-Regular"/>
           <w:lang w:val="es-419"/>
@@ -6512,9 +6828,8 @@
     </w:p>
     <w:p>
       <w:pPr>
-        <w:ind w:left="360"/>
+        <w:pStyle w:val="ListParagraph"/>
         <w:rPr>
-          <w:rFonts w:ascii="Dax-Regular" w:hAnsi="Dax-Regular"/>
           <w:lang w:val="es-419"/>
         </w:rPr>
       </w:pPr>
@@ -6527,7 +6842,6 @@
           <w:numId w:val="17"/>
         </w:numPr>
         <w:rPr>
-          <w:rFonts w:ascii="Dax-Regular" w:hAnsi="Dax-Regular"/>
           <w:lang w:val="es-419"/>
         </w:rPr>
       </w:pPr>
@@ -6538,27 +6852,6 @@
         </w:rPr>
         <w:t>¿Cuál Estructura de Datos es mejor utilizar si solo se tiene en cuenta los tiempos de ejecución de los algoritmos?</w:t>
       </w:r>
-    </w:p>
-    <w:p>
-      <w:pPr>
-        <w:rPr>
-          <w:lang w:val="es-419"/>
-        </w:rPr>
-      </w:pPr>
-    </w:p>
-    <w:p>
-      <w:pPr>
-        <w:rPr>
-          <w:lang w:val="es-419"/>
-        </w:rPr>
-      </w:pPr>
-    </w:p>
-    <w:p>
-      <w:pPr>
-        <w:rPr>
-          <w:lang w:val="es-419"/>
-        </w:rPr>
-      </w:pPr>
     </w:p>
     <w:sectPr>
       <w:pgSz w:w="12240" w:h="15840"/>
@@ -6571,7 +6864,7 @@
 </file>
 
 <file path=word/endnotes.xml><?xml version="1.0" encoding="utf-8"?>
-<w:endnotes xmlns:wpc="http://schemas.microsoft.com/office/word/2010/wordprocessingCanvas" xmlns:cx="http://schemas.microsoft.com/office/drawing/2014/chartex" xmlns:cx1="http://schemas.microsoft.com/office/drawing/2015/9/8/chartex" xmlns:cx2="http://schemas.microsoft.com/office/drawing/2015/10/21/chartex" xmlns:cx3="http://schemas.microsoft.com/office/drawing/2016/5/9/chartex" xmlns:cx4="http://schemas.microsoft.com/office/drawing/2016/5/10/chartex" xmlns:cx5="http://schemas.microsoft.com/office/drawing/2016/5/11/chartex" xmlns:cx6="http://schemas.microsoft.com/office/drawing/2016/5/12/chartex" xmlns:cx7="http://schemas.microsoft.com/office/drawing/2016/5/13/chartex" xmlns:cx8="http://schemas.microsoft.com/office/drawing/2016/5/14/chartex" xmlns:mc="http://schemas.openxmlformats.org/markup-compatibility/2006" xmlns:aink="http://schemas.microsoft.com/office/drawing/2016/ink" xmlns:am3d="http://schemas.microsoft.com/office/drawing/2017/model3d" xmlns:o="urn:schemas-microsoft-com:office:office" xmlns:oel="http://schemas.microsoft.com/office/2019/extlst" xmlns:r="http://schemas.openxmlformats.org/officeDocument/2006/relationships" xmlns:m="http://schemas.openxmlformats.org/officeDocument/2006/math" xmlns:v="urn:schemas-microsoft-com:vml" xmlns:wp14="http://schemas.microsoft.com/office/word/2010/wordprocessingDrawing" xmlns:wp="http://schemas.openxmlformats.org/drawingml/2006/wordprocessingDrawing" xmlns:w10="urn:schemas-microsoft-com:office:word" xmlns:w="http://schemas.openxmlformats.org/wordprocessingml/2006/main" xmlns:w14="http://schemas.microsoft.com/office/word/2010/wordml" xmlns:w15="http://schemas.microsoft.com/office/word/2012/wordml" xmlns:w16cex="http://schemas.microsoft.com/office/word/2018/wordml/cex" xmlns:w16cid="http://schemas.microsoft.com/office/word/2016/wordml/cid" xmlns:w16="http://schemas.microsoft.com/office/word/2018/wordml" xmlns:w16sdtdh="http://schemas.microsoft.com/office/word/2020/wordml/sdtdatahash" xmlns:w16se="http://schemas.microsoft.com/office/word/2015/wordml/symex" xmlns:wpg="http://schemas.microsoft.com/office/word/2010/wordprocessingGroup" xmlns:wpi="http://schemas.microsoft.com/office/word/2010/wordprocessingInk" xmlns:wne="http://schemas.microsoft.com/office/word/2006/wordml" xmlns:wps="http://schemas.microsoft.com/office/word/2010/wordprocessingShape" mc:Ignorable="w14 w15 w16se w16cid w16 w16cex w16sdtdh wp14">
+<w:endnotes xmlns:wpc="http://schemas.microsoft.com/office/word/2010/wordprocessingCanvas" xmlns:cx="http://schemas.microsoft.com/office/drawing/2014/chartex" xmlns:cx1="http://schemas.microsoft.com/office/drawing/2015/9/8/chartex" xmlns:cx2="http://schemas.microsoft.com/office/drawing/2015/10/21/chartex" xmlns:cx3="http://schemas.microsoft.com/office/drawing/2016/5/9/chartex" xmlns:cx4="http://schemas.microsoft.com/office/drawing/2016/5/10/chartex" xmlns:cx5="http://schemas.microsoft.com/office/drawing/2016/5/11/chartex" xmlns:cx6="http://schemas.microsoft.com/office/drawing/2016/5/12/chartex" xmlns:cx7="http://schemas.microsoft.com/office/drawing/2016/5/13/chartex" xmlns:cx8="http://schemas.microsoft.com/office/drawing/2016/5/14/chartex" xmlns:mc="http://schemas.openxmlformats.org/markup-compatibility/2006" xmlns:aink="http://schemas.microsoft.com/office/drawing/2016/ink" xmlns:am3d="http://schemas.microsoft.com/office/drawing/2017/model3d" xmlns:o="urn:schemas-microsoft-com:office:office" xmlns:oel="http://schemas.microsoft.com/office/2019/extlst" xmlns:r="http://schemas.openxmlformats.org/officeDocument/2006/relationships" xmlns:m="http://schemas.openxmlformats.org/officeDocument/2006/math" xmlns:v="urn:schemas-microsoft-com:vml" xmlns:wp14="http://schemas.microsoft.com/office/word/2010/wordprocessingDrawing" xmlns:wp="http://schemas.openxmlformats.org/drawingml/2006/wordprocessingDrawing" xmlns:w10="urn:schemas-microsoft-com:office:word" xmlns:w="http://schemas.openxmlformats.org/wordprocessingml/2006/main" xmlns:w14="http://schemas.microsoft.com/office/word/2010/wordml" xmlns:w15="http://schemas.microsoft.com/office/word/2012/wordml" xmlns:w16cex="http://schemas.microsoft.com/office/word/2018/wordml/cex" xmlns:w16cid="http://schemas.microsoft.com/office/word/2016/wordml/cid" xmlns:w16="http://schemas.microsoft.com/office/word/2018/wordml" xmlns:w16du="http://schemas.microsoft.com/office/word/2023/wordml/word16du" xmlns:w16sdtdh="http://schemas.microsoft.com/office/word/2020/wordml/sdtdatahash" xmlns:w16se="http://schemas.microsoft.com/office/word/2015/wordml/symex" xmlns:wpg="http://schemas.microsoft.com/office/word/2010/wordprocessingGroup" xmlns:wpi="http://schemas.microsoft.com/office/word/2010/wordprocessingInk" xmlns:wne="http://schemas.microsoft.com/office/word/2006/wordml" xmlns:wps="http://schemas.microsoft.com/office/word/2010/wordprocessingShape" mc:Ignorable="w14 w15 w16se w16cid w16 w16cex w16sdtdh w16du wp14">
   <w:endnote w:type="separator" w:id="-1">
     <w:p>
       <w:pPr>
@@ -6603,7 +6896,7 @@
 </file>
 
 <file path=word/footnotes.xml><?xml version="1.0" encoding="utf-8"?>
-<w:footnotes xmlns:wpc="http://schemas.microsoft.com/office/word/2010/wordprocessingCanvas" xmlns:cx="http://schemas.microsoft.com/office/drawing/2014/chartex" xmlns:cx1="http://schemas.microsoft.com/office/drawing/2015/9/8/chartex" xmlns:cx2="http://schemas.microsoft.com/office/drawing/2015/10/21/chartex" xmlns:cx3="http://schemas.microsoft.com/office/drawing/2016/5/9/chartex" xmlns:cx4="http://schemas.microsoft.com/office/drawing/2016/5/10/chartex" xmlns:cx5="http://schemas.microsoft.com/office/drawing/2016/5/11/chartex" xmlns:cx6="http://schemas.microsoft.com/office/drawing/2016/5/12/chartex" xmlns:cx7="http://schemas.microsoft.com/office/drawing/2016/5/13/chartex" xmlns:cx8="http://schemas.microsoft.com/office/drawing/2016/5/14/chartex" xmlns:mc="http://schemas.openxmlformats.org/markup-compatibility/2006" xmlns:aink="http://schemas.microsoft.com/office/drawing/2016/ink" xmlns:am3d="http://schemas.microsoft.com/office/drawing/2017/model3d" xmlns:o="urn:schemas-microsoft-com:office:office" xmlns:oel="http://schemas.microsoft.com/office/2019/extlst" xmlns:r="http://schemas.openxmlformats.org/officeDocument/2006/relationships" xmlns:m="http://schemas.openxmlformats.org/officeDocument/2006/math" xmlns:v="urn:schemas-microsoft-com:vml" xmlns:wp14="http://schemas.microsoft.com/office/word/2010/wordprocessingDrawing" xmlns:wp="http://schemas.openxmlformats.org/drawingml/2006/wordprocessingDrawing" xmlns:w10="urn:schemas-microsoft-com:office:word" xmlns:w="http://schemas.openxmlformats.org/wordprocessingml/2006/main" xmlns:w14="http://schemas.microsoft.com/office/word/2010/wordml" xmlns:w15="http://schemas.microsoft.com/office/word/2012/wordml" xmlns:w16cex="http://schemas.microsoft.com/office/word/2018/wordml/cex" xmlns:w16cid="http://schemas.microsoft.com/office/word/2016/wordml/cid" xmlns:w16="http://schemas.microsoft.com/office/word/2018/wordml" xmlns:w16sdtdh="http://schemas.microsoft.com/office/word/2020/wordml/sdtdatahash" xmlns:w16se="http://schemas.microsoft.com/office/word/2015/wordml/symex" xmlns:wpg="http://schemas.microsoft.com/office/word/2010/wordprocessingGroup" xmlns:wpi="http://schemas.microsoft.com/office/word/2010/wordprocessingInk" xmlns:wne="http://schemas.microsoft.com/office/word/2006/wordml" xmlns:wps="http://schemas.microsoft.com/office/word/2010/wordprocessingShape" mc:Ignorable="w14 w15 w16se w16cid w16 w16cex w16sdtdh wp14">
+<w:footnotes xmlns:wpc="http://schemas.microsoft.com/office/word/2010/wordprocessingCanvas" xmlns:cx="http://schemas.microsoft.com/office/drawing/2014/chartex" xmlns:cx1="http://schemas.microsoft.com/office/drawing/2015/9/8/chartex" xmlns:cx2="http://schemas.microsoft.com/office/drawing/2015/10/21/chartex" xmlns:cx3="http://schemas.microsoft.com/office/drawing/2016/5/9/chartex" xmlns:cx4="http://schemas.microsoft.com/office/drawing/2016/5/10/chartex" xmlns:cx5="http://schemas.microsoft.com/office/drawing/2016/5/11/chartex" xmlns:cx6="http://schemas.microsoft.com/office/drawing/2016/5/12/chartex" xmlns:cx7="http://schemas.microsoft.com/office/drawing/2016/5/13/chartex" xmlns:cx8="http://schemas.microsoft.com/office/drawing/2016/5/14/chartex" xmlns:mc="http://schemas.openxmlformats.org/markup-compatibility/2006" xmlns:aink="http://schemas.microsoft.com/office/drawing/2016/ink" xmlns:am3d="http://schemas.microsoft.com/office/drawing/2017/model3d" xmlns:o="urn:schemas-microsoft-com:office:office" xmlns:oel="http://schemas.microsoft.com/office/2019/extlst" xmlns:r="http://schemas.openxmlformats.org/officeDocument/2006/relationships" xmlns:m="http://schemas.openxmlformats.org/officeDocument/2006/math" xmlns:v="urn:schemas-microsoft-com:vml" xmlns:wp14="http://schemas.microsoft.com/office/word/2010/wordprocessingDrawing" xmlns:wp="http://schemas.openxmlformats.org/drawingml/2006/wordprocessingDrawing" xmlns:w10="urn:schemas-microsoft-com:office:word" xmlns:w="http://schemas.openxmlformats.org/wordprocessingml/2006/main" xmlns:w14="http://schemas.microsoft.com/office/word/2010/wordml" xmlns:w15="http://schemas.microsoft.com/office/word/2012/wordml" xmlns:w16cex="http://schemas.microsoft.com/office/word/2018/wordml/cex" xmlns:w16cid="http://schemas.microsoft.com/office/word/2016/wordml/cid" xmlns:w16="http://schemas.microsoft.com/office/word/2018/wordml" xmlns:w16du="http://schemas.microsoft.com/office/word/2023/wordml/word16du" xmlns:w16sdtdh="http://schemas.microsoft.com/office/word/2020/wordml/sdtdatahash" xmlns:w16se="http://schemas.microsoft.com/office/word/2015/wordml/symex" xmlns:wpg="http://schemas.microsoft.com/office/word/2010/wordprocessingGroup" xmlns:wpi="http://schemas.microsoft.com/office/word/2010/wordprocessingInk" xmlns:wne="http://schemas.microsoft.com/office/word/2006/wordml" xmlns:wps="http://schemas.microsoft.com/office/word/2010/wordprocessingShape" mc:Ignorable="w14 w15 w16se w16cid w16 w16cex w16sdtdh w16du wp14">
   <w:footnote w:type="separator" w:id="-1">
     <w:p>
       <w:pPr>
@@ -6635,7 +6928,7 @@
 </file>
 
 <file path=word/numbering.xml><?xml version="1.0" encoding="utf-8"?>
-<w:numbering xmlns:wpc="http://schemas.microsoft.com/office/word/2010/wordprocessingCanvas" xmlns:cx="http://schemas.microsoft.com/office/drawing/2014/chartex" xmlns:cx1="http://schemas.microsoft.com/office/drawing/2015/9/8/chartex" xmlns:cx2="http://schemas.microsoft.com/office/drawing/2015/10/21/chartex" xmlns:cx3="http://schemas.microsoft.com/office/drawing/2016/5/9/chartex" xmlns:cx4="http://schemas.microsoft.com/office/drawing/2016/5/10/chartex" xmlns:cx5="http://schemas.microsoft.com/office/drawing/2016/5/11/chartex" xmlns:cx6="http://schemas.microsoft.com/office/drawing/2016/5/12/chartex" xmlns:cx7="http://schemas.microsoft.com/office/drawing/2016/5/13/chartex" xmlns:cx8="http://schemas.microsoft.com/office/drawing/2016/5/14/chartex" xmlns:mc="http://schemas.openxmlformats.org/markup-compatibility/2006" xmlns:aink="http://schemas.microsoft.com/office/drawing/2016/ink" xmlns:am3d="http://schemas.microsoft.com/office/drawing/2017/model3d" xmlns:o="urn:schemas-microsoft-com:office:office" xmlns:oel="http://schemas.microsoft.com/office/2019/extlst" xmlns:r="http://schemas.openxmlformats.org/officeDocument/2006/relationships" xmlns:m="http://schemas.openxmlformats.org/officeDocument/2006/math" xmlns:v="urn:schemas-microsoft-com:vml" xmlns:wp14="http://schemas.microsoft.com/office/word/2010/wordprocessingDrawing" xmlns:wp="http://schemas.openxmlformats.org/drawingml/2006/wordprocessingDrawing" xmlns:w10="urn:schemas-microsoft-com:office:word" xmlns:w="http://schemas.openxmlformats.org/wordprocessingml/2006/main" xmlns:w14="http://schemas.microsoft.com/office/word/2010/wordml" xmlns:w15="http://schemas.microsoft.com/office/word/2012/wordml" xmlns:w16cex="http://schemas.microsoft.com/office/word/2018/wordml/cex" xmlns:w16cid="http://schemas.microsoft.com/office/word/2016/wordml/cid" xmlns:w16="http://schemas.microsoft.com/office/word/2018/wordml" xmlns:w16sdtdh="http://schemas.microsoft.com/office/word/2020/wordml/sdtdatahash" xmlns:w16se="http://schemas.microsoft.com/office/word/2015/wordml/symex" xmlns:wpg="http://schemas.microsoft.com/office/word/2010/wordprocessingGroup" xmlns:wpi="http://schemas.microsoft.com/office/word/2010/wordprocessingInk" xmlns:wne="http://schemas.microsoft.com/office/word/2006/wordml" xmlns:wps="http://schemas.microsoft.com/office/word/2010/wordprocessingShape" mc:Ignorable="w14 w15 w16se w16cid w16 w16cex w16sdtdh wp14">
+<w:numbering xmlns:wpc="http://schemas.microsoft.com/office/word/2010/wordprocessingCanvas" xmlns:cx="http://schemas.microsoft.com/office/drawing/2014/chartex" xmlns:cx1="http://schemas.microsoft.com/office/drawing/2015/9/8/chartex" xmlns:cx2="http://schemas.microsoft.com/office/drawing/2015/10/21/chartex" xmlns:cx3="http://schemas.microsoft.com/office/drawing/2016/5/9/chartex" xmlns:cx4="http://schemas.microsoft.com/office/drawing/2016/5/10/chartex" xmlns:cx5="http://schemas.microsoft.com/office/drawing/2016/5/11/chartex" xmlns:cx6="http://schemas.microsoft.com/office/drawing/2016/5/12/chartex" xmlns:cx7="http://schemas.microsoft.com/office/drawing/2016/5/13/chartex" xmlns:cx8="http://schemas.microsoft.com/office/drawing/2016/5/14/chartex" xmlns:mc="http://schemas.openxmlformats.org/markup-compatibility/2006" xmlns:aink="http://schemas.microsoft.com/office/drawing/2016/ink" xmlns:am3d="http://schemas.microsoft.com/office/drawing/2017/model3d" xmlns:o="urn:schemas-microsoft-com:office:office" xmlns:oel="http://schemas.microsoft.com/office/2019/extlst" xmlns:r="http://schemas.openxmlformats.org/officeDocument/2006/relationships" xmlns:m="http://schemas.openxmlformats.org/officeDocument/2006/math" xmlns:v="urn:schemas-microsoft-com:vml" xmlns:wp14="http://schemas.microsoft.com/office/word/2010/wordprocessingDrawing" xmlns:wp="http://schemas.openxmlformats.org/drawingml/2006/wordprocessingDrawing" xmlns:w10="urn:schemas-microsoft-com:office:word" xmlns:w="http://schemas.openxmlformats.org/wordprocessingml/2006/main" xmlns:w14="http://schemas.microsoft.com/office/word/2010/wordml" xmlns:w15="http://schemas.microsoft.com/office/word/2012/wordml" xmlns:w16cex="http://schemas.microsoft.com/office/word/2018/wordml/cex" xmlns:w16cid="http://schemas.microsoft.com/office/word/2016/wordml/cid" xmlns:w16="http://schemas.microsoft.com/office/word/2018/wordml" xmlns:w16du="http://schemas.microsoft.com/office/word/2023/wordml/word16du" xmlns:w16sdtdh="http://schemas.microsoft.com/office/word/2020/wordml/sdtdatahash" xmlns:w16se="http://schemas.microsoft.com/office/word/2015/wordml/symex" xmlns:wpg="http://schemas.microsoft.com/office/word/2010/wordprocessingGroup" xmlns:wpi="http://schemas.microsoft.com/office/word/2010/wordprocessingInk" xmlns:wne="http://schemas.microsoft.com/office/word/2006/wordml" xmlns:wps="http://schemas.microsoft.com/office/word/2010/wordprocessingShape" mc:Ignorable="w14 w15 w16se w16cid w16 w16cex w16sdtdh w16du wp14">
   <w:abstractNum w:abstractNumId="0" w15:restartNumberingAfterBreak="0">
     <w:nsid w:val="04A55406"/>
     <w:multiLevelType w:val="hybridMultilevel"/>
@@ -8351,7 +8644,7 @@
 </file>
 
 <file path=word/styles.xml><?xml version="1.0" encoding="utf-8"?>
-<w:styles xmlns:mc="http://schemas.openxmlformats.org/markup-compatibility/2006" xmlns:r="http://schemas.openxmlformats.org/officeDocument/2006/relationships" xmlns:w="http://schemas.openxmlformats.org/wordprocessingml/2006/main" xmlns:w14="http://schemas.microsoft.com/office/word/2010/wordml" xmlns:w15="http://schemas.microsoft.com/office/word/2012/wordml" xmlns:w16cex="http://schemas.microsoft.com/office/word/2018/wordml/cex" xmlns:w16cid="http://schemas.microsoft.com/office/word/2016/wordml/cid" xmlns:w16="http://schemas.microsoft.com/office/word/2018/wordml" xmlns:w16sdtdh="http://schemas.microsoft.com/office/word/2020/wordml/sdtdatahash" xmlns:w16se="http://schemas.microsoft.com/office/word/2015/wordml/symex" mc:Ignorable="w14 w15 w16se w16cid w16 w16cex w16sdtdh">
+<w:styles xmlns:mc="http://schemas.openxmlformats.org/markup-compatibility/2006" xmlns:r="http://schemas.openxmlformats.org/officeDocument/2006/relationships" xmlns:w="http://schemas.openxmlformats.org/wordprocessingml/2006/main" xmlns:w14="http://schemas.microsoft.com/office/word/2010/wordml" xmlns:w15="http://schemas.microsoft.com/office/word/2012/wordml" xmlns:w16cex="http://schemas.microsoft.com/office/word/2018/wordml/cex" xmlns:w16cid="http://schemas.microsoft.com/office/word/2016/wordml/cid" xmlns:w16="http://schemas.microsoft.com/office/word/2018/wordml" xmlns:w16du="http://schemas.microsoft.com/office/word/2023/wordml/word16du" xmlns:w16sdtdh="http://schemas.microsoft.com/office/word/2020/wordml/sdtdatahash" xmlns:w16se="http://schemas.microsoft.com/office/word/2015/wordml/symex" mc:Ignorable="w14 w15 w16se w16cid w16 w16cex w16sdtdh w16du">
   <w:docDefaults>
     <w:rPrDefault>
       <w:rPr>
@@ -9412,6 +9705,264 @@
 </file>
 
 <file path=customXml/item1.xml><?xml version="1.0" encoding="utf-8"?>
+<?mso-contentType ?>
+<FormTemplates xmlns="http://schemas.microsoft.com/sharepoint/v3/contenttype/forms">
+  <Display>DocumentLibraryForm</Display>
+  <Edit>DocumentLibraryForm</Edit>
+  <New>DocumentLibraryForm</New>
+</FormTemplates>
+</file>
+
+<file path=customXml/item2.xml><?xml version="1.0" encoding="utf-8"?>
+<ct:contentTypeSchema xmlns:ct="http://schemas.microsoft.com/office/2006/metadata/contentType" xmlns:ma="http://schemas.microsoft.com/office/2006/metadata/properties/metaAttributes" ct:_="" ma:_="" ma:contentTypeName="Documento" ma:contentTypeID="0x01010023858CF01A2EF24688B692775F4C60A4" ma:contentTypeVersion="17" ma:contentTypeDescription="Crear nuevo documento." ma:contentTypeScope="" ma:versionID="af74a0f8eb440a60883e9dd833f0742f">
+  <xsd:schema xmlns:xsd="http://www.w3.org/2001/XMLSchema" xmlns:xs="http://www.w3.org/2001/XMLSchema" xmlns:p="http://schemas.microsoft.com/office/2006/metadata/properties" xmlns:ns2="164883f8-7691-4ecf-b54a-664c0d0edefe" xmlns:ns3="85e30bcc-d76c-4413-8e4d-2dce22fb0743" targetNamespace="http://schemas.microsoft.com/office/2006/metadata/properties" ma:root="true" ma:fieldsID="f5ceeff32ffca1089660572a8ebd1782" ns2:_="" ns3:_="">
+    <xsd:import namespace="164883f8-7691-4ecf-b54a-664c0d0edefe"/>
+    <xsd:import namespace="85e30bcc-d76c-4413-8e4d-2dce22fb0743"/>
+    <xsd:element name="properties">
+      <xsd:complexType>
+        <xsd:sequence>
+          <xsd:element name="documentManagement">
+            <xsd:complexType>
+              <xsd:all>
+                <xsd:element ref="ns2:MediaServiceMetadata" minOccurs="0"/>
+                <xsd:element ref="ns2:MediaServiceFastMetadata" minOccurs="0"/>
+                <xsd:element ref="ns3:SharedWithUsers" minOccurs="0"/>
+                <xsd:element ref="ns3:SharedWithDetails" minOccurs="0"/>
+                <xsd:element ref="ns2:MediaServiceAutoTags" minOccurs="0"/>
+                <xsd:element ref="ns2:MediaServiceGenerationTime" minOccurs="0"/>
+                <xsd:element ref="ns2:MediaServiceEventHashCode" minOccurs="0"/>
+                <xsd:element ref="ns2:MediaServiceOCR" minOccurs="0"/>
+                <xsd:element ref="ns2:MediaServiceDateTaken" minOccurs="0"/>
+                <xsd:element ref="ns2:MediaServiceAutoKeyPoints" minOccurs="0"/>
+                <xsd:element ref="ns2:MediaServiceKeyPoints" minOccurs="0"/>
+                <xsd:element ref="ns2:MediaLengthInSeconds" minOccurs="0"/>
+                <xsd:element ref="ns2:lcf76f155ced4ddcb4097134ff3c332f" minOccurs="0"/>
+                <xsd:element ref="ns3:TaxCatchAll" minOccurs="0"/>
+                <xsd:element ref="ns2:MediaServiceObjectDetectorVersions" minOccurs="0"/>
+                <xsd:element ref="ns2:MediaServiceSearchProperties" minOccurs="0"/>
+              </xsd:all>
+            </xsd:complexType>
+          </xsd:element>
+        </xsd:sequence>
+      </xsd:complexType>
+    </xsd:element>
+  </xsd:schema>
+  <xsd:schema xmlns:xsd="http://www.w3.org/2001/XMLSchema" xmlns:xs="http://www.w3.org/2001/XMLSchema" xmlns:dms="http://schemas.microsoft.com/office/2006/documentManagement/types" xmlns:pc="http://schemas.microsoft.com/office/infopath/2007/PartnerControls" targetNamespace="164883f8-7691-4ecf-b54a-664c0d0edefe" elementFormDefault="qualified">
+    <xsd:import namespace="http://schemas.microsoft.com/office/2006/documentManagement/types"/>
+    <xsd:import namespace="http://schemas.microsoft.com/office/infopath/2007/PartnerControls"/>
+    <xsd:element name="MediaServiceMetadata" ma:index="8" nillable="true" ma:displayName="MediaServiceMetadata" ma:hidden="true" ma:internalName="MediaServiceMetadata" ma:readOnly="true">
+      <xsd:simpleType>
+        <xsd:restriction base="dms:Note"/>
+      </xsd:simpleType>
+    </xsd:element>
+    <xsd:element name="MediaServiceFastMetadata" ma:index="9" nillable="true" ma:displayName="MediaServiceFastMetadata" ma:hidden="true" ma:internalName="MediaServiceFastMetadata" ma:readOnly="true">
+      <xsd:simpleType>
+        <xsd:restriction base="dms:Note"/>
+      </xsd:simpleType>
+    </xsd:element>
+    <xsd:element name="MediaServiceAutoTags" ma:index="12" nillable="true" ma:displayName="Tags" ma:internalName="MediaServiceAutoTags" ma:readOnly="true">
+      <xsd:simpleType>
+        <xsd:restriction base="dms:Text"/>
+      </xsd:simpleType>
+    </xsd:element>
+    <xsd:element name="MediaServiceGenerationTime" ma:index="13" nillable="true" ma:displayName="MediaServiceGenerationTime" ma:hidden="true" ma:internalName="MediaServiceGenerationTime" ma:readOnly="true">
+      <xsd:simpleType>
+        <xsd:restriction base="dms:Text"/>
+      </xsd:simpleType>
+    </xsd:element>
+    <xsd:element name="MediaServiceEventHashCode" ma:index="14" nillable="true" ma:displayName="MediaServiceEventHashCode" ma:hidden="true" ma:internalName="MediaServiceEventHashCode" ma:readOnly="true">
+      <xsd:simpleType>
+        <xsd:restriction base="dms:Text"/>
+      </xsd:simpleType>
+    </xsd:element>
+    <xsd:element name="MediaServiceOCR" ma:index="15" nillable="true" ma:displayName="Extracted Text" ma:internalName="MediaServiceOCR" ma:readOnly="true">
+      <xsd:simpleType>
+        <xsd:restriction base="dms:Note">
+          <xsd:maxLength value="255"/>
+        </xsd:restriction>
+      </xsd:simpleType>
+    </xsd:element>
+    <xsd:element name="MediaServiceDateTaken" ma:index="16" nillable="true" ma:displayName="MediaServiceDateTaken" ma:hidden="true" ma:internalName="MediaServiceDateTaken" ma:readOnly="true">
+      <xsd:simpleType>
+        <xsd:restriction base="dms:Text"/>
+      </xsd:simpleType>
+    </xsd:element>
+    <xsd:element name="MediaServiceAutoKeyPoints" ma:index="17" nillable="true" ma:displayName="MediaServiceAutoKeyPoints" ma:hidden="true" ma:internalName="MediaServiceAutoKeyPoints" ma:readOnly="true">
+      <xsd:simpleType>
+        <xsd:restriction base="dms:Note"/>
+      </xsd:simpleType>
+    </xsd:element>
+    <xsd:element name="MediaServiceKeyPoints" ma:index="18" nillable="true" ma:displayName="KeyPoints" ma:internalName="MediaServiceKeyPoints" ma:readOnly="true">
+      <xsd:simpleType>
+        <xsd:restriction base="dms:Note">
+          <xsd:maxLength value="255"/>
+        </xsd:restriction>
+      </xsd:simpleType>
+    </xsd:element>
+    <xsd:element name="MediaLengthInSeconds" ma:index="19" nillable="true" ma:displayName="Length (seconds)" ma:internalName="MediaLengthInSeconds" ma:readOnly="true">
+      <xsd:simpleType>
+        <xsd:restriction base="dms:Unknown"/>
+      </xsd:simpleType>
+    </xsd:element>
+    <xsd:element name="lcf76f155ced4ddcb4097134ff3c332f" ma:index="21" nillable="true" ma:taxonomy="true" ma:internalName="lcf76f155ced4ddcb4097134ff3c332f" ma:taxonomyFieldName="MediaServiceImageTags" ma:displayName="Etiquetas de imagen" ma:readOnly="false" ma:fieldId="{5cf76f15-5ced-4ddc-b409-7134ff3c332f}" ma:taxonomyMulti="true" ma:sspId="a38e7027-190f-4f90-8839-9f8250567d86" ma:termSetId="09814cd3-568e-fe90-9814-8d621ff8fb84" ma:anchorId="fba54fb3-c3e1-fe81-a776-ca4b69148c4d" ma:open="true" ma:isKeyword="false">
+      <xsd:complexType>
+        <xsd:sequence>
+          <xsd:element ref="pc:Terms" minOccurs="0" maxOccurs="1"/>
+        </xsd:sequence>
+      </xsd:complexType>
+    </xsd:element>
+    <xsd:element name="MediaServiceObjectDetectorVersions" ma:index="23" nillable="true" ma:displayName="MediaServiceObjectDetectorVersions" ma:description="" ma:hidden="true" ma:indexed="true" ma:internalName="MediaServiceObjectDetectorVersions" ma:readOnly="true">
+      <xsd:simpleType>
+        <xsd:restriction base="dms:Text"/>
+      </xsd:simpleType>
+    </xsd:element>
+    <xsd:element name="MediaServiceSearchProperties" ma:index="24" nillable="true" ma:displayName="MediaServiceSearchProperties" ma:hidden="true" ma:internalName="MediaServiceSearchProperties" ma:readOnly="true">
+      <xsd:simpleType>
+        <xsd:restriction base="dms:Note"/>
+      </xsd:simpleType>
+    </xsd:element>
+  </xsd:schema>
+  <xsd:schema xmlns:xsd="http://www.w3.org/2001/XMLSchema" xmlns:xs="http://www.w3.org/2001/XMLSchema" xmlns:dms="http://schemas.microsoft.com/office/2006/documentManagement/types" xmlns:pc="http://schemas.microsoft.com/office/infopath/2007/PartnerControls" targetNamespace="85e30bcc-d76c-4413-8e4d-2dce22fb0743" elementFormDefault="qualified">
+    <xsd:import namespace="http://schemas.microsoft.com/office/2006/documentManagement/types"/>
+    <xsd:import namespace="http://schemas.microsoft.com/office/infopath/2007/PartnerControls"/>
+    <xsd:element name="SharedWithUsers" ma:index="10" nillable="true" ma:displayName="Compartido con" ma:internalName="SharedWithUsers" ma:readOnly="true">
+      <xsd:complexType>
+        <xsd:complexContent>
+          <xsd:extension base="dms:UserMulti">
+            <xsd:sequence>
+              <xsd:element name="UserInfo" minOccurs="0" maxOccurs="unbounded">
+                <xsd:complexType>
+                  <xsd:sequence>
+                    <xsd:element name="DisplayName" type="xsd:string" minOccurs="0"/>
+                    <xsd:element name="AccountId" type="dms:UserId" minOccurs="0" nillable="true"/>
+                    <xsd:element name="AccountType" type="xsd:string" minOccurs="0"/>
+                  </xsd:sequence>
+                </xsd:complexType>
+              </xsd:element>
+            </xsd:sequence>
+          </xsd:extension>
+        </xsd:complexContent>
+      </xsd:complexType>
+    </xsd:element>
+    <xsd:element name="SharedWithDetails" ma:index="11" nillable="true" ma:displayName="Detalles de uso compartido" ma:internalName="SharedWithDetails" ma:readOnly="true">
+      <xsd:simpleType>
+        <xsd:restriction base="dms:Note">
+          <xsd:maxLength value="255"/>
+        </xsd:restriction>
+      </xsd:simpleType>
+    </xsd:element>
+    <xsd:element name="TaxCatchAll" ma:index="22" nillable="true" ma:displayName="Taxonomy Catch All Column" ma:hidden="true" ma:list="{26816d37-b675-4589-8225-e6a38877c704}" ma:internalName="TaxCatchAll" ma:showField="CatchAllData" ma:web="85e30bcc-d76c-4413-8e4d-2dce22fb0743">
+      <xsd:complexType>
+        <xsd:complexContent>
+          <xsd:extension base="dms:MultiChoiceLookup">
+            <xsd:sequence>
+              <xsd:element name="Value" type="dms:Lookup" maxOccurs="unbounded" minOccurs="0" nillable="true"/>
+            </xsd:sequence>
+          </xsd:extension>
+        </xsd:complexContent>
+      </xsd:complexType>
+    </xsd:element>
+  </xsd:schema>
+  <xsd:schema xmlns="http://schemas.openxmlformats.org/package/2006/metadata/core-properties" xmlns:xsd="http://www.w3.org/2001/XMLSchema" xmlns:xsi="http://www.w3.org/2001/XMLSchema-instance" xmlns:dc="http://purl.org/dc/elements/1.1/" xmlns:dcterms="http://purl.org/dc/terms/" xmlns:odoc="http://schemas.microsoft.com/internal/obd" targetNamespace="http://schemas.openxmlformats.org/package/2006/metadata/core-properties" elementFormDefault="qualified" attributeFormDefault="unqualified" blockDefault="#all">
+    <xsd:import namespace="http://purl.org/dc/elements/1.1/" schemaLocation="http://dublincore.org/schemas/xmls/qdc/2003/04/02/dc.xsd"/>
+    <xsd:import namespace="http://purl.org/dc/terms/" schemaLocation="http://dublincore.org/schemas/xmls/qdc/2003/04/02/dcterms.xsd"/>
+    <xsd:element name="coreProperties" type="CT_coreProperties"/>
+    <xsd:complexType name="CT_coreProperties">
+      <xsd:all>
+        <xsd:element ref="dc:creator" minOccurs="0" maxOccurs="1"/>
+        <xsd:element ref="dcterms:created" minOccurs="0" maxOccurs="1"/>
+        <xsd:element ref="dc:identifier" minOccurs="0" maxOccurs="1"/>
+        <xsd:element name="contentType" minOccurs="0" maxOccurs="1" type="xsd:string" ma:index="0" ma:displayName="Tipo de contenido"/>
+        <xsd:element ref="dc:title" minOccurs="0" maxOccurs="1" ma:index="4" ma:displayName="Título"/>
+        <xsd:element ref="dc:subject" minOccurs="0" maxOccurs="1"/>
+        <xsd:element ref="dc:description" minOccurs="0" maxOccurs="1"/>
+        <xsd:element name="keywords" minOccurs="0" maxOccurs="1" type="xsd:string"/>
+        <xsd:element ref="dc:language" minOccurs="0" maxOccurs="1"/>
+        <xsd:element name="category" minOccurs="0" maxOccurs="1" type="xsd:string"/>
+        <xsd:element name="version" minOccurs="0" maxOccurs="1" type="xsd:string"/>
+        <xsd:element name="revision" minOccurs="0" maxOccurs="1" type="xsd:string">
+          <xsd:annotation>
+            <xsd:documentation>
+                        This value indicates the number of saves or revisions. The application is responsible for updating this value after each revision.
+                    </xsd:documentation>
+          </xsd:annotation>
+        </xsd:element>
+        <xsd:element name="lastModifiedBy" minOccurs="0" maxOccurs="1" type="xsd:string"/>
+        <xsd:element ref="dcterms:modified" minOccurs="0" maxOccurs="1"/>
+        <xsd:element name="contentStatus" minOccurs="0" maxOccurs="1" type="xsd:string"/>
+      </xsd:all>
+    </xsd:complexType>
+  </xsd:schema>
+  <xs:schema xmlns:pc="http://schemas.microsoft.com/office/infopath/2007/PartnerControls" xmlns:xs="http://www.w3.org/2001/XMLSchema" targetNamespace="http://schemas.microsoft.com/office/infopath/2007/PartnerControls" elementFormDefault="qualified" attributeFormDefault="unqualified">
+    <xs:element name="Person">
+      <xs:complexType>
+        <xs:sequence>
+          <xs:element ref="pc:DisplayName" minOccurs="0"/>
+          <xs:element ref="pc:AccountId" minOccurs="0"/>
+          <xs:element ref="pc:AccountType" minOccurs="0"/>
+        </xs:sequence>
+      </xs:complexType>
+    </xs:element>
+    <xs:element name="DisplayName" type="xs:string"/>
+    <xs:element name="AccountId" type="xs:string"/>
+    <xs:element name="AccountType" type="xs:string"/>
+    <xs:element name="BDCAssociatedEntity">
+      <xs:complexType>
+        <xs:sequence>
+          <xs:element ref="pc:BDCEntity" minOccurs="0" maxOccurs="unbounded"/>
+        </xs:sequence>
+        <xs:attribute ref="pc:EntityNamespace"/>
+        <xs:attribute ref="pc:EntityName"/>
+        <xs:attribute ref="pc:SystemInstanceName"/>
+        <xs:attribute ref="pc:AssociationName"/>
+      </xs:complexType>
+    </xs:element>
+    <xs:attribute name="EntityNamespace" type="xs:string"/>
+    <xs:attribute name="EntityName" type="xs:string"/>
+    <xs:attribute name="SystemInstanceName" type="xs:string"/>
+    <xs:attribute name="AssociationName" type="xs:string"/>
+    <xs:element name="BDCEntity">
+      <xs:complexType>
+        <xs:sequence>
+          <xs:element ref="pc:EntityDisplayName" minOccurs="0"/>
+          <xs:element ref="pc:EntityInstanceReference" minOccurs="0"/>
+          <xs:element ref="pc:EntityId1" minOccurs="0"/>
+          <xs:element ref="pc:EntityId2" minOccurs="0"/>
+          <xs:element ref="pc:EntityId3" minOccurs="0"/>
+          <xs:element ref="pc:EntityId4" minOccurs="0"/>
+          <xs:element ref="pc:EntityId5" minOccurs="0"/>
+        </xs:sequence>
+      </xs:complexType>
+    </xs:element>
+    <xs:element name="EntityDisplayName" type="xs:string"/>
+    <xs:element name="EntityInstanceReference" type="xs:string"/>
+    <xs:element name="EntityId1" type="xs:string"/>
+    <xs:element name="EntityId2" type="xs:string"/>
+    <xs:element name="EntityId3" type="xs:string"/>
+    <xs:element name="EntityId4" type="xs:string"/>
+    <xs:element name="EntityId5" type="xs:string"/>
+    <xs:element name="Terms">
+      <xs:complexType>
+        <xs:sequence>
+          <xs:element ref="pc:TermInfo" minOccurs="0" maxOccurs="unbounded"/>
+        </xs:sequence>
+      </xs:complexType>
+    </xs:element>
+    <xs:element name="TermInfo">
+      <xs:complexType>
+        <xs:sequence>
+          <xs:element ref="pc:TermName" minOccurs="0"/>
+          <xs:element ref="pc:TermId" minOccurs="0"/>
+        </xs:sequence>
+      </xs:complexType>
+    </xs:element>
+    <xs:element name="TermName" type="xs:string"/>
+    <xs:element name="TermId" type="xs:string"/>
+  </xs:schema>
+</ct:contentTypeSchema>
+</file>
+
+<file path=customXml/item3.xml><?xml version="1.0" encoding="utf-8"?>
 <p:properties xmlns:p="http://schemas.microsoft.com/office/2006/metadata/properties" xmlns:xsi="http://www.w3.org/2001/XMLSchema-instance" xmlns:pc="http://schemas.microsoft.com/office/infopath/2007/PartnerControls">
   <documentManagement>
     <SharedWithUsers xmlns="85e30bcc-d76c-4413-8e4d-2dce22fb0743">
@@ -9524,259 +10075,19 @@
 </p:properties>
 </file>
 
-<file path=customXml/item2.xml><?xml version="1.0" encoding="utf-8"?>
-<ct:contentTypeSchema xmlns:ct="http://schemas.microsoft.com/office/2006/metadata/contentType" xmlns:ma="http://schemas.microsoft.com/office/2006/metadata/properties/metaAttributes" ct:_="" ma:_="" ma:contentTypeName="Document" ma:contentTypeID="0x01010023858CF01A2EF24688B692775F4C60A4" ma:contentTypeVersion="16" ma:contentTypeDescription="Create a new document." ma:contentTypeScope="" ma:versionID="f5fe34e4fce1f8a4cfe176df7387d27b">
-  <xsd:schema xmlns:xsd="http://www.w3.org/2001/XMLSchema" xmlns:xs="http://www.w3.org/2001/XMLSchema" xmlns:p="http://schemas.microsoft.com/office/2006/metadata/properties" xmlns:ns2="164883f8-7691-4ecf-b54a-664c0d0edefe" xmlns:ns3="85e30bcc-d76c-4413-8e4d-2dce22fb0743" targetNamespace="http://schemas.microsoft.com/office/2006/metadata/properties" ma:root="true" ma:fieldsID="7c14f1e8079962fe22036e49bccc2e6d" ns2:_="" ns3:_="">
-    <xsd:import namespace="164883f8-7691-4ecf-b54a-664c0d0edefe"/>
-    <xsd:import namespace="85e30bcc-d76c-4413-8e4d-2dce22fb0743"/>
-    <xsd:element name="properties">
-      <xsd:complexType>
-        <xsd:sequence>
-          <xsd:element name="documentManagement">
-            <xsd:complexType>
-              <xsd:all>
-                <xsd:element ref="ns2:MediaServiceMetadata" minOccurs="0"/>
-                <xsd:element ref="ns2:MediaServiceFastMetadata" minOccurs="0"/>
-                <xsd:element ref="ns3:SharedWithUsers" minOccurs="0"/>
-                <xsd:element ref="ns3:SharedWithDetails" minOccurs="0"/>
-                <xsd:element ref="ns2:MediaServiceAutoTags" minOccurs="0"/>
-                <xsd:element ref="ns2:MediaServiceGenerationTime" minOccurs="0"/>
-                <xsd:element ref="ns2:MediaServiceEventHashCode" minOccurs="0"/>
-                <xsd:element ref="ns2:MediaServiceOCR" minOccurs="0"/>
-                <xsd:element ref="ns2:MediaServiceDateTaken" minOccurs="0"/>
-                <xsd:element ref="ns2:MediaServiceAutoKeyPoints" minOccurs="0"/>
-                <xsd:element ref="ns2:MediaServiceKeyPoints" minOccurs="0"/>
-                <xsd:element ref="ns2:MediaLengthInSeconds" minOccurs="0"/>
-                <xsd:element ref="ns2:lcf76f155ced4ddcb4097134ff3c332f" minOccurs="0"/>
-                <xsd:element ref="ns3:TaxCatchAll" minOccurs="0"/>
-                <xsd:element ref="ns2:MediaServiceObjectDetectorVersions" minOccurs="0"/>
-              </xsd:all>
-            </xsd:complexType>
-          </xsd:element>
-        </xsd:sequence>
-      </xsd:complexType>
-    </xsd:element>
-  </xsd:schema>
-  <xsd:schema xmlns:xsd="http://www.w3.org/2001/XMLSchema" xmlns:xs="http://www.w3.org/2001/XMLSchema" xmlns:dms="http://schemas.microsoft.com/office/2006/documentManagement/types" xmlns:pc="http://schemas.microsoft.com/office/infopath/2007/PartnerControls" targetNamespace="164883f8-7691-4ecf-b54a-664c0d0edefe" elementFormDefault="qualified">
-    <xsd:import namespace="http://schemas.microsoft.com/office/2006/documentManagement/types"/>
-    <xsd:import namespace="http://schemas.microsoft.com/office/infopath/2007/PartnerControls"/>
-    <xsd:element name="MediaServiceMetadata" ma:index="8" nillable="true" ma:displayName="MediaServiceMetadata" ma:hidden="true" ma:internalName="MediaServiceMetadata" ma:readOnly="true">
-      <xsd:simpleType>
-        <xsd:restriction base="dms:Note"/>
-      </xsd:simpleType>
-    </xsd:element>
-    <xsd:element name="MediaServiceFastMetadata" ma:index="9" nillable="true" ma:displayName="MediaServiceFastMetadata" ma:hidden="true" ma:internalName="MediaServiceFastMetadata" ma:readOnly="true">
-      <xsd:simpleType>
-        <xsd:restriction base="dms:Note"/>
-      </xsd:simpleType>
-    </xsd:element>
-    <xsd:element name="MediaServiceAutoTags" ma:index="12" nillable="true" ma:displayName="Tags" ma:internalName="MediaServiceAutoTags" ma:readOnly="true">
-      <xsd:simpleType>
-        <xsd:restriction base="dms:Text"/>
-      </xsd:simpleType>
-    </xsd:element>
-    <xsd:element name="MediaServiceGenerationTime" ma:index="13" nillable="true" ma:displayName="MediaServiceGenerationTime" ma:hidden="true" ma:internalName="MediaServiceGenerationTime" ma:readOnly="true">
-      <xsd:simpleType>
-        <xsd:restriction base="dms:Text"/>
-      </xsd:simpleType>
-    </xsd:element>
-    <xsd:element name="MediaServiceEventHashCode" ma:index="14" nillable="true" ma:displayName="MediaServiceEventHashCode" ma:hidden="true" ma:internalName="MediaServiceEventHashCode" ma:readOnly="true">
-      <xsd:simpleType>
-        <xsd:restriction base="dms:Text"/>
-      </xsd:simpleType>
-    </xsd:element>
-    <xsd:element name="MediaServiceOCR" ma:index="15" nillable="true" ma:displayName="Extracted Text" ma:internalName="MediaServiceOCR" ma:readOnly="true">
-      <xsd:simpleType>
-        <xsd:restriction base="dms:Note">
-          <xsd:maxLength value="255"/>
-        </xsd:restriction>
-      </xsd:simpleType>
-    </xsd:element>
-    <xsd:element name="MediaServiceDateTaken" ma:index="16" nillable="true" ma:displayName="MediaServiceDateTaken" ma:hidden="true" ma:internalName="MediaServiceDateTaken" ma:readOnly="true">
-      <xsd:simpleType>
-        <xsd:restriction base="dms:Text"/>
-      </xsd:simpleType>
-    </xsd:element>
-    <xsd:element name="MediaServiceAutoKeyPoints" ma:index="17" nillable="true" ma:displayName="MediaServiceAutoKeyPoints" ma:hidden="true" ma:internalName="MediaServiceAutoKeyPoints" ma:readOnly="true">
-      <xsd:simpleType>
-        <xsd:restriction base="dms:Note"/>
-      </xsd:simpleType>
-    </xsd:element>
-    <xsd:element name="MediaServiceKeyPoints" ma:index="18" nillable="true" ma:displayName="KeyPoints" ma:internalName="MediaServiceKeyPoints" ma:readOnly="true">
-      <xsd:simpleType>
-        <xsd:restriction base="dms:Note">
-          <xsd:maxLength value="255"/>
-        </xsd:restriction>
-      </xsd:simpleType>
-    </xsd:element>
-    <xsd:element name="MediaLengthInSeconds" ma:index="19" nillable="true" ma:displayName="Length (seconds)" ma:internalName="MediaLengthInSeconds" ma:readOnly="true">
-      <xsd:simpleType>
-        <xsd:restriction base="dms:Unknown"/>
-      </xsd:simpleType>
-    </xsd:element>
-    <xsd:element name="lcf76f155ced4ddcb4097134ff3c332f" ma:index="21" nillable="true" ma:taxonomy="true" ma:internalName="lcf76f155ced4ddcb4097134ff3c332f" ma:taxonomyFieldName="MediaServiceImageTags" ma:displayName="Image Tags" ma:readOnly="false" ma:fieldId="{5cf76f15-5ced-4ddc-b409-7134ff3c332f}" ma:taxonomyMulti="true" ma:sspId="a38e7027-190f-4f90-8839-9f8250567d86" ma:termSetId="09814cd3-568e-fe90-9814-8d621ff8fb84" ma:anchorId="fba54fb3-c3e1-fe81-a776-ca4b69148c4d" ma:open="true" ma:isKeyword="false">
-      <xsd:complexType>
-        <xsd:sequence>
-          <xsd:element ref="pc:Terms" minOccurs="0" maxOccurs="1"/>
-        </xsd:sequence>
-      </xsd:complexType>
-    </xsd:element>
-    <xsd:element name="MediaServiceObjectDetectorVersions" ma:index="23" nillable="true" ma:displayName="MediaServiceObjectDetectorVersions" ma:description="" ma:hidden="true" ma:indexed="true" ma:internalName="MediaServiceObjectDetectorVersions" ma:readOnly="true">
-      <xsd:simpleType>
-        <xsd:restriction base="dms:Text"/>
-      </xsd:simpleType>
-    </xsd:element>
-  </xsd:schema>
-  <xsd:schema xmlns:xsd="http://www.w3.org/2001/XMLSchema" xmlns:xs="http://www.w3.org/2001/XMLSchema" xmlns:dms="http://schemas.microsoft.com/office/2006/documentManagement/types" xmlns:pc="http://schemas.microsoft.com/office/infopath/2007/PartnerControls" targetNamespace="85e30bcc-d76c-4413-8e4d-2dce22fb0743" elementFormDefault="qualified">
-    <xsd:import namespace="http://schemas.microsoft.com/office/2006/documentManagement/types"/>
-    <xsd:import namespace="http://schemas.microsoft.com/office/infopath/2007/PartnerControls"/>
-    <xsd:element name="SharedWithUsers" ma:index="10" nillable="true" ma:displayName="Shared With" ma:internalName="SharedWithUsers" ma:readOnly="true">
-      <xsd:complexType>
-        <xsd:complexContent>
-          <xsd:extension base="dms:UserMulti">
-            <xsd:sequence>
-              <xsd:element name="UserInfo" minOccurs="0" maxOccurs="unbounded">
-                <xsd:complexType>
-                  <xsd:sequence>
-                    <xsd:element name="DisplayName" type="xsd:string" minOccurs="0"/>
-                    <xsd:element name="AccountId" type="dms:UserId" minOccurs="0" nillable="true"/>
-                    <xsd:element name="AccountType" type="xsd:string" minOccurs="0"/>
-                  </xsd:sequence>
-                </xsd:complexType>
-              </xsd:element>
-            </xsd:sequence>
-          </xsd:extension>
-        </xsd:complexContent>
-      </xsd:complexType>
-    </xsd:element>
-    <xsd:element name="SharedWithDetails" ma:index="11" nillable="true" ma:displayName="Shared With Details" ma:internalName="SharedWithDetails" ma:readOnly="true">
-      <xsd:simpleType>
-        <xsd:restriction base="dms:Note">
-          <xsd:maxLength value="255"/>
-        </xsd:restriction>
-      </xsd:simpleType>
-    </xsd:element>
-    <xsd:element name="TaxCatchAll" ma:index="22" nillable="true" ma:displayName="Taxonomy Catch All Column" ma:hidden="true" ma:list="{26816d37-b675-4589-8225-e6a38877c704}" ma:internalName="TaxCatchAll" ma:showField="CatchAllData" ma:web="85e30bcc-d76c-4413-8e4d-2dce22fb0743">
-      <xsd:complexType>
-        <xsd:complexContent>
-          <xsd:extension base="dms:MultiChoiceLookup">
-            <xsd:sequence>
-              <xsd:element name="Value" type="dms:Lookup" maxOccurs="unbounded" minOccurs="0" nillable="true"/>
-            </xsd:sequence>
-          </xsd:extension>
-        </xsd:complexContent>
-      </xsd:complexType>
-    </xsd:element>
-  </xsd:schema>
-  <xsd:schema xmlns="http://schemas.openxmlformats.org/package/2006/metadata/core-properties" xmlns:xsd="http://www.w3.org/2001/XMLSchema" xmlns:xsi="http://www.w3.org/2001/XMLSchema-instance" xmlns:dc="http://purl.org/dc/elements/1.1/" xmlns:dcterms="http://purl.org/dc/terms/" xmlns:odoc="http://schemas.microsoft.com/internal/obd" targetNamespace="http://schemas.openxmlformats.org/package/2006/metadata/core-properties" elementFormDefault="qualified" attributeFormDefault="unqualified" blockDefault="#all">
-    <xsd:import namespace="http://purl.org/dc/elements/1.1/" schemaLocation="http://dublincore.org/schemas/xmls/qdc/2003/04/02/dc.xsd"/>
-    <xsd:import namespace="http://purl.org/dc/terms/" schemaLocation="http://dublincore.org/schemas/xmls/qdc/2003/04/02/dcterms.xsd"/>
-    <xsd:element name="coreProperties" type="CT_coreProperties"/>
-    <xsd:complexType name="CT_coreProperties">
-      <xsd:all>
-        <xsd:element ref="dc:creator" minOccurs="0" maxOccurs="1"/>
-        <xsd:element ref="dcterms:created" minOccurs="0" maxOccurs="1"/>
-        <xsd:element ref="dc:identifier" minOccurs="0" maxOccurs="1"/>
-        <xsd:element name="contentType" minOccurs="0" maxOccurs="1" type="xsd:string" ma:index="0" ma:displayName="Content Type"/>
-        <xsd:element ref="dc:title" minOccurs="0" maxOccurs="1" ma:index="4" ma:displayName="Title"/>
-        <xsd:element ref="dc:subject" minOccurs="0" maxOccurs="1"/>
-        <xsd:element ref="dc:description" minOccurs="0" maxOccurs="1"/>
-        <xsd:element name="keywords" minOccurs="0" maxOccurs="1" type="xsd:string"/>
-        <xsd:element ref="dc:language" minOccurs="0" maxOccurs="1"/>
-        <xsd:element name="category" minOccurs="0" maxOccurs="1" type="xsd:string"/>
-        <xsd:element name="version" minOccurs="0" maxOccurs="1" type="xsd:string"/>
-        <xsd:element name="revision" minOccurs="0" maxOccurs="1" type="xsd:string">
-          <xsd:annotation>
-            <xsd:documentation>
-                        This value indicates the number of saves or revisions. The application is responsible for updating this value after each revision.
-                    </xsd:documentation>
-          </xsd:annotation>
-        </xsd:element>
-        <xsd:element name="lastModifiedBy" minOccurs="0" maxOccurs="1" type="xsd:string"/>
-        <xsd:element ref="dcterms:modified" minOccurs="0" maxOccurs="1"/>
-        <xsd:element name="contentStatus" minOccurs="0" maxOccurs="1" type="xsd:string"/>
-      </xsd:all>
-    </xsd:complexType>
-  </xsd:schema>
-  <xs:schema xmlns:pc="http://schemas.microsoft.com/office/infopath/2007/PartnerControls" xmlns:xs="http://www.w3.org/2001/XMLSchema" targetNamespace="http://schemas.microsoft.com/office/infopath/2007/PartnerControls" elementFormDefault="qualified" attributeFormDefault="unqualified">
-    <xs:element name="Person">
-      <xs:complexType>
-        <xs:sequence>
-          <xs:element ref="pc:DisplayName" minOccurs="0"/>
-          <xs:element ref="pc:AccountId" minOccurs="0"/>
-          <xs:element ref="pc:AccountType" minOccurs="0"/>
-        </xs:sequence>
-      </xs:complexType>
-    </xs:element>
-    <xs:element name="DisplayName" type="xs:string"/>
-    <xs:element name="AccountId" type="xs:string"/>
-    <xs:element name="AccountType" type="xs:string"/>
-    <xs:element name="BDCAssociatedEntity">
-      <xs:complexType>
-        <xs:sequence>
-          <xs:element ref="pc:BDCEntity" minOccurs="0" maxOccurs="unbounded"/>
-        </xs:sequence>
-        <xs:attribute ref="pc:EntityNamespace"/>
-        <xs:attribute ref="pc:EntityName"/>
-        <xs:attribute ref="pc:SystemInstanceName"/>
-        <xs:attribute ref="pc:AssociationName"/>
-      </xs:complexType>
-    </xs:element>
-    <xs:attribute name="EntityNamespace" type="xs:string"/>
-    <xs:attribute name="EntityName" type="xs:string"/>
-    <xs:attribute name="SystemInstanceName" type="xs:string"/>
-    <xs:attribute name="AssociationName" type="xs:string"/>
-    <xs:element name="BDCEntity">
-      <xs:complexType>
-        <xs:sequence>
-          <xs:element ref="pc:EntityDisplayName" minOccurs="0"/>
-          <xs:element ref="pc:EntityInstanceReference" minOccurs="0"/>
-          <xs:element ref="pc:EntityId1" minOccurs="0"/>
-          <xs:element ref="pc:EntityId2" minOccurs="0"/>
-          <xs:element ref="pc:EntityId3" minOccurs="0"/>
-          <xs:element ref="pc:EntityId4" minOccurs="0"/>
-          <xs:element ref="pc:EntityId5" minOccurs="0"/>
-        </xs:sequence>
-      </xs:complexType>
-    </xs:element>
-    <xs:element name="EntityDisplayName" type="xs:string"/>
-    <xs:element name="EntityInstanceReference" type="xs:string"/>
-    <xs:element name="EntityId1" type="xs:string"/>
-    <xs:element name="EntityId2" type="xs:string"/>
-    <xs:element name="EntityId3" type="xs:string"/>
-    <xs:element name="EntityId4" type="xs:string"/>
-    <xs:element name="EntityId5" type="xs:string"/>
-    <xs:element name="Terms">
-      <xs:complexType>
-        <xs:sequence>
-          <xs:element ref="pc:TermInfo" minOccurs="0" maxOccurs="unbounded"/>
-        </xs:sequence>
-      </xs:complexType>
-    </xs:element>
-    <xs:element name="TermInfo">
-      <xs:complexType>
-        <xs:sequence>
-          <xs:element ref="pc:TermName" minOccurs="0"/>
-          <xs:element ref="pc:TermId" minOccurs="0"/>
-        </xs:sequence>
-      </xs:complexType>
-    </xs:element>
-    <xs:element name="TermName" type="xs:string"/>
-    <xs:element name="TermId" type="xs:string"/>
-  </xs:schema>
-</ct:contentTypeSchema>
+<file path=customXml/itemProps1.xml><?xml version="1.0" encoding="utf-8"?>
+<ds:datastoreItem xmlns:ds="http://schemas.openxmlformats.org/officeDocument/2006/customXml" ds:itemID="{7DBE8262-9C92-4A1B-85FF-A533173B85D6}">
+  <ds:schemaRefs>
+    <ds:schemaRef ds:uri="http://schemas.microsoft.com/sharepoint/v3/contenttype/forms"/>
+  </ds:schemaRefs>
+</ds:datastoreItem>
 </file>
 
-<file path=customXml/item3.xml><?xml version="1.0" encoding="utf-8"?>
-<?mso-contentType ?>
-<FormTemplates xmlns="http://schemas.microsoft.com/sharepoint/v3/contenttype/forms">
-  <Display>DocumentLibraryForm</Display>
-  <Edit>DocumentLibraryForm</Edit>
-  <New>DocumentLibraryForm</New>
-</FormTemplates>
+<file path=customXml/itemProps2.xml><?xml version="1.0" encoding="utf-8"?>
+<ds:datastoreItem xmlns:ds="http://schemas.openxmlformats.org/officeDocument/2006/customXml" ds:itemID="{2739CADD-65E0-4850-8836-FEEF9E729EC2}"/>
 </file>
 
-<file path=customXml/itemProps1.xml><?xml version="1.0" encoding="utf-8"?>
+<file path=customXml/itemProps3.xml><?xml version="1.0" encoding="utf-8"?>
 <ds:datastoreItem xmlns:ds="http://schemas.openxmlformats.org/officeDocument/2006/customXml" ds:itemID="{D8D55360-DA4E-4EE6-A532-0D8BE99E30A4}">
   <ds:schemaRefs>
     <ds:schemaRef ds:uri="http://schemas.microsoft.com/office/2006/metadata/properties"/>
@@ -9785,16 +10096,4 @@
     <ds:schemaRef ds:uri="164883f8-7691-4ecf-b54a-664c0d0edefe"/>
   </ds:schemaRefs>
 </ds:datastoreItem>
-</file>
-
-<file path=customXml/itemProps2.xml><?xml version="1.0" encoding="utf-8"?>
-<ds:datastoreItem xmlns:ds="http://schemas.openxmlformats.org/officeDocument/2006/customXml" ds:itemID="{7B055047-D2E1-4B51-A511-C4F42800003E}"/>
-</file>
-
-<file path=customXml/itemProps3.xml><?xml version="1.0" encoding="utf-8"?>
-<ds:datastoreItem xmlns:ds="http://schemas.openxmlformats.org/officeDocument/2006/customXml" ds:itemID="{7DBE8262-9C92-4A1B-85FF-A533173B85D6}">
-  <ds:schemaRefs>
-    <ds:schemaRef ds:uri="http://schemas.microsoft.com/sharepoint/v3/contenttype/forms"/>
-  </ds:schemaRefs>
-</ds:datastoreItem>
 </file>